--- a/可行性分析报告.docx
+++ b/可行性分析报告.docx
@@ -4235,18 +4235,28 @@
               <w:spacing w:line="360" w:lineRule="auto"/>
               <w:ind w:firstLine="420"/>
               <w:rPr>
+                <w:rFonts w:hint="eastAsia" w:ascii="宋体" w:hAnsi="宋体" w:eastAsia="宋体"/>
+                <w:sz w:val="18"/>
+                <w:szCs w:val="18"/>
+                <w:lang w:val="en-US" w:eastAsia="zh-CN"/>
+              </w:rPr>
+            </w:pPr>
+            <w:r>
+              <w:rPr>
                 <w:rFonts w:ascii="宋体" w:hAnsi="宋体" w:eastAsia="宋体"/>
                 <w:sz w:val="18"/>
                 <w:szCs w:val="18"/>
               </w:rPr>
-            </w:pPr>
+              <w:t>0.</w:t>
+            </w:r>
             <w:r>
               <w:rPr>
-                <w:rFonts w:ascii="宋体" w:hAnsi="宋体" w:eastAsia="宋体"/>
+                <w:rFonts w:hint="eastAsia" w:ascii="宋体" w:hAnsi="宋体" w:eastAsia="宋体"/>
                 <w:sz w:val="18"/>
                 <w:szCs w:val="18"/>
-              </w:rPr>
-              <w:t>0.1</w:t>
+                <w:lang w:val="en-US" w:eastAsia="zh-CN"/>
+              </w:rPr>
+              <w:t>2</w:t>
             </w:r>
           </w:p>
         </w:tc>
@@ -5915,7 +5925,6 @@
         </w:rPr>
         <w:tab/>
       </w:r>
-      <w:bookmarkStart w:id="2" w:name="_GoBack"/>
       <w:r>
         <w:rPr>
           <w:rFonts w:ascii="仿宋" w:hAnsi="仿宋" w:eastAsia="仿宋"/>
@@ -5924,7 +5933,6 @@
         </w:rPr>
         <w:tab/>
       </w:r>
-      <w:bookmarkEnd w:id="2"/>
       <w:r>
         <w:rPr>
           <w:rFonts w:ascii="仿宋" w:hAnsi="仿宋" w:eastAsia="仿宋"/>
@@ -6710,7 +6718,17 @@
           <w:sz w:val="18"/>
           <w:szCs w:val="18"/>
         </w:rPr>
-        <w:t>其中人员工资采用自动估计成本技术进行分析（MicrosoftProject软件绘制人员工时成本）。</w:t>
+        <w:t>其中人员工资采用自动估计成本技术进行</w:t>
+      </w:r>
+      <w:bookmarkStart w:id="2" w:name="_GoBack"/>
+      <w:bookmarkEnd w:id="2"/>
+      <w:r>
+        <w:rPr>
+          <w:rFonts w:hint="eastAsia" w:ascii="宋体" w:hAnsi="宋体" w:eastAsia="宋体"/>
+          <w:sz w:val="18"/>
+          <w:szCs w:val="18"/>
+        </w:rPr>
+        <w:t>分析（MicrosoftProject软件绘制人员工时成本）。</w:t>
       </w:r>
     </w:p>
     <w:p>
@@ -7978,6 +7996,7 @@
   <w:style w:type="character" w:customStyle="1" w:styleId="27">
     <w:name w:val="标题 1 字符"/>
     <w:link w:val="2"/>
+    <w:qFormat/>
     <w:locked/>
     <w:uiPriority w:val="9"/>
     <w:rPr>
@@ -8016,6 +8035,7 @@
     <w:name w:val="标题 4 字符"/>
     <w:link w:val="5"/>
     <w:semiHidden/>
+    <w:qFormat/>
     <w:locked/>
     <w:uiPriority w:val="9"/>
     <w:rPr>
@@ -8027,6 +8047,7 @@
     <w:name w:val="标题 5 字符"/>
     <w:link w:val="6"/>
     <w:semiHidden/>
+    <w:qFormat/>
     <w:locked/>
     <w:uiPriority w:val="9"/>
     <w:rPr>
@@ -8059,6 +8080,7 @@
     <w:name w:val="标题 8 字符"/>
     <w:link w:val="9"/>
     <w:semiHidden/>
+    <w:qFormat/>
     <w:locked/>
     <w:uiPriority w:val="9"/>
     <w:rPr>
@@ -8070,6 +8092,7 @@
     <w:name w:val="标题 9 字符"/>
     <w:link w:val="10"/>
     <w:semiHidden/>
+    <w:qFormat/>
     <w:locked/>
     <w:uiPriority w:val="9"/>
     <w:rPr>
@@ -8079,6 +8102,7 @@
   <w:style w:type="character" w:customStyle="1" w:styleId="36">
     <w:name w:val="页眉 字符"/>
     <w:link w:val="15"/>
+    <w:qFormat/>
     <w:locked/>
     <w:uiPriority w:val="99"/>
     <w:rPr>
@@ -8101,6 +8125,7 @@
   <w:style w:type="character" w:customStyle="1" w:styleId="38">
     <w:name w:val="标题 字符"/>
     <w:link w:val="20"/>
+    <w:qFormat/>
     <w:locked/>
     <w:uiPriority w:val="10"/>
     <w:rPr>
@@ -8113,6 +8138,7 @@
   <w:style w:type="character" w:customStyle="1" w:styleId="39">
     <w:name w:val="副标题 字符"/>
     <w:link w:val="17"/>
+    <w:qFormat/>
     <w:locked/>
     <w:uiPriority w:val="11"/>
     <w:rPr>
@@ -8251,6 +8277,7 @@
   <w:style w:type="table" w:customStyle="1" w:styleId="52">
     <w:name w:val="网格型1"/>
     <w:basedOn w:val="21"/>
+    <w:qFormat/>
     <w:uiPriority w:val="39"/>
     <w:rPr>
       <w:kern w:val="2"/>
@@ -8293,6 +8320,7 @@
     <w:basedOn w:val="23"/>
     <w:semiHidden/>
     <w:unhideWhenUsed/>
+    <w:qFormat/>
     <w:uiPriority w:val="99"/>
     <w:rPr>
       <w:color w:val="605E5C"/>
@@ -8302,6 +8330,7 @@
   <w:style w:type="paragraph" w:customStyle="1" w:styleId="55">
     <w:name w:val="msonormal"/>
     <w:basedOn w:val="1"/>
+    <w:qFormat/>
     <w:uiPriority w:val="0"/>
     <w:pPr>
       <w:spacing w:before="100" w:beforeAutospacing="1" w:after="100" w:afterAutospacing="1"/>
@@ -8313,6 +8342,7 @@
   <w:style w:type="paragraph" w:customStyle="1" w:styleId="56">
     <w:name w:val="prj0"/>
     <w:basedOn w:val="1"/>
+    <w:qFormat/>
     <w:uiPriority w:val="0"/>
     <w:pPr>
       <w:pBdr>
@@ -8332,6 +8362,7 @@
   <w:style w:type="paragraph" w:customStyle="1" w:styleId="57">
     <w:name w:val="prj1"/>
     <w:basedOn w:val="1"/>
+    <w:qFormat/>
     <w:uiPriority w:val="0"/>
     <w:pPr>
       <w:pBdr>
@@ -8351,6 +8382,7 @@
   <w:style w:type="table" w:customStyle="1" w:styleId="58">
     <w:name w:val="网格型3"/>
     <w:basedOn w:val="21"/>
+    <w:qFormat/>
     <w:uiPriority w:val="39"/>
     <w:rPr>
       <w:rFonts w:asciiTheme="minorHAnsi" w:hAnsiTheme="minorHAnsi" w:eastAsiaTheme="minorEastAsia" w:cstheme="minorBidi"/>

--- a/可行性分析报告.docx
+++ b/可行性分析报告.docx
@@ -5952,9 +5952,9 @@
         </w:rPr>
         <w:drawing>
           <wp:inline distT="0" distB="0" distL="114300" distR="114300">
-            <wp:extent cx="5485130" cy="5841365"/>
-            <wp:effectExtent l="0" t="0" r="1270" b="10795"/>
-            <wp:docPr id="1" name="图片 1" descr="流程图 (1)"/>
+            <wp:extent cx="5485765" cy="5161280"/>
+            <wp:effectExtent l="0" t="0" r="635" b="5080"/>
+            <wp:docPr id="4" name="图片 4" descr="流程图 (2)"/>
             <wp:cNvGraphicFramePr>
               <a:graphicFrameLocks xmlns:a="http://schemas.openxmlformats.org/drawingml/2006/main" noChangeAspect="1"/>
             </wp:cNvGraphicFramePr>
@@ -5962,7 +5962,7 @@
               <a:graphicData uri="http://schemas.openxmlformats.org/drawingml/2006/picture">
                 <pic:pic xmlns:pic="http://schemas.openxmlformats.org/drawingml/2006/picture">
                   <pic:nvPicPr>
-                    <pic:cNvPr id="1" name="图片 1" descr="流程图 (1)"/>
+                    <pic:cNvPr id="4" name="图片 4" descr="流程图 (2)"/>
                     <pic:cNvPicPr>
                       <a:picLocks noChangeAspect="1"/>
                     </pic:cNvPicPr>
@@ -5976,7 +5976,7 @@
                   <pic:spPr>
                     <a:xfrm>
                       <a:off x="0" y="0"/>
-                      <a:ext cx="5485130" cy="5841365"/>
+                      <a:ext cx="5485765" cy="5161280"/>
                     </a:xfrm>
                     <a:prstGeom prst="rect">
                       <a:avLst/>
@@ -5988,6 +5988,8 @@
           </wp:inline>
         </w:drawing>
       </w:r>
+      <w:bookmarkStart w:id="2" w:name="_GoBack"/>
+      <w:bookmarkEnd w:id="2"/>
       <w:r>
         <w:rPr>
           <w:rFonts w:ascii="仿宋" w:hAnsi="仿宋" w:eastAsia="仿宋"/>
@@ -7393,8 +7395,6 @@
         </w:rPr>
         <w:t>11.注解</w:t>
       </w:r>
-      <w:bookmarkStart w:id="2" w:name="_GoBack"/>
-      <w:bookmarkEnd w:id="2"/>
     </w:p>
     <w:p>
       <w:pPr>
@@ -7474,8 +7474,8 @@
     <w:lsdException w:uiPriority="99" w:name="index 8"/>
     <w:lsdException w:uiPriority="99" w:name="index 9"/>
     <w:lsdException w:qFormat="1" w:uiPriority="39" w:semiHidden="0" w:name="toc 1"/>
-    <w:lsdException w:uiPriority="39" w:semiHidden="0" w:name="toc 2"/>
-    <w:lsdException w:uiPriority="39" w:semiHidden="0" w:name="toc 3"/>
+    <w:lsdException w:qFormat="1" w:uiPriority="39" w:semiHidden="0" w:name="toc 2"/>
+    <w:lsdException w:qFormat="1" w:uiPriority="39" w:semiHidden="0" w:name="toc 3"/>
     <w:lsdException w:uiPriority="39" w:name="toc 4"/>
     <w:lsdException w:uiPriority="39" w:name="toc 5"/>
     <w:lsdException w:uiPriority="39" w:name="toc 6"/>
@@ -7486,7 +7486,7 @@
     <w:lsdException w:uiPriority="99" w:name="footnote text"/>
     <w:lsdException w:uiPriority="99" w:name="annotation text"/>
     <w:lsdException w:qFormat="1" w:uiPriority="99" w:semiHidden="0" w:name="header"/>
-    <w:lsdException w:uiPriority="99" w:semiHidden="0" w:name="footer"/>
+    <w:lsdException w:qFormat="1" w:uiPriority="99" w:semiHidden="0" w:name="footer"/>
     <w:lsdException w:uiPriority="99" w:name="index heading"/>
     <w:lsdException w:uiPriority="35" w:name="caption"/>
     <w:lsdException w:uiPriority="99" w:name="table of figures"/>
@@ -7539,7 +7539,7 @@
     <w:lsdException w:uiPriority="99" w:name="Body Text Indent 2"/>
     <w:lsdException w:uiPriority="99" w:name="Body Text Indent 3"/>
     <w:lsdException w:uiPriority="99" w:name="Block Text"/>
-    <w:lsdException w:uiPriority="99" w:semiHidden="0" w:name="Hyperlink"/>
+    <w:lsdException w:qFormat="1" w:uiPriority="99" w:semiHidden="0" w:name="Hyperlink"/>
     <w:lsdException w:uiPriority="99" w:name="FollowedHyperlink"/>
     <w:lsdException w:qFormat="1" w:unhideWhenUsed="0" w:uiPriority="22" w:semiHidden="0" w:name="Strong"/>
     <w:lsdException w:qFormat="1" w:unhideWhenUsed="0" w:uiPriority="20" w:semiHidden="0" w:name="Emphasis"/>
@@ -7557,7 +7557,7 @@
     <w:lsdException w:uiPriority="99" w:name="HTML Sample"/>
     <w:lsdException w:uiPriority="99" w:name="HTML Typewriter"/>
     <w:lsdException w:uiPriority="99" w:name="HTML Variable"/>
-    <w:lsdException w:uiPriority="99" w:name="Normal Table"/>
+    <w:lsdException w:qFormat="1" w:uiPriority="99" w:name="Normal Table"/>
     <w:lsdException w:uiPriority="99" w:name="annotation subject"/>
     <w:lsdException w:uiPriority="99" w:name="Table Simple 1"/>
     <w:lsdException w:uiPriority="99" w:name="Table Simple 2"/>
@@ -7909,6 +7909,7 @@
     <w:name w:val="Normal Table"/>
     <w:semiHidden/>
     <w:unhideWhenUsed/>
+    <w:qFormat/>
     <w:uiPriority w:val="99"/>
     <w:tblPr>
       <w:tblCellMar>
@@ -7939,6 +7940,7 @@
     <w:basedOn w:val="1"/>
     <w:next w:val="1"/>
     <w:unhideWhenUsed/>
+    <w:qFormat/>
     <w:uiPriority w:val="39"/>
     <w:pPr>
       <w:spacing w:after="100" w:line="259" w:lineRule="auto"/>
@@ -7966,6 +7968,7 @@
     <w:basedOn w:val="1"/>
     <w:link w:val="37"/>
     <w:unhideWhenUsed/>
+    <w:qFormat/>
     <w:uiPriority w:val="99"/>
     <w:pPr>
       <w:tabs>
@@ -8038,6 +8041,7 @@
     <w:basedOn w:val="1"/>
     <w:next w:val="1"/>
     <w:unhideWhenUsed/>
+    <w:qFormat/>
     <w:uiPriority w:val="39"/>
     <w:pPr>
       <w:spacing w:after="100" w:line="259" w:lineRule="auto"/>
@@ -8121,6 +8125,7 @@
     <w:name w:val="Hyperlink"/>
     <w:basedOn w:val="23"/>
     <w:unhideWhenUsed/>
+    <w:qFormat/>
     <w:uiPriority w:val="99"/>
     <w:rPr>
       <w:color w:val="0563C1" w:themeColor="hyperlink"/>
@@ -8149,6 +8154,7 @@
     <w:name w:val="标题 2 字符"/>
     <w:link w:val="3"/>
     <w:semiHidden/>
+    <w:qFormat/>
     <w:locked/>
     <w:uiPriority w:val="9"/>
     <w:rPr>

--- a/可行性分析报告.docx
+++ b/可行性分析报告.docx
@@ -3915,12 +3915,6 @@
             <w:insideH w:val="single" w:color="auto" w:sz="4" w:space="0"/>
             <w:insideV w:val="single" w:color="auto" w:sz="4" w:space="0"/>
           </w:tblBorders>
-          <w:tblCellMar>
-            <w:top w:w="0" w:type="dxa"/>
-            <w:left w:w="108" w:type="dxa"/>
-            <w:bottom w:w="0" w:type="dxa"/>
-            <w:right w:w="108" w:type="dxa"/>
-          </w:tblCellMar>
         </w:tblPrEx>
         <w:tc>
           <w:tcPr>
@@ -5954,7 +5948,7 @@
           <wp:inline distT="0" distB="0" distL="114300" distR="114300">
             <wp:extent cx="5485765" cy="5161280"/>
             <wp:effectExtent l="0" t="0" r="635" b="5080"/>
-            <wp:docPr id="4" name="图片 4" descr="流程图 (2)"/>
+            <wp:docPr id="1" name="图片 1" descr="流程图 (3)"/>
             <wp:cNvGraphicFramePr>
               <a:graphicFrameLocks xmlns:a="http://schemas.openxmlformats.org/drawingml/2006/main" noChangeAspect="1"/>
             </wp:cNvGraphicFramePr>
@@ -5962,7 +5956,7 @@
               <a:graphicData uri="http://schemas.openxmlformats.org/drawingml/2006/picture">
                 <pic:pic xmlns:pic="http://schemas.openxmlformats.org/drawingml/2006/picture">
                   <pic:nvPicPr>
-                    <pic:cNvPr id="4" name="图片 4" descr="流程图 (2)"/>
+                    <pic:cNvPr id="1" name="图片 1" descr="流程图 (3)"/>
                     <pic:cNvPicPr>
                       <a:picLocks noChangeAspect="1"/>
                     </pic:cNvPicPr>
@@ -8217,6 +8211,7 @@
     <w:name w:val="标题 7 字符"/>
     <w:link w:val="8"/>
     <w:semiHidden/>
+    <w:qFormat/>
     <w:locked/>
     <w:uiPriority w:val="9"/>
     <w:rPr>
@@ -8261,6 +8256,7 @@
   <w:style w:type="character" w:customStyle="1" w:styleId="37">
     <w:name w:val="页脚 字符"/>
     <w:link w:val="14"/>
+    <w:qFormat/>
     <w:locked/>
     <w:uiPriority w:val="99"/>
     <w:rPr>

--- a/可行性分析报告.docx
+++ b/可行性分析报告.docx
@@ -787,12 +787,6 @@
             <w:insideH w:val="single" w:color="auto" w:sz="4" w:space="0"/>
             <w:insideV w:val="single" w:color="auto" w:sz="4" w:space="0"/>
           </w:tblBorders>
-          <w:tblCellMar>
-            <w:top w:w="0" w:type="dxa"/>
-            <w:left w:w="108" w:type="dxa"/>
-            <w:bottom w:w="0" w:type="dxa"/>
-            <w:right w:w="108" w:type="dxa"/>
-          </w:tblCellMar>
         </w:tblPrEx>
         <w:tc>
           <w:tcPr>
@@ -1749,12 +1743,6 @@
             <w:insideH w:val="single" w:color="auto" w:sz="4" w:space="0"/>
             <w:insideV w:val="single" w:color="auto" w:sz="4" w:space="0"/>
           </w:tblBorders>
-          <w:tblCellMar>
-            <w:top w:w="0" w:type="dxa"/>
-            <w:left w:w="108" w:type="dxa"/>
-            <w:bottom w:w="0" w:type="dxa"/>
-            <w:right w:w="108" w:type="dxa"/>
-          </w:tblCellMar>
         </w:tblPrEx>
         <w:tc>
           <w:tcPr>
@@ -3915,6 +3903,12 @@
             <w:insideH w:val="single" w:color="auto" w:sz="4" w:space="0"/>
             <w:insideV w:val="single" w:color="auto" w:sz="4" w:space="0"/>
           </w:tblBorders>
+          <w:tblCellMar>
+            <w:top w:w="0" w:type="dxa"/>
+            <w:left w:w="108" w:type="dxa"/>
+            <w:bottom w:w="0" w:type="dxa"/>
+            <w:right w:w="108" w:type="dxa"/>
+          </w:tblCellMar>
         </w:tblPrEx>
         <w:tc>
           <w:tcPr>
@@ -5982,8 +5976,6 @@
           </wp:inline>
         </w:drawing>
       </w:r>
-      <w:bookmarkStart w:id="2" w:name="_GoBack"/>
-      <w:bookmarkEnd w:id="2"/>
       <w:r>
         <w:rPr>
           <w:rFonts w:ascii="仿宋" w:hAnsi="仿宋" w:eastAsia="仿宋"/>
@@ -6579,6 +6571,8 @@
         </w:rPr>
         <w:t>5.5局限性</w:t>
       </w:r>
+      <w:bookmarkStart w:id="2" w:name="_GoBack"/>
+      <w:bookmarkEnd w:id="2"/>
     </w:p>
     <w:p>
       <w:pPr>
@@ -6677,7 +6671,7 @@
           <w:szCs w:val="18"/>
           <w:lang w:val="en-US" w:eastAsia="zh-CN"/>
         </w:rPr>
-        <w:t>+10000</w:t>
+        <w:t>+10000+7000</w:t>
       </w:r>
       <w:r>
         <w:rPr>
@@ -6694,15 +6688,15 @@
           <w:szCs w:val="18"/>
           <w:lang w:val="en-US" w:eastAsia="zh-CN"/>
         </w:rPr>
-        <w:t>3</w:t>
-      </w:r>
-      <w:r>
-        <w:rPr>
-          <w:rFonts w:hint="eastAsia" w:ascii="宋体" w:hAnsi="宋体" w:eastAsia="宋体"/>
-          <w:sz w:val="18"/>
-          <w:szCs w:val="18"/>
-        </w:rPr>
-        <w:t>0498元），MicrosoftProject等软件（0元）。</w:t>
+        <w:t>37</w:t>
+      </w:r>
+      <w:r>
+        <w:rPr>
+          <w:rFonts w:hint="eastAsia" w:ascii="宋体" w:hAnsi="宋体" w:eastAsia="宋体"/>
+          <w:sz w:val="18"/>
+          <w:szCs w:val="18"/>
+        </w:rPr>
+        <w:t>498元），MicrosoftProject等软件（0元）。</w:t>
       </w:r>
     </w:p>
     <w:p>
@@ -6841,15 +6835,15 @@
           <w:szCs w:val="18"/>
           <w:lang w:val="en-US" w:eastAsia="zh-CN"/>
         </w:rPr>
-        <w:t>3</w:t>
-      </w:r>
-      <w:r>
-        <w:rPr>
-          <w:rFonts w:hint="eastAsia" w:ascii="宋体" w:hAnsi="宋体" w:eastAsia="宋体"/>
-          <w:sz w:val="18"/>
-          <w:szCs w:val="18"/>
-        </w:rPr>
-        <w:t>0498+</w:t>
+        <w:t>37</w:t>
+      </w:r>
+      <w:r>
+        <w:rPr>
+          <w:rFonts w:hint="eastAsia" w:ascii="宋体" w:hAnsi="宋体" w:eastAsia="宋体"/>
+          <w:sz w:val="18"/>
+          <w:szCs w:val="18"/>
+        </w:rPr>
+        <w:t>498+</w:t>
       </w:r>
       <w:r>
         <w:rPr>
@@ -6875,7 +6869,7 @@
           <w:szCs w:val="18"/>
           <w:lang w:val="en-US" w:eastAsia="zh-CN"/>
         </w:rPr>
-        <w:t>2487.5=33785.5</w:t>
+        <w:t>2487.5=40785.5</w:t>
       </w:r>
       <w:r>
         <w:rPr>

--- a/可行性分析报告.docx
+++ b/可行性分析报告.docx
@@ -290,16 +290,35 @@
           <w:szCs w:val="32"/>
           <w:u w:val="single"/>
         </w:rPr>
-        <w:t>开发</w:t>
-      </w:r>
-      <w:r>
-        <w:rPr>
-          <w:rFonts w:ascii="宋体" w:eastAsia="宋体" w:hAnsi="宋体" w:hint="eastAsia"/>
+        <w:t xml:space="preserve">开发 </w:t>
+      </w:r>
+    </w:p>
+    <w:p>
+      <w:pPr>
+        <w:spacing w:line="360" w:lineRule="auto"/>
+        <w:jc w:val="center"/>
+        <w:rPr>
+          <w:rFonts w:ascii="宋体" w:eastAsia="宋体" w:hAnsi="宋体"/>
+          <w:sz w:val="32"/>
+          <w:szCs w:val="32"/>
+        </w:rPr>
+      </w:pPr>
+      <w:r>
+        <w:rPr>
+          <w:rFonts w:ascii="宋体" w:eastAsia="宋体" w:hAnsi="宋体" w:hint="eastAsia"/>
+          <w:sz w:val="32"/>
+          <w:szCs w:val="32"/>
+        </w:rPr>
+        <w:t>专业班级：</w:t>
+      </w:r>
+      <w:r>
+        <w:rPr>
+          <w:rFonts w:ascii="宋体" w:eastAsia="宋体" w:hAnsi="宋体"/>
           <w:sz w:val="32"/>
           <w:szCs w:val="32"/>
           <w:u w:val="single"/>
         </w:rPr>
-        <w:t xml:space="preserve"> </w:t>
+        <w:t xml:space="preserve">  软件工程1903</w:t>
       </w:r>
     </w:p>
     <w:p>
@@ -314,20 +333,20 @@
       </w:pPr>
       <w:r>
         <w:rPr>
-          <w:rFonts w:ascii="宋体" w:eastAsia="宋体" w:hAnsi="宋体" w:hint="eastAsia"/>
+          <w:rFonts w:ascii="宋体" w:eastAsia="宋体" w:hAnsi="宋体"/>
           <w:sz w:val="32"/>
           <w:szCs w:val="32"/>
         </w:rPr>
-        <w:t>专业班级：</w:t>
-      </w:r>
-      <w:r>
-        <w:rPr>
-          <w:rFonts w:ascii="宋体" w:eastAsia="宋体" w:hAnsi="宋体"/>
+        <w:t>小组成员：</w:t>
+      </w:r>
+      <w:r>
+        <w:rPr>
+          <w:rFonts w:ascii="宋体" w:eastAsia="宋体" w:hAnsi="宋体" w:hint="eastAsia"/>
           <w:sz w:val="32"/>
           <w:szCs w:val="32"/>
           <w:u w:val="single"/>
         </w:rPr>
-        <w:t xml:space="preserve">  </w:t>
+        <w:t>吴联想</w:t>
       </w:r>
       <w:r>
         <w:rPr>
@@ -336,62 +355,54 @@
           <w:szCs w:val="32"/>
           <w:u w:val="single"/>
         </w:rPr>
-        <w:t>软件工程</w:t>
-      </w:r>
-      <w:r>
-        <w:rPr>
-          <w:rFonts w:ascii="宋体" w:eastAsia="宋体" w:hAnsi="宋体"/>
+        <w:t>、</w:t>
+      </w:r>
+      <w:r>
+        <w:rPr>
+          <w:rFonts w:ascii="宋体" w:eastAsia="宋体" w:hAnsi="宋体" w:hint="eastAsia"/>
           <w:sz w:val="32"/>
           <w:szCs w:val="32"/>
           <w:u w:val="single"/>
         </w:rPr>
-        <w:t>1903</w:t>
-      </w:r>
-    </w:p>
-    <w:p>
-      <w:pPr>
-        <w:spacing w:line="360" w:lineRule="auto"/>
-        <w:jc w:val="center"/>
-        <w:rPr>
-          <w:rFonts w:ascii="宋体" w:eastAsia="宋体" w:hAnsi="宋体"/>
-          <w:sz w:val="32"/>
-          <w:szCs w:val="32"/>
-        </w:rPr>
-      </w:pPr>
-      <w:r>
-        <w:rPr>
-          <w:rFonts w:ascii="宋体" w:eastAsia="宋体" w:hAnsi="宋体"/>
-          <w:sz w:val="32"/>
-          <w:szCs w:val="32"/>
-        </w:rPr>
-        <w:t>小组成员：</w:t>
-      </w:r>
-      <w:r>
-        <w:rPr>
-          <w:rFonts w:ascii="宋体" w:eastAsia="宋体" w:hAnsi="宋体" w:hint="eastAsia"/>
+        <w:t>王义博</w:t>
+      </w:r>
+      <w:r>
+        <w:rPr>
+          <w:rFonts w:ascii="宋体" w:eastAsia="宋体" w:hAnsi="宋体"/>
           <w:sz w:val="32"/>
           <w:szCs w:val="32"/>
           <w:u w:val="single"/>
         </w:rPr>
-        <w:t>吴联想</w:t>
-      </w:r>
-      <w:r>
-        <w:rPr>
-          <w:rFonts w:ascii="宋体" w:eastAsia="宋体" w:hAnsi="宋体"/>
+        <w:t>、</w:t>
+      </w:r>
+      <w:r>
+        <w:rPr>
+          <w:rFonts w:ascii="宋体" w:eastAsia="宋体" w:hAnsi="宋体" w:hint="eastAsia"/>
           <w:sz w:val="32"/>
           <w:szCs w:val="32"/>
           <w:u w:val="single"/>
         </w:rPr>
-        <w:t>、</w:t>
-      </w:r>
-      <w:r>
-        <w:rPr>
-          <w:rFonts w:ascii="宋体" w:eastAsia="宋体" w:hAnsi="宋体" w:hint="eastAsia"/>
+        <w:t>郑航舰、许琪凯、潘睿琪</w:t>
+      </w:r>
+    </w:p>
+    <w:p>
+      <w:pPr>
+        <w:spacing w:line="360" w:lineRule="auto"/>
+        <w:ind w:left="2160" w:firstLine="720"/>
+        <w:rPr>
+          <w:rFonts w:ascii="宋体" w:eastAsia="宋体" w:hAnsi="宋体"/>
           <w:sz w:val="32"/>
           <w:szCs w:val="32"/>
           <w:u w:val="single"/>
         </w:rPr>
-        <w:t>王义博</w:t>
+      </w:pPr>
+      <w:r>
+        <w:rPr>
+          <w:rFonts w:ascii="宋体" w:eastAsia="宋体" w:hAnsi="宋体" w:hint="eastAsia"/>
+          <w:sz w:val="32"/>
+          <w:szCs w:val="32"/>
+        </w:rPr>
+        <w:t>指导教师：</w:t>
       </w:r>
       <w:r>
         <w:rPr>
@@ -400,7 +411,7 @@
           <w:szCs w:val="32"/>
           <w:u w:val="single"/>
         </w:rPr>
-        <w:t>、</w:t>
+        <w:t xml:space="preserve"> 杨枨老师</w:t>
       </w:r>
       <w:r>
         <w:rPr>
@@ -409,75 +420,59 @@
           <w:szCs w:val="32"/>
           <w:u w:val="single"/>
         </w:rPr>
-        <w:t>郑航舰、许琪凯、潘睿琪</w:t>
-      </w:r>
-    </w:p>
-    <w:p>
-      <w:pPr>
-        <w:spacing w:line="360" w:lineRule="auto"/>
-        <w:ind w:left="2160" w:firstLine="720"/>
+        <w:t xml:space="preserve"> </w:t>
+      </w:r>
+    </w:p>
+    <w:p>
+      <w:pPr>
+        <w:spacing w:line="360" w:lineRule="auto"/>
+        <w:jc w:val="center"/>
         <w:rPr>
           <w:rFonts w:ascii="宋体" w:eastAsia="宋体" w:hAnsi="宋体"/>
           <w:sz w:val="32"/>
           <w:szCs w:val="32"/>
-          <w:u w:val="single"/>
-        </w:rPr>
-      </w:pPr>
-      <w:r>
-        <w:rPr>
-          <w:rFonts w:ascii="宋体" w:eastAsia="宋体" w:hAnsi="宋体" w:hint="eastAsia"/>
+        </w:rPr>
+      </w:pPr>
+    </w:p>
+    <w:p>
+      <w:pPr>
+        <w:spacing w:line="360" w:lineRule="auto"/>
+        <w:jc w:val="center"/>
+        <w:rPr>
+          <w:rFonts w:ascii="宋体" w:eastAsia="宋体" w:hAnsi="宋体"/>
           <w:sz w:val="32"/>
           <w:szCs w:val="32"/>
         </w:rPr>
-        <w:t>指导教师：</w:t>
-      </w:r>
-      <w:r>
+      </w:pPr>
+    </w:p>
+    <w:p>
+      <w:pPr>
+        <w:spacing w:line="360" w:lineRule="auto"/>
+        <w:jc w:val="center"/>
         <w:rPr>
           <w:rFonts w:ascii="宋体" w:eastAsia="宋体" w:hAnsi="宋体"/>
           <w:sz w:val="32"/>
           <w:szCs w:val="32"/>
-          <w:u w:val="single"/>
-        </w:rPr>
-        <w:t xml:space="preserve"> </w:t>
-      </w:r>
-      <w:r>
-        <w:rPr>
-          <w:rFonts w:ascii="宋体" w:eastAsia="宋体" w:hAnsi="宋体"/>
+        </w:rPr>
+      </w:pPr>
+      <w:r>
+        <w:rPr>
+          <w:rFonts w:ascii="宋体" w:eastAsia="宋体" w:hAnsi="宋体" w:hint="eastAsia"/>
           <w:sz w:val="32"/>
           <w:szCs w:val="32"/>
-          <w:u w:val="single"/>
-        </w:rPr>
-        <w:t>杨</w:t>
-      </w:r>
-      <w:proofErr w:type="gramStart"/>
-      <w:r>
-        <w:rPr>
-          <w:rFonts w:ascii="宋体" w:eastAsia="宋体" w:hAnsi="宋体"/>
-          <w:sz w:val="32"/>
-          <w:szCs w:val="32"/>
-          <w:u w:val="single"/>
-        </w:rPr>
-        <w:t>枨</w:t>
-      </w:r>
-      <w:proofErr w:type="gramEnd"/>
-      <w:r>
-        <w:rPr>
-          <w:rFonts w:ascii="宋体" w:eastAsia="宋体" w:hAnsi="宋体"/>
-          <w:sz w:val="32"/>
-          <w:szCs w:val="32"/>
-          <w:u w:val="single"/>
-        </w:rPr>
-        <w:t>老师</w:t>
-      </w:r>
-      <w:r>
-        <w:rPr>
-          <w:rFonts w:ascii="宋体" w:eastAsia="宋体" w:hAnsi="宋体" w:hint="eastAsia"/>
-          <w:sz w:val="32"/>
-          <w:szCs w:val="32"/>
-          <w:u w:val="single"/>
-        </w:rPr>
-        <w:t xml:space="preserve"> </w:t>
-      </w:r>
+        </w:rPr>
+        <w:t>二零二二年二月二十四日</w:t>
+      </w:r>
+    </w:p>
+    <w:p>
+      <w:pPr>
+        <w:spacing w:line="360" w:lineRule="auto"/>
+        <w:rPr>
+          <w:rFonts w:ascii="宋体" w:eastAsia="宋体" w:hAnsi="宋体"/>
+          <w:sz w:val="20"/>
+          <w:szCs w:val="20"/>
+        </w:rPr>
+      </w:pPr>
     </w:p>
     <w:p>
       <w:pPr>
@@ -485,57 +480,6 @@
         <w:jc w:val="center"/>
         <w:rPr>
           <w:rFonts w:ascii="宋体" w:eastAsia="宋体" w:hAnsi="宋体"/>
-          <w:sz w:val="32"/>
-          <w:szCs w:val="32"/>
-        </w:rPr>
-      </w:pPr>
-    </w:p>
-    <w:p>
-      <w:pPr>
-        <w:spacing w:line="360" w:lineRule="auto"/>
-        <w:jc w:val="center"/>
-        <w:rPr>
-          <w:rFonts w:ascii="宋体" w:eastAsia="宋体" w:hAnsi="宋体"/>
-          <w:sz w:val="32"/>
-          <w:szCs w:val="32"/>
-        </w:rPr>
-      </w:pPr>
-    </w:p>
-    <w:p>
-      <w:pPr>
-        <w:spacing w:line="360" w:lineRule="auto"/>
-        <w:jc w:val="center"/>
-        <w:rPr>
-          <w:rFonts w:ascii="宋体" w:eastAsia="宋体" w:hAnsi="宋体"/>
-          <w:sz w:val="32"/>
-          <w:szCs w:val="32"/>
-        </w:rPr>
-      </w:pPr>
-      <w:r>
-        <w:rPr>
-          <w:rFonts w:ascii="宋体" w:eastAsia="宋体" w:hAnsi="宋体" w:hint="eastAsia"/>
-          <w:sz w:val="32"/>
-          <w:szCs w:val="32"/>
-        </w:rPr>
-        <w:t>二零二二年二月二十四日</w:t>
-      </w:r>
-    </w:p>
-    <w:p>
-      <w:pPr>
-        <w:spacing w:line="360" w:lineRule="auto"/>
-        <w:rPr>
-          <w:rFonts w:ascii="宋体" w:eastAsia="宋体" w:hAnsi="宋体"/>
-          <w:sz w:val="20"/>
-          <w:szCs w:val="20"/>
-        </w:rPr>
-      </w:pPr>
-    </w:p>
-    <w:p>
-      <w:pPr>
-        <w:spacing w:line="360" w:lineRule="auto"/>
-        <w:jc w:val="center"/>
-        <w:rPr>
-          <w:rFonts w:ascii="宋体" w:eastAsia="宋体" w:hAnsi="宋体"/>
           <w:sz w:val="20"/>
           <w:szCs w:val="20"/>
         </w:rPr>
@@ -582,105 +526,25 @@
           <w:sz w:val="21"/>
           <w:szCs w:val="21"/>
         </w:rPr>
-        <w:t>1.</w:t>
-      </w:r>
-      <w:r>
-        <w:rPr>
-          <w:rFonts w:ascii="宋体" w:eastAsia="宋体" w:hAnsi="宋体"/>
-          <w:sz w:val="21"/>
-          <w:szCs w:val="21"/>
-        </w:rPr>
-        <w:t>《可行性分析</w:t>
-      </w:r>
-      <w:r>
-        <w:rPr>
-          <w:rFonts w:ascii="宋体" w:eastAsia="宋体" w:hAnsi="宋体"/>
-          <w:sz w:val="21"/>
-          <w:szCs w:val="21"/>
-        </w:rPr>
-        <w:t>(</w:t>
-      </w:r>
-      <w:r>
-        <w:rPr>
-          <w:rFonts w:ascii="宋体" w:eastAsia="宋体" w:hAnsi="宋体"/>
-          <w:sz w:val="21"/>
-          <w:szCs w:val="21"/>
-        </w:rPr>
-        <w:t>研究</w:t>
-      </w:r>
-      <w:r>
-        <w:rPr>
-          <w:rFonts w:ascii="宋体" w:eastAsia="宋体" w:hAnsi="宋体"/>
-          <w:sz w:val="21"/>
-          <w:szCs w:val="21"/>
-        </w:rPr>
-        <w:t>)</w:t>
-      </w:r>
-      <w:r>
-        <w:rPr>
-          <w:rFonts w:ascii="宋体" w:eastAsia="宋体" w:hAnsi="宋体"/>
-          <w:sz w:val="21"/>
-          <w:szCs w:val="21"/>
-        </w:rPr>
-        <w:t>报告》</w:t>
-      </w:r>
-      <w:r>
-        <w:rPr>
-          <w:rFonts w:ascii="宋体" w:eastAsia="宋体" w:hAnsi="宋体"/>
-          <w:sz w:val="21"/>
-          <w:szCs w:val="21"/>
-        </w:rPr>
-        <w:t>(FAR)</w:t>
-      </w:r>
-      <w:r>
-        <w:rPr>
-          <w:rFonts w:ascii="宋体" w:eastAsia="宋体" w:hAnsi="宋体"/>
-          <w:sz w:val="21"/>
-          <w:szCs w:val="21"/>
-        </w:rPr>
-        <w:t>是项目初期策划的结果，它分析了项目的要求、目标和环境，提出了几种可供选择的方案</w:t>
-      </w:r>
-      <w:r>
-        <w:rPr>
-          <w:rFonts w:ascii="宋体" w:eastAsia="宋体" w:hAnsi="宋体"/>
-          <w:sz w:val="21"/>
-          <w:szCs w:val="21"/>
-        </w:rPr>
-        <w:t>:</w:t>
-      </w:r>
-      <w:r>
-        <w:rPr>
-          <w:rFonts w:ascii="宋体" w:eastAsia="宋体" w:hAnsi="宋体"/>
-          <w:sz w:val="21"/>
-          <w:szCs w:val="21"/>
-        </w:rPr>
-        <w:t>并从技术、经济和法律各方面进行了可行性分析。可作为项目决策的依据。</w:t>
-      </w:r>
-    </w:p>
-    <w:p>
-      <w:pPr>
-        <w:spacing w:line="360" w:lineRule="auto"/>
-        <w:rPr>
-          <w:rFonts w:ascii="宋体" w:eastAsia="宋体" w:hAnsi="宋体"/>
-          <w:sz w:val="21"/>
-          <w:szCs w:val="21"/>
-        </w:rPr>
-      </w:pPr>
-      <w:r>
-        <w:rPr>
-          <w:rFonts w:ascii="宋体" w:eastAsia="宋体" w:hAnsi="宋体"/>
-          <w:sz w:val="21"/>
-          <w:szCs w:val="21"/>
-        </w:rPr>
-        <w:t>2.FAR</w:t>
-      </w:r>
-      <w:r>
-        <w:rPr>
-          <w:rFonts w:ascii="宋体" w:eastAsia="宋体" w:hAnsi="宋体"/>
-          <w:sz w:val="21"/>
-          <w:szCs w:val="21"/>
-        </w:rPr>
-        <w:t>也可以作为项目建议书、投标书等文件的基础。</w:t>
+        <w:t>1.《可行性分析(研究)报告》(FAR)是项目初期策划的结果，它分析了项目的要求、目标和环境，提出了几种可供选择的方案:并从技术、经济和法律各方面进行了可行性分析。可作为项目决策的依据。</w:t>
+      </w:r>
+    </w:p>
+    <w:p>
+      <w:pPr>
+        <w:spacing w:line="360" w:lineRule="auto"/>
+        <w:rPr>
+          <w:rFonts w:ascii="宋体" w:eastAsia="宋体" w:hAnsi="宋体"/>
+          <w:sz w:val="21"/>
+          <w:szCs w:val="21"/>
+        </w:rPr>
+      </w:pPr>
+      <w:r>
+        <w:rPr>
+          <w:rFonts w:ascii="宋体" w:eastAsia="宋体" w:hAnsi="宋体"/>
+          <w:sz w:val="21"/>
+          <w:szCs w:val="21"/>
+        </w:rPr>
+        <w:t>2.FAR也可以作为项目建议书、投标书等文件的基础。</w:t>
       </w:r>
     </w:p>
     <w:p>
@@ -833,16 +697,7 @@
                 <w:sz w:val="20"/>
                 <w:szCs w:val="21"/>
               </w:rPr>
-              <w:t>/</w:t>
-            </w:r>
-            <w:r>
-              <w:rPr>
-                <w:rFonts w:ascii="宋体" w:eastAsia="宋体" w:hAnsi="宋体" w:cstheme="minorBidi" w:hint="eastAsia"/>
-                <w:kern w:val="2"/>
-                <w:sz w:val="20"/>
-                <w:szCs w:val="21"/>
-              </w:rPr>
-              <w:t>状态</w:t>
+              <w:t>/状态</w:t>
             </w:r>
           </w:p>
         </w:tc>
@@ -2188,14 +2043,6 @@
           <w:u w:val="dotted"/>
         </w:rPr>
         <w:tab/>
-      </w:r>
-      <w:r>
-        <w:rPr>
-          <w:rFonts w:ascii="宋体" w:eastAsia="宋体" w:hAnsi="宋体"/>
-          <w:sz w:val="20"/>
-          <w:szCs w:val="20"/>
-          <w:u w:val="dotted"/>
-        </w:rPr>
         <w:t xml:space="preserve">                                                                              </w:t>
       </w:r>
     </w:p>
@@ -2214,15 +2061,7 @@
           <w:sz w:val="20"/>
           <w:szCs w:val="20"/>
         </w:rPr>
-        <w:t>1.</w:t>
-      </w:r>
-      <w:r>
-        <w:rPr>
-          <w:rFonts w:ascii="宋体" w:eastAsia="宋体" w:hAnsi="宋体"/>
-          <w:sz w:val="20"/>
-          <w:szCs w:val="20"/>
-        </w:rPr>
-        <w:t>引言</w:t>
+        <w:t>1.引言</w:t>
       </w:r>
       <w:r>
         <w:rPr>
@@ -2251,15 +2090,7 @@
           <w:sz w:val="20"/>
           <w:szCs w:val="20"/>
         </w:rPr>
-        <w:t>1.1</w:t>
-      </w:r>
-      <w:r>
-        <w:rPr>
-          <w:rFonts w:ascii="宋体" w:eastAsia="宋体" w:hAnsi="宋体"/>
-          <w:sz w:val="20"/>
-          <w:szCs w:val="20"/>
-        </w:rPr>
-        <w:t>标识</w:t>
+        <w:t>1.1标识</w:t>
       </w:r>
       <w:r>
         <w:rPr>
@@ -2288,15 +2119,7 @@
           <w:sz w:val="20"/>
           <w:szCs w:val="20"/>
         </w:rPr>
-        <w:t>1.2</w:t>
-      </w:r>
-      <w:r>
-        <w:rPr>
-          <w:rFonts w:ascii="宋体" w:eastAsia="宋体" w:hAnsi="宋体"/>
-          <w:sz w:val="20"/>
-          <w:szCs w:val="20"/>
-        </w:rPr>
-        <w:t>背景</w:t>
+        <w:t>1.2背景</w:t>
       </w:r>
       <w:r>
         <w:rPr>
@@ -2306,16 +2129,7 @@
           <w:u w:val="dotted"/>
         </w:rPr>
         <w:tab/>
-        <w:t xml:space="preserve">         </w:t>
-      </w:r>
-      <w:r>
-        <w:rPr>
-          <w:rFonts w:ascii="宋体" w:eastAsia="宋体" w:hAnsi="宋体"/>
-          <w:sz w:val="20"/>
-          <w:szCs w:val="20"/>
-          <w:u w:val="dotted"/>
-        </w:rPr>
-        <w:t xml:space="preserve">                                                              </w:t>
+        <w:t xml:space="preserve">                                                                       </w:t>
       </w:r>
     </w:p>
     <w:p>
@@ -2334,15 +2148,7 @@
           <w:sz w:val="20"/>
           <w:szCs w:val="20"/>
         </w:rPr>
-        <w:t>1.3</w:t>
-      </w:r>
-      <w:r>
-        <w:rPr>
-          <w:rFonts w:ascii="宋体" w:eastAsia="宋体" w:hAnsi="宋体"/>
-          <w:sz w:val="20"/>
-          <w:szCs w:val="20"/>
-        </w:rPr>
-        <w:t>项目概述</w:t>
+        <w:t>1.3项目概述</w:t>
       </w:r>
       <w:r>
         <w:rPr>
@@ -2371,15 +2177,7 @@
           <w:sz w:val="20"/>
           <w:szCs w:val="20"/>
         </w:rPr>
-        <w:t>1.4</w:t>
-      </w:r>
-      <w:r>
-        <w:rPr>
-          <w:rFonts w:ascii="宋体" w:eastAsia="宋体" w:hAnsi="宋体"/>
-          <w:sz w:val="20"/>
-          <w:szCs w:val="20"/>
-        </w:rPr>
-        <w:t>文档概述</w:t>
+        <w:t>1.4文档概述</w:t>
       </w:r>
       <w:r>
         <w:rPr>
@@ -2408,15 +2206,7 @@
           <w:sz w:val="20"/>
           <w:szCs w:val="20"/>
         </w:rPr>
-        <w:t>2</w:t>
-      </w:r>
-      <w:r>
-        <w:rPr>
-          <w:rFonts w:ascii="宋体" w:eastAsia="宋体" w:hAnsi="宋体"/>
-          <w:sz w:val="20"/>
-          <w:szCs w:val="20"/>
-        </w:rPr>
-        <w:t>引用文件</w:t>
+        <w:t>2引用文件</w:t>
       </w:r>
       <w:r>
         <w:rPr>
@@ -2426,49 +2216,70 @@
           <w:u w:val="dotted"/>
         </w:rPr>
         <w:tab/>
-      </w:r>
-      <w:r>
-        <w:rPr>
-          <w:rFonts w:ascii="宋体" w:eastAsia="宋体" w:hAnsi="宋体"/>
+        <w:t xml:space="preserve">                                                                       </w:t>
+      </w:r>
+    </w:p>
+    <w:p>
+      <w:pPr>
+        <w:spacing w:line="360" w:lineRule="auto"/>
+        <w:rPr>
+          <w:rFonts w:ascii="宋体" w:eastAsia="宋体" w:hAnsi="宋体"/>
+          <w:sz w:val="20"/>
+          <w:szCs w:val="20"/>
+        </w:rPr>
+      </w:pPr>
+      <w:r>
+        <w:rPr>
+          <w:rFonts w:ascii="宋体" w:eastAsia="宋体" w:hAnsi="宋体"/>
+          <w:sz w:val="20"/>
+          <w:szCs w:val="20"/>
+        </w:rPr>
+        <w:t>3可行性分析的前提</w:t>
+      </w:r>
+      <w:r>
+        <w:rPr>
+          <w:rFonts w:ascii="宋体" w:eastAsia="宋体" w:hAnsi="宋体" w:hint="eastAsia"/>
           <w:sz w:val="20"/>
           <w:szCs w:val="20"/>
           <w:u w:val="dotted"/>
         </w:rPr>
-        <w:t xml:space="preserve">                                                                       </w:t>
-      </w:r>
-    </w:p>
-    <w:p>
-      <w:pPr>
-        <w:spacing w:line="360" w:lineRule="auto"/>
-        <w:rPr>
-          <w:rFonts w:ascii="宋体" w:eastAsia="宋体" w:hAnsi="宋体"/>
-          <w:sz w:val="20"/>
-          <w:szCs w:val="20"/>
-        </w:rPr>
-      </w:pPr>
-      <w:r>
-        <w:rPr>
-          <w:rFonts w:ascii="宋体" w:eastAsia="宋体" w:hAnsi="宋体"/>
-          <w:sz w:val="20"/>
-          <w:szCs w:val="20"/>
-        </w:rPr>
-        <w:t>3</w:t>
-      </w:r>
-      <w:r>
-        <w:rPr>
-          <w:rFonts w:ascii="宋体" w:eastAsia="宋体" w:hAnsi="宋体"/>
-          <w:sz w:val="20"/>
-          <w:szCs w:val="20"/>
-        </w:rPr>
-        <w:t>可行性分析的前提</w:t>
-      </w:r>
-      <w:r>
-        <w:rPr>
-          <w:rFonts w:ascii="宋体" w:eastAsia="宋体" w:hAnsi="宋体" w:hint="eastAsia"/>
+        <w:t xml:space="preserve"> </w:t>
+      </w:r>
+      <w:r>
+        <w:rPr>
+          <w:rFonts w:ascii="宋体" w:eastAsia="宋体" w:hAnsi="宋体"/>
           <w:sz w:val="20"/>
           <w:szCs w:val="20"/>
           <w:u w:val="dotted"/>
         </w:rPr>
+        <w:t xml:space="preserve">                                                                  </w:t>
+      </w:r>
+    </w:p>
+    <w:p>
+      <w:pPr>
+        <w:spacing w:line="360" w:lineRule="auto"/>
+        <w:ind w:firstLineChars="200" w:firstLine="400"/>
+        <w:rPr>
+          <w:rFonts w:ascii="宋体" w:eastAsia="宋体" w:hAnsi="宋体"/>
+          <w:sz w:val="20"/>
+          <w:szCs w:val="20"/>
+        </w:rPr>
+      </w:pPr>
+      <w:r>
+        <w:rPr>
+          <w:rFonts w:ascii="宋体" w:eastAsia="宋体" w:hAnsi="宋体"/>
+          <w:sz w:val="20"/>
+          <w:szCs w:val="20"/>
+        </w:rPr>
+        <w:t>3.1项目的要求</w:t>
+      </w:r>
+      <w:r>
+        <w:rPr>
+          <w:rFonts w:ascii="宋体" w:eastAsia="宋体" w:hAnsi="宋体" w:hint="eastAsia"/>
+          <w:sz w:val="20"/>
+          <w:szCs w:val="20"/>
+          <w:u w:val="dotted"/>
+        </w:rPr>
         <w:t xml:space="preserve"> </w:t>
       </w:r>
       <w:r>
@@ -2497,15 +2308,7 @@
           <w:sz w:val="20"/>
           <w:szCs w:val="20"/>
         </w:rPr>
-        <w:t>3.1</w:t>
-      </w:r>
-      <w:r>
-        <w:rPr>
-          <w:rFonts w:ascii="宋体" w:eastAsia="宋体" w:hAnsi="宋体"/>
-          <w:sz w:val="20"/>
-          <w:szCs w:val="20"/>
-        </w:rPr>
-        <w:t>项目的要求</w:t>
+        <w:t>3.2项目的目标</w:t>
       </w:r>
       <w:r>
         <w:rPr>
@@ -2542,15 +2345,7 @@
           <w:sz w:val="20"/>
           <w:szCs w:val="20"/>
         </w:rPr>
-        <w:t>3.2</w:t>
-      </w:r>
-      <w:r>
-        <w:rPr>
-          <w:rFonts w:ascii="宋体" w:eastAsia="宋体" w:hAnsi="宋体"/>
-          <w:sz w:val="20"/>
-          <w:szCs w:val="20"/>
-        </w:rPr>
-        <w:t>项目的目标</w:t>
+        <w:t>3.3项目的环境、条件、假定和限制</w:t>
       </w:r>
       <w:r>
         <w:rPr>
@@ -2568,16 +2363,72 @@
           <w:szCs w:val="20"/>
           <w:u w:val="dotted"/>
         </w:rPr>
-        <w:t xml:space="preserve">                      </w:t>
-      </w:r>
-      <w:r>
-        <w:rPr>
-          <w:rFonts w:ascii="宋体" w:eastAsia="宋体" w:hAnsi="宋体"/>
+        <w:t xml:space="preserve">                                                </w:t>
+      </w:r>
+    </w:p>
+    <w:p>
+      <w:pPr>
+        <w:spacing w:line="360" w:lineRule="auto"/>
+        <w:ind w:firstLineChars="200" w:firstLine="400"/>
+        <w:rPr>
+          <w:rFonts w:ascii="宋体" w:eastAsia="宋体" w:hAnsi="宋体"/>
+          <w:sz w:val="20"/>
+          <w:szCs w:val="20"/>
+        </w:rPr>
+      </w:pPr>
+      <w:r>
+        <w:rPr>
+          <w:rFonts w:ascii="宋体" w:eastAsia="宋体" w:hAnsi="宋体"/>
+          <w:sz w:val="20"/>
+          <w:szCs w:val="20"/>
+        </w:rPr>
+        <w:t>3.4进行可行性分析的方法</w:t>
+      </w:r>
+      <w:r>
+        <w:rPr>
+          <w:rFonts w:ascii="宋体" w:eastAsia="宋体" w:hAnsi="宋体" w:hint="eastAsia"/>
           <w:sz w:val="20"/>
           <w:szCs w:val="20"/>
           <w:u w:val="dotted"/>
         </w:rPr>
-        <w:t xml:space="preserve">                                            </w:t>
+        <w:t xml:space="preserve"> </w:t>
+      </w:r>
+      <w:r>
+        <w:rPr>
+          <w:rFonts w:ascii="宋体" w:eastAsia="宋体" w:hAnsi="宋体"/>
+          <w:sz w:val="20"/>
+          <w:szCs w:val="20"/>
+          <w:u w:val="dotted"/>
+        </w:rPr>
+        <w:t xml:space="preserve">                                                        </w:t>
+      </w:r>
+    </w:p>
+    <w:p>
+      <w:pPr>
+        <w:spacing w:line="360" w:lineRule="auto"/>
+        <w:rPr>
+          <w:rFonts w:ascii="宋体" w:eastAsia="宋体" w:hAnsi="宋体"/>
+          <w:sz w:val="20"/>
+          <w:szCs w:val="20"/>
+        </w:rPr>
+      </w:pPr>
+      <w:r>
+        <w:rPr>
+          <w:rFonts w:ascii="宋体" w:eastAsia="宋体" w:hAnsi="宋体"/>
+          <w:sz w:val="20"/>
+          <w:szCs w:val="20"/>
+        </w:rPr>
+        <w:t>4可选的方案</w:t>
+      </w:r>
+      <w:r>
+        <w:rPr>
+          <w:rFonts w:ascii="宋体" w:eastAsia="宋体" w:hAnsi="宋体"/>
+          <w:sz w:val="20"/>
+          <w:szCs w:val="20"/>
+          <w:u w:val="dotted"/>
+        </w:rPr>
+        <w:tab/>
+        <w:t xml:space="preserve">                                                                      </w:t>
       </w:r>
     </w:p>
     <w:p>
@@ -2596,150 +2447,7 @@
           <w:sz w:val="20"/>
           <w:szCs w:val="20"/>
         </w:rPr>
-        <w:t>3.3</w:t>
-      </w:r>
-      <w:r>
-        <w:rPr>
-          <w:rFonts w:ascii="宋体" w:eastAsia="宋体" w:hAnsi="宋体"/>
-          <w:sz w:val="20"/>
-          <w:szCs w:val="20"/>
-        </w:rPr>
-        <w:t>项目的环境、条件、假定和限制</w:t>
-      </w:r>
-      <w:r>
-        <w:rPr>
-          <w:rFonts w:ascii="宋体" w:eastAsia="宋体" w:hAnsi="宋体" w:hint="eastAsia"/>
-          <w:sz w:val="20"/>
-          <w:szCs w:val="20"/>
-          <w:u w:val="dotted"/>
-        </w:rPr>
-        <w:t xml:space="preserve"> </w:t>
-      </w:r>
-      <w:r>
-        <w:rPr>
-          <w:rFonts w:ascii="宋体" w:eastAsia="宋体" w:hAnsi="宋体"/>
-          <w:sz w:val="20"/>
-          <w:szCs w:val="20"/>
-          <w:u w:val="dotted"/>
-        </w:rPr>
-        <w:t xml:space="preserve">                                                </w:t>
-      </w:r>
-    </w:p>
-    <w:p>
-      <w:pPr>
-        <w:spacing w:line="360" w:lineRule="auto"/>
-        <w:ind w:firstLineChars="200" w:firstLine="400"/>
-        <w:rPr>
-          <w:rFonts w:ascii="宋体" w:eastAsia="宋体" w:hAnsi="宋体"/>
-          <w:sz w:val="20"/>
-          <w:szCs w:val="20"/>
-        </w:rPr>
-      </w:pPr>
-      <w:r>
-        <w:rPr>
-          <w:rFonts w:ascii="宋体" w:eastAsia="宋体" w:hAnsi="宋体"/>
-          <w:sz w:val="20"/>
-          <w:szCs w:val="20"/>
-        </w:rPr>
-        <w:t>3.4</w:t>
-      </w:r>
-      <w:r>
-        <w:rPr>
-          <w:rFonts w:ascii="宋体" w:eastAsia="宋体" w:hAnsi="宋体"/>
-          <w:sz w:val="20"/>
-          <w:szCs w:val="20"/>
-        </w:rPr>
-        <w:t>进行可行性分析的方法</w:t>
-      </w:r>
-      <w:r>
-        <w:rPr>
-          <w:rFonts w:ascii="宋体" w:eastAsia="宋体" w:hAnsi="宋体" w:hint="eastAsia"/>
-          <w:sz w:val="20"/>
-          <w:szCs w:val="20"/>
-          <w:u w:val="dotted"/>
-        </w:rPr>
-        <w:t xml:space="preserve"> </w:t>
-      </w:r>
-      <w:r>
-        <w:rPr>
-          <w:rFonts w:ascii="宋体" w:eastAsia="宋体" w:hAnsi="宋体"/>
-          <w:sz w:val="20"/>
-          <w:szCs w:val="20"/>
-          <w:u w:val="dotted"/>
-        </w:rPr>
-        <w:t xml:space="preserve">                                                        </w:t>
-      </w:r>
-    </w:p>
-    <w:p>
-      <w:pPr>
-        <w:spacing w:line="360" w:lineRule="auto"/>
-        <w:rPr>
-          <w:rFonts w:ascii="宋体" w:eastAsia="宋体" w:hAnsi="宋体"/>
-          <w:sz w:val="20"/>
-          <w:szCs w:val="20"/>
-        </w:rPr>
-      </w:pPr>
-      <w:r>
-        <w:rPr>
-          <w:rFonts w:ascii="宋体" w:eastAsia="宋体" w:hAnsi="宋体"/>
-          <w:sz w:val="20"/>
-          <w:szCs w:val="20"/>
-        </w:rPr>
-        <w:t>4</w:t>
-      </w:r>
-      <w:r>
-        <w:rPr>
-          <w:rFonts w:ascii="宋体" w:eastAsia="宋体" w:hAnsi="宋体"/>
-          <w:sz w:val="20"/>
-          <w:szCs w:val="20"/>
-        </w:rPr>
-        <w:t>可选的方案</w:t>
-      </w:r>
-      <w:r>
-        <w:rPr>
-          <w:rFonts w:ascii="宋体" w:eastAsia="宋体" w:hAnsi="宋体"/>
-          <w:sz w:val="20"/>
-          <w:szCs w:val="20"/>
-          <w:u w:val="dotted"/>
-        </w:rPr>
-        <w:tab/>
-        <w:t xml:space="preserve">                                                                  </w:t>
-      </w:r>
-      <w:r>
-        <w:rPr>
-          <w:rFonts w:ascii="宋体" w:eastAsia="宋体" w:hAnsi="宋体"/>
-          <w:sz w:val="20"/>
-          <w:szCs w:val="20"/>
-          <w:u w:val="dotted"/>
-        </w:rPr>
-        <w:t xml:space="preserve">    </w:t>
-      </w:r>
-    </w:p>
-    <w:p>
-      <w:pPr>
-        <w:spacing w:line="360" w:lineRule="auto"/>
-        <w:ind w:firstLineChars="200" w:firstLine="400"/>
-        <w:rPr>
-          <w:rFonts w:ascii="宋体" w:eastAsia="宋体" w:hAnsi="宋体"/>
-          <w:sz w:val="20"/>
-          <w:szCs w:val="20"/>
-        </w:rPr>
-      </w:pPr>
-      <w:r>
-        <w:rPr>
-          <w:rFonts w:ascii="宋体" w:eastAsia="宋体" w:hAnsi="宋体"/>
-          <w:sz w:val="20"/>
-          <w:szCs w:val="20"/>
-        </w:rPr>
-        <w:t>4.1</w:t>
-      </w:r>
-      <w:r>
-        <w:rPr>
-          <w:rFonts w:ascii="宋体" w:eastAsia="宋体" w:hAnsi="宋体"/>
-          <w:sz w:val="20"/>
-          <w:szCs w:val="20"/>
-        </w:rPr>
-        <w:t>原有方案的优缺点、局限性及存在的问题</w:t>
+        <w:t>4.1原有方案的优缺点、局限性及存在的问题</w:t>
       </w:r>
       <w:r>
         <w:rPr>
@@ -2768,15 +2476,7 @@
           <w:sz w:val="20"/>
           <w:szCs w:val="20"/>
         </w:rPr>
-        <w:t>4.2</w:t>
-      </w:r>
-      <w:r>
-        <w:rPr>
-          <w:rFonts w:ascii="宋体" w:eastAsia="宋体" w:hAnsi="宋体"/>
-          <w:sz w:val="20"/>
-          <w:szCs w:val="20"/>
-        </w:rPr>
-        <w:t>可重用的系统，与要求之间的差距</w:t>
+        <w:t>4.2可重用的系统，与要求之间的差距</w:t>
       </w:r>
       <w:r>
         <w:rPr>
@@ -2805,23 +2505,7 @@
           <w:sz w:val="20"/>
           <w:szCs w:val="20"/>
         </w:rPr>
-        <w:t>4.3</w:t>
-      </w:r>
-      <w:r>
-        <w:rPr>
-          <w:rFonts w:ascii="宋体" w:eastAsia="宋体" w:hAnsi="宋体"/>
-          <w:sz w:val="20"/>
-          <w:szCs w:val="20"/>
-        </w:rPr>
-        <w:t>可选择的系统方案</w:t>
-      </w:r>
-      <w:r>
-        <w:rPr>
-          <w:rFonts w:ascii="宋体" w:eastAsia="宋体" w:hAnsi="宋体"/>
-          <w:sz w:val="20"/>
-          <w:szCs w:val="20"/>
-        </w:rPr>
-        <w:t>1</w:t>
+        <w:t>4.3可选择的系统方案1</w:t>
       </w:r>
       <w:r>
         <w:rPr>
@@ -2850,68 +2534,7 @@
           <w:sz w:val="20"/>
           <w:szCs w:val="20"/>
         </w:rPr>
-        <w:t>4.4</w:t>
-      </w:r>
-      <w:r>
-        <w:rPr>
-          <w:rFonts w:ascii="宋体" w:eastAsia="宋体" w:hAnsi="宋体"/>
-          <w:sz w:val="20"/>
-          <w:szCs w:val="20"/>
-        </w:rPr>
-        <w:t>可选择的系统方案</w:t>
-      </w:r>
-      <w:r>
-        <w:rPr>
-          <w:rFonts w:ascii="宋体" w:eastAsia="宋体" w:hAnsi="宋体"/>
-          <w:sz w:val="20"/>
-          <w:szCs w:val="20"/>
-        </w:rPr>
-        <w:t>2</w:t>
-      </w:r>
-      <w:r>
-        <w:rPr>
-          <w:rFonts w:ascii="宋体" w:eastAsia="宋体" w:hAnsi="宋体"/>
-          <w:sz w:val="20"/>
-          <w:szCs w:val="20"/>
-          <w:u w:val="dotted"/>
-        </w:rPr>
-        <w:tab/>
-      </w:r>
-      <w:r>
-        <w:rPr>
-          <w:rFonts w:ascii="宋体" w:eastAsia="宋体" w:hAnsi="宋体"/>
-          <w:sz w:val="20"/>
-          <w:szCs w:val="20"/>
-          <w:u w:val="dotted"/>
-        </w:rPr>
-        <w:t xml:space="preserve">                                                        </w:t>
-      </w:r>
-    </w:p>
-    <w:p>
-      <w:pPr>
-        <w:spacing w:line="360" w:lineRule="auto"/>
-        <w:ind w:firstLineChars="200" w:firstLine="400"/>
-        <w:rPr>
-          <w:rFonts w:ascii="宋体" w:eastAsia="宋体" w:hAnsi="宋体"/>
-          <w:sz w:val="20"/>
-          <w:szCs w:val="20"/>
-        </w:rPr>
-      </w:pPr>
-      <w:r>
-        <w:rPr>
-          <w:rFonts w:ascii="宋体" w:eastAsia="宋体" w:hAnsi="宋体"/>
-          <w:sz w:val="20"/>
-          <w:szCs w:val="20"/>
-        </w:rPr>
-        <w:t>4.5</w:t>
-      </w:r>
-      <w:r>
-        <w:rPr>
-          <w:rFonts w:ascii="宋体" w:eastAsia="宋体" w:hAnsi="宋体"/>
-          <w:sz w:val="20"/>
-          <w:szCs w:val="20"/>
-        </w:rPr>
-        <w:t>选择最终方案的准则</w:t>
+        <w:t>4.4可选择的系统方案2</w:t>
       </w:r>
       <w:r>
         <w:rPr>
@@ -2927,27 +2550,48 @@
     <w:p>
       <w:pPr>
         <w:spacing w:line="360" w:lineRule="auto"/>
-        <w:rPr>
-          <w:rFonts w:ascii="宋体" w:eastAsia="宋体" w:hAnsi="宋体"/>
-          <w:sz w:val="20"/>
-          <w:szCs w:val="20"/>
-        </w:rPr>
-      </w:pPr>
-      <w:r>
-        <w:rPr>
-          <w:rFonts w:ascii="宋体" w:eastAsia="宋体" w:hAnsi="宋体"/>
-          <w:sz w:val="20"/>
-          <w:szCs w:val="20"/>
-        </w:rPr>
-        <w:t>5</w:t>
-      </w:r>
-      <w:r>
-        <w:rPr>
-          <w:rFonts w:ascii="宋体" w:eastAsia="宋体" w:hAnsi="宋体"/>
-          <w:sz w:val="20"/>
-          <w:szCs w:val="20"/>
-        </w:rPr>
-        <w:t>所建议的系统</w:t>
+        <w:ind w:firstLineChars="200" w:firstLine="400"/>
+        <w:rPr>
+          <w:rFonts w:ascii="宋体" w:eastAsia="宋体" w:hAnsi="宋体"/>
+          <w:sz w:val="20"/>
+          <w:szCs w:val="20"/>
+        </w:rPr>
+      </w:pPr>
+      <w:r>
+        <w:rPr>
+          <w:rFonts w:ascii="宋体" w:eastAsia="宋体" w:hAnsi="宋体"/>
+          <w:sz w:val="20"/>
+          <w:szCs w:val="20"/>
+        </w:rPr>
+        <w:t>4.5选择最终方案的准则</w:t>
+      </w:r>
+      <w:r>
+        <w:rPr>
+          <w:rFonts w:ascii="宋体" w:eastAsia="宋体" w:hAnsi="宋体"/>
+          <w:sz w:val="20"/>
+          <w:szCs w:val="20"/>
+          <w:u w:val="dotted"/>
+        </w:rPr>
+        <w:tab/>
+        <w:t xml:space="preserve">                                                        </w:t>
+      </w:r>
+    </w:p>
+    <w:p>
+      <w:pPr>
+        <w:spacing w:line="360" w:lineRule="auto"/>
+        <w:rPr>
+          <w:rFonts w:ascii="宋体" w:eastAsia="宋体" w:hAnsi="宋体"/>
+          <w:sz w:val="20"/>
+          <w:szCs w:val="20"/>
+        </w:rPr>
+      </w:pPr>
+      <w:r>
+        <w:rPr>
+          <w:rFonts w:ascii="宋体" w:eastAsia="宋体" w:hAnsi="宋体"/>
+          <w:sz w:val="20"/>
+          <w:szCs w:val="20"/>
+        </w:rPr>
+        <w:t>5所建议的系统</w:t>
       </w:r>
       <w:r>
         <w:rPr>
@@ -2977,15 +2621,7 @@
           <w:sz w:val="20"/>
           <w:szCs w:val="20"/>
         </w:rPr>
-        <w:t>5.1</w:t>
-      </w:r>
-      <w:r>
-        <w:rPr>
-          <w:rFonts w:ascii="宋体" w:eastAsia="宋体" w:hAnsi="宋体"/>
-          <w:sz w:val="20"/>
-          <w:szCs w:val="20"/>
-        </w:rPr>
-        <w:t>对所建议的系统的说明</w:t>
+        <w:t>5.1对所建议的系统的说明</w:t>
       </w:r>
       <w:r>
         <w:rPr>
@@ -2995,16 +2631,44 @@
           <w:u w:val="dotted"/>
         </w:rPr>
         <w:tab/>
-        <w:t xml:space="preserve">                                    </w:t>
-      </w:r>
-      <w:r>
-        <w:rPr>
-          <w:rFonts w:ascii="宋体" w:eastAsia="宋体" w:hAnsi="宋体"/>
+        <w:t xml:space="preserve">                                                        </w:t>
+      </w:r>
+    </w:p>
+    <w:p>
+      <w:pPr>
+        <w:spacing w:line="360" w:lineRule="auto"/>
+        <w:ind w:firstLineChars="200" w:firstLine="400"/>
+        <w:rPr>
+          <w:rFonts w:ascii="宋体" w:eastAsia="宋体" w:hAnsi="宋体"/>
+          <w:sz w:val="20"/>
+          <w:szCs w:val="20"/>
+        </w:rPr>
+      </w:pPr>
+      <w:r>
+        <w:rPr>
+          <w:rFonts w:ascii="宋体" w:eastAsia="宋体" w:hAnsi="宋体"/>
+          <w:sz w:val="20"/>
+          <w:szCs w:val="20"/>
+        </w:rPr>
+        <w:t>5.2数据流程和处理流程</w:t>
+      </w:r>
+      <w:r>
+        <w:rPr>
+          <w:rFonts w:ascii="宋体" w:eastAsia="宋体" w:hAnsi="宋体" w:hint="eastAsia"/>
           <w:sz w:val="20"/>
           <w:szCs w:val="20"/>
           <w:u w:val="dotted"/>
         </w:rPr>
-        <w:t xml:space="preserve">                    </w:t>
+        <w:t xml:space="preserve"> </w:t>
+      </w:r>
+      <w:r>
+        <w:rPr>
+          <w:rFonts w:ascii="宋体" w:eastAsia="宋体" w:hAnsi="宋体"/>
+          <w:sz w:val="20"/>
+          <w:szCs w:val="20"/>
+          <w:u w:val="dotted"/>
+        </w:rPr>
+        <w:t xml:space="preserve">                                                         </w:t>
       </w:r>
     </w:p>
     <w:p>
@@ -3015,31 +2679,24 @@
           <w:rFonts w:ascii="宋体" w:eastAsia="宋体" w:hAnsi="宋体"/>
           <w:sz w:val="20"/>
           <w:szCs w:val="20"/>
-        </w:rPr>
-      </w:pPr>
-      <w:r>
-        <w:rPr>
-          <w:rFonts w:ascii="宋体" w:eastAsia="宋体" w:hAnsi="宋体"/>
-          <w:sz w:val="20"/>
-          <w:szCs w:val="20"/>
-        </w:rPr>
-        <w:t>5.2</w:t>
-      </w:r>
-      <w:r>
-        <w:rPr>
-          <w:rFonts w:ascii="宋体" w:eastAsia="宋体" w:hAnsi="宋体"/>
-          <w:sz w:val="20"/>
-          <w:szCs w:val="20"/>
-        </w:rPr>
-        <w:t>数据流程和处理流程</w:t>
-      </w:r>
-      <w:r>
-        <w:rPr>
-          <w:rFonts w:ascii="宋体" w:eastAsia="宋体" w:hAnsi="宋体" w:hint="eastAsia"/>
-          <w:sz w:val="20"/>
-          <w:szCs w:val="20"/>
           <w:u w:val="dotted"/>
         </w:rPr>
+      </w:pPr>
+      <w:r>
+        <w:rPr>
+          <w:rFonts w:ascii="宋体" w:eastAsia="宋体" w:hAnsi="宋体"/>
+          <w:sz w:val="20"/>
+          <w:szCs w:val="20"/>
+        </w:rPr>
+        <w:t>5.3与原系统的比较(若有原系统)</w:t>
+      </w:r>
+      <w:r>
+        <w:rPr>
+          <w:rFonts w:ascii="宋体" w:eastAsia="宋体" w:hAnsi="宋体" w:hint="eastAsia"/>
+          <w:sz w:val="20"/>
+          <w:szCs w:val="20"/>
+          <w:u w:val="dotted"/>
+        </w:rPr>
         <w:t xml:space="preserve"> </w:t>
       </w:r>
       <w:r>
@@ -3049,67 +2706,580 @@
           <w:szCs w:val="20"/>
           <w:u w:val="dotted"/>
         </w:rPr>
+        <w:t xml:space="preserve">                                                 </w:t>
+      </w:r>
+    </w:p>
+    <w:p>
+      <w:pPr>
+        <w:spacing w:line="360" w:lineRule="auto"/>
+        <w:ind w:firstLineChars="200" w:firstLine="400"/>
+        <w:rPr>
+          <w:rFonts w:ascii="宋体" w:eastAsia="宋体" w:hAnsi="宋体"/>
+          <w:sz w:val="20"/>
+          <w:szCs w:val="20"/>
+          <w:u w:val="dotted"/>
+        </w:rPr>
+      </w:pPr>
+      <w:r>
+        <w:rPr>
+          <w:rFonts w:ascii="宋体" w:eastAsia="宋体" w:hAnsi="宋体"/>
+          <w:sz w:val="20"/>
+          <w:szCs w:val="20"/>
+        </w:rPr>
+        <w:t>5.4影响(或要求)</w:t>
+      </w:r>
+      <w:r>
+        <w:rPr>
+          <w:rFonts w:ascii="宋体" w:eastAsia="宋体" w:hAnsi="宋体"/>
+          <w:sz w:val="20"/>
+          <w:szCs w:val="20"/>
+          <w:u w:val="dotted"/>
+        </w:rPr>
+        <w:t xml:space="preserve">                                                                </w:t>
+      </w:r>
+    </w:p>
+    <w:p>
+      <w:pPr>
+        <w:spacing w:line="360" w:lineRule="auto"/>
+        <w:ind w:firstLineChars="200" w:firstLine="400"/>
+        <w:rPr>
+          <w:rFonts w:ascii="宋体" w:eastAsia="宋体" w:hAnsi="宋体"/>
+          <w:sz w:val="20"/>
+          <w:szCs w:val="20"/>
+        </w:rPr>
+      </w:pPr>
+      <w:r>
+        <w:rPr>
+          <w:rFonts w:ascii="宋体" w:eastAsia="宋体" w:hAnsi="宋体"/>
+          <w:sz w:val="20"/>
+          <w:szCs w:val="20"/>
+        </w:rPr>
+        <w:t xml:space="preserve">  5.4.1设备</w:t>
+      </w:r>
+      <w:r>
+        <w:rPr>
+          <w:rFonts w:ascii="宋体" w:eastAsia="宋体" w:hAnsi="宋体" w:hint="eastAsia"/>
+          <w:sz w:val="20"/>
+          <w:szCs w:val="20"/>
+          <w:u w:val="dotted"/>
+        </w:rPr>
+        <w:t xml:space="preserve"> </w:t>
+      </w:r>
+      <w:r>
+        <w:rPr>
+          <w:rFonts w:ascii="宋体" w:eastAsia="宋体" w:hAnsi="宋体"/>
+          <w:sz w:val="20"/>
+          <w:szCs w:val="20"/>
+          <w:u w:val="dotted"/>
+        </w:rPr>
+        <w:t xml:space="preserve">                                                                   </w:t>
+      </w:r>
+    </w:p>
+    <w:p>
+      <w:pPr>
+        <w:spacing w:line="360" w:lineRule="auto"/>
+        <w:ind w:leftChars="100" w:left="240" w:firstLineChars="200" w:firstLine="400"/>
+        <w:rPr>
+          <w:rFonts w:ascii="宋体" w:eastAsia="宋体" w:hAnsi="宋体"/>
+          <w:sz w:val="20"/>
+          <w:szCs w:val="20"/>
+        </w:rPr>
+      </w:pPr>
+      <w:r>
+        <w:rPr>
+          <w:rFonts w:ascii="宋体" w:eastAsia="宋体" w:hAnsi="宋体"/>
+          <w:sz w:val="20"/>
+          <w:szCs w:val="20"/>
+        </w:rPr>
+        <w:t>5.4.2软件</w:t>
+      </w:r>
+      <w:r>
+        <w:rPr>
+          <w:rFonts w:ascii="宋体" w:eastAsia="宋体" w:hAnsi="宋体" w:hint="eastAsia"/>
+          <w:sz w:val="20"/>
+          <w:szCs w:val="20"/>
+          <w:u w:val="dotted"/>
+        </w:rPr>
+        <w:t xml:space="preserve"> </w:t>
+      </w:r>
+      <w:r>
+        <w:rPr>
+          <w:rFonts w:ascii="宋体" w:eastAsia="宋体" w:hAnsi="宋体"/>
+          <w:sz w:val="20"/>
+          <w:szCs w:val="20"/>
+          <w:u w:val="dotted"/>
+        </w:rPr>
+        <w:t xml:space="preserve">                                                                   </w:t>
+      </w:r>
+    </w:p>
+    <w:p>
+      <w:pPr>
+        <w:spacing w:line="360" w:lineRule="auto"/>
+        <w:ind w:leftChars="100" w:left="240" w:firstLineChars="200" w:firstLine="400"/>
+        <w:rPr>
+          <w:rFonts w:ascii="宋体" w:eastAsia="宋体" w:hAnsi="宋体"/>
+          <w:sz w:val="20"/>
+          <w:szCs w:val="20"/>
+        </w:rPr>
+      </w:pPr>
+      <w:r>
+        <w:rPr>
+          <w:rFonts w:ascii="宋体" w:eastAsia="宋体" w:hAnsi="宋体"/>
+          <w:sz w:val="20"/>
+          <w:szCs w:val="20"/>
+        </w:rPr>
+        <w:t>5.4.3运行</w:t>
+      </w:r>
+      <w:r>
+        <w:rPr>
+          <w:rFonts w:ascii="宋体" w:eastAsia="宋体" w:hAnsi="宋体" w:hint="eastAsia"/>
+          <w:sz w:val="20"/>
+          <w:szCs w:val="20"/>
+        </w:rPr>
+        <w:t xml:space="preserve"> </w:t>
+      </w:r>
+      <w:r>
+        <w:rPr>
+          <w:rFonts w:ascii="宋体" w:eastAsia="宋体" w:hAnsi="宋体"/>
+          <w:sz w:val="20"/>
+          <w:szCs w:val="20"/>
+          <w:u w:val="dotted"/>
+        </w:rPr>
+        <w:t xml:space="preserve">                                                                   </w:t>
+      </w:r>
+    </w:p>
+    <w:p>
+      <w:pPr>
+        <w:spacing w:line="360" w:lineRule="auto"/>
+        <w:ind w:leftChars="100" w:left="240" w:firstLineChars="200" w:firstLine="400"/>
+        <w:rPr>
+          <w:rFonts w:ascii="宋体" w:eastAsia="宋体" w:hAnsi="宋体"/>
+          <w:sz w:val="20"/>
+          <w:szCs w:val="20"/>
+        </w:rPr>
+      </w:pPr>
+      <w:r>
+        <w:rPr>
+          <w:rFonts w:ascii="宋体" w:eastAsia="宋体" w:hAnsi="宋体"/>
+          <w:sz w:val="20"/>
+          <w:szCs w:val="20"/>
+        </w:rPr>
+        <w:t>5.4.4开发</w:t>
+      </w:r>
+      <w:r>
+        <w:rPr>
+          <w:rFonts w:ascii="宋体" w:eastAsia="宋体" w:hAnsi="宋体" w:hint="eastAsia"/>
+          <w:sz w:val="20"/>
+          <w:szCs w:val="20"/>
+          <w:u w:val="dotted"/>
+        </w:rPr>
+        <w:t xml:space="preserve"> </w:t>
+      </w:r>
+      <w:r>
+        <w:rPr>
+          <w:rFonts w:ascii="宋体" w:eastAsia="宋体" w:hAnsi="宋体"/>
+          <w:sz w:val="20"/>
+          <w:szCs w:val="20"/>
+          <w:u w:val="dotted"/>
+        </w:rPr>
+        <w:t xml:space="preserve">                                                                   </w:t>
+      </w:r>
+    </w:p>
+    <w:p>
+      <w:pPr>
+        <w:spacing w:line="360" w:lineRule="auto"/>
+        <w:ind w:leftChars="100" w:left="240" w:firstLineChars="200" w:firstLine="400"/>
+        <w:rPr>
+          <w:rFonts w:ascii="宋体" w:eastAsia="宋体" w:hAnsi="宋体"/>
+          <w:sz w:val="20"/>
+          <w:szCs w:val="20"/>
+        </w:rPr>
+      </w:pPr>
+      <w:r>
+        <w:rPr>
+          <w:rFonts w:ascii="宋体" w:eastAsia="宋体" w:hAnsi="宋体"/>
+          <w:sz w:val="20"/>
+          <w:szCs w:val="20"/>
+        </w:rPr>
+        <w:t>5.4.5环境</w:t>
+      </w:r>
+      <w:r>
+        <w:rPr>
+          <w:rFonts w:ascii="宋体" w:eastAsia="宋体" w:hAnsi="宋体" w:hint="eastAsia"/>
+          <w:sz w:val="20"/>
+          <w:szCs w:val="20"/>
+          <w:u w:val="dotted"/>
+        </w:rPr>
+        <w:t xml:space="preserve"> </w:t>
+      </w:r>
+      <w:r>
+        <w:rPr>
+          <w:rFonts w:ascii="宋体" w:eastAsia="宋体" w:hAnsi="宋体"/>
+          <w:sz w:val="20"/>
+          <w:szCs w:val="20"/>
+          <w:u w:val="dotted"/>
+        </w:rPr>
+        <w:t xml:space="preserve">                                                                   </w:t>
+      </w:r>
+    </w:p>
+    <w:p>
+      <w:pPr>
+        <w:spacing w:line="360" w:lineRule="auto"/>
+        <w:ind w:leftChars="100" w:left="240" w:firstLineChars="200" w:firstLine="400"/>
+        <w:rPr>
+          <w:rFonts w:ascii="宋体" w:eastAsia="宋体" w:hAnsi="宋体"/>
+          <w:sz w:val="20"/>
+          <w:szCs w:val="20"/>
+          <w:u w:val="dotted"/>
+        </w:rPr>
+      </w:pPr>
+      <w:r>
+        <w:rPr>
+          <w:rFonts w:ascii="宋体" w:eastAsia="宋体" w:hAnsi="宋体"/>
+          <w:sz w:val="20"/>
+          <w:szCs w:val="20"/>
+        </w:rPr>
+        <w:t>5.4.6经费</w:t>
+      </w:r>
+      <w:r>
+        <w:rPr>
+          <w:rFonts w:ascii="宋体" w:eastAsia="宋体" w:hAnsi="宋体" w:hint="eastAsia"/>
+          <w:sz w:val="20"/>
+          <w:szCs w:val="20"/>
+          <w:u w:val="dotted"/>
+        </w:rPr>
+        <w:t xml:space="preserve"> </w:t>
+      </w:r>
+      <w:r>
+        <w:rPr>
+          <w:rFonts w:ascii="宋体" w:eastAsia="宋体" w:hAnsi="宋体"/>
+          <w:sz w:val="20"/>
+          <w:szCs w:val="20"/>
+          <w:u w:val="dotted"/>
+        </w:rPr>
+        <w:t xml:space="preserve">                                                                   </w:t>
+      </w:r>
+    </w:p>
+    <w:p>
+      <w:pPr>
+        <w:spacing w:line="360" w:lineRule="auto"/>
+        <w:rPr>
+          <w:rFonts w:ascii="宋体" w:eastAsia="宋体" w:hAnsi="宋体"/>
+          <w:sz w:val="20"/>
+          <w:szCs w:val="20"/>
+          <w:u w:val="dotted"/>
+        </w:rPr>
+      </w:pPr>
+      <w:r>
+        <w:rPr>
+          <w:rFonts w:ascii="宋体" w:eastAsia="宋体" w:hAnsi="宋体" w:hint="eastAsia"/>
+          <w:sz w:val="20"/>
+          <w:szCs w:val="20"/>
+        </w:rPr>
+        <w:t xml:space="preserve"> </w:t>
+      </w:r>
+      <w:r>
+        <w:rPr>
+          <w:rFonts w:ascii="宋体" w:eastAsia="宋体" w:hAnsi="宋体"/>
+          <w:sz w:val="20"/>
+          <w:szCs w:val="20"/>
+        </w:rPr>
+        <w:t xml:space="preserve">   5.5局限性</w:t>
+      </w:r>
+      <w:r>
+        <w:rPr>
+          <w:rFonts w:ascii="宋体" w:eastAsia="宋体" w:hAnsi="宋体" w:hint="eastAsia"/>
+          <w:sz w:val="20"/>
+          <w:szCs w:val="20"/>
+          <w:u w:val="dotted"/>
+        </w:rPr>
+        <w:t xml:space="preserve"> </w:t>
+      </w:r>
+      <w:r>
+        <w:rPr>
+          <w:rFonts w:ascii="宋体" w:eastAsia="宋体" w:hAnsi="宋体"/>
+          <w:sz w:val="20"/>
+          <w:szCs w:val="20"/>
+          <w:u w:val="dotted"/>
+        </w:rPr>
+        <w:t xml:space="preserve">                                                                     </w:t>
+      </w:r>
+    </w:p>
+    <w:p>
+      <w:pPr>
+        <w:spacing w:line="360" w:lineRule="auto"/>
+        <w:rPr>
+          <w:rFonts w:ascii="宋体" w:eastAsia="宋体" w:hAnsi="宋体"/>
+          <w:sz w:val="20"/>
+          <w:szCs w:val="20"/>
+        </w:rPr>
+      </w:pPr>
+      <w:r>
+        <w:rPr>
+          <w:rFonts w:ascii="宋体" w:eastAsia="宋体" w:hAnsi="宋体"/>
+          <w:sz w:val="20"/>
+          <w:szCs w:val="20"/>
+        </w:rPr>
+        <w:t>6经济可行性</w:t>
+      </w:r>
+      <w:r>
+        <w:rPr>
+          <w:rFonts w:ascii="宋体" w:eastAsia="宋体" w:hAnsi="宋体"/>
+          <w:sz w:val="20"/>
+          <w:szCs w:val="20"/>
+          <w:u w:val="dotted"/>
+        </w:rPr>
+        <w:t xml:space="preserve">                                                                        </w:t>
+      </w:r>
+    </w:p>
+    <w:p>
+      <w:pPr>
+        <w:spacing w:line="360" w:lineRule="auto"/>
+        <w:ind w:firstLineChars="200" w:firstLine="400"/>
+        <w:rPr>
+          <w:rFonts w:ascii="宋体" w:eastAsia="宋体" w:hAnsi="宋体"/>
+          <w:sz w:val="20"/>
+          <w:szCs w:val="20"/>
+        </w:rPr>
+      </w:pPr>
+      <w:r>
+        <w:rPr>
+          <w:rFonts w:ascii="宋体" w:eastAsia="宋体" w:hAnsi="宋体"/>
+          <w:sz w:val="20"/>
+          <w:szCs w:val="20"/>
+        </w:rPr>
+        <w:lastRenderedPageBreak/>
+        <w:t>6.1投资</w:t>
+      </w:r>
+      <w:r>
+        <w:rPr>
+          <w:rFonts w:ascii="宋体" w:eastAsia="宋体" w:hAnsi="宋体" w:hint="eastAsia"/>
+          <w:sz w:val="20"/>
+          <w:szCs w:val="20"/>
+          <w:u w:val="dotted"/>
+        </w:rPr>
+        <w:t xml:space="preserve"> </w:t>
+      </w:r>
+      <w:r>
+        <w:rPr>
+          <w:rFonts w:ascii="宋体" w:eastAsia="宋体" w:hAnsi="宋体"/>
+          <w:sz w:val="20"/>
+          <w:szCs w:val="20"/>
+          <w:u w:val="dotted"/>
+        </w:rPr>
+        <w:t xml:space="preserve">                                                                       </w:t>
+      </w:r>
+    </w:p>
+    <w:p>
+      <w:pPr>
+        <w:spacing w:line="360" w:lineRule="auto"/>
+        <w:ind w:firstLineChars="200" w:firstLine="400"/>
+        <w:rPr>
+          <w:rFonts w:ascii="宋体" w:eastAsia="宋体" w:hAnsi="宋体"/>
+          <w:sz w:val="20"/>
+          <w:szCs w:val="20"/>
+        </w:rPr>
+      </w:pPr>
+      <w:r>
+        <w:rPr>
+          <w:rFonts w:ascii="宋体" w:eastAsia="宋体" w:hAnsi="宋体"/>
+          <w:sz w:val="20"/>
+          <w:szCs w:val="20"/>
+        </w:rPr>
+        <w:t>6.2预期的经济效益</w:t>
+      </w:r>
+      <w:r>
+        <w:rPr>
+          <w:rFonts w:ascii="宋体" w:eastAsia="宋体" w:hAnsi="宋体" w:hint="eastAsia"/>
+          <w:sz w:val="20"/>
+          <w:szCs w:val="20"/>
+          <w:u w:val="dotted"/>
+        </w:rPr>
+        <w:t xml:space="preserve"> </w:t>
+      </w:r>
+      <w:r>
+        <w:rPr>
+          <w:rFonts w:ascii="宋体" w:eastAsia="宋体" w:hAnsi="宋体"/>
+          <w:sz w:val="20"/>
+          <w:szCs w:val="20"/>
+          <w:u w:val="dotted"/>
+        </w:rPr>
+        <w:t xml:space="preserve">                                                             </w:t>
+      </w:r>
+    </w:p>
+    <w:p>
+      <w:pPr>
+        <w:spacing w:line="360" w:lineRule="auto"/>
+        <w:ind w:leftChars="200" w:left="480" w:firstLineChars="100" w:firstLine="200"/>
+        <w:rPr>
+          <w:rFonts w:ascii="宋体" w:eastAsia="宋体" w:hAnsi="宋体"/>
+          <w:sz w:val="20"/>
+          <w:szCs w:val="20"/>
+        </w:rPr>
+      </w:pPr>
+      <w:r>
+        <w:rPr>
+          <w:rFonts w:ascii="宋体" w:eastAsia="宋体" w:hAnsi="宋体"/>
+          <w:sz w:val="20"/>
+          <w:szCs w:val="20"/>
+        </w:rPr>
+        <w:t>6.2.1一次性收益</w:t>
+      </w:r>
+      <w:r>
+        <w:rPr>
+          <w:rFonts w:ascii="宋体" w:eastAsia="宋体" w:hAnsi="宋体" w:hint="eastAsia"/>
+          <w:sz w:val="20"/>
+          <w:szCs w:val="20"/>
+          <w:u w:val="dotted"/>
+        </w:rPr>
+        <w:t xml:space="preserve"> </w:t>
+      </w:r>
+      <w:r>
+        <w:rPr>
+          <w:rFonts w:ascii="宋体" w:eastAsia="宋体" w:hAnsi="宋体"/>
+          <w:sz w:val="20"/>
+          <w:szCs w:val="20"/>
+          <w:u w:val="dotted"/>
+        </w:rPr>
+        <w:t xml:space="preserve">                                                             </w:t>
+      </w:r>
+    </w:p>
+    <w:p>
+      <w:pPr>
+        <w:spacing w:line="360" w:lineRule="auto"/>
+        <w:ind w:leftChars="200" w:left="480" w:firstLineChars="100" w:firstLine="200"/>
+        <w:rPr>
+          <w:rFonts w:ascii="宋体" w:eastAsia="宋体" w:hAnsi="宋体"/>
+          <w:sz w:val="20"/>
+          <w:szCs w:val="20"/>
+        </w:rPr>
+      </w:pPr>
+      <w:r>
+        <w:rPr>
+          <w:rFonts w:ascii="宋体" w:eastAsia="宋体" w:hAnsi="宋体"/>
+          <w:sz w:val="20"/>
+          <w:szCs w:val="20"/>
+        </w:rPr>
+        <w:t>6.2.2非一次性收益</w:t>
+      </w:r>
+      <w:r>
+        <w:rPr>
+          <w:rFonts w:ascii="宋体" w:eastAsia="宋体" w:hAnsi="宋体" w:hint="eastAsia"/>
+          <w:sz w:val="20"/>
+          <w:szCs w:val="20"/>
+          <w:u w:val="dotted"/>
+        </w:rPr>
+        <w:t xml:space="preserve"> </w:t>
+      </w:r>
+      <w:r>
+        <w:rPr>
+          <w:rFonts w:ascii="宋体" w:eastAsia="宋体" w:hAnsi="宋体"/>
+          <w:sz w:val="20"/>
+          <w:szCs w:val="20"/>
+          <w:u w:val="dotted"/>
+        </w:rPr>
+        <w:t xml:space="preserve">                                                           </w:t>
+      </w:r>
+    </w:p>
+    <w:p>
+      <w:pPr>
+        <w:spacing w:line="360" w:lineRule="auto"/>
+        <w:ind w:leftChars="200" w:left="480" w:firstLineChars="100" w:firstLine="200"/>
+        <w:rPr>
+          <w:rFonts w:ascii="宋体" w:eastAsia="宋体" w:hAnsi="宋体"/>
+          <w:sz w:val="20"/>
+          <w:szCs w:val="20"/>
+        </w:rPr>
+      </w:pPr>
+      <w:r>
+        <w:rPr>
+          <w:rFonts w:ascii="宋体" w:eastAsia="宋体" w:hAnsi="宋体"/>
+          <w:sz w:val="20"/>
+          <w:szCs w:val="20"/>
+        </w:rPr>
+        <w:t>6.2.3不可定量的收益</w:t>
+      </w:r>
+      <w:r>
+        <w:rPr>
+          <w:rFonts w:ascii="宋体" w:eastAsia="宋体" w:hAnsi="宋体" w:hint="eastAsia"/>
+          <w:sz w:val="20"/>
+          <w:szCs w:val="20"/>
+          <w:u w:val="dotted"/>
+        </w:rPr>
+        <w:t xml:space="preserve"> </w:t>
+      </w:r>
+      <w:r>
+        <w:rPr>
+          <w:rFonts w:ascii="宋体" w:eastAsia="宋体" w:hAnsi="宋体"/>
+          <w:sz w:val="20"/>
+          <w:szCs w:val="20"/>
+          <w:u w:val="dotted"/>
+        </w:rPr>
         <w:t xml:space="preserve">                                                         </w:t>
       </w:r>
     </w:p>
     <w:p>
       <w:pPr>
         <w:spacing w:line="360" w:lineRule="auto"/>
-        <w:ind w:firstLineChars="200" w:firstLine="400"/>
-        <w:rPr>
-          <w:rFonts w:ascii="宋体" w:eastAsia="宋体" w:hAnsi="宋体"/>
+        <w:ind w:leftChars="200" w:left="480" w:firstLineChars="100" w:firstLine="200"/>
+        <w:rPr>
+          <w:rFonts w:ascii="宋体" w:eastAsia="宋体" w:hAnsi="宋体"/>
+          <w:sz w:val="20"/>
+          <w:szCs w:val="20"/>
+        </w:rPr>
+      </w:pPr>
+      <w:r>
+        <w:rPr>
+          <w:rFonts w:ascii="宋体" w:eastAsia="宋体" w:hAnsi="宋体"/>
+          <w:sz w:val="20"/>
+          <w:szCs w:val="20"/>
+        </w:rPr>
+        <w:t>6.2.4收益/投资比</w:t>
+      </w:r>
+      <w:r>
+        <w:rPr>
+          <w:rFonts w:ascii="宋体" w:eastAsia="宋体" w:hAnsi="宋体" w:hint="eastAsia"/>
           <w:sz w:val="20"/>
           <w:szCs w:val="20"/>
           <w:u w:val="dotted"/>
         </w:rPr>
-      </w:pPr>
-      <w:r>
-        <w:rPr>
-          <w:rFonts w:ascii="宋体" w:eastAsia="宋体" w:hAnsi="宋体"/>
-          <w:sz w:val="20"/>
-          <w:szCs w:val="20"/>
-        </w:rPr>
-        <w:t>5.3</w:t>
-      </w:r>
-      <w:r>
-        <w:rPr>
-          <w:rFonts w:ascii="宋体" w:eastAsia="宋体" w:hAnsi="宋体"/>
-          <w:sz w:val="20"/>
-          <w:szCs w:val="20"/>
-        </w:rPr>
-        <w:t>与原系统的比较</w:t>
-      </w:r>
-      <w:r>
-        <w:rPr>
-          <w:rFonts w:ascii="宋体" w:eastAsia="宋体" w:hAnsi="宋体"/>
-          <w:sz w:val="20"/>
-          <w:szCs w:val="20"/>
-        </w:rPr>
-        <w:t>(</w:t>
-      </w:r>
-      <w:r>
-        <w:rPr>
-          <w:rFonts w:ascii="宋体" w:eastAsia="宋体" w:hAnsi="宋体"/>
-          <w:sz w:val="20"/>
-          <w:szCs w:val="20"/>
-        </w:rPr>
-        <w:t>若有原系统</w:t>
-      </w:r>
-      <w:r>
-        <w:rPr>
-          <w:rFonts w:ascii="宋体" w:eastAsia="宋体" w:hAnsi="宋体"/>
-          <w:sz w:val="20"/>
-          <w:szCs w:val="20"/>
-        </w:rPr>
-        <w:t>)</w:t>
-      </w:r>
-      <w:r>
-        <w:rPr>
-          <w:rFonts w:ascii="宋体" w:eastAsia="宋体" w:hAnsi="宋体" w:hint="eastAsia"/>
+        <w:t xml:space="preserve"> </w:t>
+      </w:r>
+      <w:r>
+        <w:rPr>
+          <w:rFonts w:ascii="宋体" w:eastAsia="宋体" w:hAnsi="宋体"/>
           <w:sz w:val="20"/>
           <w:szCs w:val="20"/>
           <w:u w:val="dotted"/>
         </w:rPr>
+        <w:t xml:space="preserve">                                                            </w:t>
+      </w:r>
+    </w:p>
+    <w:p>
+      <w:pPr>
+        <w:spacing w:line="360" w:lineRule="auto"/>
+        <w:ind w:leftChars="200" w:left="480" w:firstLineChars="100" w:firstLine="200"/>
+        <w:rPr>
+          <w:rFonts w:ascii="宋体" w:eastAsia="宋体" w:hAnsi="宋体"/>
+          <w:sz w:val="20"/>
+          <w:szCs w:val="20"/>
+        </w:rPr>
+      </w:pPr>
+      <w:r>
+        <w:rPr>
+          <w:rFonts w:ascii="宋体" w:eastAsia="宋体" w:hAnsi="宋体"/>
+          <w:sz w:val="20"/>
+          <w:szCs w:val="20"/>
+        </w:rPr>
+        <w:t>6.2.5投资回收周期</w:t>
+      </w:r>
+      <w:r>
+        <w:rPr>
+          <w:rFonts w:ascii="宋体" w:eastAsia="宋体" w:hAnsi="宋体" w:hint="eastAsia"/>
+          <w:sz w:val="20"/>
+          <w:szCs w:val="20"/>
+          <w:u w:val="dotted"/>
+        </w:rPr>
         <w:t xml:space="preserve"> </w:t>
       </w:r>
       <w:r>
@@ -3119,59 +3289,35 @@
           <w:szCs w:val="20"/>
           <w:u w:val="dotted"/>
         </w:rPr>
-        <w:t xml:space="preserve">                                                 </w:t>
-      </w:r>
-    </w:p>
-    <w:p>
-      <w:pPr>
-        <w:spacing w:line="360" w:lineRule="auto"/>
-        <w:ind w:firstLineChars="200" w:firstLine="400"/>
-        <w:rPr>
-          <w:rFonts w:ascii="宋体" w:eastAsia="宋体" w:hAnsi="宋体"/>
+        <w:t xml:space="preserve">                                                           </w:t>
+      </w:r>
+    </w:p>
+    <w:p>
+      <w:pPr>
+        <w:spacing w:line="360" w:lineRule="auto"/>
+        <w:ind w:leftChars="200" w:left="480"/>
+        <w:rPr>
+          <w:rFonts w:ascii="宋体" w:eastAsia="宋体" w:hAnsi="宋体"/>
+          <w:sz w:val="20"/>
+          <w:szCs w:val="20"/>
+        </w:rPr>
+      </w:pPr>
+      <w:r>
+        <w:rPr>
+          <w:rFonts w:ascii="宋体" w:eastAsia="宋体" w:hAnsi="宋体"/>
+          <w:sz w:val="20"/>
+          <w:szCs w:val="20"/>
+        </w:rPr>
+        <w:t>6.3市场预测</w:t>
+      </w:r>
+      <w:r>
+        <w:rPr>
+          <w:rFonts w:ascii="宋体" w:eastAsia="宋体" w:hAnsi="宋体" w:hint="eastAsia"/>
           <w:sz w:val="20"/>
           <w:szCs w:val="20"/>
           <w:u w:val="dotted"/>
         </w:rPr>
-      </w:pPr>
-      <w:r>
-        <w:rPr>
-          <w:rFonts w:ascii="宋体" w:eastAsia="宋体" w:hAnsi="宋体"/>
-          <w:sz w:val="20"/>
-          <w:szCs w:val="20"/>
-        </w:rPr>
-        <w:t>5.4</w:t>
-      </w:r>
-      <w:r>
-        <w:rPr>
-          <w:rFonts w:ascii="宋体" w:eastAsia="宋体" w:hAnsi="宋体"/>
-          <w:sz w:val="20"/>
-          <w:szCs w:val="20"/>
-        </w:rPr>
-        <w:t>影响</w:t>
-      </w:r>
-      <w:r>
-        <w:rPr>
-          <w:rFonts w:ascii="宋体" w:eastAsia="宋体" w:hAnsi="宋体"/>
-          <w:sz w:val="20"/>
-          <w:szCs w:val="20"/>
-        </w:rPr>
-        <w:t>(</w:t>
-      </w:r>
-      <w:r>
-        <w:rPr>
-          <w:rFonts w:ascii="宋体" w:eastAsia="宋体" w:hAnsi="宋体"/>
-          <w:sz w:val="20"/>
-          <w:szCs w:val="20"/>
-        </w:rPr>
-        <w:t>或要求</w:t>
-      </w:r>
-      <w:r>
-        <w:rPr>
-          <w:rFonts w:ascii="宋体" w:eastAsia="宋体" w:hAnsi="宋体"/>
-          <w:sz w:val="20"/>
-          <w:szCs w:val="20"/>
-        </w:rPr>
-        <w:t>)</w:t>
+        <w:t xml:space="preserve"> </w:t>
       </w:r>
       <w:r>
         <w:rPr>
@@ -3180,42 +3326,60 @@
           <w:szCs w:val="20"/>
           <w:u w:val="dotted"/>
         </w:rPr>
-        <w:t xml:space="preserve">                                                                </w:t>
-      </w:r>
-    </w:p>
-    <w:p>
-      <w:pPr>
-        <w:spacing w:line="360" w:lineRule="auto"/>
-        <w:ind w:firstLineChars="200" w:firstLine="400"/>
-        <w:rPr>
-          <w:rFonts w:ascii="宋体" w:eastAsia="宋体" w:hAnsi="宋体"/>
-          <w:sz w:val="20"/>
-          <w:szCs w:val="20"/>
-        </w:rPr>
-      </w:pPr>
-      <w:r>
-        <w:rPr>
-          <w:rFonts w:ascii="宋体" w:eastAsia="宋体" w:hAnsi="宋体"/>
-          <w:sz w:val="20"/>
-          <w:szCs w:val="20"/>
-        </w:rPr>
-        <w:t xml:space="preserve">  5.4.1</w:t>
-      </w:r>
-      <w:r>
-        <w:rPr>
-          <w:rFonts w:ascii="宋体" w:eastAsia="宋体" w:hAnsi="宋体"/>
-          <w:sz w:val="20"/>
-          <w:szCs w:val="20"/>
-        </w:rPr>
-        <w:t>设备</w:t>
-      </w:r>
-      <w:r>
-        <w:rPr>
-          <w:rFonts w:ascii="宋体" w:eastAsia="宋体" w:hAnsi="宋体" w:hint="eastAsia"/>
+        <w:t xml:space="preserve">                                                                  </w:t>
+      </w:r>
+    </w:p>
+    <w:p>
+      <w:pPr>
+        <w:spacing w:line="360" w:lineRule="auto"/>
+        <w:rPr>
+          <w:rFonts w:ascii="宋体" w:eastAsia="宋体" w:hAnsi="宋体"/>
+          <w:sz w:val="20"/>
+          <w:szCs w:val="20"/>
+        </w:rPr>
+      </w:pPr>
+      <w:r>
+        <w:rPr>
+          <w:rFonts w:ascii="宋体" w:eastAsia="宋体" w:hAnsi="宋体"/>
+          <w:sz w:val="20"/>
+          <w:szCs w:val="20"/>
+        </w:rPr>
+        <w:t>7技术可行性(技术风险评价)</w:t>
+      </w:r>
+      <w:r>
+        <w:rPr>
+          <w:rFonts w:ascii="宋体" w:eastAsia="宋体" w:hAnsi="宋体"/>
           <w:sz w:val="20"/>
           <w:szCs w:val="20"/>
           <w:u w:val="dotted"/>
         </w:rPr>
+        <w:t xml:space="preserve">                                                          </w:t>
+      </w:r>
+    </w:p>
+    <w:p>
+      <w:pPr>
+        <w:spacing w:line="360" w:lineRule="auto"/>
+        <w:rPr>
+          <w:rFonts w:ascii="宋体" w:eastAsia="宋体" w:hAnsi="宋体"/>
+          <w:sz w:val="20"/>
+          <w:szCs w:val="20"/>
+        </w:rPr>
+      </w:pPr>
+      <w:r>
+        <w:rPr>
+          <w:rFonts w:ascii="宋体" w:eastAsia="宋体" w:hAnsi="宋体"/>
+          <w:sz w:val="20"/>
+          <w:szCs w:val="20"/>
+        </w:rPr>
+        <w:t>8法律可行性</w:t>
+      </w:r>
+      <w:r>
+        <w:rPr>
+          <w:rFonts w:ascii="宋体" w:eastAsia="宋体" w:hAnsi="宋体" w:hint="eastAsia"/>
+          <w:sz w:val="20"/>
+          <w:szCs w:val="20"/>
+          <w:u w:val="dotted"/>
+        </w:rPr>
         <w:t xml:space="preserve"> </w:t>
       </w:r>
       <w:r>
@@ -3225,51 +3389,69 @@
           <w:szCs w:val="20"/>
           <w:u w:val="dotted"/>
         </w:rPr>
-        <w:t xml:space="preserve">           </w:t>
-      </w:r>
-      <w:r>
-        <w:rPr>
-          <w:rFonts w:ascii="宋体" w:eastAsia="宋体" w:hAnsi="宋体"/>
+        <w:t xml:space="preserve">                                                                       </w:t>
+      </w:r>
+    </w:p>
+    <w:p>
+      <w:pPr>
+        <w:spacing w:line="360" w:lineRule="auto"/>
+        <w:rPr>
+          <w:rFonts w:ascii="宋体" w:eastAsia="宋体" w:hAnsi="宋体"/>
+          <w:sz w:val="20"/>
+          <w:szCs w:val="20"/>
+        </w:rPr>
+      </w:pPr>
+      <w:r>
+        <w:rPr>
+          <w:rFonts w:ascii="宋体" w:eastAsia="宋体" w:hAnsi="宋体"/>
+          <w:sz w:val="20"/>
+          <w:szCs w:val="20"/>
+        </w:rPr>
+        <w:t>9用户使用可行性</w:t>
+      </w:r>
+      <w:r>
+        <w:rPr>
+          <w:rFonts w:ascii="宋体" w:eastAsia="宋体" w:hAnsi="宋体" w:hint="eastAsia"/>
           <w:sz w:val="20"/>
           <w:szCs w:val="20"/>
           <w:u w:val="dotted"/>
         </w:rPr>
-        <w:t xml:space="preserve">                                                        </w:t>
-      </w:r>
-    </w:p>
-    <w:p>
-      <w:pPr>
-        <w:spacing w:line="360" w:lineRule="auto"/>
-        <w:ind w:leftChars="100" w:left="240" w:firstLineChars="200" w:firstLine="400"/>
-        <w:rPr>
-          <w:rFonts w:ascii="宋体" w:eastAsia="宋体" w:hAnsi="宋体"/>
-          <w:sz w:val="20"/>
-          <w:szCs w:val="20"/>
-        </w:rPr>
-      </w:pPr>
-      <w:r>
-        <w:rPr>
-          <w:rFonts w:ascii="宋体" w:eastAsia="宋体" w:hAnsi="宋体"/>
-          <w:sz w:val="20"/>
-          <w:szCs w:val="20"/>
-        </w:rPr>
-        <w:t>5.4.2</w:t>
-      </w:r>
-      <w:r>
-        <w:rPr>
-          <w:rFonts w:ascii="宋体" w:eastAsia="宋体" w:hAnsi="宋体"/>
-          <w:sz w:val="20"/>
-          <w:szCs w:val="20"/>
-        </w:rPr>
-        <w:t>软件</w:t>
-      </w:r>
-      <w:r>
-        <w:rPr>
-          <w:rFonts w:ascii="宋体" w:eastAsia="宋体" w:hAnsi="宋体" w:hint="eastAsia"/>
+        <w:t xml:space="preserve"> </w:t>
+      </w:r>
+      <w:r>
+        <w:rPr>
+          <w:rFonts w:ascii="宋体" w:eastAsia="宋体" w:hAnsi="宋体"/>
           <w:sz w:val="20"/>
           <w:szCs w:val="20"/>
           <w:u w:val="dotted"/>
         </w:rPr>
+        <w:t xml:space="preserve">                                                                   </w:t>
+      </w:r>
+    </w:p>
+    <w:p>
+      <w:pPr>
+        <w:spacing w:line="360" w:lineRule="auto"/>
+        <w:rPr>
+          <w:rFonts w:ascii="宋体" w:eastAsia="宋体" w:hAnsi="宋体"/>
+          <w:sz w:val="20"/>
+          <w:szCs w:val="20"/>
+        </w:rPr>
+      </w:pPr>
+      <w:r>
+        <w:rPr>
+          <w:rFonts w:ascii="宋体" w:eastAsia="宋体" w:hAnsi="宋体"/>
+          <w:sz w:val="20"/>
+          <w:szCs w:val="20"/>
+        </w:rPr>
+        <w:t>10其他与项目有关的问题</w:t>
+      </w:r>
+      <w:r>
+        <w:rPr>
+          <w:rFonts w:ascii="宋体" w:eastAsia="宋体" w:hAnsi="宋体" w:hint="eastAsia"/>
+          <w:sz w:val="20"/>
+          <w:szCs w:val="20"/>
+          <w:u w:val="dotted"/>
+        </w:rPr>
         <w:t xml:space="preserve"> </w:t>
       </w:r>
       <w:r>
@@ -3279,905 +3461,26 @@
           <w:szCs w:val="20"/>
           <w:u w:val="dotted"/>
         </w:rPr>
-        <w:t xml:space="preserve">                                                                   </w:t>
-      </w:r>
-    </w:p>
-    <w:p>
-      <w:pPr>
-        <w:spacing w:line="360" w:lineRule="auto"/>
-        <w:ind w:leftChars="100" w:left="240" w:firstLineChars="200" w:firstLine="400"/>
-        <w:rPr>
-          <w:rFonts w:ascii="宋体" w:eastAsia="宋体" w:hAnsi="宋体"/>
-          <w:sz w:val="20"/>
-          <w:szCs w:val="20"/>
-        </w:rPr>
-      </w:pPr>
-      <w:r>
-        <w:rPr>
-          <w:rFonts w:ascii="宋体" w:eastAsia="宋体" w:hAnsi="宋体"/>
-          <w:sz w:val="20"/>
-          <w:szCs w:val="20"/>
-        </w:rPr>
-        <w:t>5.4.3</w:t>
-      </w:r>
-      <w:r>
-        <w:rPr>
-          <w:rFonts w:ascii="宋体" w:eastAsia="宋体" w:hAnsi="宋体"/>
-          <w:sz w:val="20"/>
-          <w:szCs w:val="20"/>
-        </w:rPr>
-        <w:t>运行</w:t>
-      </w:r>
-      <w:r>
-        <w:rPr>
-          <w:rFonts w:ascii="宋体" w:eastAsia="宋体" w:hAnsi="宋体" w:hint="eastAsia"/>
-          <w:sz w:val="20"/>
-          <w:szCs w:val="20"/>
-        </w:rPr>
-        <w:t xml:space="preserve"> </w:t>
-      </w:r>
-      <w:r>
+        <w:t xml:space="preserve">                                                            </w:t>
+      </w:r>
+    </w:p>
+    <w:p>
+      <w:pPr>
+        <w:spacing w:line="360" w:lineRule="auto"/>
         <w:rPr>
           <w:rFonts w:ascii="宋体" w:eastAsia="宋体" w:hAnsi="宋体"/>
           <w:sz w:val="20"/>
           <w:szCs w:val="20"/>
           <w:u w:val="dotted"/>
         </w:rPr>
-        <w:t xml:space="preserve">                                                                   </w:t>
-      </w:r>
-    </w:p>
-    <w:p>
-      <w:pPr>
-        <w:spacing w:line="360" w:lineRule="auto"/>
-        <w:ind w:leftChars="100" w:left="240" w:firstLineChars="200" w:firstLine="400"/>
-        <w:rPr>
-          <w:rFonts w:ascii="宋体" w:eastAsia="宋体" w:hAnsi="宋体"/>
-          <w:sz w:val="20"/>
-          <w:szCs w:val="20"/>
-        </w:rPr>
-      </w:pPr>
-      <w:r>
-        <w:rPr>
-          <w:rFonts w:ascii="宋体" w:eastAsia="宋体" w:hAnsi="宋体"/>
-          <w:sz w:val="20"/>
-          <w:szCs w:val="20"/>
-        </w:rPr>
-        <w:t>5.4.4</w:t>
-      </w:r>
-      <w:r>
-        <w:rPr>
-          <w:rFonts w:ascii="宋体" w:eastAsia="宋体" w:hAnsi="宋体"/>
-          <w:sz w:val="20"/>
-          <w:szCs w:val="20"/>
-        </w:rPr>
-        <w:t>开发</w:t>
-      </w:r>
-      <w:r>
-        <w:rPr>
-          <w:rFonts w:ascii="宋体" w:eastAsia="宋体" w:hAnsi="宋体" w:hint="eastAsia"/>
-          <w:sz w:val="20"/>
-          <w:szCs w:val="20"/>
-          <w:u w:val="dotted"/>
-        </w:rPr>
-        <w:t xml:space="preserve"> </w:t>
-      </w:r>
-      <w:r>
-        <w:rPr>
-          <w:rFonts w:ascii="宋体" w:eastAsia="宋体" w:hAnsi="宋体"/>
-          <w:sz w:val="20"/>
-          <w:szCs w:val="20"/>
-          <w:u w:val="dotted"/>
-        </w:rPr>
-        <w:t xml:space="preserve">                                       </w:t>
-      </w:r>
-      <w:r>
-        <w:rPr>
-          <w:rFonts w:ascii="宋体" w:eastAsia="宋体" w:hAnsi="宋体"/>
-          <w:sz w:val="20"/>
-          <w:szCs w:val="20"/>
-          <w:u w:val="dotted"/>
-        </w:rPr>
-        <w:t xml:space="preserve">                            </w:t>
-      </w:r>
-    </w:p>
-    <w:p>
-      <w:pPr>
-        <w:spacing w:line="360" w:lineRule="auto"/>
-        <w:ind w:leftChars="100" w:left="240" w:firstLineChars="200" w:firstLine="400"/>
-        <w:rPr>
-          <w:rFonts w:ascii="宋体" w:eastAsia="宋体" w:hAnsi="宋体"/>
-          <w:sz w:val="20"/>
-          <w:szCs w:val="20"/>
-        </w:rPr>
-      </w:pPr>
-      <w:r>
-        <w:rPr>
-          <w:rFonts w:ascii="宋体" w:eastAsia="宋体" w:hAnsi="宋体"/>
-          <w:sz w:val="20"/>
-          <w:szCs w:val="20"/>
-        </w:rPr>
-        <w:t>5.4.5</w:t>
-      </w:r>
-      <w:r>
-        <w:rPr>
-          <w:rFonts w:ascii="宋体" w:eastAsia="宋体" w:hAnsi="宋体"/>
-          <w:sz w:val="20"/>
-          <w:szCs w:val="20"/>
-        </w:rPr>
-        <w:t>环境</w:t>
-      </w:r>
-      <w:r>
-        <w:rPr>
-          <w:rFonts w:ascii="宋体" w:eastAsia="宋体" w:hAnsi="宋体" w:hint="eastAsia"/>
-          <w:sz w:val="20"/>
-          <w:szCs w:val="20"/>
-          <w:u w:val="dotted"/>
-        </w:rPr>
-        <w:t xml:space="preserve"> </w:t>
-      </w:r>
-      <w:r>
-        <w:rPr>
-          <w:rFonts w:ascii="宋体" w:eastAsia="宋体" w:hAnsi="宋体"/>
-          <w:sz w:val="20"/>
-          <w:szCs w:val="20"/>
-          <w:u w:val="dotted"/>
-        </w:rPr>
-        <w:t xml:space="preserve">                                                                   </w:t>
-      </w:r>
-    </w:p>
-    <w:p>
-      <w:pPr>
-        <w:spacing w:line="360" w:lineRule="auto"/>
-        <w:ind w:leftChars="100" w:left="240" w:firstLineChars="200" w:firstLine="400"/>
-        <w:rPr>
-          <w:rFonts w:ascii="宋体" w:eastAsia="宋体" w:hAnsi="宋体"/>
-          <w:sz w:val="20"/>
-          <w:szCs w:val="20"/>
-          <w:u w:val="dotted"/>
-        </w:rPr>
-      </w:pPr>
-      <w:r>
-        <w:rPr>
-          <w:rFonts w:ascii="宋体" w:eastAsia="宋体" w:hAnsi="宋体"/>
-          <w:sz w:val="20"/>
-          <w:szCs w:val="20"/>
-        </w:rPr>
-        <w:t>5.4.6</w:t>
-      </w:r>
-      <w:r>
-        <w:rPr>
-          <w:rFonts w:ascii="宋体" w:eastAsia="宋体" w:hAnsi="宋体"/>
-          <w:sz w:val="20"/>
-          <w:szCs w:val="20"/>
-        </w:rPr>
-        <w:t>经费</w:t>
-      </w:r>
-      <w:r>
-        <w:rPr>
-          <w:rFonts w:ascii="宋体" w:eastAsia="宋体" w:hAnsi="宋体" w:hint="eastAsia"/>
-          <w:sz w:val="20"/>
-          <w:szCs w:val="20"/>
-          <w:u w:val="dotted"/>
-        </w:rPr>
-        <w:t xml:space="preserve"> </w:t>
-      </w:r>
-      <w:r>
-        <w:rPr>
-          <w:rFonts w:ascii="宋体" w:eastAsia="宋体" w:hAnsi="宋体"/>
-          <w:sz w:val="20"/>
-          <w:szCs w:val="20"/>
-          <w:u w:val="dotted"/>
-        </w:rPr>
-        <w:t xml:space="preserve">                                                                   </w:t>
-      </w:r>
-    </w:p>
-    <w:p>
-      <w:pPr>
-        <w:spacing w:line="360" w:lineRule="auto"/>
-        <w:rPr>
-          <w:rFonts w:ascii="宋体" w:eastAsia="宋体" w:hAnsi="宋体"/>
-          <w:sz w:val="20"/>
-          <w:szCs w:val="20"/>
-          <w:u w:val="dotted"/>
-        </w:rPr>
-      </w:pPr>
-      <w:r>
-        <w:rPr>
-          <w:rFonts w:ascii="宋体" w:eastAsia="宋体" w:hAnsi="宋体" w:hint="eastAsia"/>
-          <w:sz w:val="20"/>
-          <w:szCs w:val="20"/>
-        </w:rPr>
-        <w:t xml:space="preserve"> </w:t>
-      </w:r>
-      <w:r>
-        <w:rPr>
-          <w:rFonts w:ascii="宋体" w:eastAsia="宋体" w:hAnsi="宋体"/>
-          <w:sz w:val="20"/>
-          <w:szCs w:val="20"/>
-        </w:rPr>
-        <w:t xml:space="preserve">   5.5</w:t>
-      </w:r>
-      <w:r>
-        <w:rPr>
-          <w:rFonts w:ascii="宋体" w:eastAsia="宋体" w:hAnsi="宋体"/>
-          <w:sz w:val="20"/>
-          <w:szCs w:val="20"/>
-        </w:rPr>
-        <w:t>局限性</w:t>
-      </w:r>
-      <w:r>
-        <w:rPr>
-          <w:rFonts w:ascii="宋体" w:eastAsia="宋体" w:hAnsi="宋体" w:hint="eastAsia"/>
-          <w:sz w:val="20"/>
-          <w:szCs w:val="20"/>
-          <w:u w:val="dotted"/>
-        </w:rPr>
-        <w:t xml:space="preserve"> </w:t>
-      </w:r>
-      <w:r>
-        <w:rPr>
-          <w:rFonts w:ascii="宋体" w:eastAsia="宋体" w:hAnsi="宋体"/>
-          <w:sz w:val="20"/>
-          <w:szCs w:val="20"/>
-          <w:u w:val="dotted"/>
-        </w:rPr>
-        <w:t xml:space="preserve">                                                                </w:t>
-      </w:r>
-      <w:r>
-        <w:rPr>
-          <w:rFonts w:ascii="宋体" w:eastAsia="宋体" w:hAnsi="宋体"/>
-          <w:sz w:val="20"/>
-          <w:szCs w:val="20"/>
-          <w:u w:val="dotted"/>
-        </w:rPr>
-        <w:t xml:space="preserve">     </w:t>
-      </w:r>
-    </w:p>
-    <w:p>
-      <w:pPr>
-        <w:spacing w:line="360" w:lineRule="auto"/>
-        <w:rPr>
-          <w:rFonts w:ascii="宋体" w:eastAsia="宋体" w:hAnsi="宋体"/>
-          <w:sz w:val="20"/>
-          <w:szCs w:val="20"/>
-        </w:rPr>
-      </w:pPr>
-      <w:r>
-        <w:rPr>
-          <w:rFonts w:ascii="宋体" w:eastAsia="宋体" w:hAnsi="宋体"/>
-          <w:sz w:val="20"/>
-          <w:szCs w:val="20"/>
-        </w:rPr>
-        <w:t>6</w:t>
-      </w:r>
-      <w:r>
-        <w:rPr>
-          <w:rFonts w:ascii="宋体" w:eastAsia="宋体" w:hAnsi="宋体"/>
-          <w:sz w:val="20"/>
-          <w:szCs w:val="20"/>
-        </w:rPr>
-        <w:t>经济可行性</w:t>
-      </w:r>
-      <w:r>
-        <w:rPr>
-          <w:rFonts w:ascii="宋体" w:eastAsia="宋体" w:hAnsi="宋体"/>
-          <w:sz w:val="20"/>
-          <w:szCs w:val="20"/>
-          <w:u w:val="dotted"/>
-        </w:rPr>
-        <w:t xml:space="preserve">                                                                        </w:t>
-      </w:r>
-    </w:p>
-    <w:p>
-      <w:pPr>
-        <w:spacing w:line="360" w:lineRule="auto"/>
-        <w:ind w:firstLineChars="200" w:firstLine="400"/>
-        <w:rPr>
-          <w:rFonts w:ascii="宋体" w:eastAsia="宋体" w:hAnsi="宋体"/>
-          <w:sz w:val="20"/>
-          <w:szCs w:val="20"/>
-        </w:rPr>
-      </w:pPr>
-      <w:r>
-        <w:rPr>
-          <w:rFonts w:ascii="宋体" w:eastAsia="宋体" w:hAnsi="宋体"/>
-          <w:sz w:val="20"/>
-          <w:szCs w:val="20"/>
-        </w:rPr>
-        <w:lastRenderedPageBreak/>
-        <w:t>6.1</w:t>
-      </w:r>
-      <w:r>
-        <w:rPr>
-          <w:rFonts w:ascii="宋体" w:eastAsia="宋体" w:hAnsi="宋体"/>
-          <w:sz w:val="20"/>
-          <w:szCs w:val="20"/>
-        </w:rPr>
-        <w:t>投资</w:t>
-      </w:r>
-      <w:r>
-        <w:rPr>
-          <w:rFonts w:ascii="宋体" w:eastAsia="宋体" w:hAnsi="宋体" w:hint="eastAsia"/>
-          <w:sz w:val="20"/>
-          <w:szCs w:val="20"/>
-          <w:u w:val="dotted"/>
-        </w:rPr>
-        <w:t xml:space="preserve"> </w:t>
-      </w:r>
-      <w:r>
-        <w:rPr>
-          <w:rFonts w:ascii="宋体" w:eastAsia="宋体" w:hAnsi="宋体"/>
-          <w:sz w:val="20"/>
-          <w:szCs w:val="20"/>
-          <w:u w:val="dotted"/>
-        </w:rPr>
-        <w:t xml:space="preserve">                                                                       </w:t>
-      </w:r>
-    </w:p>
-    <w:p>
-      <w:pPr>
-        <w:spacing w:line="360" w:lineRule="auto"/>
-        <w:ind w:firstLineChars="200" w:firstLine="400"/>
-        <w:rPr>
-          <w:rFonts w:ascii="宋体" w:eastAsia="宋体" w:hAnsi="宋体"/>
-          <w:sz w:val="20"/>
-          <w:szCs w:val="20"/>
-        </w:rPr>
-      </w:pPr>
-      <w:r>
-        <w:rPr>
-          <w:rFonts w:ascii="宋体" w:eastAsia="宋体" w:hAnsi="宋体"/>
-          <w:sz w:val="20"/>
-          <w:szCs w:val="20"/>
-        </w:rPr>
-        <w:t>6.2</w:t>
-      </w:r>
-      <w:r>
-        <w:rPr>
-          <w:rFonts w:ascii="宋体" w:eastAsia="宋体" w:hAnsi="宋体"/>
-          <w:sz w:val="20"/>
-          <w:szCs w:val="20"/>
-        </w:rPr>
-        <w:t>预期的经济效益</w:t>
-      </w:r>
-      <w:r>
-        <w:rPr>
-          <w:rFonts w:ascii="宋体" w:eastAsia="宋体" w:hAnsi="宋体" w:hint="eastAsia"/>
-          <w:sz w:val="20"/>
-          <w:szCs w:val="20"/>
-          <w:u w:val="dotted"/>
-        </w:rPr>
-        <w:t xml:space="preserve"> </w:t>
-      </w:r>
-      <w:r>
-        <w:rPr>
-          <w:rFonts w:ascii="宋体" w:eastAsia="宋体" w:hAnsi="宋体"/>
-          <w:sz w:val="20"/>
-          <w:szCs w:val="20"/>
-          <w:u w:val="dotted"/>
-        </w:rPr>
-        <w:t xml:space="preserve">                                                             </w:t>
-      </w:r>
-    </w:p>
-    <w:p>
-      <w:pPr>
-        <w:spacing w:line="360" w:lineRule="auto"/>
-        <w:ind w:leftChars="200" w:left="480" w:firstLineChars="100" w:firstLine="200"/>
-        <w:rPr>
-          <w:rFonts w:ascii="宋体" w:eastAsia="宋体" w:hAnsi="宋体"/>
-          <w:sz w:val="20"/>
-          <w:szCs w:val="20"/>
-        </w:rPr>
-      </w:pPr>
-      <w:r>
-        <w:rPr>
-          <w:rFonts w:ascii="宋体" w:eastAsia="宋体" w:hAnsi="宋体"/>
-          <w:sz w:val="20"/>
-          <w:szCs w:val="20"/>
-        </w:rPr>
-        <w:t>6.2.1</w:t>
-      </w:r>
-      <w:r>
-        <w:rPr>
-          <w:rFonts w:ascii="宋体" w:eastAsia="宋体" w:hAnsi="宋体"/>
-          <w:sz w:val="20"/>
-          <w:szCs w:val="20"/>
-        </w:rPr>
-        <w:t>一次性收益</w:t>
-      </w:r>
-      <w:r>
-        <w:rPr>
-          <w:rFonts w:ascii="宋体" w:eastAsia="宋体" w:hAnsi="宋体" w:hint="eastAsia"/>
-          <w:sz w:val="20"/>
-          <w:szCs w:val="20"/>
-          <w:u w:val="dotted"/>
-        </w:rPr>
-        <w:t xml:space="preserve"> </w:t>
-      </w:r>
-      <w:r>
-        <w:rPr>
-          <w:rFonts w:ascii="宋体" w:eastAsia="宋体" w:hAnsi="宋体"/>
-          <w:sz w:val="20"/>
-          <w:szCs w:val="20"/>
-          <w:u w:val="dotted"/>
-        </w:rPr>
-        <w:t xml:space="preserve">                                                             </w:t>
-      </w:r>
-    </w:p>
-    <w:p>
-      <w:pPr>
-        <w:spacing w:line="360" w:lineRule="auto"/>
-        <w:ind w:leftChars="200" w:left="480" w:firstLineChars="100" w:firstLine="200"/>
-        <w:rPr>
-          <w:rFonts w:ascii="宋体" w:eastAsia="宋体" w:hAnsi="宋体"/>
-          <w:sz w:val="20"/>
-          <w:szCs w:val="20"/>
-        </w:rPr>
-      </w:pPr>
-      <w:r>
-        <w:rPr>
-          <w:rFonts w:ascii="宋体" w:eastAsia="宋体" w:hAnsi="宋体"/>
-          <w:sz w:val="20"/>
-          <w:szCs w:val="20"/>
-        </w:rPr>
-        <w:t>6.2.2</w:t>
-      </w:r>
-      <w:r>
-        <w:rPr>
-          <w:rFonts w:ascii="宋体" w:eastAsia="宋体" w:hAnsi="宋体"/>
-          <w:sz w:val="20"/>
-          <w:szCs w:val="20"/>
-        </w:rPr>
-        <w:t>非一次性收益</w:t>
-      </w:r>
-      <w:r>
-        <w:rPr>
-          <w:rFonts w:ascii="宋体" w:eastAsia="宋体" w:hAnsi="宋体" w:hint="eastAsia"/>
-          <w:sz w:val="20"/>
-          <w:szCs w:val="20"/>
-          <w:u w:val="dotted"/>
-        </w:rPr>
-        <w:t xml:space="preserve"> </w:t>
-      </w:r>
-      <w:r>
-        <w:rPr>
-          <w:rFonts w:ascii="宋体" w:eastAsia="宋体" w:hAnsi="宋体"/>
-          <w:sz w:val="20"/>
-          <w:szCs w:val="20"/>
-          <w:u w:val="dotted"/>
-        </w:rPr>
-        <w:t xml:space="preserve">                                                           </w:t>
-      </w:r>
-    </w:p>
-    <w:p>
-      <w:pPr>
-        <w:spacing w:line="360" w:lineRule="auto"/>
-        <w:ind w:leftChars="200" w:left="480" w:firstLineChars="100" w:firstLine="200"/>
-        <w:rPr>
-          <w:rFonts w:ascii="宋体" w:eastAsia="宋体" w:hAnsi="宋体"/>
-          <w:sz w:val="20"/>
-          <w:szCs w:val="20"/>
-        </w:rPr>
-      </w:pPr>
-      <w:r>
-        <w:rPr>
-          <w:rFonts w:ascii="宋体" w:eastAsia="宋体" w:hAnsi="宋体"/>
-          <w:sz w:val="20"/>
-          <w:szCs w:val="20"/>
-        </w:rPr>
-        <w:t>6.2.3</w:t>
-      </w:r>
-      <w:r>
-        <w:rPr>
-          <w:rFonts w:ascii="宋体" w:eastAsia="宋体" w:hAnsi="宋体"/>
-          <w:sz w:val="20"/>
-          <w:szCs w:val="20"/>
-        </w:rPr>
-        <w:t>不可定量的收益</w:t>
-      </w:r>
-      <w:r>
-        <w:rPr>
-          <w:rFonts w:ascii="宋体" w:eastAsia="宋体" w:hAnsi="宋体" w:hint="eastAsia"/>
-          <w:sz w:val="20"/>
-          <w:szCs w:val="20"/>
-          <w:u w:val="dotted"/>
-        </w:rPr>
-        <w:t xml:space="preserve"> </w:t>
-      </w:r>
-      <w:r>
-        <w:rPr>
-          <w:rFonts w:ascii="宋体" w:eastAsia="宋体" w:hAnsi="宋体"/>
-          <w:sz w:val="20"/>
-          <w:szCs w:val="20"/>
-          <w:u w:val="dotted"/>
-        </w:rPr>
-        <w:t xml:space="preserve">                                                         </w:t>
-      </w:r>
-    </w:p>
-    <w:p>
-      <w:pPr>
-        <w:spacing w:line="360" w:lineRule="auto"/>
-        <w:ind w:leftChars="200" w:left="480" w:firstLineChars="100" w:firstLine="200"/>
-        <w:rPr>
-          <w:rFonts w:ascii="宋体" w:eastAsia="宋体" w:hAnsi="宋体"/>
-          <w:sz w:val="20"/>
-          <w:szCs w:val="20"/>
-        </w:rPr>
-      </w:pPr>
-      <w:r>
-        <w:rPr>
-          <w:rFonts w:ascii="宋体" w:eastAsia="宋体" w:hAnsi="宋体"/>
-          <w:sz w:val="20"/>
-          <w:szCs w:val="20"/>
-        </w:rPr>
-        <w:t>6.2.4</w:t>
-      </w:r>
-      <w:r>
-        <w:rPr>
-          <w:rFonts w:ascii="宋体" w:eastAsia="宋体" w:hAnsi="宋体"/>
-          <w:sz w:val="20"/>
-          <w:szCs w:val="20"/>
-        </w:rPr>
-        <w:t>收益</w:t>
-      </w:r>
-      <w:r>
-        <w:rPr>
-          <w:rFonts w:ascii="宋体" w:eastAsia="宋体" w:hAnsi="宋体"/>
-          <w:sz w:val="20"/>
-          <w:szCs w:val="20"/>
-        </w:rPr>
-        <w:t>/</w:t>
-      </w:r>
-      <w:r>
-        <w:rPr>
-          <w:rFonts w:ascii="宋体" w:eastAsia="宋体" w:hAnsi="宋体"/>
-          <w:sz w:val="20"/>
-          <w:szCs w:val="20"/>
-        </w:rPr>
-        <w:t>投资比</w:t>
-      </w:r>
-      <w:r>
-        <w:rPr>
-          <w:rFonts w:ascii="宋体" w:eastAsia="宋体" w:hAnsi="宋体" w:hint="eastAsia"/>
-          <w:sz w:val="20"/>
-          <w:szCs w:val="20"/>
-          <w:u w:val="dotted"/>
-        </w:rPr>
-        <w:t xml:space="preserve"> </w:t>
-      </w:r>
-      <w:r>
-        <w:rPr>
-          <w:rFonts w:ascii="宋体" w:eastAsia="宋体" w:hAnsi="宋体"/>
-          <w:sz w:val="20"/>
-          <w:szCs w:val="20"/>
-          <w:u w:val="dotted"/>
-        </w:rPr>
-        <w:t xml:space="preserve">                                                            </w:t>
-      </w:r>
-    </w:p>
-    <w:p>
-      <w:pPr>
-        <w:spacing w:line="360" w:lineRule="auto"/>
-        <w:ind w:leftChars="200" w:left="480" w:firstLineChars="100" w:firstLine="200"/>
-        <w:rPr>
-          <w:rFonts w:ascii="宋体" w:eastAsia="宋体" w:hAnsi="宋体"/>
-          <w:sz w:val="20"/>
-          <w:szCs w:val="20"/>
-        </w:rPr>
-      </w:pPr>
-      <w:r>
-        <w:rPr>
-          <w:rFonts w:ascii="宋体" w:eastAsia="宋体" w:hAnsi="宋体"/>
-          <w:sz w:val="20"/>
-          <w:szCs w:val="20"/>
-        </w:rPr>
-        <w:t>6.2.5</w:t>
-      </w:r>
-      <w:r>
-        <w:rPr>
-          <w:rFonts w:ascii="宋体" w:eastAsia="宋体" w:hAnsi="宋体"/>
-          <w:sz w:val="20"/>
-          <w:szCs w:val="20"/>
-        </w:rPr>
-        <w:t>投资回收周期</w:t>
-      </w:r>
-      <w:r>
-        <w:rPr>
-          <w:rFonts w:ascii="宋体" w:eastAsia="宋体" w:hAnsi="宋体" w:hint="eastAsia"/>
-          <w:sz w:val="20"/>
-          <w:szCs w:val="20"/>
-          <w:u w:val="dotted"/>
-        </w:rPr>
-        <w:t xml:space="preserve"> </w:t>
-      </w:r>
-      <w:r>
-        <w:rPr>
-          <w:rFonts w:ascii="宋体" w:eastAsia="宋体" w:hAnsi="宋体"/>
-          <w:sz w:val="20"/>
-          <w:szCs w:val="20"/>
-          <w:u w:val="dotted"/>
-        </w:rPr>
-        <w:t xml:space="preserve">                                                           </w:t>
-      </w:r>
-    </w:p>
-    <w:p>
-      <w:pPr>
-        <w:spacing w:line="360" w:lineRule="auto"/>
-        <w:ind w:leftChars="200" w:left="480"/>
-        <w:rPr>
-          <w:rFonts w:ascii="宋体" w:eastAsia="宋体" w:hAnsi="宋体"/>
-          <w:sz w:val="20"/>
-          <w:szCs w:val="20"/>
-        </w:rPr>
-      </w:pPr>
-      <w:r>
-        <w:rPr>
-          <w:rFonts w:ascii="宋体" w:eastAsia="宋体" w:hAnsi="宋体"/>
-          <w:sz w:val="20"/>
-          <w:szCs w:val="20"/>
-        </w:rPr>
-        <w:t>6.3</w:t>
-      </w:r>
-      <w:r>
-        <w:rPr>
-          <w:rFonts w:ascii="宋体" w:eastAsia="宋体" w:hAnsi="宋体"/>
-          <w:sz w:val="20"/>
-          <w:szCs w:val="20"/>
-        </w:rPr>
-        <w:t>市场预测</w:t>
-      </w:r>
-      <w:r>
-        <w:rPr>
-          <w:rFonts w:ascii="宋体" w:eastAsia="宋体" w:hAnsi="宋体" w:hint="eastAsia"/>
-          <w:sz w:val="20"/>
-          <w:szCs w:val="20"/>
-          <w:u w:val="dotted"/>
-        </w:rPr>
-        <w:t xml:space="preserve"> </w:t>
-      </w:r>
-      <w:r>
-        <w:rPr>
-          <w:rFonts w:ascii="宋体" w:eastAsia="宋体" w:hAnsi="宋体"/>
-          <w:sz w:val="20"/>
-          <w:szCs w:val="20"/>
-          <w:u w:val="dotted"/>
-        </w:rPr>
-        <w:t xml:space="preserve">                                             </w:t>
-      </w:r>
-      <w:r>
-        <w:rPr>
-          <w:rFonts w:ascii="宋体" w:eastAsia="宋体" w:hAnsi="宋体"/>
-          <w:sz w:val="20"/>
-          <w:szCs w:val="20"/>
-          <w:u w:val="dotted"/>
-        </w:rPr>
-        <w:t xml:space="preserve">                     </w:t>
-      </w:r>
-    </w:p>
-    <w:p>
-      <w:pPr>
-        <w:spacing w:line="360" w:lineRule="auto"/>
-        <w:rPr>
-          <w:rFonts w:ascii="宋体" w:eastAsia="宋体" w:hAnsi="宋体"/>
-          <w:sz w:val="20"/>
-          <w:szCs w:val="20"/>
-        </w:rPr>
-      </w:pPr>
-      <w:r>
-        <w:rPr>
-          <w:rFonts w:ascii="宋体" w:eastAsia="宋体" w:hAnsi="宋体"/>
-          <w:sz w:val="20"/>
-          <w:szCs w:val="20"/>
-        </w:rPr>
-        <w:t>7</w:t>
-      </w:r>
-      <w:r>
-        <w:rPr>
-          <w:rFonts w:ascii="宋体" w:eastAsia="宋体" w:hAnsi="宋体"/>
-          <w:sz w:val="20"/>
-          <w:szCs w:val="20"/>
-        </w:rPr>
-        <w:t>技术可行性</w:t>
-      </w:r>
-      <w:r>
-        <w:rPr>
-          <w:rFonts w:ascii="宋体" w:eastAsia="宋体" w:hAnsi="宋体"/>
-          <w:sz w:val="20"/>
-          <w:szCs w:val="20"/>
-        </w:rPr>
-        <w:t>(</w:t>
-      </w:r>
-      <w:r>
-        <w:rPr>
-          <w:rFonts w:ascii="宋体" w:eastAsia="宋体" w:hAnsi="宋体"/>
-          <w:sz w:val="20"/>
-          <w:szCs w:val="20"/>
-        </w:rPr>
-        <w:t>技术风险评价</w:t>
-      </w:r>
-      <w:r>
-        <w:rPr>
-          <w:rFonts w:ascii="宋体" w:eastAsia="宋体" w:hAnsi="宋体"/>
-          <w:sz w:val="20"/>
-          <w:szCs w:val="20"/>
-        </w:rPr>
-        <w:t>)</w:t>
-      </w:r>
-      <w:r>
-        <w:rPr>
-          <w:rFonts w:ascii="宋体" w:eastAsia="宋体" w:hAnsi="宋体"/>
-          <w:sz w:val="20"/>
-          <w:szCs w:val="20"/>
-          <w:u w:val="dotted"/>
-        </w:rPr>
-        <w:t xml:space="preserve">                                                          </w:t>
-      </w:r>
-    </w:p>
-    <w:p>
-      <w:pPr>
-        <w:spacing w:line="360" w:lineRule="auto"/>
-        <w:rPr>
-          <w:rFonts w:ascii="宋体" w:eastAsia="宋体" w:hAnsi="宋体"/>
-          <w:sz w:val="20"/>
-          <w:szCs w:val="20"/>
-        </w:rPr>
-      </w:pPr>
-      <w:r>
-        <w:rPr>
-          <w:rFonts w:ascii="宋体" w:eastAsia="宋体" w:hAnsi="宋体"/>
-          <w:sz w:val="20"/>
-          <w:szCs w:val="20"/>
-        </w:rPr>
-        <w:t>8</w:t>
-      </w:r>
-      <w:r>
-        <w:rPr>
-          <w:rFonts w:ascii="宋体" w:eastAsia="宋体" w:hAnsi="宋体"/>
-          <w:sz w:val="20"/>
-          <w:szCs w:val="20"/>
-        </w:rPr>
-        <w:t>法律可行性</w:t>
-      </w:r>
-      <w:r>
-        <w:rPr>
-          <w:rFonts w:ascii="宋体" w:eastAsia="宋体" w:hAnsi="宋体" w:hint="eastAsia"/>
-          <w:sz w:val="20"/>
-          <w:szCs w:val="20"/>
-          <w:u w:val="dotted"/>
-        </w:rPr>
-        <w:t xml:space="preserve"> </w:t>
-      </w:r>
-      <w:r>
-        <w:rPr>
-          <w:rFonts w:ascii="宋体" w:eastAsia="宋体" w:hAnsi="宋体"/>
-          <w:sz w:val="20"/>
-          <w:szCs w:val="20"/>
-          <w:u w:val="dotted"/>
-        </w:rPr>
-        <w:t xml:space="preserve">                                                                       </w:t>
-      </w:r>
-    </w:p>
-    <w:p>
-      <w:pPr>
-        <w:spacing w:line="360" w:lineRule="auto"/>
-        <w:rPr>
-          <w:rFonts w:ascii="宋体" w:eastAsia="宋体" w:hAnsi="宋体"/>
-          <w:sz w:val="20"/>
-          <w:szCs w:val="20"/>
-        </w:rPr>
-      </w:pPr>
-      <w:r>
-        <w:rPr>
-          <w:rFonts w:ascii="宋体" w:eastAsia="宋体" w:hAnsi="宋体"/>
-          <w:sz w:val="20"/>
-          <w:szCs w:val="20"/>
-        </w:rPr>
-        <w:t>9</w:t>
-      </w:r>
-      <w:r>
-        <w:rPr>
-          <w:rFonts w:ascii="宋体" w:eastAsia="宋体" w:hAnsi="宋体"/>
-          <w:sz w:val="20"/>
-          <w:szCs w:val="20"/>
-        </w:rPr>
-        <w:t>用户使用可行性</w:t>
-      </w:r>
-      <w:r>
-        <w:rPr>
-          <w:rFonts w:ascii="宋体" w:eastAsia="宋体" w:hAnsi="宋体" w:hint="eastAsia"/>
-          <w:sz w:val="20"/>
-          <w:szCs w:val="20"/>
-          <w:u w:val="dotted"/>
-        </w:rPr>
-        <w:t xml:space="preserve"> </w:t>
-      </w:r>
-      <w:r>
-        <w:rPr>
-          <w:rFonts w:ascii="宋体" w:eastAsia="宋体" w:hAnsi="宋体"/>
-          <w:sz w:val="20"/>
-          <w:szCs w:val="20"/>
-          <w:u w:val="dotted"/>
-        </w:rPr>
-        <w:t xml:space="preserve">                                                                   </w:t>
-      </w:r>
-    </w:p>
-    <w:p>
-      <w:pPr>
-        <w:spacing w:line="360" w:lineRule="auto"/>
-        <w:rPr>
-          <w:rFonts w:ascii="宋体" w:eastAsia="宋体" w:hAnsi="宋体"/>
-          <w:sz w:val="20"/>
-          <w:szCs w:val="20"/>
-        </w:rPr>
-      </w:pPr>
-      <w:r>
-        <w:rPr>
-          <w:rFonts w:ascii="宋体" w:eastAsia="宋体" w:hAnsi="宋体"/>
-          <w:sz w:val="20"/>
-          <w:szCs w:val="20"/>
-        </w:rPr>
-        <w:t>10</w:t>
-      </w:r>
-      <w:r>
-        <w:rPr>
-          <w:rFonts w:ascii="宋体" w:eastAsia="宋体" w:hAnsi="宋体"/>
-          <w:sz w:val="20"/>
-          <w:szCs w:val="20"/>
-        </w:rPr>
-        <w:t>其他与</w:t>
-      </w:r>
-      <w:r>
-        <w:rPr>
-          <w:rFonts w:ascii="宋体" w:eastAsia="宋体" w:hAnsi="宋体"/>
-          <w:sz w:val="20"/>
-          <w:szCs w:val="20"/>
-        </w:rPr>
-        <w:t>项目有关的问题</w:t>
-      </w:r>
-      <w:r>
-        <w:rPr>
-          <w:rFonts w:ascii="宋体" w:eastAsia="宋体" w:hAnsi="宋体" w:hint="eastAsia"/>
-          <w:sz w:val="20"/>
-          <w:szCs w:val="20"/>
-          <w:u w:val="dotted"/>
-        </w:rPr>
-        <w:t xml:space="preserve"> </w:t>
-      </w:r>
-      <w:r>
-        <w:rPr>
-          <w:rFonts w:ascii="宋体" w:eastAsia="宋体" w:hAnsi="宋体"/>
-          <w:sz w:val="20"/>
-          <w:szCs w:val="20"/>
-          <w:u w:val="dotted"/>
-        </w:rPr>
-        <w:t xml:space="preserve">                                                            </w:t>
-      </w:r>
-    </w:p>
-    <w:p>
-      <w:pPr>
-        <w:spacing w:line="360" w:lineRule="auto"/>
-        <w:rPr>
-          <w:rFonts w:ascii="宋体" w:eastAsia="宋体" w:hAnsi="宋体"/>
-          <w:sz w:val="20"/>
-          <w:szCs w:val="20"/>
-          <w:u w:val="dotted"/>
-        </w:rPr>
-      </w:pPr>
-      <w:r>
-        <w:rPr>
-          <w:rFonts w:ascii="宋体" w:eastAsia="宋体" w:hAnsi="宋体"/>
-          <w:sz w:val="20"/>
-          <w:szCs w:val="20"/>
-        </w:rPr>
-        <w:t>11</w:t>
-      </w:r>
-      <w:r>
-        <w:rPr>
-          <w:rFonts w:ascii="宋体" w:eastAsia="宋体" w:hAnsi="宋体"/>
-          <w:sz w:val="20"/>
-          <w:szCs w:val="20"/>
-        </w:rPr>
-        <w:t>注解</w:t>
+      </w:pPr>
+      <w:r>
+        <w:rPr>
+          <w:rFonts w:ascii="宋体" w:eastAsia="宋体" w:hAnsi="宋体"/>
+          <w:sz w:val="20"/>
+          <w:szCs w:val="20"/>
+        </w:rPr>
+        <w:t>11注解</w:t>
       </w:r>
       <w:r>
         <w:rPr>
@@ -4250,15 +3553,7 @@
           <w:szCs w:val="28"/>
         </w:rPr>
         <w:lastRenderedPageBreak/>
-        <w:t>1.</w:t>
-      </w:r>
-      <w:r>
-        <w:rPr>
-          <w:rFonts w:ascii="宋体" w:eastAsia="宋体" w:hAnsi="宋体"/>
-          <w:sz w:val="28"/>
-          <w:szCs w:val="28"/>
-        </w:rPr>
-        <w:t>引言</w:t>
+        <w:t>1.引言</w:t>
       </w:r>
       <w:r>
         <w:rPr>
@@ -4852,15 +4147,26 @@
           <w:sz w:val="21"/>
           <w:szCs w:val="21"/>
         </w:rPr>
-        <w:t>1.1</w:t>
-      </w:r>
-      <w:r>
+        <w:t>1.1标识</w:t>
+      </w:r>
+    </w:p>
+    <w:p>
+      <w:pPr>
+        <w:spacing w:line="360" w:lineRule="auto"/>
+        <w:ind w:firstLineChars="200" w:firstLine="420"/>
         <w:rPr>
           <w:rFonts w:ascii="黑体" w:eastAsia="黑体" w:hAnsi="黑体"/>
           <w:sz w:val="21"/>
           <w:szCs w:val="21"/>
         </w:rPr>
-        <w:t>标识</w:t>
+      </w:pPr>
+      <w:r>
+        <w:rPr>
+          <w:rFonts w:ascii="黑体" w:eastAsia="黑体" w:hAnsi="黑体"/>
+          <w:sz w:val="21"/>
+          <w:szCs w:val="21"/>
+        </w:rPr>
+        <w:t>1.2背景</w:t>
       </w:r>
     </w:p>
     <w:p>
@@ -4873,21 +4179,78 @@
           <w:szCs w:val="21"/>
         </w:rPr>
       </w:pPr>
-      <w:r>
+    </w:p>
+    <w:p>
+      <w:pPr>
+        <w:spacing w:line="360" w:lineRule="auto"/>
+        <w:ind w:left="720" w:firstLineChars="100" w:firstLine="180"/>
+        <w:rPr>
+          <w:rFonts w:ascii="宋体" w:eastAsia="宋体" w:hAnsi="宋体"/>
+          <w:sz w:val="18"/>
+          <w:szCs w:val="18"/>
+        </w:rPr>
+      </w:pPr>
+      <w:r>
+        <w:rPr>
+          <w:rFonts w:ascii="宋体" w:eastAsia="宋体" w:hAnsi="宋体" w:hint="eastAsia"/>
+          <w:sz w:val="18"/>
+          <w:szCs w:val="18"/>
+        </w:rPr>
+        <w:t>项目在软件需求课程中提出，旨在创建一个可供教室和学生学习交流的A</w:t>
+      </w:r>
+      <w:r>
+        <w:rPr>
+          <w:rFonts w:ascii="宋体" w:eastAsia="宋体" w:hAnsi="宋体"/>
+          <w:sz w:val="18"/>
+          <w:szCs w:val="18"/>
+        </w:rPr>
+        <w:t>PP</w:t>
+      </w:r>
+      <w:r>
+        <w:rPr>
+          <w:rFonts w:ascii="宋体" w:eastAsia="宋体" w:hAnsi="宋体" w:hint="eastAsia"/>
+          <w:sz w:val="18"/>
+          <w:szCs w:val="18"/>
+        </w:rPr>
+        <w:t>。</w:t>
+      </w:r>
+    </w:p>
+    <w:p>
+      <w:pPr>
+        <w:spacing w:line="360" w:lineRule="auto"/>
+        <w:ind w:firstLineChars="200" w:firstLine="420"/>
         <w:rPr>
           <w:rFonts w:ascii="黑体" w:eastAsia="黑体" w:hAnsi="黑体"/>
           <w:sz w:val="21"/>
           <w:szCs w:val="21"/>
         </w:rPr>
-        <w:t>1.2</w:t>
-      </w:r>
+      </w:pPr>
       <w:r>
         <w:rPr>
           <w:rFonts w:ascii="黑体" w:eastAsia="黑体" w:hAnsi="黑体"/>
           <w:sz w:val="21"/>
           <w:szCs w:val="21"/>
         </w:rPr>
-        <w:t>背景</w:t>
+        <w:t>1.3项目概述</w:t>
+      </w:r>
+    </w:p>
+    <w:p>
+      <w:pPr>
+        <w:spacing w:line="360" w:lineRule="auto"/>
+        <w:ind w:left="412" w:firstLineChars="277" w:firstLine="499"/>
+        <w:rPr>
+          <w:rFonts w:ascii="宋体" w:eastAsia="宋体" w:hAnsi="宋体"/>
+          <w:sz w:val="20"/>
+          <w:szCs w:val="20"/>
+        </w:rPr>
+      </w:pPr>
+      <w:r>
+        <w:rPr>
+          <w:rFonts w:ascii="宋体" w:eastAsia="宋体" w:hAnsi="宋体" w:hint="eastAsia"/>
+          <w:sz w:val="18"/>
+          <w:szCs w:val="18"/>
+        </w:rPr>
+        <w:t>本应用是运行于移动端的学习交流平台，面向特定师生，提供资源下载、交流沟通、信息查询以及师生互动等服务，目的是方便学生获取学习资源，帮助老师获得学生学习情况。</w:t>
       </w:r>
     </w:p>
     <w:p>
@@ -4900,121 +4263,13 @@
           <w:szCs w:val="21"/>
         </w:rPr>
       </w:pPr>
-    </w:p>
-    <w:p>
-      <w:pPr>
-        <w:spacing w:line="360" w:lineRule="auto"/>
-        <w:ind w:left="720" w:firstLineChars="100" w:firstLine="180"/>
-        <w:rPr>
-          <w:rFonts w:ascii="宋体" w:eastAsia="宋体" w:hAnsi="宋体"/>
-          <w:sz w:val="18"/>
-          <w:szCs w:val="18"/>
-        </w:rPr>
-      </w:pPr>
-      <w:r>
-        <w:rPr>
-          <w:rFonts w:ascii="宋体" w:eastAsia="宋体" w:hAnsi="宋体" w:hint="eastAsia"/>
-          <w:sz w:val="18"/>
-          <w:szCs w:val="18"/>
-        </w:rPr>
-        <w:t>项目在软件需求课程中提出，旨在创建一个可供教室和学生学习交流的</w:t>
-      </w:r>
-      <w:r>
-        <w:rPr>
-          <w:rFonts w:ascii="宋体" w:eastAsia="宋体" w:hAnsi="宋体" w:hint="eastAsia"/>
-          <w:sz w:val="18"/>
-          <w:szCs w:val="18"/>
-        </w:rPr>
-        <w:t>A</w:t>
-      </w:r>
-      <w:r>
-        <w:rPr>
-          <w:rFonts w:ascii="宋体" w:eastAsia="宋体" w:hAnsi="宋体"/>
-          <w:sz w:val="18"/>
-          <w:szCs w:val="18"/>
-        </w:rPr>
-        <w:t>PP</w:t>
-      </w:r>
-      <w:r>
-        <w:rPr>
-          <w:rFonts w:ascii="宋体" w:eastAsia="宋体" w:hAnsi="宋体" w:hint="eastAsia"/>
-          <w:sz w:val="18"/>
-          <w:szCs w:val="18"/>
-        </w:rPr>
-        <w:t>。</w:t>
-      </w:r>
-    </w:p>
-    <w:p>
-      <w:pPr>
-        <w:spacing w:line="360" w:lineRule="auto"/>
-        <w:ind w:firstLineChars="200" w:firstLine="420"/>
+      <w:r>
         <w:rPr>
           <w:rFonts w:ascii="黑体" w:eastAsia="黑体" w:hAnsi="黑体"/>
           <w:sz w:val="21"/>
           <w:szCs w:val="21"/>
         </w:rPr>
-      </w:pPr>
-      <w:r>
-        <w:rPr>
-          <w:rFonts w:ascii="黑体" w:eastAsia="黑体" w:hAnsi="黑体"/>
-          <w:sz w:val="21"/>
-          <w:szCs w:val="21"/>
-        </w:rPr>
-        <w:t>1.3</w:t>
-      </w:r>
-      <w:r>
-        <w:rPr>
-          <w:rFonts w:ascii="黑体" w:eastAsia="黑体" w:hAnsi="黑体"/>
-          <w:sz w:val="21"/>
-          <w:szCs w:val="21"/>
-        </w:rPr>
-        <w:t>项目概述</w:t>
-      </w:r>
-    </w:p>
-    <w:p>
-      <w:pPr>
-        <w:spacing w:line="360" w:lineRule="auto"/>
-        <w:ind w:left="412" w:firstLineChars="277" w:firstLine="499"/>
-        <w:rPr>
-          <w:rFonts w:ascii="宋体" w:eastAsia="宋体" w:hAnsi="宋体"/>
-          <w:sz w:val="20"/>
-          <w:szCs w:val="20"/>
-        </w:rPr>
-      </w:pPr>
-      <w:r>
-        <w:rPr>
-          <w:rFonts w:ascii="宋体" w:eastAsia="宋体" w:hAnsi="宋体" w:hint="eastAsia"/>
-          <w:sz w:val="18"/>
-          <w:szCs w:val="18"/>
-        </w:rPr>
-        <w:t>本应用是运行于移动端的学习交流平台，面向特定师生，提供资源下载、交流沟通、信息查询以及师生互动等服务，目的是方便学生获取学习资源，帮助老师获得学生学习情况。</w:t>
-      </w:r>
-    </w:p>
-    <w:p>
-      <w:pPr>
-        <w:spacing w:line="360" w:lineRule="auto"/>
-        <w:ind w:firstLineChars="200" w:firstLine="420"/>
-        <w:rPr>
-          <w:rFonts w:ascii="黑体" w:eastAsia="黑体" w:hAnsi="黑体"/>
-          <w:sz w:val="21"/>
-          <w:szCs w:val="21"/>
-        </w:rPr>
-      </w:pPr>
-      <w:r>
-        <w:rPr>
-          <w:rFonts w:ascii="黑体" w:eastAsia="黑体" w:hAnsi="黑体"/>
-          <w:sz w:val="21"/>
-          <w:szCs w:val="21"/>
-        </w:rPr>
-        <w:t>1.4</w:t>
-      </w:r>
-      <w:r>
-        <w:rPr>
-          <w:rFonts w:ascii="黑体" w:eastAsia="黑体" w:hAnsi="黑体"/>
-          <w:sz w:val="21"/>
-          <w:szCs w:val="21"/>
-        </w:rPr>
-        <w:t>文档概述</w:t>
+        <w:t>1.4文档概述</w:t>
       </w:r>
     </w:p>
     <w:p>
@@ -5033,23 +4288,7 @@
           <w:sz w:val="18"/>
           <w:szCs w:val="18"/>
         </w:rPr>
-        <w:t>本文档的用途是针对我们“教学平台”项目进行可行性分析</w:t>
-      </w:r>
-      <w:r>
-        <w:rPr>
-          <w:rFonts w:ascii="宋体" w:eastAsia="宋体" w:hAnsi="宋体" w:hint="eastAsia"/>
-          <w:sz w:val="18"/>
-          <w:szCs w:val="18"/>
-        </w:rPr>
-        <w:t>,</w:t>
-      </w:r>
-      <w:r>
-        <w:rPr>
-          <w:rFonts w:ascii="宋体" w:eastAsia="宋体" w:hAnsi="宋体" w:hint="eastAsia"/>
-          <w:sz w:val="18"/>
-          <w:szCs w:val="18"/>
-        </w:rPr>
-        <w:t>为是否投资开发该项目以及如何开发、开发该项目到何种程度给出结论性意见，为决策提供科学依据，并作为进一步开展工作的基础。本文档的预期读者为杨老师以及所有上杨老师软件需求课的学生。</w:t>
+        <w:t>本文档的用途是针对我们“教学平台”项目进行可行性分析,为是否投资开发该项目以及如何开发、开发该项目到何种程度给出结论性意见，为决策提供科学依据，并作为进一步开展工作的基础。本文档的预期读者为杨老师以及所有上杨老师软件需求课的学生。</w:t>
       </w:r>
     </w:p>
     <w:p>
@@ -5089,293 +4328,119 @@
           <w:sz w:val="28"/>
           <w:szCs w:val="28"/>
         </w:rPr>
-        <w:t>2.</w:t>
-      </w:r>
-      <w:r>
+        <w:t>2.引用文件</w:t>
+      </w:r>
+    </w:p>
+    <w:p>
+      <w:pPr>
+        <w:spacing w:line="360" w:lineRule="auto"/>
+        <w:ind w:firstLineChars="200" w:firstLine="360"/>
+        <w:rPr>
+          <w:rFonts w:ascii="宋体" w:eastAsia="宋体" w:hAnsi="宋体"/>
+          <w:sz w:val="18"/>
+          <w:szCs w:val="18"/>
+        </w:rPr>
+      </w:pPr>
+      <w:r>
+        <w:rPr>
+          <w:rFonts w:ascii="宋体" w:eastAsia="宋体" w:hAnsi="宋体"/>
+          <w:sz w:val="18"/>
+          <w:szCs w:val="18"/>
+        </w:rPr>
+        <w:t>1</w:t>
+      </w:r>
+      <w:r>
+        <w:rPr>
+          <w:rFonts w:ascii="宋体" w:eastAsia="宋体" w:hAnsi="宋体" w:hint="eastAsia"/>
+          <w:sz w:val="18"/>
+          <w:szCs w:val="18"/>
+        </w:rPr>
+        <w:t>.</w:t>
+      </w:r>
+      <w:r>
+        <w:rPr>
+          <w:rFonts w:ascii="宋体" w:eastAsia="宋体" w:hAnsi="宋体"/>
+          <w:sz w:val="18"/>
+          <w:szCs w:val="18"/>
+        </w:rPr>
+        <w:t xml:space="preserve"> </w:t>
+      </w:r>
+      <w:r>
+        <w:rPr>
+          <w:rFonts w:ascii="宋体" w:eastAsia="宋体" w:hAnsi="宋体" w:hint="eastAsia"/>
+          <w:sz w:val="18"/>
+          <w:szCs w:val="18"/>
+        </w:rPr>
+        <w:t>国家标准《计算机软件产品开发文件编制指南》</w:t>
+      </w:r>
+      <w:r>
+        <w:rPr>
+          <w:rFonts w:ascii="宋体" w:eastAsia="宋体" w:hAnsi="宋体"/>
+          <w:sz w:val="18"/>
+          <w:szCs w:val="18"/>
+        </w:rPr>
+        <w:t>(GB8567—</w:t>
+      </w:r>
+      <w:r>
+        <w:rPr>
+          <w:rFonts w:ascii="宋体" w:eastAsia="宋体" w:hAnsi="宋体" w:hint="eastAsia"/>
+          <w:sz w:val="18"/>
+          <w:szCs w:val="18"/>
+        </w:rPr>
+        <w:t>2006</w:t>
+      </w:r>
+      <w:r>
+        <w:rPr>
+          <w:rFonts w:ascii="宋体" w:eastAsia="宋体" w:hAnsi="宋体"/>
+          <w:sz w:val="18"/>
+          <w:szCs w:val="18"/>
+        </w:rPr>
+        <w:t>）</w:t>
+      </w:r>
+    </w:p>
+    <w:p>
+      <w:pPr>
+        <w:spacing w:line="360" w:lineRule="auto"/>
+        <w:ind w:firstLineChars="200" w:firstLine="360"/>
+        <w:rPr>
+          <w:rFonts w:ascii="宋体" w:eastAsia="宋体" w:hAnsi="宋体"/>
+          <w:sz w:val="18"/>
+          <w:szCs w:val="18"/>
+        </w:rPr>
+      </w:pPr>
+      <w:r>
+        <w:rPr>
+          <w:rFonts w:ascii="宋体" w:eastAsia="宋体" w:hAnsi="宋体"/>
+          <w:sz w:val="18"/>
+          <w:szCs w:val="18"/>
+        </w:rPr>
+        <w:t>2</w:t>
+      </w:r>
+      <w:r>
+        <w:rPr>
+          <w:rFonts w:ascii="宋体" w:eastAsia="宋体" w:hAnsi="宋体" w:hint="eastAsia"/>
+          <w:sz w:val="18"/>
+          <w:szCs w:val="18"/>
+        </w:rPr>
+        <w:t>.《软件需求》（第三版）</w:t>
+      </w:r>
+    </w:p>
+    <w:p>
+      <w:pPr>
+        <w:spacing w:line="360" w:lineRule="auto"/>
         <w:rPr>
           <w:rFonts w:ascii="宋体" w:eastAsia="宋体" w:hAnsi="宋体"/>
           <w:sz w:val="28"/>
           <w:szCs w:val="28"/>
         </w:rPr>
-        <w:t>引用文件</w:t>
-      </w:r>
-    </w:p>
-    <w:p>
-      <w:pPr>
-        <w:spacing w:line="360" w:lineRule="auto"/>
-        <w:ind w:firstLineChars="200" w:firstLine="360"/>
-        <w:rPr>
-          <w:rFonts w:ascii="宋体" w:eastAsia="宋体" w:hAnsi="宋体"/>
-          <w:sz w:val="18"/>
-          <w:szCs w:val="18"/>
-        </w:rPr>
-      </w:pPr>
-      <w:r>
-        <w:rPr>
-          <w:rFonts w:ascii="宋体" w:eastAsia="宋体" w:hAnsi="宋体" w:hint="eastAsia"/>
-          <w:sz w:val="18"/>
-          <w:szCs w:val="18"/>
-        </w:rPr>
-        <w:t>1.</w:t>
-      </w:r>
-      <w:r>
-        <w:rPr>
-          <w:rFonts w:ascii="宋体" w:eastAsia="宋体" w:hAnsi="宋体" w:hint="eastAsia"/>
-          <w:sz w:val="18"/>
-          <w:szCs w:val="18"/>
-        </w:rPr>
-        <w:t>《</w:t>
-      </w:r>
-      <w:r>
-        <w:rPr>
-          <w:rFonts w:ascii="宋体" w:eastAsia="宋体" w:hAnsi="宋体" w:hint="eastAsia"/>
-          <w:sz w:val="18"/>
-          <w:szCs w:val="18"/>
-        </w:rPr>
-        <w:t>&lt;</w:t>
-      </w:r>
-      <w:r>
-        <w:rPr>
-          <w:rFonts w:ascii="宋体" w:eastAsia="宋体" w:hAnsi="宋体" w:hint="eastAsia"/>
-          <w:sz w:val="18"/>
-          <w:szCs w:val="18"/>
-        </w:rPr>
-        <w:t>计算机软件编制规范</w:t>
-      </w:r>
-      <w:r>
-        <w:rPr>
-          <w:rFonts w:ascii="宋体" w:eastAsia="宋体" w:hAnsi="宋体" w:hint="eastAsia"/>
-          <w:sz w:val="18"/>
-          <w:szCs w:val="18"/>
-        </w:rPr>
-        <w:t>&gt;</w:t>
-      </w:r>
-      <w:r>
-        <w:rPr>
-          <w:rFonts w:ascii="宋体" w:eastAsia="宋体" w:hAnsi="宋体"/>
-          <w:sz w:val="18"/>
-          <w:szCs w:val="18"/>
-        </w:rPr>
-        <w:t>GB-T8567-20</w:t>
-      </w:r>
-      <w:r>
-        <w:rPr>
-          <w:rFonts w:ascii="宋体" w:eastAsia="宋体" w:hAnsi="宋体" w:hint="eastAsia"/>
-          <w:sz w:val="18"/>
-          <w:szCs w:val="18"/>
-        </w:rPr>
-        <w:t>0</w:t>
-      </w:r>
-      <w:r>
-        <w:rPr>
-          <w:rFonts w:ascii="宋体" w:eastAsia="宋体" w:hAnsi="宋体"/>
-          <w:sz w:val="18"/>
-          <w:szCs w:val="18"/>
-        </w:rPr>
-        <w:t>6</w:t>
-      </w:r>
-      <w:r>
-        <w:rPr>
-          <w:rFonts w:ascii="宋体" w:eastAsia="宋体" w:hAnsi="宋体"/>
-          <w:sz w:val="18"/>
-          <w:szCs w:val="18"/>
-        </w:rPr>
-        <w:t>》</w:t>
-      </w:r>
-    </w:p>
-    <w:p>
-      <w:pPr>
-        <w:spacing w:line="360" w:lineRule="auto"/>
-        <w:ind w:firstLineChars="200" w:firstLine="360"/>
-        <w:rPr>
-          <w:rFonts w:ascii="宋体" w:eastAsia="宋体" w:hAnsi="宋体"/>
-          <w:sz w:val="18"/>
-          <w:szCs w:val="18"/>
-        </w:rPr>
-      </w:pPr>
-      <w:r>
-        <w:rPr>
-          <w:rFonts w:ascii="宋体" w:eastAsia="宋体" w:hAnsi="宋体" w:hint="eastAsia"/>
-          <w:sz w:val="18"/>
-          <w:szCs w:val="18"/>
-        </w:rPr>
-        <w:t>2.</w:t>
-      </w:r>
-      <w:r>
-        <w:rPr>
-          <w:rFonts w:ascii="宋体" w:eastAsia="宋体" w:hAnsi="宋体"/>
-          <w:sz w:val="18"/>
-          <w:szCs w:val="18"/>
-        </w:rPr>
-        <w:t xml:space="preserve"> </w:t>
-      </w:r>
-      <w:r>
-        <w:rPr>
-          <w:rFonts w:ascii="宋体" w:eastAsia="宋体" w:hAnsi="宋体" w:hint="eastAsia"/>
-          <w:sz w:val="18"/>
-          <w:szCs w:val="18"/>
-        </w:rPr>
-        <w:t>《教学平台项目开发计划书》（</w:t>
-      </w:r>
-      <w:r>
-        <w:rPr>
-          <w:rFonts w:ascii="宋体" w:eastAsia="宋体" w:hAnsi="宋体"/>
-          <w:sz w:val="18"/>
-          <w:szCs w:val="18"/>
-        </w:rPr>
-        <w:t>SE</w:t>
-      </w:r>
-      <w:r>
-        <w:rPr>
-          <w:rFonts w:ascii="宋体" w:eastAsia="宋体" w:hAnsi="宋体" w:hint="eastAsia"/>
-          <w:sz w:val="18"/>
-          <w:szCs w:val="18"/>
-        </w:rPr>
-        <w:t>202</w:t>
-      </w:r>
-      <w:r>
-        <w:rPr>
-          <w:rFonts w:ascii="宋体" w:eastAsia="宋体" w:hAnsi="宋体"/>
-          <w:sz w:val="18"/>
-          <w:szCs w:val="18"/>
-        </w:rPr>
-        <w:t>1-G</w:t>
-      </w:r>
-      <w:r>
-        <w:rPr>
-          <w:rFonts w:ascii="宋体" w:eastAsia="宋体" w:hAnsi="宋体" w:hint="eastAsia"/>
-          <w:sz w:val="18"/>
-          <w:szCs w:val="18"/>
-        </w:rPr>
-        <w:t>1</w:t>
-      </w:r>
-      <w:r>
-        <w:rPr>
-          <w:rFonts w:ascii="宋体" w:eastAsia="宋体" w:hAnsi="宋体"/>
-          <w:sz w:val="18"/>
-          <w:szCs w:val="18"/>
-        </w:rPr>
-        <w:t>1-</w:t>
-      </w:r>
-      <w:r>
-        <w:rPr>
-          <w:rFonts w:ascii="宋体" w:eastAsia="宋体" w:hAnsi="宋体" w:hint="eastAsia"/>
-          <w:sz w:val="18"/>
-          <w:szCs w:val="18"/>
-        </w:rPr>
-        <w:t>项目计划书）</w:t>
-      </w:r>
-    </w:p>
-    <w:p>
-      <w:pPr>
-        <w:spacing w:line="360" w:lineRule="auto"/>
-        <w:ind w:firstLineChars="200" w:firstLine="360"/>
-        <w:rPr>
-          <w:rFonts w:ascii="宋体" w:eastAsia="宋体" w:hAnsi="宋体"/>
-          <w:sz w:val="18"/>
-          <w:szCs w:val="18"/>
-        </w:rPr>
-      </w:pPr>
-      <w:r>
-        <w:rPr>
-          <w:rFonts w:ascii="宋体" w:eastAsia="宋体" w:hAnsi="宋体" w:hint="eastAsia"/>
-          <w:sz w:val="18"/>
-          <w:szCs w:val="18"/>
-        </w:rPr>
-        <w:t>3.</w:t>
-      </w:r>
-      <w:r>
-        <w:rPr>
-          <w:rFonts w:ascii="宋体" w:eastAsia="宋体" w:hAnsi="宋体"/>
-          <w:sz w:val="18"/>
-          <w:szCs w:val="18"/>
-        </w:rPr>
-        <w:t xml:space="preserve"> </w:t>
-      </w:r>
-      <w:r>
-        <w:rPr>
-          <w:rFonts w:ascii="宋体" w:eastAsia="宋体" w:hAnsi="宋体" w:hint="eastAsia"/>
-          <w:sz w:val="18"/>
-          <w:szCs w:val="18"/>
-        </w:rPr>
-        <w:t>国家标准《计算机软件产品开发文件编制指南》</w:t>
-      </w:r>
-      <w:r>
-        <w:rPr>
-          <w:rFonts w:ascii="宋体" w:eastAsia="宋体" w:hAnsi="宋体"/>
-          <w:sz w:val="18"/>
-          <w:szCs w:val="18"/>
-        </w:rPr>
-        <w:t>(GB8567—</w:t>
-      </w:r>
-      <w:r>
-        <w:rPr>
-          <w:rFonts w:ascii="宋体" w:eastAsia="宋体" w:hAnsi="宋体" w:hint="eastAsia"/>
-          <w:sz w:val="18"/>
-          <w:szCs w:val="18"/>
-        </w:rPr>
-        <w:t>2006</w:t>
-      </w:r>
-      <w:r>
-        <w:rPr>
-          <w:rFonts w:ascii="宋体" w:eastAsia="宋体" w:hAnsi="宋体"/>
-          <w:sz w:val="18"/>
-          <w:szCs w:val="18"/>
-        </w:rPr>
-        <w:t>）</w:t>
-      </w:r>
-    </w:p>
-    <w:p>
-      <w:pPr>
-        <w:spacing w:line="360" w:lineRule="auto"/>
-        <w:ind w:firstLineChars="200" w:firstLine="360"/>
-        <w:rPr>
-          <w:rFonts w:ascii="宋体" w:eastAsia="宋体" w:hAnsi="宋体"/>
-          <w:sz w:val="18"/>
-          <w:szCs w:val="18"/>
-        </w:rPr>
-      </w:pPr>
-      <w:r>
-        <w:rPr>
-          <w:rFonts w:ascii="宋体" w:eastAsia="宋体" w:hAnsi="宋体" w:hint="eastAsia"/>
-          <w:sz w:val="18"/>
-          <w:szCs w:val="18"/>
-        </w:rPr>
-        <w:t>4.</w:t>
-      </w:r>
-      <w:r>
-        <w:rPr>
-          <w:rFonts w:ascii="宋体" w:eastAsia="宋体" w:hAnsi="宋体" w:hint="eastAsia"/>
-          <w:sz w:val="18"/>
-          <w:szCs w:val="18"/>
-        </w:rPr>
-        <w:t>《软件需求》（第三版）</w:t>
-      </w:r>
-    </w:p>
-    <w:p>
-      <w:pPr>
-        <w:spacing w:line="360" w:lineRule="auto"/>
+      </w:pPr>
+      <w:r>
         <w:rPr>
           <w:rFonts w:ascii="宋体" w:eastAsia="宋体" w:hAnsi="宋体"/>
           <w:sz w:val="28"/>
           <w:szCs w:val="28"/>
         </w:rPr>
-      </w:pPr>
-      <w:r>
-        <w:rPr>
-          <w:rFonts w:ascii="宋体" w:eastAsia="宋体" w:hAnsi="宋体"/>
-          <w:sz w:val="28"/>
-          <w:szCs w:val="28"/>
-        </w:rPr>
-        <w:t>3.</w:t>
-      </w:r>
-      <w:r>
-        <w:rPr>
-          <w:rFonts w:ascii="宋体" w:eastAsia="宋体" w:hAnsi="宋体"/>
-          <w:sz w:val="28"/>
-          <w:szCs w:val="28"/>
-        </w:rPr>
-        <w:t>可行性分析的前提</w:t>
+        <w:t>3.可行性分析的前提</w:t>
       </w:r>
     </w:p>
     <w:p>
@@ -5394,82 +4459,64 @@
           <w:sz w:val="21"/>
           <w:szCs w:val="21"/>
         </w:rPr>
-        <w:t>3.1</w:t>
-      </w:r>
-      <w:r>
+        <w:t>3.1项目的要求</w:t>
+      </w:r>
+    </w:p>
+    <w:p>
+      <w:pPr>
+        <w:spacing w:line="360" w:lineRule="auto"/>
+        <w:ind w:leftChars="200" w:left="480" w:firstLine="472"/>
+        <w:rPr>
+          <w:rFonts w:ascii="宋体" w:eastAsia="宋体" w:hAnsi="宋体"/>
+          <w:sz w:val="18"/>
+          <w:szCs w:val="18"/>
+        </w:rPr>
+      </w:pPr>
+      <w:r>
+        <w:rPr>
+          <w:rFonts w:ascii="宋体" w:eastAsia="宋体" w:hAnsi="宋体" w:hint="eastAsia"/>
+          <w:sz w:val="18"/>
+          <w:szCs w:val="18"/>
+        </w:rPr>
+        <w:t>项目的完成期限是2022年6月15日。</w:t>
+      </w:r>
+    </w:p>
+    <w:p>
+      <w:pPr>
+        <w:spacing w:line="360" w:lineRule="auto"/>
+        <w:ind w:leftChars="200" w:left="480"/>
         <w:rPr>
           <w:rFonts w:ascii="黑体" w:eastAsia="黑体" w:hAnsi="黑体"/>
           <w:sz w:val="21"/>
           <w:szCs w:val="21"/>
         </w:rPr>
-        <w:t>项目的要求</w:t>
-      </w:r>
-    </w:p>
-    <w:p>
-      <w:pPr>
-        <w:spacing w:line="360" w:lineRule="auto"/>
-        <w:ind w:leftChars="200" w:left="480" w:firstLine="472"/>
-        <w:rPr>
-          <w:rFonts w:ascii="宋体" w:eastAsia="宋体" w:hAnsi="宋体"/>
-          <w:sz w:val="18"/>
-          <w:szCs w:val="18"/>
-        </w:rPr>
-      </w:pPr>
-      <w:r>
-        <w:rPr>
-          <w:rFonts w:ascii="宋体" w:eastAsia="宋体" w:hAnsi="宋体" w:hint="eastAsia"/>
-          <w:sz w:val="18"/>
-          <w:szCs w:val="18"/>
-        </w:rPr>
-        <w:t>项目的完成期限是</w:t>
-      </w:r>
-      <w:r>
-        <w:rPr>
-          <w:rFonts w:ascii="宋体" w:eastAsia="宋体" w:hAnsi="宋体" w:hint="eastAsia"/>
-          <w:sz w:val="18"/>
-          <w:szCs w:val="18"/>
-        </w:rPr>
-        <w:t>2022</w:t>
-      </w:r>
-      <w:r>
-        <w:rPr>
-          <w:rFonts w:ascii="宋体" w:eastAsia="宋体" w:hAnsi="宋体" w:hint="eastAsia"/>
-          <w:sz w:val="18"/>
-          <w:szCs w:val="18"/>
-        </w:rPr>
-        <w:t>年</w:t>
-      </w:r>
-      <w:r>
-        <w:rPr>
-          <w:rFonts w:ascii="宋体" w:eastAsia="宋体" w:hAnsi="宋体" w:hint="eastAsia"/>
-          <w:sz w:val="18"/>
-          <w:szCs w:val="18"/>
-        </w:rPr>
-        <w:t>6</w:t>
-      </w:r>
-      <w:r>
-        <w:rPr>
-          <w:rFonts w:ascii="宋体" w:eastAsia="宋体" w:hAnsi="宋体" w:hint="eastAsia"/>
-          <w:sz w:val="18"/>
-          <w:szCs w:val="18"/>
-        </w:rPr>
-        <w:t>月</w:t>
-      </w:r>
-      <w:r>
-        <w:rPr>
-          <w:rFonts w:ascii="宋体" w:eastAsia="宋体" w:hAnsi="宋体" w:hint="eastAsia"/>
-          <w:sz w:val="18"/>
-          <w:szCs w:val="18"/>
-        </w:rPr>
-        <w:t>15</w:t>
-      </w:r>
-      <w:r>
-        <w:rPr>
-          <w:rFonts w:ascii="宋体" w:eastAsia="宋体" w:hAnsi="宋体" w:hint="eastAsia"/>
-          <w:sz w:val="18"/>
-          <w:szCs w:val="18"/>
-        </w:rPr>
-        <w:t>日。</w:t>
+      </w:pPr>
+      <w:r>
+        <w:rPr>
+          <w:rFonts w:ascii="黑体" w:eastAsia="黑体" w:hAnsi="黑体"/>
+          <w:sz w:val="21"/>
+          <w:szCs w:val="21"/>
+        </w:rPr>
+        <w:t>3.2项目的目标</w:t>
+      </w:r>
+    </w:p>
+    <w:p>
+      <w:pPr>
+        <w:spacing w:line="360" w:lineRule="auto"/>
+        <w:ind w:left="720" w:firstLineChars="100" w:firstLine="180"/>
+        <w:rPr>
+          <w:rFonts w:ascii="宋体" w:eastAsia="宋体" w:hAnsi="宋体"/>
+          <w:sz w:val="18"/>
+          <w:szCs w:val="18"/>
+        </w:rPr>
+      </w:pPr>
+      <w:r>
+        <w:rPr>
+          <w:rFonts w:ascii="宋体" w:eastAsia="宋体" w:hAnsi="宋体" w:hint="eastAsia"/>
+          <w:sz w:val="18"/>
+          <w:szCs w:val="18"/>
+        </w:rPr>
+        <w:t>满足老师、选课学生以及未选课学生对于本应用的基本需求。</w:t>
       </w:r>
     </w:p>
     <w:p>
@@ -5488,34 +4535,83 @@
           <w:sz w:val="21"/>
           <w:szCs w:val="21"/>
         </w:rPr>
-        <w:t>3.2</w:t>
-      </w:r>
-      <w:r>
+        <w:t>3.3项目的环境、条件、假定和限制</w:t>
+      </w:r>
+    </w:p>
+    <w:p>
+      <w:pPr>
+        <w:spacing w:line="360" w:lineRule="auto"/>
+        <w:ind w:left="720" w:firstLineChars="100" w:firstLine="180"/>
+        <w:rPr>
+          <w:rFonts w:ascii="宋体" w:eastAsia="宋体" w:hAnsi="宋体"/>
+          <w:sz w:val="18"/>
+          <w:szCs w:val="18"/>
+        </w:rPr>
+      </w:pPr>
+      <w:r>
+        <w:rPr>
+          <w:rFonts w:ascii="宋体" w:eastAsia="宋体" w:hAnsi="宋体" w:hint="eastAsia"/>
+          <w:sz w:val="18"/>
+          <w:szCs w:val="18"/>
+        </w:rPr>
+        <w:t>环境：运行于智能手机</w:t>
+      </w:r>
+    </w:p>
+    <w:p>
+      <w:pPr>
+        <w:spacing w:line="360" w:lineRule="auto"/>
+        <w:ind w:left="720" w:firstLineChars="100" w:firstLine="180"/>
+        <w:rPr>
+          <w:rFonts w:ascii="宋体" w:eastAsia="宋体" w:hAnsi="宋体"/>
+          <w:sz w:val="18"/>
+          <w:szCs w:val="18"/>
+        </w:rPr>
+      </w:pPr>
+      <w:r>
+        <w:rPr>
+          <w:rFonts w:ascii="宋体" w:eastAsia="宋体" w:hAnsi="宋体" w:hint="eastAsia"/>
+          <w:sz w:val="18"/>
+          <w:szCs w:val="18"/>
+        </w:rPr>
+        <w:t>条件：开发人员为5位在校大三学生</w:t>
+      </w:r>
+    </w:p>
+    <w:p>
+      <w:pPr>
+        <w:spacing w:line="360" w:lineRule="auto"/>
+        <w:ind w:left="720" w:firstLineChars="100" w:firstLine="180"/>
+        <w:rPr>
+          <w:rFonts w:ascii="宋体" w:eastAsia="宋体" w:hAnsi="宋体"/>
+          <w:sz w:val="18"/>
+          <w:szCs w:val="18"/>
+        </w:rPr>
+      </w:pPr>
+      <w:r>
+        <w:rPr>
+          <w:rFonts w:ascii="宋体" w:eastAsia="宋体" w:hAnsi="宋体" w:hint="eastAsia"/>
+          <w:sz w:val="18"/>
+          <w:szCs w:val="18"/>
+        </w:rPr>
+        <w:t>限制：资金有限，使用设备是笔记本电脑；</w:t>
+      </w:r>
+    </w:p>
+    <w:p>
+      <w:pPr>
+        <w:spacing w:line="360" w:lineRule="auto"/>
+        <w:ind w:leftChars="200" w:left="480"/>
         <w:rPr>
           <w:rFonts w:ascii="黑体" w:eastAsia="黑体" w:hAnsi="黑体"/>
           <w:sz w:val="21"/>
           <w:szCs w:val="21"/>
         </w:rPr>
-        <w:t>项目的目标</w:t>
-      </w:r>
-    </w:p>
-    <w:p>
-      <w:pPr>
-        <w:spacing w:line="360" w:lineRule="auto"/>
-        <w:ind w:left="720" w:firstLineChars="100" w:firstLine="180"/>
-        <w:rPr>
-          <w:rFonts w:ascii="宋体" w:eastAsia="宋体" w:hAnsi="宋体"/>
-          <w:sz w:val="18"/>
-          <w:szCs w:val="18"/>
-        </w:rPr>
-      </w:pPr>
-      <w:r>
-        <w:rPr>
-          <w:rFonts w:ascii="宋体" w:eastAsia="宋体" w:hAnsi="宋体" w:hint="eastAsia"/>
-          <w:sz w:val="18"/>
-          <w:szCs w:val="18"/>
-        </w:rPr>
-        <w:t>满足老师、选课学生以及未选课学生对于本应用的基本需求。</w:t>
+      </w:pPr>
+      <w:r>
+        <w:rPr>
+          <w:rFonts w:ascii="黑体" w:eastAsia="黑体" w:hAnsi="黑体"/>
+          <w:sz w:val="21"/>
+          <w:szCs w:val="21"/>
+        </w:rPr>
+        <w:t>3.4进行可行性分析的方法</w:t>
       </w:r>
     </w:p>
     <w:p>
@@ -5523,145 +4619,17 @@
         <w:spacing w:line="360" w:lineRule="auto"/>
         <w:ind w:leftChars="200" w:left="480"/>
         <w:rPr>
+          <w:rFonts w:ascii="宋体" w:eastAsia="宋体" w:hAnsi="宋体"/>
+          <w:sz w:val="18"/>
+          <w:szCs w:val="18"/>
+        </w:rPr>
+      </w:pPr>
+      <w:r>
+        <w:rPr>
           <w:rFonts w:ascii="黑体" w:eastAsia="黑体" w:hAnsi="黑体"/>
           <w:sz w:val="21"/>
           <w:szCs w:val="21"/>
         </w:rPr>
-      </w:pPr>
-      <w:r>
-        <w:rPr>
-          <w:rFonts w:ascii="黑体" w:eastAsia="黑体" w:hAnsi="黑体"/>
-          <w:sz w:val="21"/>
-          <w:szCs w:val="21"/>
-        </w:rPr>
-        <w:t>3.3</w:t>
-      </w:r>
-      <w:r>
-        <w:rPr>
-          <w:rFonts w:ascii="黑体" w:eastAsia="黑体" w:hAnsi="黑体"/>
-          <w:sz w:val="21"/>
-          <w:szCs w:val="21"/>
-        </w:rPr>
-        <w:t>项目的环境、条件、假定和限制</w:t>
-      </w:r>
-    </w:p>
-    <w:p>
-      <w:pPr>
-        <w:spacing w:line="360" w:lineRule="auto"/>
-        <w:ind w:left="720" w:firstLineChars="100" w:firstLine="180"/>
-        <w:rPr>
-          <w:rFonts w:ascii="宋体" w:eastAsia="宋体" w:hAnsi="宋体"/>
-          <w:sz w:val="18"/>
-          <w:szCs w:val="18"/>
-        </w:rPr>
-      </w:pPr>
-      <w:r>
-        <w:rPr>
-          <w:rFonts w:ascii="宋体" w:eastAsia="宋体" w:hAnsi="宋体" w:hint="eastAsia"/>
-          <w:sz w:val="18"/>
-          <w:szCs w:val="18"/>
-        </w:rPr>
-        <w:t>环境：运行于智能手机</w:t>
-      </w:r>
-    </w:p>
-    <w:p>
-      <w:pPr>
-        <w:spacing w:line="360" w:lineRule="auto"/>
-        <w:ind w:left="720" w:firstLineChars="100" w:firstLine="180"/>
-        <w:rPr>
-          <w:rFonts w:ascii="宋体" w:eastAsia="宋体" w:hAnsi="宋体"/>
-          <w:sz w:val="18"/>
-          <w:szCs w:val="18"/>
-        </w:rPr>
-      </w:pPr>
-      <w:r>
-        <w:rPr>
-          <w:rFonts w:ascii="宋体" w:eastAsia="宋体" w:hAnsi="宋体" w:hint="eastAsia"/>
-          <w:sz w:val="18"/>
-          <w:szCs w:val="18"/>
-        </w:rPr>
-        <w:t>条件：开发人员为</w:t>
-      </w:r>
-      <w:r>
-        <w:rPr>
-          <w:rFonts w:ascii="宋体" w:eastAsia="宋体" w:hAnsi="宋体" w:hint="eastAsia"/>
-          <w:sz w:val="18"/>
-          <w:szCs w:val="18"/>
-        </w:rPr>
-        <w:t>5</w:t>
-      </w:r>
-      <w:r>
-        <w:rPr>
-          <w:rFonts w:ascii="宋体" w:eastAsia="宋体" w:hAnsi="宋体" w:hint="eastAsia"/>
-          <w:sz w:val="18"/>
-          <w:szCs w:val="18"/>
-        </w:rPr>
-        <w:t>位在校大三学生</w:t>
-      </w:r>
-    </w:p>
-    <w:p>
-      <w:pPr>
-        <w:spacing w:line="360" w:lineRule="auto"/>
-        <w:ind w:left="720" w:firstLineChars="100" w:firstLine="180"/>
-        <w:rPr>
-          <w:rFonts w:ascii="宋体" w:eastAsia="宋体" w:hAnsi="宋体"/>
-          <w:sz w:val="18"/>
-          <w:szCs w:val="18"/>
-        </w:rPr>
-      </w:pPr>
-      <w:r>
-        <w:rPr>
-          <w:rFonts w:ascii="宋体" w:eastAsia="宋体" w:hAnsi="宋体" w:hint="eastAsia"/>
-          <w:sz w:val="18"/>
-          <w:szCs w:val="18"/>
-        </w:rPr>
-        <w:t>限制：资金有限，使用设备是笔记本电脑；</w:t>
-      </w:r>
-    </w:p>
-    <w:p>
-      <w:pPr>
-        <w:spacing w:line="360" w:lineRule="auto"/>
-        <w:ind w:leftChars="200" w:left="480"/>
-        <w:rPr>
-          <w:rFonts w:ascii="黑体" w:eastAsia="黑体" w:hAnsi="黑体"/>
-          <w:sz w:val="21"/>
-          <w:szCs w:val="21"/>
-        </w:rPr>
-      </w:pPr>
-      <w:r>
-        <w:rPr>
-          <w:rFonts w:ascii="黑体" w:eastAsia="黑体" w:hAnsi="黑体"/>
-          <w:sz w:val="21"/>
-          <w:szCs w:val="21"/>
-        </w:rPr>
-        <w:t>3.4</w:t>
-      </w:r>
-      <w:r>
-        <w:rPr>
-          <w:rFonts w:ascii="黑体" w:eastAsia="黑体" w:hAnsi="黑体"/>
-          <w:sz w:val="21"/>
-          <w:szCs w:val="21"/>
-        </w:rPr>
-        <w:t>进行可行性分析的方法</w:t>
-      </w:r>
-    </w:p>
-    <w:p>
-      <w:pPr>
-        <w:spacing w:line="360" w:lineRule="auto"/>
-        <w:ind w:leftChars="200" w:left="480"/>
-        <w:rPr>
-          <w:rFonts w:ascii="宋体" w:eastAsia="宋体" w:hAnsi="宋体"/>
-          <w:sz w:val="18"/>
-          <w:szCs w:val="18"/>
-        </w:rPr>
-      </w:pPr>
-      <w:r>
-        <w:rPr>
-          <w:rFonts w:ascii="黑体" w:eastAsia="黑体" w:hAnsi="黑体"/>
-          <w:sz w:val="21"/>
-          <w:szCs w:val="21"/>
-        </w:rPr>
-        <w:lastRenderedPageBreak/>
         <w:tab/>
       </w:r>
       <w:r>
@@ -5678,15 +4646,7 @@
           <w:sz w:val="18"/>
           <w:szCs w:val="18"/>
         </w:rPr>
-        <w:t>我们小组进行可行性分析的方法为</w:t>
-      </w:r>
-      <w:r>
-        <w:rPr>
-          <w:rFonts w:ascii="宋体" w:eastAsia="宋体" w:hAnsi="宋体" w:hint="eastAsia"/>
-          <w:sz w:val="18"/>
-          <w:szCs w:val="18"/>
-        </w:rPr>
-        <w:t>S</w:t>
+        <w:t>我们小组进行可行性分析的方法为S</w:t>
       </w:r>
       <w:r>
         <w:rPr>
@@ -5739,6 +4699,7 @@
                 <w:sz w:val="18"/>
                 <w:szCs w:val="18"/>
               </w:rPr>
+              <w:lastRenderedPageBreak/>
               <w:t>S</w:t>
             </w:r>
             <w:r>
@@ -5747,15 +4708,7 @@
                 <w:sz w:val="18"/>
                 <w:szCs w:val="18"/>
               </w:rPr>
-              <w:t>trength</w:t>
-            </w:r>
-            <w:r>
-              <w:rPr>
-                <w:rFonts w:ascii="宋体" w:eastAsia="宋体" w:hAnsi="宋体" w:hint="eastAsia"/>
-                <w:sz w:val="18"/>
-                <w:szCs w:val="18"/>
-              </w:rPr>
-              <w:t>：用户为在校师生，用户固定</w:t>
+              <w:t>trength：用户为在校师生，用户固定</w:t>
             </w:r>
           </w:p>
         </w:tc>
@@ -5786,7 +4739,7 @@
                 <w:sz w:val="18"/>
                 <w:szCs w:val="18"/>
               </w:rPr>
-              <w:t>eakness</w:t>
+              <w:t>eakness：小组成员的技术力不强，可能没有办法很好的满足用户的需求。</w:t>
             </w:r>
             <w:r>
               <w:rPr>
@@ -5794,7 +4747,7 @@
                 <w:sz w:val="18"/>
                 <w:szCs w:val="18"/>
               </w:rPr>
-              <w:t>：小组成员的技术力不强，可能没有办法很好的满足用户的需求。</w:t>
+              <w:t>产品对于性能要求较高。</w:t>
             </w:r>
           </w:p>
         </w:tc>
@@ -5830,15 +4783,7 @@
                 <w:sz w:val="18"/>
                 <w:szCs w:val="18"/>
               </w:rPr>
-              <w:t>pportunity</w:t>
-            </w:r>
-            <w:r>
-              <w:rPr>
-                <w:rFonts w:ascii="宋体" w:eastAsia="宋体" w:hAnsi="宋体" w:hint="eastAsia"/>
-                <w:sz w:val="18"/>
-                <w:szCs w:val="18"/>
-              </w:rPr>
-              <w:t>：学生和老师都需要此类应用进行教育学习</w:t>
+              <w:t>pportunity：学生和老师都需要此类应用进行教育学习</w:t>
             </w:r>
           </w:p>
         </w:tc>
@@ -5869,26 +4814,8 @@
                 <w:sz w:val="18"/>
                 <w:szCs w:val="18"/>
               </w:rPr>
-              <w:t>hreat</w:t>
+              <w:t>hreat：此类产品竞品较多</w:t>
             </w:r>
-            <w:r>
-              <w:rPr>
-                <w:rFonts w:ascii="宋体" w:eastAsia="宋体" w:hAnsi="宋体" w:hint="eastAsia"/>
-                <w:sz w:val="18"/>
-                <w:szCs w:val="18"/>
-              </w:rPr>
-              <w:t>：此类</w:t>
-            </w:r>
-            <w:proofErr w:type="gramStart"/>
-            <w:r>
-              <w:rPr>
-                <w:rFonts w:ascii="宋体" w:eastAsia="宋体" w:hAnsi="宋体" w:hint="eastAsia"/>
-                <w:sz w:val="18"/>
-                <w:szCs w:val="18"/>
-              </w:rPr>
-              <w:t>产品竞品较多</w:t>
-            </w:r>
-            <w:proofErr w:type="gramEnd"/>
           </w:p>
         </w:tc>
       </w:tr>
@@ -5908,15 +4835,381 @@
           <w:sz w:val="28"/>
           <w:szCs w:val="28"/>
         </w:rPr>
-        <w:t>4.</w:t>
-      </w:r>
+        <w:t>4.可选的方案</w:t>
+      </w:r>
+    </w:p>
+    <w:p>
+      <w:pPr>
+        <w:spacing w:line="360" w:lineRule="auto"/>
+        <w:ind w:leftChars="200" w:left="480"/>
+        <w:rPr>
+          <w:rFonts w:ascii="黑体" w:eastAsia="黑体" w:hAnsi="黑体"/>
+          <w:sz w:val="21"/>
+          <w:szCs w:val="21"/>
+        </w:rPr>
+      </w:pPr>
+      <w:r>
+        <w:rPr>
+          <w:rFonts w:ascii="黑体" w:eastAsia="黑体" w:hAnsi="黑体"/>
+          <w:sz w:val="21"/>
+          <w:szCs w:val="21"/>
+        </w:rPr>
+        <w:t>4.1原有方案的优缺点、局限性及存在的问题</w:t>
+      </w:r>
+    </w:p>
+    <w:p>
+      <w:pPr>
+        <w:spacing w:line="360" w:lineRule="auto"/>
+        <w:ind w:leftChars="200" w:left="480"/>
+        <w:rPr>
+          <w:rFonts w:ascii="宋体" w:eastAsia="宋体" w:hAnsi="宋体"/>
+          <w:sz w:val="18"/>
+          <w:szCs w:val="18"/>
+        </w:rPr>
+      </w:pPr>
+      <w:r>
+        <w:rPr>
+          <w:rFonts w:ascii="黑体" w:eastAsia="黑体" w:hAnsi="黑体"/>
+          <w:sz w:val="21"/>
+          <w:szCs w:val="21"/>
+        </w:rPr>
+        <w:tab/>
+      </w:r>
+      <w:r>
+        <w:rPr>
+          <w:rFonts w:ascii="仿宋" w:eastAsia="仿宋" w:hAnsi="仿宋" w:hint="eastAsia"/>
+          <w:sz w:val="21"/>
+          <w:szCs w:val="21"/>
+        </w:rPr>
+        <w:t xml:space="preserve"> </w:t>
+      </w:r>
+      <w:r>
+        <w:rPr>
+          <w:rFonts w:ascii="宋体" w:eastAsia="宋体" w:hAnsi="宋体" w:hint="eastAsia"/>
+          <w:sz w:val="18"/>
+          <w:szCs w:val="18"/>
+        </w:rPr>
+        <w:t>优点：已有固定用户，功能稳定B</w:t>
+      </w:r>
+      <w:r>
+        <w:rPr>
+          <w:rFonts w:ascii="宋体" w:eastAsia="宋体" w:hAnsi="宋体"/>
+          <w:sz w:val="18"/>
+          <w:szCs w:val="18"/>
+        </w:rPr>
+        <w:t>UG</w:t>
+      </w:r>
+      <w:r>
+        <w:rPr>
+          <w:rFonts w:ascii="宋体" w:eastAsia="宋体" w:hAnsi="宋体" w:hint="eastAsia"/>
+          <w:sz w:val="18"/>
+          <w:szCs w:val="18"/>
+        </w:rPr>
+        <w:t>少。</w:t>
+      </w:r>
+    </w:p>
+    <w:p>
+      <w:pPr>
+        <w:spacing w:line="360" w:lineRule="auto"/>
+        <w:ind w:leftChars="200" w:left="480"/>
+        <w:rPr>
+          <w:rFonts w:ascii="宋体" w:eastAsia="宋体" w:hAnsi="宋体"/>
+          <w:sz w:val="18"/>
+          <w:szCs w:val="18"/>
+        </w:rPr>
+      </w:pPr>
+      <w:r>
+        <w:rPr>
+          <w:rFonts w:ascii="宋体" w:eastAsia="宋体" w:hAnsi="宋体"/>
+          <w:sz w:val="18"/>
+          <w:szCs w:val="18"/>
+        </w:rPr>
+        <w:tab/>
+        <w:t xml:space="preserve"> </w:t>
+      </w:r>
+      <w:r>
+        <w:rPr>
+          <w:rFonts w:ascii="宋体" w:eastAsia="宋体" w:hAnsi="宋体" w:hint="eastAsia"/>
+          <w:sz w:val="18"/>
+          <w:szCs w:val="18"/>
+        </w:rPr>
+        <w:t>缺点：广告多、无用的功能多</w:t>
+      </w:r>
+    </w:p>
+    <w:p>
+      <w:pPr>
+        <w:spacing w:line="360" w:lineRule="auto"/>
+        <w:ind w:leftChars="200" w:left="480"/>
+        <w:rPr>
+          <w:rFonts w:ascii="仿宋" w:eastAsia="仿宋" w:hAnsi="仿宋"/>
+          <w:sz w:val="18"/>
+          <w:szCs w:val="18"/>
+        </w:rPr>
+      </w:pPr>
+      <w:r>
+        <w:rPr>
+          <w:rFonts w:ascii="宋体" w:eastAsia="宋体" w:hAnsi="宋体"/>
+          <w:sz w:val="18"/>
+          <w:szCs w:val="18"/>
+        </w:rPr>
+        <w:tab/>
+        <w:t xml:space="preserve"> </w:t>
+      </w:r>
+      <w:r>
+        <w:rPr>
+          <w:rFonts w:ascii="宋体" w:eastAsia="宋体" w:hAnsi="宋体" w:hint="eastAsia"/>
+          <w:sz w:val="18"/>
+          <w:szCs w:val="18"/>
+        </w:rPr>
+        <w:t>问题：不能满足目标用户的全部需求。</w:t>
+      </w:r>
+    </w:p>
+    <w:p>
+      <w:pPr>
+        <w:spacing w:line="360" w:lineRule="auto"/>
+        <w:ind w:leftChars="200" w:left="480"/>
+        <w:rPr>
+          <w:rFonts w:ascii="黑体" w:eastAsia="黑体" w:hAnsi="黑体"/>
+          <w:sz w:val="21"/>
+          <w:szCs w:val="21"/>
+        </w:rPr>
+      </w:pPr>
+      <w:r>
+        <w:rPr>
+          <w:rFonts w:ascii="黑体" w:eastAsia="黑体" w:hAnsi="黑体"/>
+          <w:sz w:val="21"/>
+          <w:szCs w:val="21"/>
+        </w:rPr>
+        <w:t>4.2</w:t>
+      </w:r>
+      <w:bookmarkStart w:id="0" w:name="_Hlk85884302"/>
+      <w:r>
+        <w:rPr>
+          <w:rFonts w:ascii="黑体" w:eastAsia="黑体" w:hAnsi="黑体"/>
+          <w:sz w:val="21"/>
+          <w:szCs w:val="21"/>
+        </w:rPr>
+        <w:t>可重用的系统，与要求之间的差距</w:t>
+      </w:r>
+    </w:p>
+    <w:p>
+      <w:pPr>
+        <w:spacing w:line="360" w:lineRule="auto"/>
+        <w:ind w:leftChars="200" w:left="480"/>
+        <w:rPr>
+          <w:rFonts w:ascii="宋体" w:eastAsia="宋体" w:hAnsi="宋体"/>
+          <w:sz w:val="18"/>
+          <w:szCs w:val="18"/>
+        </w:rPr>
+      </w:pPr>
+      <w:r>
+        <w:rPr>
+          <w:rFonts w:ascii="黑体" w:eastAsia="黑体" w:hAnsi="黑体"/>
+          <w:sz w:val="21"/>
+          <w:szCs w:val="21"/>
+        </w:rPr>
+        <w:tab/>
+        <w:t xml:space="preserve"> </w:t>
+      </w:r>
+      <w:r>
+        <w:rPr>
+          <w:rFonts w:ascii="宋体" w:eastAsia="宋体" w:hAnsi="宋体" w:hint="eastAsia"/>
+          <w:sz w:val="18"/>
+          <w:szCs w:val="18"/>
+        </w:rPr>
+        <w:t>无可重用系统。</w:t>
+      </w:r>
+    </w:p>
+    <w:bookmarkEnd w:id="0"/>
+    <w:p>
+      <w:pPr>
+        <w:spacing w:line="360" w:lineRule="auto"/>
+        <w:ind w:leftChars="200" w:left="480"/>
+        <w:rPr>
+          <w:rFonts w:ascii="黑体" w:eastAsia="黑体" w:hAnsi="黑体"/>
+          <w:sz w:val="21"/>
+          <w:szCs w:val="21"/>
+        </w:rPr>
+      </w:pPr>
+      <w:r>
+        <w:rPr>
+          <w:rFonts w:ascii="黑体" w:eastAsia="黑体" w:hAnsi="黑体"/>
+          <w:sz w:val="21"/>
+          <w:szCs w:val="21"/>
+        </w:rPr>
+        <w:t>4.3</w:t>
+      </w:r>
+      <w:bookmarkStart w:id="1" w:name="_Hlk85888678"/>
+      <w:r>
+        <w:rPr>
+          <w:rFonts w:ascii="黑体" w:eastAsia="黑体" w:hAnsi="黑体"/>
+          <w:sz w:val="21"/>
+          <w:szCs w:val="21"/>
+        </w:rPr>
+        <w:t>可选择的系统方案1</w:t>
+      </w:r>
+    </w:p>
+    <w:p>
+      <w:pPr>
+        <w:spacing w:line="360" w:lineRule="auto"/>
+        <w:ind w:leftChars="200" w:left="480" w:firstLineChars="200" w:firstLine="360"/>
+        <w:rPr>
+          <w:rFonts w:ascii="宋体" w:eastAsia="宋体" w:hAnsi="宋体"/>
+          <w:sz w:val="18"/>
+          <w:szCs w:val="18"/>
+        </w:rPr>
+      </w:pPr>
+      <w:r>
+        <w:rPr>
+          <w:rFonts w:ascii="宋体" w:eastAsia="宋体" w:hAnsi="宋体" w:hint="eastAsia"/>
+          <w:sz w:val="18"/>
+          <w:szCs w:val="18"/>
+        </w:rPr>
+        <w:t>制作教学平台网站。</w:t>
+      </w:r>
+    </w:p>
+    <w:p>
+      <w:pPr>
+        <w:spacing w:line="360" w:lineRule="auto"/>
+        <w:ind w:leftChars="200" w:left="480"/>
+        <w:rPr>
+          <w:rFonts w:ascii="黑体" w:eastAsia="黑体" w:hAnsi="黑体"/>
+          <w:sz w:val="21"/>
+          <w:szCs w:val="21"/>
+        </w:rPr>
+      </w:pPr>
+      <w:r>
+        <w:rPr>
+          <w:rFonts w:ascii="黑体" w:eastAsia="黑体" w:hAnsi="黑体"/>
+          <w:sz w:val="21"/>
+          <w:szCs w:val="21"/>
+        </w:rPr>
+        <w:t>4.4可选择的系统方案2</w:t>
+      </w:r>
+    </w:p>
+    <w:p>
+      <w:pPr>
+        <w:spacing w:line="360" w:lineRule="auto"/>
+        <w:ind w:leftChars="200" w:left="480"/>
+        <w:rPr>
+          <w:rFonts w:ascii="仿宋" w:eastAsia="仿宋" w:hAnsi="仿宋"/>
+          <w:sz w:val="21"/>
+          <w:szCs w:val="21"/>
+        </w:rPr>
+      </w:pPr>
+      <w:r>
+        <w:rPr>
+          <w:rFonts w:ascii="黑体" w:eastAsia="黑体" w:hAnsi="黑体"/>
+          <w:sz w:val="21"/>
+          <w:szCs w:val="21"/>
+        </w:rPr>
+        <w:tab/>
+        <w:t xml:space="preserve"> </w:t>
+      </w:r>
+      <w:r>
+        <w:rPr>
+          <w:rFonts w:ascii="宋体" w:eastAsia="宋体" w:hAnsi="宋体" w:hint="eastAsia"/>
+          <w:sz w:val="18"/>
+          <w:szCs w:val="18"/>
+        </w:rPr>
+        <w:t>制作教学平台A</w:t>
+      </w:r>
+      <w:r>
+        <w:rPr>
+          <w:rFonts w:ascii="宋体" w:eastAsia="宋体" w:hAnsi="宋体"/>
+          <w:sz w:val="18"/>
+          <w:szCs w:val="18"/>
+        </w:rPr>
+        <w:t>PP</w:t>
+      </w:r>
+    </w:p>
+    <w:p>
+      <w:pPr>
+        <w:spacing w:line="360" w:lineRule="auto"/>
+        <w:ind w:leftChars="200" w:left="480"/>
+        <w:rPr>
+          <w:rFonts w:ascii="黑体" w:eastAsia="黑体" w:hAnsi="黑体"/>
+          <w:sz w:val="21"/>
+          <w:szCs w:val="21"/>
+        </w:rPr>
+      </w:pPr>
+      <w:r>
+        <w:rPr>
+          <w:rFonts w:ascii="黑体" w:eastAsia="黑体" w:hAnsi="黑体"/>
+          <w:sz w:val="21"/>
+          <w:szCs w:val="21"/>
+        </w:rPr>
+        <w:t>4.5选择最终方案的准则</w:t>
+      </w:r>
+    </w:p>
+    <w:p>
+      <w:pPr>
+        <w:spacing w:line="360" w:lineRule="auto"/>
+        <w:ind w:leftChars="200" w:left="480"/>
+        <w:rPr>
+          <w:rFonts w:ascii="仿宋" w:eastAsia="仿宋" w:hAnsi="仿宋"/>
+          <w:sz w:val="21"/>
+          <w:szCs w:val="21"/>
+        </w:rPr>
+      </w:pPr>
+      <w:r>
+        <w:rPr>
+          <w:rFonts w:ascii="黑体" w:eastAsia="黑体" w:hAnsi="黑体"/>
+          <w:sz w:val="21"/>
+          <w:szCs w:val="21"/>
+        </w:rPr>
+        <w:tab/>
+      </w:r>
+      <w:bookmarkEnd w:id="1"/>
+      <w:r>
+        <w:rPr>
+          <w:rFonts w:ascii="仿宋" w:eastAsia="仿宋" w:hAnsi="仿宋" w:hint="eastAsia"/>
+          <w:sz w:val="21"/>
+          <w:szCs w:val="21"/>
+        </w:rPr>
+        <w:t xml:space="preserve"> </w:t>
+      </w:r>
+      <w:r>
+        <w:rPr>
+          <w:rFonts w:ascii="宋体" w:eastAsia="宋体" w:hAnsi="宋体" w:hint="eastAsia"/>
+          <w:sz w:val="18"/>
+          <w:szCs w:val="18"/>
+        </w:rPr>
+        <w:t>用户体验：A</w:t>
+      </w:r>
+      <w:r>
+        <w:rPr>
+          <w:rFonts w:ascii="宋体" w:eastAsia="宋体" w:hAnsi="宋体"/>
+          <w:sz w:val="18"/>
+          <w:szCs w:val="18"/>
+        </w:rPr>
+        <w:t>PP</w:t>
+      </w:r>
+      <w:r>
+        <w:rPr>
+          <w:rFonts w:ascii="宋体" w:eastAsia="宋体" w:hAnsi="宋体" w:hint="eastAsia"/>
+          <w:sz w:val="18"/>
+          <w:szCs w:val="18"/>
+        </w:rPr>
+        <w:t>运行于智能手机，安装后可随时使用。</w:t>
+      </w:r>
+    </w:p>
+    <w:p>
+      <w:pPr>
+        <w:spacing w:line="360" w:lineRule="auto"/>
+        <w:rPr>
+          <w:rFonts w:ascii="黑体" w:eastAsia="黑体" w:hAnsi="黑体"/>
+          <w:sz w:val="21"/>
+          <w:szCs w:val="21"/>
+        </w:rPr>
+      </w:pPr>
       <w:r>
         <w:rPr>
           <w:rFonts w:ascii="宋体" w:eastAsia="宋体" w:hAnsi="宋体"/>
           <w:sz w:val="28"/>
           <w:szCs w:val="28"/>
         </w:rPr>
-        <w:t>可选的方案</w:t>
+        <w:t>5.所建议的系统</w:t>
       </w:r>
     </w:p>
     <w:p>
@@ -5935,91 +5228,24 @@
           <w:sz w:val="21"/>
           <w:szCs w:val="21"/>
         </w:rPr>
-        <w:t>4.1</w:t>
-      </w:r>
+        <w:t>5.1对所建议的系统的说明</w:t>
+      </w:r>
+    </w:p>
+    <w:p>
+      <w:pPr>
+        <w:spacing w:line="360" w:lineRule="auto"/>
+        <w:ind w:leftChars="200" w:left="480"/>
+        <w:rPr>
+          <w:rFonts w:ascii="仿宋" w:eastAsia="仿宋" w:hAnsi="仿宋"/>
+          <w:sz w:val="21"/>
+          <w:szCs w:val="21"/>
+        </w:rPr>
+      </w:pPr>
       <w:r>
         <w:rPr>
           <w:rFonts w:ascii="黑体" w:eastAsia="黑体" w:hAnsi="黑体"/>
           <w:sz w:val="21"/>
           <w:szCs w:val="21"/>
-        </w:rPr>
-        <w:t>原有方案的优缺点、局限性及存在的问题</w:t>
-      </w:r>
-    </w:p>
-    <w:p>
-      <w:pPr>
-        <w:spacing w:line="360" w:lineRule="auto"/>
-        <w:ind w:leftChars="200" w:left="480"/>
-        <w:rPr>
-          <w:rFonts w:ascii="宋体" w:eastAsia="宋体" w:hAnsi="宋体"/>
-          <w:sz w:val="18"/>
-          <w:szCs w:val="18"/>
-        </w:rPr>
-      </w:pPr>
-      <w:r>
-        <w:rPr>
-          <w:rFonts w:ascii="黑体" w:eastAsia="黑体" w:hAnsi="黑体"/>
-          <w:sz w:val="21"/>
-          <w:szCs w:val="21"/>
-        </w:rPr>
-        <w:tab/>
-      </w:r>
-      <w:r>
-        <w:rPr>
-          <w:rFonts w:ascii="仿宋" w:eastAsia="仿宋" w:hAnsi="仿宋" w:hint="eastAsia"/>
-          <w:sz w:val="21"/>
-          <w:szCs w:val="21"/>
-        </w:rPr>
-        <w:t xml:space="preserve"> </w:t>
-      </w:r>
-      <w:r>
-        <w:rPr>
-          <w:rFonts w:ascii="宋体" w:eastAsia="宋体" w:hAnsi="宋体" w:hint="eastAsia"/>
-          <w:sz w:val="18"/>
-          <w:szCs w:val="18"/>
-        </w:rPr>
-        <w:t>优点：已有固定用户，功能稳定</w:t>
-      </w:r>
-      <w:r>
-        <w:rPr>
-          <w:rFonts w:ascii="宋体" w:eastAsia="宋体" w:hAnsi="宋体" w:hint="eastAsia"/>
-          <w:sz w:val="18"/>
-          <w:szCs w:val="18"/>
-        </w:rPr>
-        <w:t>B</w:t>
-      </w:r>
-      <w:r>
-        <w:rPr>
-          <w:rFonts w:ascii="宋体" w:eastAsia="宋体" w:hAnsi="宋体"/>
-          <w:sz w:val="18"/>
-          <w:szCs w:val="18"/>
-        </w:rPr>
-        <w:t>UG</w:t>
-      </w:r>
-      <w:r>
-        <w:rPr>
-          <w:rFonts w:ascii="宋体" w:eastAsia="宋体" w:hAnsi="宋体" w:hint="eastAsia"/>
-          <w:sz w:val="18"/>
-          <w:szCs w:val="18"/>
-        </w:rPr>
-        <w:t>少。</w:t>
-      </w:r>
-    </w:p>
-    <w:p>
-      <w:pPr>
-        <w:spacing w:line="360" w:lineRule="auto"/>
-        <w:ind w:leftChars="200" w:left="480"/>
-        <w:rPr>
-          <w:rFonts w:ascii="宋体" w:eastAsia="宋体" w:hAnsi="宋体"/>
-          <w:sz w:val="18"/>
-          <w:szCs w:val="18"/>
-        </w:rPr>
-      </w:pPr>
-      <w:r>
-        <w:rPr>
-          <w:rFonts w:ascii="宋体" w:eastAsia="宋体" w:hAnsi="宋体"/>
-          <w:sz w:val="18"/>
-          <w:szCs w:val="18"/>
         </w:rPr>
         <w:tab/>
         <w:t xml:space="preserve"> </w:t>
@@ -6030,7 +5256,63 @@
           <w:sz w:val="18"/>
           <w:szCs w:val="18"/>
         </w:rPr>
-        <w:t>缺点：广告多、无用的功能多</w:t>
+        <w:t>本A</w:t>
+      </w:r>
+      <w:r>
+        <w:rPr>
+          <w:rFonts w:ascii="宋体" w:eastAsia="宋体" w:hAnsi="宋体"/>
+          <w:sz w:val="18"/>
+          <w:szCs w:val="18"/>
+        </w:rPr>
+        <w:t>PP</w:t>
+      </w:r>
+      <w:r>
+        <w:rPr>
+          <w:rFonts w:ascii="宋体" w:eastAsia="宋体" w:hAnsi="宋体" w:hint="eastAsia"/>
+          <w:sz w:val="18"/>
+          <w:szCs w:val="18"/>
+        </w:rPr>
+        <w:t>采用</w:t>
+      </w:r>
+      <w:r>
+        <w:rPr>
+          <w:rFonts w:ascii="宋体" w:eastAsia="宋体" w:hAnsi="宋体"/>
+          <w:sz w:val="18"/>
+          <w:szCs w:val="18"/>
+        </w:rPr>
+        <w:t>Reactive Native</w:t>
+      </w:r>
+      <w:r>
+        <w:rPr>
+          <w:rFonts w:ascii="宋体" w:eastAsia="宋体" w:hAnsi="宋体"/>
+          <w:sz w:val="18"/>
+          <w:szCs w:val="18"/>
+        </w:rPr>
+        <w:t>(</w:t>
+      </w:r>
+      <w:r>
+        <w:rPr>
+          <w:rFonts w:ascii="宋体" w:eastAsia="宋体" w:hAnsi="宋体"/>
+          <w:sz w:val="18"/>
+          <w:szCs w:val="18"/>
+        </w:rPr>
+        <w:t>JavaScript</w:t>
+      </w:r>
+      <w:r>
+        <w:rPr>
+          <w:rFonts w:ascii="宋体" w:eastAsia="宋体" w:hAnsi="宋体"/>
+          <w:sz w:val="18"/>
+          <w:szCs w:val="18"/>
+        </w:rPr>
+        <w:t>)</w:t>
+      </w:r>
+      <w:r>
+        <w:rPr>
+          <w:rFonts w:ascii="宋体" w:eastAsia="宋体" w:hAnsi="宋体" w:hint="eastAsia"/>
+          <w:sz w:val="18"/>
+          <w:szCs w:val="18"/>
+        </w:rPr>
+        <w:t>开发，实现资源存储、信息互动、论坛交流、作业批改等功能。</w:t>
       </w:r>
     </w:p>
     <w:p>
@@ -6038,34 +5320,6 @@
         <w:spacing w:line="360" w:lineRule="auto"/>
         <w:ind w:leftChars="200" w:left="480"/>
         <w:rPr>
-          <w:rFonts w:ascii="仿宋" w:eastAsia="仿宋" w:hAnsi="仿宋"/>
-          <w:sz w:val="18"/>
-          <w:szCs w:val="18"/>
-        </w:rPr>
-      </w:pPr>
-      <w:r>
-        <w:rPr>
-          <w:rFonts w:ascii="宋体" w:eastAsia="宋体" w:hAnsi="宋体"/>
-          <w:sz w:val="18"/>
-          <w:szCs w:val="18"/>
-        </w:rPr>
-        <w:tab/>
-        <w:t xml:space="preserve"> </w:t>
-      </w:r>
-      <w:r>
-        <w:rPr>
-          <w:rFonts w:ascii="宋体" w:eastAsia="宋体" w:hAnsi="宋体" w:hint="eastAsia"/>
-          <w:sz w:val="18"/>
-          <w:szCs w:val="18"/>
-        </w:rPr>
-        <w:t>问题：不能满足目标用户的全部需求。</w:t>
-      </w:r>
-    </w:p>
-    <w:p>
-      <w:pPr>
-        <w:spacing w:line="360" w:lineRule="auto"/>
-        <w:ind w:leftChars="200" w:left="480"/>
-        <w:rPr>
           <w:rFonts w:ascii="黑体" w:eastAsia="黑体" w:hAnsi="黑体"/>
           <w:sz w:val="21"/>
           <w:szCs w:val="21"/>
@@ -6077,422 +5331,7 @@
           <w:sz w:val="21"/>
           <w:szCs w:val="21"/>
         </w:rPr>
-        <w:t>4.2</w:t>
-      </w:r>
-      <w:bookmarkStart w:id="0" w:name="_Hlk85884302"/>
-      <w:r>
-        <w:rPr>
-          <w:rFonts w:ascii="黑体" w:eastAsia="黑体" w:hAnsi="黑体"/>
-          <w:sz w:val="21"/>
-          <w:szCs w:val="21"/>
-        </w:rPr>
-        <w:t>可重用的系统，与要求之间的差距</w:t>
-      </w:r>
-    </w:p>
-    <w:p>
-      <w:pPr>
-        <w:spacing w:line="360" w:lineRule="auto"/>
-        <w:ind w:leftChars="200" w:left="480"/>
-        <w:rPr>
-          <w:rFonts w:ascii="宋体" w:eastAsia="宋体" w:hAnsi="宋体"/>
-          <w:sz w:val="18"/>
-          <w:szCs w:val="18"/>
-        </w:rPr>
-      </w:pPr>
-      <w:r>
-        <w:rPr>
-          <w:rFonts w:ascii="黑体" w:eastAsia="黑体" w:hAnsi="黑体"/>
-          <w:sz w:val="21"/>
-          <w:szCs w:val="21"/>
-        </w:rPr>
-        <w:tab/>
-        <w:t xml:space="preserve"> </w:t>
-      </w:r>
-      <w:r>
-        <w:rPr>
-          <w:rFonts w:ascii="宋体" w:eastAsia="宋体" w:hAnsi="宋体" w:hint="eastAsia"/>
-          <w:sz w:val="18"/>
-          <w:szCs w:val="18"/>
-        </w:rPr>
-        <w:t>无可重用系统。</w:t>
-      </w:r>
-    </w:p>
-    <w:bookmarkEnd w:id="0"/>
-    <w:p>
-      <w:pPr>
-        <w:spacing w:line="360" w:lineRule="auto"/>
-        <w:ind w:leftChars="200" w:left="480"/>
-        <w:rPr>
-          <w:rFonts w:ascii="黑体" w:eastAsia="黑体" w:hAnsi="黑体"/>
-          <w:sz w:val="21"/>
-          <w:szCs w:val="21"/>
-        </w:rPr>
-      </w:pPr>
-      <w:r>
-        <w:rPr>
-          <w:rFonts w:ascii="黑体" w:eastAsia="黑体" w:hAnsi="黑体"/>
-          <w:sz w:val="21"/>
-          <w:szCs w:val="21"/>
-        </w:rPr>
-        <w:t>4.3</w:t>
-      </w:r>
-      <w:bookmarkStart w:id="1" w:name="_Hlk85888678"/>
-      <w:r>
-        <w:rPr>
-          <w:rFonts w:ascii="黑体" w:eastAsia="黑体" w:hAnsi="黑体"/>
-          <w:sz w:val="21"/>
-          <w:szCs w:val="21"/>
-        </w:rPr>
-        <w:t>可选择的系统方案</w:t>
-      </w:r>
-      <w:r>
-        <w:rPr>
-          <w:rFonts w:ascii="黑体" w:eastAsia="黑体" w:hAnsi="黑体"/>
-          <w:sz w:val="21"/>
-          <w:szCs w:val="21"/>
-        </w:rPr>
-        <w:t>1</w:t>
-      </w:r>
-    </w:p>
-    <w:p>
-      <w:pPr>
-        <w:spacing w:line="360" w:lineRule="auto"/>
-        <w:ind w:leftChars="200" w:left="480" w:firstLineChars="200" w:firstLine="360"/>
-        <w:rPr>
-          <w:rFonts w:ascii="宋体" w:eastAsia="宋体" w:hAnsi="宋体"/>
-          <w:sz w:val="18"/>
-          <w:szCs w:val="18"/>
-        </w:rPr>
-      </w:pPr>
-      <w:r>
-        <w:rPr>
-          <w:rFonts w:ascii="宋体" w:eastAsia="宋体" w:hAnsi="宋体" w:hint="eastAsia"/>
-          <w:sz w:val="18"/>
-          <w:szCs w:val="18"/>
-        </w:rPr>
-        <w:t>制作教学平台网站。</w:t>
-      </w:r>
-    </w:p>
-    <w:p>
-      <w:pPr>
-        <w:spacing w:line="360" w:lineRule="auto"/>
-        <w:ind w:leftChars="200" w:left="480"/>
-        <w:rPr>
-          <w:rFonts w:ascii="黑体" w:eastAsia="黑体" w:hAnsi="黑体"/>
-          <w:sz w:val="21"/>
-          <w:szCs w:val="21"/>
-        </w:rPr>
-      </w:pPr>
-      <w:r>
-        <w:rPr>
-          <w:rFonts w:ascii="黑体" w:eastAsia="黑体" w:hAnsi="黑体"/>
-          <w:sz w:val="21"/>
-          <w:szCs w:val="21"/>
-        </w:rPr>
-        <w:t>4.4</w:t>
-      </w:r>
-      <w:r>
-        <w:rPr>
-          <w:rFonts w:ascii="黑体" w:eastAsia="黑体" w:hAnsi="黑体"/>
-          <w:sz w:val="21"/>
-          <w:szCs w:val="21"/>
-        </w:rPr>
-        <w:t>可选择的系统方案</w:t>
-      </w:r>
-      <w:r>
-        <w:rPr>
-          <w:rFonts w:ascii="黑体" w:eastAsia="黑体" w:hAnsi="黑体"/>
-          <w:sz w:val="21"/>
-          <w:szCs w:val="21"/>
-        </w:rPr>
-        <w:t>2</w:t>
-      </w:r>
-    </w:p>
-    <w:p>
-      <w:pPr>
-        <w:spacing w:line="360" w:lineRule="auto"/>
-        <w:ind w:leftChars="200" w:left="480"/>
-        <w:rPr>
-          <w:rFonts w:ascii="仿宋" w:eastAsia="仿宋" w:hAnsi="仿宋"/>
-          <w:sz w:val="21"/>
-          <w:szCs w:val="21"/>
-        </w:rPr>
-      </w:pPr>
-      <w:r>
-        <w:rPr>
-          <w:rFonts w:ascii="黑体" w:eastAsia="黑体" w:hAnsi="黑体"/>
-          <w:sz w:val="21"/>
-          <w:szCs w:val="21"/>
-        </w:rPr>
-        <w:tab/>
-        <w:t xml:space="preserve"> </w:t>
-      </w:r>
-      <w:r>
-        <w:rPr>
-          <w:rFonts w:ascii="宋体" w:eastAsia="宋体" w:hAnsi="宋体" w:hint="eastAsia"/>
-          <w:sz w:val="18"/>
-          <w:szCs w:val="18"/>
-        </w:rPr>
-        <w:t>制作教学平台</w:t>
-      </w:r>
-      <w:r>
-        <w:rPr>
-          <w:rFonts w:ascii="宋体" w:eastAsia="宋体" w:hAnsi="宋体" w:hint="eastAsia"/>
-          <w:sz w:val="18"/>
-          <w:szCs w:val="18"/>
-        </w:rPr>
-        <w:t>A</w:t>
-      </w:r>
-      <w:r>
-        <w:rPr>
-          <w:rFonts w:ascii="宋体" w:eastAsia="宋体" w:hAnsi="宋体"/>
-          <w:sz w:val="18"/>
-          <w:szCs w:val="18"/>
-        </w:rPr>
-        <w:t>PP</w:t>
-      </w:r>
-    </w:p>
-    <w:p>
-      <w:pPr>
-        <w:spacing w:line="360" w:lineRule="auto"/>
-        <w:ind w:leftChars="200" w:left="480"/>
-        <w:rPr>
-          <w:rFonts w:ascii="黑体" w:eastAsia="黑体" w:hAnsi="黑体"/>
-          <w:sz w:val="21"/>
-          <w:szCs w:val="21"/>
-        </w:rPr>
-      </w:pPr>
-      <w:r>
-        <w:rPr>
-          <w:rFonts w:ascii="黑体" w:eastAsia="黑体" w:hAnsi="黑体"/>
-          <w:sz w:val="21"/>
-          <w:szCs w:val="21"/>
-        </w:rPr>
-        <w:t>4.5</w:t>
-      </w:r>
-      <w:r>
-        <w:rPr>
-          <w:rFonts w:ascii="黑体" w:eastAsia="黑体" w:hAnsi="黑体"/>
-          <w:sz w:val="21"/>
-          <w:szCs w:val="21"/>
-        </w:rPr>
-        <w:t>选择最终方案的准则</w:t>
-      </w:r>
-    </w:p>
-    <w:p>
-      <w:pPr>
-        <w:spacing w:line="360" w:lineRule="auto"/>
-        <w:ind w:leftChars="200" w:left="480"/>
-        <w:rPr>
-          <w:rFonts w:ascii="仿宋" w:eastAsia="仿宋" w:hAnsi="仿宋"/>
-          <w:sz w:val="21"/>
-          <w:szCs w:val="21"/>
-        </w:rPr>
-      </w:pPr>
-      <w:r>
-        <w:rPr>
-          <w:rFonts w:ascii="黑体" w:eastAsia="黑体" w:hAnsi="黑体"/>
-          <w:sz w:val="21"/>
-          <w:szCs w:val="21"/>
-        </w:rPr>
-        <w:tab/>
-      </w:r>
-      <w:bookmarkEnd w:id="1"/>
-      <w:r>
-        <w:rPr>
-          <w:rFonts w:ascii="仿宋" w:eastAsia="仿宋" w:hAnsi="仿宋" w:hint="eastAsia"/>
-          <w:sz w:val="21"/>
-          <w:szCs w:val="21"/>
-        </w:rPr>
-        <w:t xml:space="preserve"> </w:t>
-      </w:r>
-      <w:r>
-        <w:rPr>
-          <w:rFonts w:ascii="宋体" w:eastAsia="宋体" w:hAnsi="宋体" w:hint="eastAsia"/>
-          <w:sz w:val="18"/>
-          <w:szCs w:val="18"/>
-        </w:rPr>
-        <w:t>用户体验：</w:t>
-      </w:r>
-      <w:r>
-        <w:rPr>
-          <w:rFonts w:ascii="宋体" w:eastAsia="宋体" w:hAnsi="宋体" w:hint="eastAsia"/>
-          <w:sz w:val="18"/>
-          <w:szCs w:val="18"/>
-        </w:rPr>
-        <w:t>A</w:t>
-      </w:r>
-      <w:r>
-        <w:rPr>
-          <w:rFonts w:ascii="宋体" w:eastAsia="宋体" w:hAnsi="宋体"/>
-          <w:sz w:val="18"/>
-          <w:szCs w:val="18"/>
-        </w:rPr>
-        <w:t>PP</w:t>
-      </w:r>
-      <w:r>
-        <w:rPr>
-          <w:rFonts w:ascii="宋体" w:eastAsia="宋体" w:hAnsi="宋体" w:hint="eastAsia"/>
-          <w:sz w:val="18"/>
-          <w:szCs w:val="18"/>
-        </w:rPr>
-        <w:t>运行于智能手机，安装后可随时使用。</w:t>
-      </w:r>
-    </w:p>
-    <w:p>
-      <w:pPr>
-        <w:spacing w:line="360" w:lineRule="auto"/>
-        <w:rPr>
-          <w:rFonts w:ascii="黑体" w:eastAsia="黑体" w:hAnsi="黑体"/>
-          <w:sz w:val="21"/>
-          <w:szCs w:val="21"/>
-        </w:rPr>
-      </w:pPr>
-      <w:r>
-        <w:rPr>
-          <w:rFonts w:ascii="宋体" w:eastAsia="宋体" w:hAnsi="宋体"/>
-          <w:sz w:val="28"/>
-          <w:szCs w:val="28"/>
-        </w:rPr>
-        <w:t>5.</w:t>
-      </w:r>
-      <w:r>
-        <w:rPr>
-          <w:rFonts w:ascii="宋体" w:eastAsia="宋体" w:hAnsi="宋体"/>
-          <w:sz w:val="28"/>
-          <w:szCs w:val="28"/>
-        </w:rPr>
-        <w:t>所建议的系统</w:t>
-      </w:r>
-    </w:p>
-    <w:p>
-      <w:pPr>
-        <w:spacing w:line="360" w:lineRule="auto"/>
-        <w:ind w:leftChars="200" w:left="480"/>
-        <w:rPr>
-          <w:rFonts w:ascii="黑体" w:eastAsia="黑体" w:hAnsi="黑体"/>
-          <w:sz w:val="21"/>
-          <w:szCs w:val="21"/>
-        </w:rPr>
-      </w:pPr>
-      <w:r>
-        <w:rPr>
-          <w:rFonts w:ascii="黑体" w:eastAsia="黑体" w:hAnsi="黑体"/>
-          <w:sz w:val="21"/>
-          <w:szCs w:val="21"/>
-        </w:rPr>
-        <w:t>5.1</w:t>
-      </w:r>
-      <w:r>
-        <w:rPr>
-          <w:rFonts w:ascii="黑体" w:eastAsia="黑体" w:hAnsi="黑体"/>
-          <w:sz w:val="21"/>
-          <w:szCs w:val="21"/>
-        </w:rPr>
-        <w:t>对所建议的系统的说明</w:t>
-      </w:r>
-    </w:p>
-    <w:p>
-      <w:pPr>
-        <w:spacing w:line="360" w:lineRule="auto"/>
-        <w:ind w:leftChars="200" w:left="480"/>
-        <w:rPr>
-          <w:rFonts w:ascii="仿宋" w:eastAsia="仿宋" w:hAnsi="仿宋"/>
-          <w:sz w:val="21"/>
-          <w:szCs w:val="21"/>
-        </w:rPr>
-      </w:pPr>
-      <w:r>
-        <w:rPr>
-          <w:rFonts w:ascii="黑体" w:eastAsia="黑体" w:hAnsi="黑体"/>
-          <w:sz w:val="21"/>
-          <w:szCs w:val="21"/>
-        </w:rPr>
-        <w:tab/>
-        <w:t xml:space="preserve"> </w:t>
-      </w:r>
-      <w:r>
-        <w:rPr>
-          <w:rFonts w:ascii="宋体" w:eastAsia="宋体" w:hAnsi="宋体" w:hint="eastAsia"/>
-          <w:sz w:val="18"/>
-          <w:szCs w:val="18"/>
-        </w:rPr>
-        <w:t>本</w:t>
-      </w:r>
-      <w:r>
-        <w:rPr>
-          <w:rFonts w:ascii="宋体" w:eastAsia="宋体" w:hAnsi="宋体" w:hint="eastAsia"/>
-          <w:sz w:val="18"/>
-          <w:szCs w:val="18"/>
-        </w:rPr>
-        <w:t>A</w:t>
-      </w:r>
-      <w:r>
-        <w:rPr>
-          <w:rFonts w:ascii="宋体" w:eastAsia="宋体" w:hAnsi="宋体"/>
-          <w:sz w:val="18"/>
-          <w:szCs w:val="18"/>
-        </w:rPr>
-        <w:t>PP</w:t>
-      </w:r>
-      <w:r>
-        <w:rPr>
-          <w:rFonts w:ascii="宋体" w:eastAsia="宋体" w:hAnsi="宋体" w:hint="eastAsia"/>
-          <w:sz w:val="18"/>
-          <w:szCs w:val="18"/>
-        </w:rPr>
-        <w:t>采用</w:t>
-      </w:r>
-      <w:r>
-        <w:rPr>
-          <w:rFonts w:ascii="宋体" w:eastAsia="宋体" w:hAnsi="宋体" w:hint="eastAsia"/>
-          <w:sz w:val="18"/>
-          <w:szCs w:val="18"/>
-        </w:rPr>
-        <w:t>X</w:t>
-      </w:r>
-      <w:r>
-        <w:rPr>
-          <w:rFonts w:ascii="宋体" w:eastAsia="宋体" w:hAnsi="宋体"/>
-          <w:sz w:val="18"/>
-          <w:szCs w:val="18"/>
-        </w:rPr>
-        <w:t>X</w:t>
-      </w:r>
-      <w:r>
-        <w:rPr>
-          <w:rFonts w:ascii="宋体" w:eastAsia="宋体" w:hAnsi="宋体" w:hint="eastAsia"/>
-          <w:sz w:val="18"/>
-          <w:szCs w:val="18"/>
-        </w:rPr>
-        <w:t>开发，实现资源存储、信息互动、论坛交流、作业批改等功能。</w:t>
-      </w:r>
-    </w:p>
-    <w:p>
-      <w:pPr>
-        <w:spacing w:line="360" w:lineRule="auto"/>
-        <w:ind w:leftChars="200" w:left="480"/>
-        <w:rPr>
-          <w:rFonts w:ascii="黑体" w:eastAsia="黑体" w:hAnsi="黑体"/>
-          <w:sz w:val="21"/>
-          <w:szCs w:val="21"/>
-        </w:rPr>
-      </w:pPr>
-      <w:r>
-        <w:rPr>
-          <w:rFonts w:ascii="黑体" w:eastAsia="黑体" w:hAnsi="黑体"/>
-          <w:sz w:val="21"/>
-          <w:szCs w:val="21"/>
-        </w:rPr>
-        <w:t>5.2</w:t>
-      </w:r>
-      <w:r>
-        <w:rPr>
-          <w:rFonts w:ascii="黑体" w:eastAsia="黑体" w:hAnsi="黑体"/>
-          <w:sz w:val="21"/>
-          <w:szCs w:val="21"/>
-        </w:rPr>
-        <w:t>数据流程和处理流程</w:t>
+        <w:t>5.2数据流程和处理流程</w:t>
       </w:r>
     </w:p>
     <w:p>
@@ -6831,50 +5670,428 @@
           <w:sz w:val="21"/>
           <w:szCs w:val="21"/>
         </w:rPr>
-        <w:t>5.3</w:t>
-      </w:r>
+        <w:t>5.3与原系统的比较(若有原系统)</w:t>
+      </w:r>
+    </w:p>
+    <w:p>
+      <w:pPr>
+        <w:spacing w:line="360" w:lineRule="auto"/>
+        <w:ind w:leftChars="200" w:left="480"/>
+        <w:rPr>
+          <w:rFonts w:ascii="仿宋" w:eastAsia="仿宋" w:hAnsi="仿宋"/>
+          <w:sz w:val="21"/>
+          <w:szCs w:val="21"/>
+        </w:rPr>
+      </w:pPr>
       <w:r>
         <w:rPr>
           <w:rFonts w:ascii="黑体" w:eastAsia="黑体" w:hAnsi="黑体"/>
           <w:sz w:val="21"/>
           <w:szCs w:val="21"/>
         </w:rPr>
-        <w:t>与原系统的比较</w:t>
-      </w:r>
-      <w:r>
+        <w:tab/>
+      </w:r>
+      <w:r>
+        <w:rPr>
+          <w:rFonts w:ascii="宋体" w:eastAsia="宋体" w:hAnsi="宋体" w:hint="eastAsia"/>
+          <w:sz w:val="18"/>
+          <w:szCs w:val="18"/>
+        </w:rPr>
+        <w:t>界面简洁，功能为核心功能，无无用功能</w:t>
+      </w:r>
+    </w:p>
+    <w:p>
+      <w:pPr>
+        <w:spacing w:line="360" w:lineRule="auto"/>
+        <w:ind w:leftChars="200" w:left="480"/>
         <w:rPr>
           <w:rFonts w:ascii="黑体" w:eastAsia="黑体" w:hAnsi="黑体"/>
           <w:sz w:val="21"/>
           <w:szCs w:val="21"/>
         </w:rPr>
-        <w:t>(</w:t>
-      </w:r>
+      </w:pPr>
       <w:r>
         <w:rPr>
           <w:rFonts w:ascii="黑体" w:eastAsia="黑体" w:hAnsi="黑体"/>
           <w:sz w:val="21"/>
           <w:szCs w:val="21"/>
         </w:rPr>
-        <w:t>若有原系统</w:t>
-      </w:r>
-      <w:r>
+        <w:t>5.4影响(或要求)</w:t>
+      </w:r>
+    </w:p>
+    <w:p>
+      <w:pPr>
+        <w:spacing w:line="360" w:lineRule="auto"/>
+        <w:ind w:leftChars="300" w:left="720"/>
+        <w:rPr>
+          <w:rFonts w:ascii="宋体" w:eastAsia="宋体" w:hAnsi="宋体"/>
+          <w:sz w:val="21"/>
+          <w:szCs w:val="21"/>
+        </w:rPr>
+      </w:pPr>
+      <w:r>
+        <w:rPr>
+          <w:rFonts w:ascii="宋体" w:eastAsia="宋体" w:hAnsi="宋体"/>
+          <w:sz w:val="21"/>
+          <w:szCs w:val="21"/>
+        </w:rPr>
+        <w:t>5.4.1设备</w:t>
+      </w:r>
+      <w:r>
+        <w:rPr>
+          <w:rFonts w:ascii="宋体" w:eastAsia="宋体" w:hAnsi="宋体" w:hint="eastAsia"/>
+          <w:sz w:val="21"/>
+          <w:szCs w:val="21"/>
+        </w:rPr>
+        <w:t xml:space="preserve"> </w:t>
+      </w:r>
+      <w:r>
+        <w:rPr>
+          <w:rFonts w:ascii="宋体" w:eastAsia="宋体" w:hAnsi="宋体"/>
+          <w:sz w:val="21"/>
+          <w:szCs w:val="21"/>
+        </w:rPr>
+        <w:t xml:space="preserve">     </w:t>
+      </w:r>
+    </w:p>
+    <w:p>
+      <w:pPr>
+        <w:spacing w:line="360" w:lineRule="auto"/>
+        <w:ind w:leftChars="300" w:left="720" w:firstLineChars="100" w:firstLine="180"/>
+        <w:rPr>
+          <w:rFonts w:ascii="宋体" w:eastAsia="宋体" w:hAnsi="宋体"/>
+          <w:sz w:val="18"/>
+          <w:szCs w:val="18"/>
+        </w:rPr>
+      </w:pPr>
+      <w:r>
+        <w:rPr>
+          <w:rFonts w:ascii="宋体" w:eastAsia="宋体" w:hAnsi="宋体" w:hint="eastAsia"/>
+          <w:sz w:val="18"/>
+          <w:szCs w:val="18"/>
+        </w:rPr>
+        <w:t>智能手机</w:t>
+      </w:r>
+    </w:p>
+    <w:p>
+      <w:pPr>
+        <w:spacing w:line="360" w:lineRule="auto"/>
+        <w:ind w:leftChars="300" w:left="720"/>
+        <w:rPr>
+          <w:rFonts w:ascii="宋体" w:eastAsia="宋体" w:hAnsi="宋体"/>
+          <w:sz w:val="21"/>
+          <w:szCs w:val="21"/>
+        </w:rPr>
+      </w:pPr>
+      <w:r>
+        <w:rPr>
+          <w:rFonts w:ascii="宋体" w:eastAsia="宋体" w:hAnsi="宋体"/>
+          <w:sz w:val="21"/>
+          <w:szCs w:val="21"/>
+        </w:rPr>
+        <w:t>5.4.2软件</w:t>
+      </w:r>
+      <w:r>
+        <w:rPr>
+          <w:rFonts w:ascii="宋体" w:eastAsia="宋体" w:hAnsi="宋体" w:hint="eastAsia"/>
+          <w:sz w:val="21"/>
+          <w:szCs w:val="21"/>
+        </w:rPr>
+        <w:t xml:space="preserve"> </w:t>
+      </w:r>
+      <w:r>
+        <w:rPr>
+          <w:rFonts w:ascii="宋体" w:eastAsia="宋体" w:hAnsi="宋体"/>
+          <w:sz w:val="21"/>
+          <w:szCs w:val="21"/>
+        </w:rPr>
+        <w:t xml:space="preserve">     </w:t>
+      </w:r>
+    </w:p>
+    <w:p>
+      <w:pPr>
+        <w:spacing w:line="360" w:lineRule="auto"/>
+        <w:ind w:leftChars="300" w:left="720" w:firstLineChars="100" w:firstLine="180"/>
+        <w:rPr>
+          <w:rFonts w:ascii="宋体" w:eastAsia="宋体" w:hAnsi="宋体"/>
+          <w:sz w:val="18"/>
+          <w:szCs w:val="18"/>
+        </w:rPr>
+      </w:pPr>
+      <w:r>
+        <w:rPr>
+          <w:rFonts w:ascii="宋体" w:eastAsia="宋体" w:hAnsi="宋体" w:hint="eastAsia"/>
+          <w:sz w:val="18"/>
+          <w:szCs w:val="18"/>
+        </w:rPr>
+        <w:t>暂无软件要求</w:t>
+      </w:r>
+    </w:p>
+    <w:p>
+      <w:pPr>
+        <w:spacing w:line="360" w:lineRule="auto"/>
+        <w:ind w:leftChars="300" w:left="720"/>
+        <w:rPr>
+          <w:rFonts w:ascii="宋体" w:eastAsia="宋体" w:hAnsi="宋体"/>
+          <w:sz w:val="21"/>
+          <w:szCs w:val="21"/>
+        </w:rPr>
+      </w:pPr>
+      <w:r>
+        <w:rPr>
+          <w:rFonts w:ascii="宋体" w:eastAsia="宋体" w:hAnsi="宋体"/>
+          <w:sz w:val="21"/>
+          <w:szCs w:val="21"/>
+        </w:rPr>
+        <w:t>5.4.3运行</w:t>
+      </w:r>
+      <w:r>
+        <w:rPr>
+          <w:rFonts w:ascii="宋体" w:eastAsia="宋体" w:hAnsi="宋体" w:hint="eastAsia"/>
+          <w:sz w:val="21"/>
+          <w:szCs w:val="21"/>
+        </w:rPr>
+        <w:t xml:space="preserve"> </w:t>
+      </w:r>
+      <w:r>
+        <w:rPr>
+          <w:rFonts w:ascii="宋体" w:eastAsia="宋体" w:hAnsi="宋体"/>
+          <w:sz w:val="21"/>
+          <w:szCs w:val="21"/>
+        </w:rPr>
+        <w:t xml:space="preserve">     </w:t>
+      </w:r>
+    </w:p>
+    <w:p>
+      <w:pPr>
+        <w:spacing w:line="360" w:lineRule="auto"/>
+        <w:ind w:leftChars="300" w:left="720" w:firstLineChars="100" w:firstLine="180"/>
+        <w:rPr>
+          <w:rFonts w:ascii="宋体" w:eastAsia="宋体" w:hAnsi="宋体"/>
+          <w:sz w:val="18"/>
+          <w:szCs w:val="18"/>
+        </w:rPr>
+      </w:pPr>
+      <w:r>
+        <w:rPr>
+          <w:rFonts w:ascii="宋体" w:eastAsia="宋体" w:hAnsi="宋体" w:hint="eastAsia"/>
+          <w:sz w:val="18"/>
+          <w:szCs w:val="18"/>
+        </w:rPr>
+        <w:t>该方案运行于移动端，智能手机需要安装才可运行，需要一定存储空间。</w:t>
+      </w:r>
+    </w:p>
+    <w:p>
+      <w:pPr>
+        <w:spacing w:line="360" w:lineRule="auto"/>
+        <w:ind w:leftChars="300" w:left="720"/>
+        <w:rPr>
+          <w:rFonts w:ascii="宋体" w:eastAsia="宋体" w:hAnsi="宋体"/>
+          <w:sz w:val="21"/>
+          <w:szCs w:val="21"/>
+        </w:rPr>
+      </w:pPr>
+      <w:r>
+        <w:rPr>
+          <w:rFonts w:ascii="宋体" w:eastAsia="宋体" w:hAnsi="宋体"/>
+          <w:sz w:val="21"/>
+          <w:szCs w:val="21"/>
+        </w:rPr>
+        <w:t>5.4.4开发</w:t>
+      </w:r>
+      <w:r>
+        <w:rPr>
+          <w:rFonts w:ascii="宋体" w:eastAsia="宋体" w:hAnsi="宋体" w:hint="eastAsia"/>
+          <w:sz w:val="21"/>
+          <w:szCs w:val="21"/>
+        </w:rPr>
+        <w:t xml:space="preserve"> </w:t>
+      </w:r>
+      <w:r>
+        <w:rPr>
+          <w:rFonts w:ascii="宋体" w:eastAsia="宋体" w:hAnsi="宋体"/>
+          <w:sz w:val="21"/>
+          <w:szCs w:val="21"/>
+        </w:rPr>
+        <w:t xml:space="preserve">     </w:t>
+      </w:r>
+    </w:p>
+    <w:p>
+      <w:pPr>
+        <w:spacing w:line="360" w:lineRule="auto"/>
+        <w:ind w:leftChars="300" w:left="720" w:firstLineChars="100" w:firstLine="180"/>
+        <w:rPr>
+          <w:rFonts w:ascii="宋体" w:eastAsia="宋体" w:hAnsi="宋体"/>
+          <w:sz w:val="18"/>
+          <w:szCs w:val="18"/>
+        </w:rPr>
+      </w:pPr>
+      <w:r>
+        <w:rPr>
+          <w:rFonts w:ascii="宋体" w:eastAsia="宋体" w:hAnsi="宋体" w:hint="eastAsia"/>
+          <w:sz w:val="18"/>
+          <w:szCs w:val="18"/>
+        </w:rPr>
+        <w:t>使用</w:t>
+      </w:r>
+      <w:r>
+        <w:rPr>
+          <w:rFonts w:ascii="宋体" w:eastAsia="宋体" w:hAnsi="宋体"/>
+          <w:sz w:val="18"/>
+          <w:szCs w:val="18"/>
+        </w:rPr>
+        <w:t>JavaScript</w:t>
+      </w:r>
+      <w:r>
+        <w:rPr>
+          <w:rFonts w:ascii="宋体" w:eastAsia="宋体" w:hAnsi="宋体"/>
+          <w:sz w:val="18"/>
+          <w:szCs w:val="18"/>
+        </w:rPr>
+        <w:t>等开发</w:t>
+      </w:r>
+      <w:r>
+        <w:rPr>
+          <w:rFonts w:ascii="宋体" w:eastAsia="宋体" w:hAnsi="宋体" w:hint="eastAsia"/>
+          <w:sz w:val="18"/>
+          <w:szCs w:val="18"/>
+        </w:rPr>
+        <w:t>语言</w:t>
+      </w:r>
+    </w:p>
+    <w:p>
+      <w:pPr>
+        <w:spacing w:line="360" w:lineRule="auto"/>
+        <w:ind w:leftChars="300" w:left="720"/>
+        <w:rPr>
+          <w:rFonts w:ascii="宋体" w:eastAsia="宋体" w:hAnsi="宋体"/>
+          <w:sz w:val="21"/>
+          <w:szCs w:val="21"/>
+        </w:rPr>
+      </w:pPr>
+      <w:r>
+        <w:rPr>
+          <w:rFonts w:ascii="宋体" w:eastAsia="宋体" w:hAnsi="宋体"/>
+          <w:sz w:val="21"/>
+          <w:szCs w:val="21"/>
+        </w:rPr>
+        <w:t>5.4.5环境</w:t>
+      </w:r>
+      <w:r>
+        <w:rPr>
+          <w:rFonts w:ascii="宋体" w:eastAsia="宋体" w:hAnsi="宋体" w:hint="eastAsia"/>
+          <w:sz w:val="21"/>
+          <w:szCs w:val="21"/>
+        </w:rPr>
+        <w:t xml:space="preserve"> </w:t>
+      </w:r>
+      <w:r>
+        <w:rPr>
+          <w:rFonts w:ascii="宋体" w:eastAsia="宋体" w:hAnsi="宋体"/>
+          <w:sz w:val="21"/>
+          <w:szCs w:val="21"/>
+        </w:rPr>
+        <w:t xml:space="preserve">     </w:t>
+      </w:r>
+    </w:p>
+    <w:p>
+      <w:pPr>
+        <w:spacing w:line="360" w:lineRule="auto"/>
+        <w:ind w:leftChars="300" w:left="720" w:firstLineChars="100" w:firstLine="180"/>
+        <w:rPr>
+          <w:rFonts w:ascii="宋体" w:eastAsia="宋体" w:hAnsi="宋体"/>
+          <w:sz w:val="18"/>
+          <w:szCs w:val="18"/>
+        </w:rPr>
+      </w:pPr>
+      <w:r>
+        <w:rPr>
+          <w:rFonts w:ascii="宋体" w:eastAsia="宋体" w:hAnsi="宋体" w:hint="eastAsia"/>
+          <w:sz w:val="18"/>
+          <w:szCs w:val="18"/>
+        </w:rPr>
+        <w:t>运行于安卓/</w:t>
+      </w:r>
+      <w:r>
+        <w:rPr>
+          <w:rFonts w:ascii="宋体" w:eastAsia="宋体" w:hAnsi="宋体"/>
+          <w:sz w:val="18"/>
+          <w:szCs w:val="18"/>
+        </w:rPr>
+        <w:t>IOS</w:t>
+      </w:r>
+      <w:r>
+        <w:rPr>
+          <w:rFonts w:ascii="宋体" w:eastAsia="宋体" w:hAnsi="宋体" w:hint="eastAsia"/>
+          <w:sz w:val="18"/>
+          <w:szCs w:val="18"/>
+        </w:rPr>
+        <w:t>系统</w:t>
+      </w:r>
+    </w:p>
+    <w:p>
+      <w:pPr>
+        <w:spacing w:line="360" w:lineRule="auto"/>
+        <w:ind w:leftChars="300" w:left="720"/>
+        <w:rPr>
+          <w:rFonts w:ascii="宋体" w:eastAsia="宋体" w:hAnsi="宋体"/>
+          <w:sz w:val="21"/>
+          <w:szCs w:val="21"/>
+        </w:rPr>
+      </w:pPr>
+      <w:r>
+        <w:rPr>
+          <w:rFonts w:ascii="宋体" w:eastAsia="宋体" w:hAnsi="宋体"/>
+          <w:sz w:val="21"/>
+          <w:szCs w:val="21"/>
+        </w:rPr>
+        <w:t>5.4.6经费</w:t>
+      </w:r>
+      <w:r>
+        <w:rPr>
+          <w:rFonts w:ascii="宋体" w:eastAsia="宋体" w:hAnsi="宋体" w:hint="eastAsia"/>
+          <w:sz w:val="21"/>
+          <w:szCs w:val="21"/>
+        </w:rPr>
+        <w:t xml:space="preserve"> </w:t>
+      </w:r>
+      <w:r>
+        <w:rPr>
+          <w:rFonts w:ascii="宋体" w:eastAsia="宋体" w:hAnsi="宋体"/>
+          <w:sz w:val="21"/>
+          <w:szCs w:val="21"/>
+        </w:rPr>
+        <w:t xml:space="preserve">     </w:t>
+      </w:r>
+    </w:p>
+    <w:p>
+      <w:pPr>
+        <w:spacing w:line="360" w:lineRule="auto"/>
+        <w:ind w:leftChars="300" w:left="720" w:firstLineChars="100" w:firstLine="180"/>
+        <w:rPr>
+          <w:rFonts w:ascii="宋体" w:eastAsia="宋体" w:hAnsi="宋体"/>
+          <w:sz w:val="18"/>
+          <w:szCs w:val="18"/>
+        </w:rPr>
+      </w:pPr>
+      <w:r>
+        <w:rPr>
+          <w:rFonts w:ascii="宋体" w:eastAsia="宋体" w:hAnsi="宋体" w:hint="eastAsia"/>
+          <w:sz w:val="18"/>
+          <w:szCs w:val="18"/>
+        </w:rPr>
+        <w:t>阿里云服务器</w:t>
+      </w:r>
+    </w:p>
+    <w:p>
+      <w:pPr>
+        <w:spacing w:line="360" w:lineRule="auto"/>
+        <w:ind w:leftChars="200" w:left="480"/>
         <w:rPr>
           <w:rFonts w:ascii="黑体" w:eastAsia="黑体" w:hAnsi="黑体"/>
           <w:sz w:val="21"/>
           <w:szCs w:val="21"/>
         </w:rPr>
-        <w:t>)</w:t>
-      </w:r>
-    </w:p>
-    <w:p>
-      <w:pPr>
-        <w:spacing w:line="360" w:lineRule="auto"/>
-        <w:ind w:leftChars="200" w:left="480"/>
-        <w:rPr>
-          <w:rFonts w:ascii="仿宋" w:eastAsia="仿宋" w:hAnsi="仿宋"/>
-          <w:sz w:val="21"/>
-          <w:szCs w:val="21"/>
-        </w:rPr>
       </w:pPr>
       <w:r>
         <w:rPr>
@@ -6882,515 +6099,7 @@
           <w:sz w:val="21"/>
           <w:szCs w:val="21"/>
         </w:rPr>
-        <w:tab/>
-      </w:r>
-      <w:r>
-        <w:rPr>
-          <w:rFonts w:ascii="宋体" w:eastAsia="宋体" w:hAnsi="宋体" w:hint="eastAsia"/>
-          <w:sz w:val="18"/>
-          <w:szCs w:val="18"/>
-        </w:rPr>
-        <w:t>界面简洁，功能为核心功能，无无用功能</w:t>
-      </w:r>
-    </w:p>
-    <w:p>
-      <w:pPr>
-        <w:spacing w:line="360" w:lineRule="auto"/>
-        <w:ind w:leftChars="200" w:left="480"/>
-        <w:rPr>
-          <w:rFonts w:ascii="黑体" w:eastAsia="黑体" w:hAnsi="黑体"/>
-          <w:sz w:val="21"/>
-          <w:szCs w:val="21"/>
-        </w:rPr>
-      </w:pPr>
-      <w:r>
-        <w:rPr>
-          <w:rFonts w:ascii="黑体" w:eastAsia="黑体" w:hAnsi="黑体"/>
-          <w:sz w:val="21"/>
-          <w:szCs w:val="21"/>
-        </w:rPr>
-        <w:t>5.4</w:t>
-      </w:r>
-      <w:r>
-        <w:rPr>
-          <w:rFonts w:ascii="黑体" w:eastAsia="黑体" w:hAnsi="黑体"/>
-          <w:sz w:val="21"/>
-          <w:szCs w:val="21"/>
-        </w:rPr>
-        <w:t>影响</w:t>
-      </w:r>
-      <w:r>
-        <w:rPr>
-          <w:rFonts w:ascii="黑体" w:eastAsia="黑体" w:hAnsi="黑体"/>
-          <w:sz w:val="21"/>
-          <w:szCs w:val="21"/>
-        </w:rPr>
-        <w:t>(</w:t>
-      </w:r>
-      <w:r>
-        <w:rPr>
-          <w:rFonts w:ascii="黑体" w:eastAsia="黑体" w:hAnsi="黑体"/>
-          <w:sz w:val="21"/>
-          <w:szCs w:val="21"/>
-        </w:rPr>
-        <w:t>或要求</w:t>
-      </w:r>
-      <w:r>
-        <w:rPr>
-          <w:rFonts w:ascii="黑体" w:eastAsia="黑体" w:hAnsi="黑体"/>
-          <w:sz w:val="21"/>
-          <w:szCs w:val="21"/>
-        </w:rPr>
-        <w:t>)</w:t>
-      </w:r>
-    </w:p>
-    <w:p>
-      <w:pPr>
-        <w:spacing w:line="360" w:lineRule="auto"/>
-        <w:ind w:leftChars="300" w:left="720"/>
-        <w:rPr>
-          <w:rFonts w:ascii="宋体" w:eastAsia="宋体" w:hAnsi="宋体"/>
-          <w:sz w:val="21"/>
-          <w:szCs w:val="21"/>
-        </w:rPr>
-      </w:pPr>
-      <w:r>
-        <w:rPr>
-          <w:rFonts w:ascii="宋体" w:eastAsia="宋体" w:hAnsi="宋体"/>
-          <w:sz w:val="21"/>
-          <w:szCs w:val="21"/>
-        </w:rPr>
-        <w:t>5.4.1</w:t>
-      </w:r>
-      <w:r>
-        <w:rPr>
-          <w:rFonts w:ascii="宋体" w:eastAsia="宋体" w:hAnsi="宋体"/>
-          <w:sz w:val="21"/>
-          <w:szCs w:val="21"/>
-        </w:rPr>
-        <w:t>设备</w:t>
-      </w:r>
-      <w:r>
-        <w:rPr>
-          <w:rFonts w:ascii="宋体" w:eastAsia="宋体" w:hAnsi="宋体" w:hint="eastAsia"/>
-          <w:sz w:val="21"/>
-          <w:szCs w:val="21"/>
-        </w:rPr>
-        <w:t xml:space="preserve"> </w:t>
-      </w:r>
-      <w:r>
-        <w:rPr>
-          <w:rFonts w:ascii="宋体" w:eastAsia="宋体" w:hAnsi="宋体"/>
-          <w:sz w:val="21"/>
-          <w:szCs w:val="21"/>
-        </w:rPr>
-        <w:t xml:space="preserve">     </w:t>
-      </w:r>
-    </w:p>
-    <w:p>
-      <w:pPr>
-        <w:spacing w:line="360" w:lineRule="auto"/>
-        <w:ind w:leftChars="300" w:left="720" w:firstLineChars="100" w:firstLine="180"/>
-        <w:rPr>
-          <w:rFonts w:ascii="宋体" w:eastAsia="宋体" w:hAnsi="宋体"/>
-          <w:sz w:val="18"/>
-          <w:szCs w:val="18"/>
-        </w:rPr>
-      </w:pPr>
-      <w:r>
-        <w:rPr>
-          <w:rFonts w:ascii="宋体" w:eastAsia="宋体" w:hAnsi="宋体" w:hint="eastAsia"/>
-          <w:sz w:val="18"/>
-          <w:szCs w:val="18"/>
-        </w:rPr>
-        <w:t>智能手机</w:t>
-      </w:r>
-    </w:p>
-    <w:p>
-      <w:pPr>
-        <w:spacing w:line="360" w:lineRule="auto"/>
-        <w:ind w:leftChars="300" w:left="720"/>
-        <w:rPr>
-          <w:rFonts w:ascii="宋体" w:eastAsia="宋体" w:hAnsi="宋体"/>
-          <w:sz w:val="21"/>
-          <w:szCs w:val="21"/>
-        </w:rPr>
-      </w:pPr>
-      <w:r>
-        <w:rPr>
-          <w:rFonts w:ascii="宋体" w:eastAsia="宋体" w:hAnsi="宋体"/>
-          <w:sz w:val="21"/>
-          <w:szCs w:val="21"/>
-        </w:rPr>
-        <w:t>5.4.2</w:t>
-      </w:r>
-      <w:r>
-        <w:rPr>
-          <w:rFonts w:ascii="宋体" w:eastAsia="宋体" w:hAnsi="宋体"/>
-          <w:sz w:val="21"/>
-          <w:szCs w:val="21"/>
-        </w:rPr>
-        <w:t>软件</w:t>
-      </w:r>
-      <w:r>
-        <w:rPr>
-          <w:rFonts w:ascii="宋体" w:eastAsia="宋体" w:hAnsi="宋体" w:hint="eastAsia"/>
-          <w:sz w:val="21"/>
-          <w:szCs w:val="21"/>
-        </w:rPr>
-        <w:t xml:space="preserve"> </w:t>
-      </w:r>
-      <w:r>
-        <w:rPr>
-          <w:rFonts w:ascii="宋体" w:eastAsia="宋体" w:hAnsi="宋体"/>
-          <w:sz w:val="21"/>
-          <w:szCs w:val="21"/>
-        </w:rPr>
-        <w:t xml:space="preserve">     </w:t>
-      </w:r>
-    </w:p>
-    <w:p>
-      <w:pPr>
-        <w:spacing w:line="360" w:lineRule="auto"/>
-        <w:ind w:leftChars="300" w:left="720" w:firstLineChars="100" w:firstLine="180"/>
-        <w:rPr>
-          <w:rFonts w:ascii="宋体" w:eastAsia="宋体" w:hAnsi="宋体"/>
-          <w:sz w:val="18"/>
-          <w:szCs w:val="18"/>
-        </w:rPr>
-      </w:pPr>
-      <w:r>
-        <w:rPr>
-          <w:rFonts w:ascii="宋体" w:eastAsia="宋体" w:hAnsi="宋体" w:hint="eastAsia"/>
-          <w:sz w:val="18"/>
-          <w:szCs w:val="18"/>
-        </w:rPr>
-        <w:t>该方案无软件要求</w:t>
-      </w:r>
-    </w:p>
-    <w:p>
-      <w:pPr>
-        <w:spacing w:line="360" w:lineRule="auto"/>
-        <w:ind w:leftChars="300" w:left="720"/>
-        <w:rPr>
-          <w:rFonts w:ascii="宋体" w:eastAsia="宋体" w:hAnsi="宋体"/>
-          <w:sz w:val="21"/>
-          <w:szCs w:val="21"/>
-        </w:rPr>
-      </w:pPr>
-      <w:r>
-        <w:rPr>
-          <w:rFonts w:ascii="宋体" w:eastAsia="宋体" w:hAnsi="宋体"/>
-          <w:sz w:val="21"/>
-          <w:szCs w:val="21"/>
-        </w:rPr>
-        <w:t>5.4.3</w:t>
-      </w:r>
-      <w:r>
-        <w:rPr>
-          <w:rFonts w:ascii="宋体" w:eastAsia="宋体" w:hAnsi="宋体"/>
-          <w:sz w:val="21"/>
-          <w:szCs w:val="21"/>
-        </w:rPr>
-        <w:t>运行</w:t>
-      </w:r>
-      <w:r>
-        <w:rPr>
-          <w:rFonts w:ascii="宋体" w:eastAsia="宋体" w:hAnsi="宋体" w:hint="eastAsia"/>
-          <w:sz w:val="21"/>
-          <w:szCs w:val="21"/>
-        </w:rPr>
-        <w:t xml:space="preserve"> </w:t>
-      </w:r>
-      <w:r>
-        <w:rPr>
-          <w:rFonts w:ascii="宋体" w:eastAsia="宋体" w:hAnsi="宋体"/>
-          <w:sz w:val="21"/>
-          <w:szCs w:val="21"/>
-        </w:rPr>
-        <w:t xml:space="preserve">     </w:t>
-      </w:r>
-    </w:p>
-    <w:p>
-      <w:pPr>
-        <w:spacing w:line="360" w:lineRule="auto"/>
-        <w:ind w:leftChars="300" w:left="720" w:firstLineChars="100" w:firstLine="180"/>
-        <w:rPr>
-          <w:rFonts w:ascii="宋体" w:eastAsia="宋体" w:hAnsi="宋体"/>
-          <w:sz w:val="18"/>
-          <w:szCs w:val="18"/>
-        </w:rPr>
-      </w:pPr>
-      <w:r>
-        <w:rPr>
-          <w:rFonts w:ascii="宋体" w:eastAsia="宋体" w:hAnsi="宋体" w:hint="eastAsia"/>
-          <w:sz w:val="18"/>
-          <w:szCs w:val="18"/>
-        </w:rPr>
-        <w:t>该方案运行于移动端，智能手机需要安装才可运行，需要一定存储空间。</w:t>
-      </w:r>
-    </w:p>
-    <w:p>
-      <w:pPr>
-        <w:spacing w:line="360" w:lineRule="auto"/>
-        <w:ind w:leftChars="300" w:left="720"/>
-        <w:rPr>
-          <w:rFonts w:ascii="宋体" w:eastAsia="宋体" w:hAnsi="宋体"/>
-          <w:sz w:val="21"/>
-          <w:szCs w:val="21"/>
-        </w:rPr>
-      </w:pPr>
-      <w:r>
-        <w:rPr>
-          <w:rFonts w:ascii="宋体" w:eastAsia="宋体" w:hAnsi="宋体"/>
-          <w:sz w:val="21"/>
-          <w:szCs w:val="21"/>
-        </w:rPr>
-        <w:t>5.4.4</w:t>
-      </w:r>
-      <w:r>
-        <w:rPr>
-          <w:rFonts w:ascii="宋体" w:eastAsia="宋体" w:hAnsi="宋体"/>
-          <w:sz w:val="21"/>
-          <w:szCs w:val="21"/>
-        </w:rPr>
-        <w:t>开发</w:t>
-      </w:r>
-      <w:r>
-        <w:rPr>
-          <w:rFonts w:ascii="宋体" w:eastAsia="宋体" w:hAnsi="宋体" w:hint="eastAsia"/>
-          <w:sz w:val="21"/>
-          <w:szCs w:val="21"/>
-        </w:rPr>
-        <w:t xml:space="preserve"> </w:t>
-      </w:r>
-      <w:r>
-        <w:rPr>
-          <w:rFonts w:ascii="宋体" w:eastAsia="宋体" w:hAnsi="宋体"/>
-          <w:sz w:val="21"/>
-          <w:szCs w:val="21"/>
-        </w:rPr>
-        <w:t xml:space="preserve">     </w:t>
-      </w:r>
-    </w:p>
-    <w:p>
-      <w:pPr>
-        <w:spacing w:line="360" w:lineRule="auto"/>
-        <w:ind w:leftChars="300" w:left="720" w:firstLineChars="100" w:firstLine="180"/>
-        <w:rPr>
-          <w:rFonts w:ascii="宋体" w:eastAsia="宋体" w:hAnsi="宋体"/>
-          <w:sz w:val="18"/>
-          <w:szCs w:val="18"/>
-        </w:rPr>
-      </w:pPr>
-      <w:r>
-        <w:rPr>
-          <w:rFonts w:ascii="宋体" w:eastAsia="宋体" w:hAnsi="宋体" w:hint="eastAsia"/>
-          <w:sz w:val="18"/>
-          <w:szCs w:val="18"/>
-        </w:rPr>
-        <w:t>使用</w:t>
-      </w:r>
-      <w:r>
-        <w:rPr>
-          <w:rFonts w:ascii="宋体" w:eastAsia="宋体" w:hAnsi="宋体"/>
-          <w:sz w:val="18"/>
-          <w:szCs w:val="18"/>
-        </w:rPr>
-        <w:t>XX</w:t>
-      </w:r>
-      <w:r>
-        <w:rPr>
-          <w:rFonts w:ascii="宋体" w:eastAsia="宋体" w:hAnsi="宋体"/>
-          <w:sz w:val="18"/>
-          <w:szCs w:val="18"/>
-        </w:rPr>
-        <w:t>等开发工具</w:t>
-      </w:r>
-    </w:p>
-    <w:p>
-      <w:pPr>
-        <w:spacing w:line="360" w:lineRule="auto"/>
-        <w:ind w:leftChars="300" w:left="720"/>
-        <w:rPr>
-          <w:rFonts w:ascii="宋体" w:eastAsia="宋体" w:hAnsi="宋体"/>
-          <w:sz w:val="21"/>
-          <w:szCs w:val="21"/>
-        </w:rPr>
-      </w:pPr>
-      <w:r>
-        <w:rPr>
-          <w:rFonts w:ascii="宋体" w:eastAsia="宋体" w:hAnsi="宋体"/>
-          <w:sz w:val="21"/>
-          <w:szCs w:val="21"/>
-        </w:rPr>
-        <w:t>5.4.5</w:t>
-      </w:r>
-      <w:r>
-        <w:rPr>
-          <w:rFonts w:ascii="宋体" w:eastAsia="宋体" w:hAnsi="宋体"/>
-          <w:sz w:val="21"/>
-          <w:szCs w:val="21"/>
-        </w:rPr>
-        <w:t>环境</w:t>
-      </w:r>
-      <w:r>
-        <w:rPr>
-          <w:rFonts w:ascii="宋体" w:eastAsia="宋体" w:hAnsi="宋体" w:hint="eastAsia"/>
-          <w:sz w:val="21"/>
-          <w:szCs w:val="21"/>
-        </w:rPr>
-        <w:t xml:space="preserve"> </w:t>
-      </w:r>
-      <w:r>
-        <w:rPr>
-          <w:rFonts w:ascii="宋体" w:eastAsia="宋体" w:hAnsi="宋体"/>
-          <w:sz w:val="21"/>
-          <w:szCs w:val="21"/>
-        </w:rPr>
-        <w:t xml:space="preserve">     </w:t>
-      </w:r>
-    </w:p>
-    <w:p>
-      <w:pPr>
-        <w:spacing w:line="360" w:lineRule="auto"/>
-        <w:ind w:leftChars="300" w:left="720" w:firstLineChars="100" w:firstLine="180"/>
-        <w:rPr>
-          <w:rFonts w:ascii="宋体" w:eastAsia="宋体" w:hAnsi="宋体"/>
-          <w:sz w:val="18"/>
-          <w:szCs w:val="18"/>
-        </w:rPr>
-      </w:pPr>
-      <w:r>
-        <w:rPr>
-          <w:rFonts w:ascii="宋体" w:eastAsia="宋体" w:hAnsi="宋体" w:hint="eastAsia"/>
-          <w:sz w:val="18"/>
-          <w:szCs w:val="18"/>
-        </w:rPr>
-        <w:t>运行于</w:t>
-      </w:r>
-      <w:proofErr w:type="gramStart"/>
-      <w:r>
-        <w:rPr>
-          <w:rFonts w:ascii="宋体" w:eastAsia="宋体" w:hAnsi="宋体" w:hint="eastAsia"/>
-          <w:sz w:val="18"/>
-          <w:szCs w:val="18"/>
-        </w:rPr>
-        <w:t>安卓</w:t>
-      </w:r>
-      <w:r>
-        <w:rPr>
-          <w:rFonts w:ascii="宋体" w:eastAsia="宋体" w:hAnsi="宋体" w:hint="eastAsia"/>
-          <w:sz w:val="18"/>
-          <w:szCs w:val="18"/>
-        </w:rPr>
-        <w:t>/</w:t>
-      </w:r>
-      <w:proofErr w:type="gramEnd"/>
-      <w:r>
-        <w:rPr>
-          <w:rFonts w:ascii="宋体" w:eastAsia="宋体" w:hAnsi="宋体"/>
-          <w:sz w:val="18"/>
-          <w:szCs w:val="18"/>
-        </w:rPr>
-        <w:t>IOS</w:t>
-      </w:r>
-      <w:r>
-        <w:rPr>
-          <w:rFonts w:ascii="宋体" w:eastAsia="宋体" w:hAnsi="宋体" w:hint="eastAsia"/>
-          <w:sz w:val="18"/>
-          <w:szCs w:val="18"/>
-        </w:rPr>
-        <w:t>系统</w:t>
-      </w:r>
-    </w:p>
-    <w:p>
-      <w:pPr>
-        <w:spacing w:line="360" w:lineRule="auto"/>
-        <w:ind w:leftChars="300" w:left="720"/>
-        <w:rPr>
-          <w:rFonts w:ascii="宋体" w:eastAsia="宋体" w:hAnsi="宋体"/>
-          <w:sz w:val="21"/>
-          <w:szCs w:val="21"/>
-        </w:rPr>
-      </w:pPr>
-      <w:r>
-        <w:rPr>
-          <w:rFonts w:ascii="宋体" w:eastAsia="宋体" w:hAnsi="宋体"/>
-          <w:sz w:val="21"/>
-          <w:szCs w:val="21"/>
-        </w:rPr>
-        <w:t>5.4.6</w:t>
-      </w:r>
-      <w:r>
-        <w:rPr>
-          <w:rFonts w:ascii="宋体" w:eastAsia="宋体" w:hAnsi="宋体"/>
-          <w:sz w:val="21"/>
-          <w:szCs w:val="21"/>
-        </w:rPr>
-        <w:t>经费</w:t>
-      </w:r>
-      <w:r>
-        <w:rPr>
-          <w:rFonts w:ascii="宋体" w:eastAsia="宋体" w:hAnsi="宋体" w:hint="eastAsia"/>
-          <w:sz w:val="21"/>
-          <w:szCs w:val="21"/>
-        </w:rPr>
-        <w:t xml:space="preserve"> </w:t>
-      </w:r>
-      <w:r>
-        <w:rPr>
-          <w:rFonts w:ascii="宋体" w:eastAsia="宋体" w:hAnsi="宋体"/>
-          <w:sz w:val="21"/>
-          <w:szCs w:val="21"/>
-        </w:rPr>
-        <w:t xml:space="preserve">     </w:t>
-      </w:r>
-    </w:p>
-    <w:p>
-      <w:pPr>
-        <w:spacing w:line="360" w:lineRule="auto"/>
-        <w:ind w:leftChars="300" w:left="720" w:firstLineChars="100" w:firstLine="180"/>
-        <w:rPr>
-          <w:rFonts w:ascii="宋体" w:eastAsia="宋体" w:hAnsi="宋体"/>
-          <w:sz w:val="18"/>
-          <w:szCs w:val="18"/>
-        </w:rPr>
-      </w:pPr>
-      <w:r>
-        <w:rPr>
-          <w:rFonts w:ascii="宋体" w:eastAsia="宋体" w:hAnsi="宋体" w:hint="eastAsia"/>
-          <w:sz w:val="18"/>
-          <w:szCs w:val="18"/>
-        </w:rPr>
-        <w:t>阿里云服务器</w:t>
-      </w:r>
-    </w:p>
-    <w:p>
-      <w:pPr>
-        <w:spacing w:line="360" w:lineRule="auto"/>
-        <w:ind w:leftChars="200" w:left="480"/>
-        <w:rPr>
-          <w:rFonts w:ascii="黑体" w:eastAsia="黑体" w:hAnsi="黑体"/>
-          <w:sz w:val="21"/>
-          <w:szCs w:val="21"/>
-        </w:rPr>
-      </w:pPr>
-      <w:r>
-        <w:rPr>
-          <w:rFonts w:ascii="黑体" w:eastAsia="黑体" w:hAnsi="黑体"/>
-          <w:sz w:val="21"/>
-          <w:szCs w:val="21"/>
-        </w:rPr>
-        <w:t>5.5</w:t>
-      </w:r>
-      <w:r>
-        <w:rPr>
-          <w:rFonts w:ascii="黑体" w:eastAsia="黑体" w:hAnsi="黑体"/>
-          <w:sz w:val="21"/>
-          <w:szCs w:val="21"/>
-        </w:rPr>
-        <w:t>局限性</w:t>
+        <w:t>5.5局限性</w:t>
       </w:r>
     </w:p>
     <w:p>
@@ -7436,39 +6145,7 @@
           <w:sz w:val="28"/>
           <w:szCs w:val="28"/>
         </w:rPr>
-        <w:t>6.</w:t>
-      </w:r>
-      <w:r>
-        <w:rPr>
-          <w:rFonts w:ascii="宋体" w:eastAsia="宋体" w:hAnsi="宋体" w:hint="eastAsia"/>
-          <w:sz w:val="28"/>
-          <w:szCs w:val="28"/>
-        </w:rPr>
-        <w:t>经济可行性</w:t>
-      </w:r>
-      <w:r>
-        <w:rPr>
-          <w:rFonts w:ascii="宋体" w:eastAsia="宋体" w:hAnsi="宋体" w:hint="eastAsia"/>
-          <w:sz w:val="28"/>
-          <w:szCs w:val="28"/>
-        </w:rPr>
-        <w:t>(</w:t>
-      </w:r>
-      <w:r>
-        <w:rPr>
-          <w:rFonts w:ascii="宋体" w:eastAsia="宋体" w:hAnsi="宋体" w:hint="eastAsia"/>
-          <w:sz w:val="28"/>
-          <w:szCs w:val="28"/>
-        </w:rPr>
-        <w:t>成本、效益分析</w:t>
-      </w:r>
-      <w:r>
-        <w:rPr>
-          <w:rFonts w:ascii="宋体" w:eastAsia="宋体" w:hAnsi="宋体" w:hint="eastAsia"/>
-          <w:sz w:val="28"/>
-          <w:szCs w:val="28"/>
-        </w:rPr>
-        <w:t>)</w:t>
+        <w:t>6.经济可行性(成本、效益分析)</w:t>
       </w:r>
     </w:p>
     <w:p>
@@ -7487,15 +6164,7 @@
           <w:sz w:val="21"/>
           <w:szCs w:val="21"/>
         </w:rPr>
-        <w:t>6.1</w:t>
-      </w:r>
-      <w:r>
-        <w:rPr>
-          <w:rFonts w:ascii="黑体" w:eastAsia="黑体" w:hAnsi="黑体" w:hint="eastAsia"/>
-          <w:sz w:val="21"/>
-          <w:szCs w:val="21"/>
-        </w:rPr>
-        <w:t>投资</w:t>
+        <w:t>6.1投资</w:t>
       </w:r>
     </w:p>
     <w:p>
@@ -7514,121 +6183,7 @@
           <w:sz w:val="18"/>
           <w:szCs w:val="18"/>
         </w:rPr>
-        <w:t>基本建设投资：</w:t>
-      </w:r>
-      <w:r>
-        <w:rPr>
-          <w:rFonts w:ascii="宋体" w:eastAsia="宋体" w:hAnsi="宋体" w:hint="eastAsia"/>
-          <w:sz w:val="18"/>
-          <w:szCs w:val="18"/>
-        </w:rPr>
-        <w:t>WIN10</w:t>
-      </w:r>
-      <w:r>
-        <w:rPr>
-          <w:rFonts w:ascii="宋体" w:eastAsia="宋体" w:hAnsi="宋体" w:hint="eastAsia"/>
-          <w:sz w:val="18"/>
-          <w:szCs w:val="18"/>
-        </w:rPr>
-        <w:t>操作系统（</w:t>
-      </w:r>
-      <w:r>
-        <w:rPr>
-          <w:rFonts w:ascii="宋体" w:eastAsia="宋体" w:hAnsi="宋体" w:hint="eastAsia"/>
-          <w:sz w:val="18"/>
-          <w:szCs w:val="18"/>
-        </w:rPr>
-        <w:t>0</w:t>
-      </w:r>
-      <w:r>
-        <w:rPr>
-          <w:rFonts w:ascii="宋体" w:eastAsia="宋体" w:hAnsi="宋体" w:hint="eastAsia"/>
-          <w:sz w:val="18"/>
-          <w:szCs w:val="18"/>
-        </w:rPr>
-        <w:t>元），笔记本电脑三台（</w:t>
-      </w:r>
-      <w:r>
-        <w:rPr>
-          <w:rFonts w:ascii="宋体" w:eastAsia="宋体" w:hAnsi="宋体" w:hint="eastAsia"/>
-          <w:sz w:val="18"/>
-          <w:szCs w:val="18"/>
-        </w:rPr>
-        <w:t>6499+7000+6999</w:t>
-      </w:r>
-      <w:r>
-        <w:rPr>
-          <w:rFonts w:ascii="宋体" w:eastAsia="宋体" w:hAnsi="宋体" w:hint="eastAsia"/>
-          <w:sz w:val="18"/>
-          <w:szCs w:val="18"/>
-        </w:rPr>
-        <w:t>+10000+7000</w:t>
-      </w:r>
-      <w:r>
-        <w:rPr>
-          <w:rFonts w:ascii="宋体" w:eastAsia="宋体" w:hAnsi="宋体" w:hint="eastAsia"/>
-          <w:sz w:val="18"/>
-          <w:szCs w:val="18"/>
-        </w:rPr>
-        <w:t>=</w:t>
-      </w:r>
-      <w:r>
-        <w:rPr>
-          <w:rFonts w:ascii="宋体" w:eastAsia="宋体" w:hAnsi="宋体" w:hint="eastAsia"/>
-          <w:sz w:val="18"/>
-          <w:szCs w:val="18"/>
-        </w:rPr>
-        <w:t>37</w:t>
-      </w:r>
-      <w:r>
-        <w:rPr>
-          <w:rFonts w:ascii="宋体" w:eastAsia="宋体" w:hAnsi="宋体" w:hint="eastAsia"/>
-          <w:sz w:val="18"/>
-          <w:szCs w:val="18"/>
-        </w:rPr>
-        <w:t>498</w:t>
-      </w:r>
-      <w:r>
-        <w:rPr>
-          <w:rFonts w:ascii="宋体" w:eastAsia="宋体" w:hAnsi="宋体" w:hint="eastAsia"/>
-          <w:sz w:val="18"/>
-          <w:szCs w:val="18"/>
-        </w:rPr>
-        <w:t>元），</w:t>
-      </w:r>
-      <w:proofErr w:type="spellStart"/>
-      <w:r>
-        <w:rPr>
-          <w:rFonts w:ascii="宋体" w:eastAsia="宋体" w:hAnsi="宋体" w:hint="eastAsia"/>
-          <w:sz w:val="18"/>
-          <w:szCs w:val="18"/>
-        </w:rPr>
-        <w:t>MicrosoftProject</w:t>
-      </w:r>
-      <w:proofErr w:type="spellEnd"/>
-      <w:r>
-        <w:rPr>
-          <w:rFonts w:ascii="宋体" w:eastAsia="宋体" w:hAnsi="宋体" w:hint="eastAsia"/>
-          <w:sz w:val="18"/>
-          <w:szCs w:val="18"/>
-        </w:rPr>
-        <w:t>等软件（</w:t>
-      </w:r>
-      <w:r>
-        <w:rPr>
-          <w:rFonts w:ascii="宋体" w:eastAsia="宋体" w:hAnsi="宋体" w:hint="eastAsia"/>
-          <w:sz w:val="18"/>
-          <w:szCs w:val="18"/>
-        </w:rPr>
-        <w:t>0</w:t>
-      </w:r>
-      <w:r>
-        <w:rPr>
-          <w:rFonts w:ascii="宋体" w:eastAsia="宋体" w:hAnsi="宋体" w:hint="eastAsia"/>
-          <w:sz w:val="18"/>
-          <w:szCs w:val="18"/>
-        </w:rPr>
-        <w:t>元）。</w:t>
+        <w:t>基本建设投资：WIN10操作系统（0元），笔记本电脑三台（6499+7000+6999+10000+7000=37498元），MicrosoftProject等软件（0元）。</w:t>
       </w:r>
     </w:p>
     <w:p>
@@ -7647,151 +6202,7 @@
           <w:sz w:val="18"/>
           <w:szCs w:val="18"/>
         </w:rPr>
-        <w:t>非一次性投资：培训费（在</w:t>
-      </w:r>
-      <w:r>
-        <w:rPr>
-          <w:rFonts w:ascii="宋体" w:eastAsia="宋体" w:hAnsi="宋体" w:hint="eastAsia"/>
-          <w:sz w:val="18"/>
-          <w:szCs w:val="18"/>
-        </w:rPr>
-        <w:t>B</w:t>
-      </w:r>
-      <w:r>
-        <w:rPr>
-          <w:rFonts w:ascii="宋体" w:eastAsia="宋体" w:hAnsi="宋体" w:hint="eastAsia"/>
-          <w:sz w:val="18"/>
-          <w:szCs w:val="18"/>
-        </w:rPr>
-        <w:t>站自主学习，</w:t>
-      </w:r>
-      <w:r>
-        <w:rPr>
-          <w:rFonts w:ascii="宋体" w:eastAsia="宋体" w:hAnsi="宋体" w:hint="eastAsia"/>
-          <w:sz w:val="18"/>
-          <w:szCs w:val="18"/>
-        </w:rPr>
-        <w:t>0</w:t>
-      </w:r>
-      <w:r>
-        <w:rPr>
-          <w:rFonts w:ascii="宋体" w:eastAsia="宋体" w:hAnsi="宋体" w:hint="eastAsia"/>
-          <w:sz w:val="18"/>
-          <w:szCs w:val="18"/>
-        </w:rPr>
-        <w:t>元），技术管理费（预设</w:t>
-      </w:r>
-      <w:r>
-        <w:rPr>
-          <w:rFonts w:ascii="宋体" w:eastAsia="宋体" w:hAnsi="宋体" w:hint="eastAsia"/>
-          <w:sz w:val="18"/>
-          <w:szCs w:val="18"/>
-        </w:rPr>
-        <w:t>100</w:t>
-      </w:r>
-      <w:r>
-        <w:rPr>
-          <w:rFonts w:ascii="宋体" w:eastAsia="宋体" w:hAnsi="宋体" w:hint="eastAsia"/>
-          <w:sz w:val="18"/>
-          <w:szCs w:val="18"/>
-        </w:rPr>
-        <w:t>）、管理费（预设</w:t>
-      </w:r>
-      <w:r>
-        <w:rPr>
-          <w:rFonts w:ascii="宋体" w:eastAsia="宋体" w:hAnsi="宋体" w:hint="eastAsia"/>
-          <w:sz w:val="18"/>
-          <w:szCs w:val="18"/>
-        </w:rPr>
-        <w:t>100</w:t>
-      </w:r>
-      <w:r>
-        <w:rPr>
-          <w:rFonts w:ascii="宋体" w:eastAsia="宋体" w:hAnsi="宋体" w:hint="eastAsia"/>
-          <w:sz w:val="18"/>
-          <w:szCs w:val="18"/>
-        </w:rPr>
-        <w:t>）、人员工资（</w:t>
-      </w:r>
-      <w:r>
-        <w:rPr>
-          <w:rFonts w:ascii="宋体" w:eastAsia="宋体" w:hAnsi="宋体" w:hint="eastAsia"/>
-          <w:sz w:val="18"/>
-          <w:szCs w:val="18"/>
-        </w:rPr>
-        <w:t>49.75/</w:t>
-      </w:r>
-      <w:r>
-        <w:rPr>
-          <w:rFonts w:ascii="宋体" w:eastAsia="宋体" w:hAnsi="宋体" w:hint="eastAsia"/>
-          <w:sz w:val="18"/>
-          <w:szCs w:val="18"/>
-        </w:rPr>
-        <w:t>小时）、奖金（预设</w:t>
-      </w:r>
-      <w:r>
-        <w:rPr>
-          <w:rFonts w:ascii="宋体" w:eastAsia="宋体" w:hAnsi="宋体" w:hint="eastAsia"/>
-          <w:sz w:val="18"/>
-          <w:szCs w:val="18"/>
-        </w:rPr>
-        <w:t>100</w:t>
-      </w:r>
-      <w:r>
-        <w:rPr>
-          <w:rFonts w:ascii="宋体" w:eastAsia="宋体" w:hAnsi="宋体" w:hint="eastAsia"/>
-          <w:sz w:val="18"/>
-          <w:szCs w:val="18"/>
-        </w:rPr>
-        <w:t>奖金）和差旅费（走路访谈校内用户，</w:t>
-      </w:r>
-      <w:r>
-        <w:rPr>
-          <w:rFonts w:ascii="宋体" w:eastAsia="宋体" w:hAnsi="宋体" w:hint="eastAsia"/>
-          <w:sz w:val="18"/>
-          <w:szCs w:val="18"/>
-        </w:rPr>
-        <w:t>0</w:t>
-      </w:r>
-      <w:r>
-        <w:rPr>
-          <w:rFonts w:ascii="宋体" w:eastAsia="宋体" w:hAnsi="宋体" w:hint="eastAsia"/>
-          <w:sz w:val="18"/>
-          <w:szCs w:val="18"/>
-        </w:rPr>
-        <w:t>元）</w:t>
-      </w:r>
-      <w:r>
-        <w:rPr>
-          <w:rFonts w:ascii="宋体" w:eastAsia="宋体" w:hAnsi="宋体" w:hint="eastAsia"/>
-          <w:sz w:val="18"/>
-          <w:szCs w:val="18"/>
-        </w:rPr>
-        <w:t>、</w:t>
-      </w:r>
-      <w:r>
-        <w:rPr>
-          <w:rFonts w:ascii="宋体" w:eastAsia="宋体" w:hAnsi="宋体" w:hint="eastAsia"/>
-          <w:sz w:val="18"/>
-          <w:szCs w:val="18"/>
-        </w:rPr>
-        <w:t>团建基金（预设</w:t>
-      </w:r>
-      <w:r>
-        <w:rPr>
-          <w:rFonts w:ascii="宋体" w:eastAsia="宋体" w:hAnsi="宋体" w:hint="eastAsia"/>
-          <w:sz w:val="18"/>
-          <w:szCs w:val="18"/>
-        </w:rPr>
-        <w:t>500</w:t>
-      </w:r>
-      <w:r>
-        <w:rPr>
-          <w:rFonts w:ascii="宋体" w:eastAsia="宋体" w:hAnsi="宋体" w:hint="eastAsia"/>
-          <w:sz w:val="18"/>
-          <w:szCs w:val="18"/>
-        </w:rPr>
-        <w:t>）。</w:t>
+        <w:t>非一次性投资：培训费（在B站自主学习，0元），技术管理费（预设100）、管理费（预设100）、人员工资（49.75/小时）、奖金（预设100奖金）和差旅费（走路访谈校内用户，0元）、团建基金（预设500）。</w:t>
       </w:r>
     </w:p>
     <w:p>
@@ -7810,25 +6221,7 @@
           <w:sz w:val="18"/>
           <w:szCs w:val="18"/>
         </w:rPr>
-        <w:t>其中人员工资采用自动估计成本技术进行分析（</w:t>
-      </w:r>
-      <w:proofErr w:type="spellStart"/>
-      <w:r>
-        <w:rPr>
-          <w:rFonts w:ascii="宋体" w:eastAsia="宋体" w:hAnsi="宋体" w:hint="eastAsia"/>
-          <w:sz w:val="18"/>
-          <w:szCs w:val="18"/>
-        </w:rPr>
-        <w:t>MicrosoftProject</w:t>
-      </w:r>
-      <w:proofErr w:type="spellEnd"/>
-      <w:r>
-        <w:rPr>
-          <w:rFonts w:ascii="宋体" w:eastAsia="宋体" w:hAnsi="宋体" w:hint="eastAsia"/>
-          <w:sz w:val="18"/>
-          <w:szCs w:val="18"/>
-        </w:rPr>
-        <w:t>软件绘制人员工时成本）。</w:t>
+        <w:t>其中人员工资采用自动估计成本技术进行分析（MicrosoftProject软件绘制人员工时成本）。</w:t>
       </w:r>
     </w:p>
     <w:p>
@@ -7905,55 +6298,7 @@
           <w:sz w:val="18"/>
           <w:szCs w:val="18"/>
         </w:rPr>
-        <w:t>共计：</w:t>
-      </w:r>
-      <w:r>
-        <w:rPr>
-          <w:rFonts w:ascii="宋体" w:eastAsia="宋体" w:hAnsi="宋体" w:hint="eastAsia"/>
-          <w:sz w:val="18"/>
-          <w:szCs w:val="18"/>
-        </w:rPr>
-        <w:t>37</w:t>
-      </w:r>
-      <w:r>
-        <w:rPr>
-          <w:rFonts w:ascii="宋体" w:eastAsia="宋体" w:hAnsi="宋体" w:hint="eastAsia"/>
-          <w:sz w:val="18"/>
-          <w:szCs w:val="18"/>
-        </w:rPr>
-        <w:t>498+</w:t>
-      </w:r>
-      <w:r>
-        <w:rPr>
-          <w:rFonts w:ascii="宋体" w:eastAsia="宋体" w:hAnsi="宋体" w:hint="eastAsia"/>
-          <w:sz w:val="18"/>
-          <w:szCs w:val="18"/>
-        </w:rPr>
-        <w:t>8</w:t>
-      </w:r>
-      <w:r>
-        <w:rPr>
-          <w:rFonts w:ascii="宋体" w:eastAsia="宋体" w:hAnsi="宋体" w:hint="eastAsia"/>
-          <w:sz w:val="18"/>
-          <w:szCs w:val="18"/>
-        </w:rPr>
-        <w:t>00+</w:t>
-      </w:r>
-      <w:r>
-        <w:rPr>
-          <w:rFonts w:ascii="宋体" w:eastAsia="宋体" w:hAnsi="宋体" w:hint="eastAsia"/>
-          <w:sz w:val="18"/>
-          <w:szCs w:val="18"/>
-        </w:rPr>
-        <w:t>2487.5=40785.5</w:t>
-      </w:r>
-      <w:r>
-        <w:rPr>
-          <w:rFonts w:ascii="宋体" w:eastAsia="宋体" w:hAnsi="宋体" w:hint="eastAsia"/>
-          <w:sz w:val="18"/>
-          <w:szCs w:val="18"/>
-        </w:rPr>
-        <w:t>元</w:t>
+        <w:t>共计：37498+800+2487.5=40785.5元</w:t>
       </w:r>
     </w:p>
     <w:p>
@@ -7972,328 +6317,256 @@
           <w:sz w:val="21"/>
           <w:szCs w:val="21"/>
         </w:rPr>
-        <w:t>6.2</w:t>
-      </w:r>
+        <w:t>6.2预期的经济效益</w:t>
+      </w:r>
+    </w:p>
+    <w:p>
+      <w:pPr>
+        <w:spacing w:line="360" w:lineRule="auto"/>
+        <w:ind w:leftChars="300" w:left="720"/>
+        <w:rPr>
+          <w:rFonts w:ascii="宋体" w:eastAsia="宋体" w:hAnsi="宋体"/>
+          <w:sz w:val="21"/>
+          <w:szCs w:val="21"/>
+        </w:rPr>
+      </w:pPr>
+      <w:r>
+        <w:rPr>
+          <w:rFonts w:ascii="宋体" w:eastAsia="宋体" w:hAnsi="宋体" w:hint="eastAsia"/>
+          <w:sz w:val="21"/>
+          <w:szCs w:val="21"/>
+        </w:rPr>
+        <w:t>6.2.1一次性收益</w:t>
+      </w:r>
+    </w:p>
+    <w:p>
+      <w:pPr>
+        <w:spacing w:line="360" w:lineRule="auto"/>
+        <w:ind w:leftChars="300" w:left="720"/>
+        <w:rPr>
+          <w:rFonts w:ascii="宋体" w:eastAsia="宋体" w:hAnsi="宋体"/>
+          <w:sz w:val="21"/>
+          <w:szCs w:val="21"/>
+        </w:rPr>
+      </w:pPr>
+      <w:r>
+        <w:rPr>
+          <w:rFonts w:ascii="宋体" w:eastAsia="宋体" w:hAnsi="宋体" w:hint="eastAsia"/>
+          <w:sz w:val="21"/>
+          <w:szCs w:val="21"/>
+        </w:rPr>
+        <w:t xml:space="preserve">  </w:t>
+      </w:r>
+      <w:r>
+        <w:rPr>
+          <w:rFonts w:ascii="宋体" w:eastAsia="宋体" w:hAnsi="宋体" w:hint="eastAsia"/>
+          <w:sz w:val="18"/>
+          <w:szCs w:val="18"/>
+        </w:rPr>
+        <w:t>无</w:t>
+      </w:r>
+    </w:p>
+    <w:p>
+      <w:pPr>
+        <w:spacing w:line="360" w:lineRule="auto"/>
+        <w:ind w:leftChars="300" w:left="720"/>
+        <w:rPr>
+          <w:rFonts w:ascii="宋体" w:eastAsia="宋体" w:hAnsi="宋体"/>
+          <w:sz w:val="21"/>
+          <w:szCs w:val="21"/>
+        </w:rPr>
+      </w:pPr>
+      <w:r>
+        <w:rPr>
+          <w:rFonts w:ascii="宋体" w:eastAsia="宋体" w:hAnsi="宋体" w:hint="eastAsia"/>
+          <w:sz w:val="21"/>
+          <w:szCs w:val="21"/>
+        </w:rPr>
+        <w:t>6.2.2非一次性收益</w:t>
+      </w:r>
+    </w:p>
+    <w:p>
+      <w:pPr>
+        <w:spacing w:line="360" w:lineRule="auto"/>
+        <w:ind w:leftChars="300" w:left="720"/>
+        <w:rPr>
+          <w:rFonts w:ascii="宋体" w:eastAsia="宋体" w:hAnsi="宋体"/>
+          <w:sz w:val="21"/>
+          <w:szCs w:val="21"/>
+        </w:rPr>
+      </w:pPr>
+      <w:r>
+        <w:rPr>
+          <w:rFonts w:ascii="宋体" w:eastAsia="宋体" w:hAnsi="宋体" w:hint="eastAsia"/>
+          <w:sz w:val="21"/>
+          <w:szCs w:val="21"/>
+        </w:rPr>
+        <w:t xml:space="preserve">  </w:t>
+      </w:r>
+      <w:r>
+        <w:rPr>
+          <w:rFonts w:ascii="宋体" w:eastAsia="宋体" w:hAnsi="宋体" w:hint="eastAsia"/>
+          <w:sz w:val="18"/>
+          <w:szCs w:val="18"/>
+        </w:rPr>
+        <w:t>无</w:t>
+      </w:r>
+    </w:p>
+    <w:p>
+      <w:pPr>
+        <w:spacing w:line="360" w:lineRule="auto"/>
+        <w:ind w:leftChars="300" w:left="720"/>
+        <w:rPr>
+          <w:rFonts w:ascii="宋体" w:eastAsia="宋体" w:hAnsi="宋体"/>
+          <w:sz w:val="21"/>
+          <w:szCs w:val="21"/>
+        </w:rPr>
+      </w:pPr>
+      <w:r>
+        <w:rPr>
+          <w:rFonts w:ascii="宋体" w:eastAsia="宋体" w:hAnsi="宋体" w:hint="eastAsia"/>
+          <w:sz w:val="21"/>
+          <w:szCs w:val="21"/>
+        </w:rPr>
+        <w:t>6.2.3不可定量的收益</w:t>
+      </w:r>
+    </w:p>
+    <w:p>
+      <w:pPr>
+        <w:spacing w:line="360" w:lineRule="auto"/>
+        <w:ind w:leftChars="300" w:left="720"/>
+        <w:rPr>
+          <w:rFonts w:ascii="宋体" w:eastAsia="宋体" w:hAnsi="宋体"/>
+          <w:sz w:val="21"/>
+          <w:szCs w:val="21"/>
+        </w:rPr>
+      </w:pPr>
+      <w:r>
+        <w:rPr>
+          <w:rFonts w:ascii="宋体" w:eastAsia="宋体" w:hAnsi="宋体" w:hint="eastAsia"/>
+          <w:sz w:val="21"/>
+          <w:szCs w:val="21"/>
+        </w:rPr>
+        <w:t xml:space="preserve">  </w:t>
+      </w:r>
+      <w:r>
+        <w:rPr>
+          <w:rFonts w:ascii="宋体" w:eastAsia="宋体" w:hAnsi="宋体" w:hint="eastAsia"/>
+          <w:sz w:val="18"/>
+          <w:szCs w:val="18"/>
+        </w:rPr>
+        <w:t>无</w:t>
+      </w:r>
+    </w:p>
+    <w:p>
+      <w:pPr>
+        <w:spacing w:line="360" w:lineRule="auto"/>
+        <w:ind w:leftChars="300" w:left="720"/>
+        <w:rPr>
+          <w:rFonts w:ascii="宋体" w:eastAsia="宋体" w:hAnsi="宋体"/>
+          <w:sz w:val="21"/>
+          <w:szCs w:val="21"/>
+        </w:rPr>
+      </w:pPr>
+      <w:r>
+        <w:rPr>
+          <w:rFonts w:ascii="宋体" w:eastAsia="宋体" w:hAnsi="宋体" w:hint="eastAsia"/>
+          <w:sz w:val="21"/>
+          <w:szCs w:val="21"/>
+        </w:rPr>
+        <w:t>6.2.4收益/投资比</w:t>
+      </w:r>
+    </w:p>
+    <w:p>
+      <w:pPr>
+        <w:spacing w:line="360" w:lineRule="auto"/>
+        <w:ind w:leftChars="300" w:left="720"/>
+        <w:rPr>
+          <w:rFonts w:ascii="宋体" w:eastAsia="宋体" w:hAnsi="宋体"/>
+          <w:sz w:val="21"/>
+          <w:szCs w:val="21"/>
+        </w:rPr>
+      </w:pPr>
+      <w:r>
+        <w:rPr>
+          <w:rFonts w:ascii="宋体" w:eastAsia="宋体" w:hAnsi="宋体" w:hint="eastAsia"/>
+          <w:sz w:val="21"/>
+          <w:szCs w:val="21"/>
+        </w:rPr>
+        <w:t xml:space="preserve">  </w:t>
+      </w:r>
+      <w:r>
+        <w:rPr>
+          <w:rFonts w:ascii="宋体" w:eastAsia="宋体" w:hAnsi="宋体" w:hint="eastAsia"/>
+          <w:sz w:val="18"/>
+          <w:szCs w:val="18"/>
+        </w:rPr>
+        <w:t>0</w:t>
+      </w:r>
+    </w:p>
+    <w:p>
+      <w:pPr>
+        <w:spacing w:line="360" w:lineRule="auto"/>
+        <w:ind w:leftChars="300" w:left="720"/>
+        <w:rPr>
+          <w:rFonts w:ascii="宋体" w:eastAsia="宋体" w:hAnsi="宋体"/>
+          <w:sz w:val="21"/>
+          <w:szCs w:val="21"/>
+        </w:rPr>
+      </w:pPr>
+      <w:r>
+        <w:rPr>
+          <w:rFonts w:ascii="宋体" w:eastAsia="宋体" w:hAnsi="宋体" w:hint="eastAsia"/>
+          <w:sz w:val="21"/>
+          <w:szCs w:val="21"/>
+        </w:rPr>
+        <w:t>6.2.5投资回收周期</w:t>
+      </w:r>
+    </w:p>
+    <w:p>
+      <w:pPr>
+        <w:spacing w:line="360" w:lineRule="auto"/>
+        <w:ind w:leftChars="300" w:left="720"/>
+        <w:rPr>
+          <w:rFonts w:ascii="宋体" w:eastAsia="宋体" w:hAnsi="宋体"/>
+          <w:sz w:val="21"/>
+          <w:szCs w:val="21"/>
+        </w:rPr>
+      </w:pPr>
+      <w:r>
+        <w:rPr>
+          <w:rFonts w:ascii="宋体" w:eastAsia="宋体" w:hAnsi="宋体" w:hint="eastAsia"/>
+          <w:sz w:val="21"/>
+          <w:szCs w:val="21"/>
+        </w:rPr>
+        <w:t xml:space="preserve">  </w:t>
+      </w:r>
+      <w:r>
+        <w:rPr>
+          <w:rFonts w:ascii="宋体" w:eastAsia="宋体" w:hAnsi="宋体" w:hint="eastAsia"/>
+          <w:sz w:val="18"/>
+          <w:szCs w:val="18"/>
+        </w:rPr>
+        <w:t>无</w:t>
+      </w:r>
+    </w:p>
+    <w:p>
+      <w:pPr>
+        <w:spacing w:line="360" w:lineRule="auto"/>
+        <w:ind w:leftChars="200" w:left="480"/>
+        <w:rPr>
+          <w:rFonts w:ascii="黑体" w:eastAsia="黑体" w:hAnsi="黑体"/>
+          <w:sz w:val="21"/>
+          <w:szCs w:val="21"/>
+        </w:rPr>
+      </w:pPr>
       <w:r>
         <w:rPr>
           <w:rFonts w:ascii="黑体" w:eastAsia="黑体" w:hAnsi="黑体" w:hint="eastAsia"/>
           <w:sz w:val="21"/>
           <w:szCs w:val="21"/>
         </w:rPr>
-        <w:t>预期的经济效益</w:t>
-      </w:r>
-    </w:p>
-    <w:p>
-      <w:pPr>
-        <w:spacing w:line="360" w:lineRule="auto"/>
-        <w:ind w:leftChars="300" w:left="720"/>
-        <w:rPr>
-          <w:rFonts w:ascii="宋体" w:eastAsia="宋体" w:hAnsi="宋体"/>
-          <w:sz w:val="21"/>
-          <w:szCs w:val="21"/>
-        </w:rPr>
-      </w:pPr>
-      <w:r>
-        <w:rPr>
-          <w:rFonts w:ascii="宋体" w:eastAsia="宋体" w:hAnsi="宋体" w:hint="eastAsia"/>
-          <w:sz w:val="21"/>
-          <w:szCs w:val="21"/>
-        </w:rPr>
-        <w:t>6.2.1</w:t>
-      </w:r>
-      <w:r>
-        <w:rPr>
-          <w:rFonts w:ascii="宋体" w:eastAsia="宋体" w:hAnsi="宋体" w:hint="eastAsia"/>
-          <w:sz w:val="21"/>
-          <w:szCs w:val="21"/>
-        </w:rPr>
-        <w:t>一次性收益</w:t>
-      </w:r>
-    </w:p>
-    <w:p>
-      <w:pPr>
-        <w:spacing w:line="360" w:lineRule="auto"/>
-        <w:ind w:leftChars="300" w:left="720"/>
-        <w:rPr>
-          <w:rFonts w:ascii="宋体" w:eastAsia="宋体" w:hAnsi="宋体"/>
-          <w:sz w:val="21"/>
-          <w:szCs w:val="21"/>
-        </w:rPr>
-      </w:pPr>
-      <w:r>
-        <w:rPr>
-          <w:rFonts w:ascii="宋体" w:eastAsia="宋体" w:hAnsi="宋体" w:hint="eastAsia"/>
-          <w:sz w:val="21"/>
-          <w:szCs w:val="21"/>
-        </w:rPr>
-        <w:t xml:space="preserve">  </w:t>
-      </w:r>
-      <w:r>
-        <w:rPr>
-          <w:rFonts w:ascii="宋体" w:eastAsia="宋体" w:hAnsi="宋体" w:hint="eastAsia"/>
-          <w:sz w:val="18"/>
-          <w:szCs w:val="18"/>
-        </w:rPr>
-        <w:t>无</w:t>
-      </w:r>
-    </w:p>
-    <w:p>
-      <w:pPr>
-        <w:spacing w:line="360" w:lineRule="auto"/>
-        <w:ind w:leftChars="300" w:left="720"/>
-        <w:rPr>
-          <w:rFonts w:ascii="宋体" w:eastAsia="宋体" w:hAnsi="宋体"/>
-          <w:sz w:val="21"/>
-          <w:szCs w:val="21"/>
-        </w:rPr>
-      </w:pPr>
-      <w:r>
-        <w:rPr>
-          <w:rFonts w:ascii="宋体" w:eastAsia="宋体" w:hAnsi="宋体" w:hint="eastAsia"/>
-          <w:sz w:val="21"/>
-          <w:szCs w:val="21"/>
-        </w:rPr>
-        <w:t>6.2.2</w:t>
-      </w:r>
-      <w:r>
-        <w:rPr>
-          <w:rFonts w:ascii="宋体" w:eastAsia="宋体" w:hAnsi="宋体" w:hint="eastAsia"/>
-          <w:sz w:val="21"/>
-          <w:szCs w:val="21"/>
-        </w:rPr>
-        <w:t>非一次性收益</w:t>
-      </w:r>
-    </w:p>
-    <w:p>
-      <w:pPr>
-        <w:spacing w:line="360" w:lineRule="auto"/>
-        <w:ind w:leftChars="300" w:left="720"/>
-        <w:rPr>
-          <w:rFonts w:ascii="宋体" w:eastAsia="宋体" w:hAnsi="宋体"/>
-          <w:sz w:val="21"/>
-          <w:szCs w:val="21"/>
-        </w:rPr>
-      </w:pPr>
-      <w:r>
-        <w:rPr>
-          <w:rFonts w:ascii="宋体" w:eastAsia="宋体" w:hAnsi="宋体" w:hint="eastAsia"/>
-          <w:sz w:val="21"/>
-          <w:szCs w:val="21"/>
-        </w:rPr>
-        <w:t xml:space="preserve">  </w:t>
-      </w:r>
-      <w:r>
-        <w:rPr>
-          <w:rFonts w:ascii="宋体" w:eastAsia="宋体" w:hAnsi="宋体" w:hint="eastAsia"/>
-          <w:sz w:val="18"/>
-          <w:szCs w:val="18"/>
-        </w:rPr>
-        <w:t>无</w:t>
-      </w:r>
-    </w:p>
-    <w:p>
-      <w:pPr>
-        <w:spacing w:line="360" w:lineRule="auto"/>
-        <w:ind w:leftChars="300" w:left="720"/>
-        <w:rPr>
-          <w:rFonts w:ascii="宋体" w:eastAsia="宋体" w:hAnsi="宋体"/>
-          <w:sz w:val="21"/>
-          <w:szCs w:val="21"/>
-        </w:rPr>
-      </w:pPr>
-      <w:r>
-        <w:rPr>
-          <w:rFonts w:ascii="宋体" w:eastAsia="宋体" w:hAnsi="宋体" w:hint="eastAsia"/>
-          <w:sz w:val="21"/>
-          <w:szCs w:val="21"/>
-        </w:rPr>
-        <w:t>6.2.3</w:t>
-      </w:r>
-      <w:r>
-        <w:rPr>
-          <w:rFonts w:ascii="宋体" w:eastAsia="宋体" w:hAnsi="宋体" w:hint="eastAsia"/>
-          <w:sz w:val="21"/>
-          <w:szCs w:val="21"/>
-        </w:rPr>
-        <w:t>不可定量的收益</w:t>
-      </w:r>
-    </w:p>
-    <w:p>
-      <w:pPr>
-        <w:spacing w:line="360" w:lineRule="auto"/>
-        <w:ind w:leftChars="300" w:left="720"/>
-        <w:rPr>
-          <w:rFonts w:ascii="宋体" w:eastAsia="宋体" w:hAnsi="宋体"/>
-          <w:sz w:val="21"/>
-          <w:szCs w:val="21"/>
-        </w:rPr>
-      </w:pPr>
-      <w:r>
-        <w:rPr>
-          <w:rFonts w:ascii="宋体" w:eastAsia="宋体" w:hAnsi="宋体" w:hint="eastAsia"/>
-          <w:sz w:val="21"/>
-          <w:szCs w:val="21"/>
-        </w:rPr>
-        <w:t xml:space="preserve">  </w:t>
-      </w:r>
-      <w:r>
-        <w:rPr>
-          <w:rFonts w:ascii="宋体" w:eastAsia="宋体" w:hAnsi="宋体" w:hint="eastAsia"/>
-          <w:sz w:val="18"/>
-          <w:szCs w:val="18"/>
-        </w:rPr>
-        <w:t>无</w:t>
-      </w:r>
-    </w:p>
-    <w:p>
-      <w:pPr>
-        <w:spacing w:line="360" w:lineRule="auto"/>
-        <w:ind w:leftChars="300" w:left="720"/>
-        <w:rPr>
-          <w:rFonts w:ascii="宋体" w:eastAsia="宋体" w:hAnsi="宋体"/>
-          <w:sz w:val="21"/>
-          <w:szCs w:val="21"/>
-        </w:rPr>
-      </w:pPr>
-      <w:r>
-        <w:rPr>
-          <w:rFonts w:ascii="宋体" w:eastAsia="宋体" w:hAnsi="宋体" w:hint="eastAsia"/>
-          <w:sz w:val="21"/>
-          <w:szCs w:val="21"/>
-        </w:rPr>
-        <w:t>6.2.4</w:t>
-      </w:r>
-      <w:r>
-        <w:rPr>
-          <w:rFonts w:ascii="宋体" w:eastAsia="宋体" w:hAnsi="宋体" w:hint="eastAsia"/>
-          <w:sz w:val="21"/>
-          <w:szCs w:val="21"/>
-        </w:rPr>
-        <w:t>收益</w:t>
-      </w:r>
-      <w:r>
-        <w:rPr>
-          <w:rFonts w:ascii="宋体" w:eastAsia="宋体" w:hAnsi="宋体" w:hint="eastAsia"/>
-          <w:sz w:val="21"/>
-          <w:szCs w:val="21"/>
-        </w:rPr>
-        <w:t>/</w:t>
-      </w:r>
-      <w:r>
-        <w:rPr>
-          <w:rFonts w:ascii="宋体" w:eastAsia="宋体" w:hAnsi="宋体" w:hint="eastAsia"/>
-          <w:sz w:val="21"/>
-          <w:szCs w:val="21"/>
-        </w:rPr>
-        <w:t>投资比</w:t>
-      </w:r>
-    </w:p>
-    <w:p>
-      <w:pPr>
-        <w:spacing w:line="360" w:lineRule="auto"/>
-        <w:ind w:leftChars="300" w:left="720"/>
-        <w:rPr>
-          <w:rFonts w:ascii="宋体" w:eastAsia="宋体" w:hAnsi="宋体"/>
-          <w:sz w:val="21"/>
-          <w:szCs w:val="21"/>
-        </w:rPr>
-      </w:pPr>
-      <w:r>
-        <w:rPr>
-          <w:rFonts w:ascii="宋体" w:eastAsia="宋体" w:hAnsi="宋体" w:hint="eastAsia"/>
-          <w:sz w:val="21"/>
-          <w:szCs w:val="21"/>
-        </w:rPr>
-        <w:t xml:space="preserve">  </w:t>
-      </w:r>
-      <w:r>
-        <w:rPr>
-          <w:rFonts w:ascii="宋体" w:eastAsia="宋体" w:hAnsi="宋体" w:hint="eastAsia"/>
-          <w:sz w:val="18"/>
-          <w:szCs w:val="18"/>
-        </w:rPr>
-        <w:t>0</w:t>
-      </w:r>
-    </w:p>
-    <w:p>
-      <w:pPr>
-        <w:spacing w:line="360" w:lineRule="auto"/>
-        <w:ind w:leftChars="300" w:left="720"/>
-        <w:rPr>
-          <w:rFonts w:ascii="宋体" w:eastAsia="宋体" w:hAnsi="宋体"/>
-          <w:sz w:val="21"/>
-          <w:szCs w:val="21"/>
-        </w:rPr>
-      </w:pPr>
-      <w:r>
-        <w:rPr>
-          <w:rFonts w:ascii="宋体" w:eastAsia="宋体" w:hAnsi="宋体" w:hint="eastAsia"/>
-          <w:sz w:val="21"/>
-          <w:szCs w:val="21"/>
-        </w:rPr>
-        <w:t>6.2.5</w:t>
-      </w:r>
-      <w:r>
-        <w:rPr>
-          <w:rFonts w:ascii="宋体" w:eastAsia="宋体" w:hAnsi="宋体" w:hint="eastAsia"/>
-          <w:sz w:val="21"/>
-          <w:szCs w:val="21"/>
-        </w:rPr>
-        <w:t>投资回收周期</w:t>
-      </w:r>
-    </w:p>
-    <w:p>
-      <w:pPr>
-        <w:spacing w:line="360" w:lineRule="auto"/>
-        <w:ind w:leftChars="300" w:left="720"/>
-        <w:rPr>
-          <w:rFonts w:ascii="宋体" w:eastAsia="宋体" w:hAnsi="宋体"/>
-          <w:sz w:val="21"/>
-          <w:szCs w:val="21"/>
-        </w:rPr>
-      </w:pPr>
-      <w:r>
-        <w:rPr>
-          <w:rFonts w:ascii="宋体" w:eastAsia="宋体" w:hAnsi="宋体" w:hint="eastAsia"/>
-          <w:sz w:val="21"/>
-          <w:szCs w:val="21"/>
-        </w:rPr>
-        <w:t xml:space="preserve">  </w:t>
-      </w:r>
-      <w:r>
-        <w:rPr>
-          <w:rFonts w:ascii="宋体" w:eastAsia="宋体" w:hAnsi="宋体" w:hint="eastAsia"/>
-          <w:sz w:val="18"/>
-          <w:szCs w:val="18"/>
-        </w:rPr>
-        <w:t>无</w:t>
-      </w:r>
-    </w:p>
-    <w:p>
-      <w:pPr>
-        <w:spacing w:line="360" w:lineRule="auto"/>
-        <w:ind w:leftChars="200" w:left="480"/>
-        <w:rPr>
-          <w:rFonts w:ascii="黑体" w:eastAsia="黑体" w:hAnsi="黑体"/>
-          <w:sz w:val="21"/>
-          <w:szCs w:val="21"/>
-        </w:rPr>
-      </w:pPr>
-      <w:r>
-        <w:rPr>
-          <w:rFonts w:ascii="黑体" w:eastAsia="黑体" w:hAnsi="黑体" w:hint="eastAsia"/>
-          <w:sz w:val="21"/>
-          <w:szCs w:val="21"/>
-        </w:rPr>
-        <w:t>6.3</w:t>
-      </w:r>
-      <w:r>
-        <w:rPr>
-          <w:rFonts w:ascii="黑体" w:eastAsia="黑体" w:hAnsi="黑体" w:hint="eastAsia"/>
-          <w:sz w:val="21"/>
-          <w:szCs w:val="21"/>
-        </w:rPr>
-        <w:t>市场预测</w:t>
+        <w:t>6.3市场预测</w:t>
       </w:r>
     </w:p>
     <w:p>
@@ -8330,77 +6603,211 @@
           <w:sz w:val="28"/>
           <w:szCs w:val="28"/>
         </w:rPr>
-        <w:t>7.</w:t>
-      </w:r>
-      <w:r>
-        <w:rPr>
-          <w:rFonts w:ascii="宋体" w:eastAsia="宋体" w:hAnsi="宋体" w:hint="eastAsia"/>
+        <w:t>7.技术可行性(技术风险评价)</w:t>
+      </w:r>
+    </w:p>
+    <w:p>
+      <w:pPr>
+        <w:spacing w:line="360" w:lineRule="auto"/>
+        <w:ind w:firstLineChars="400" w:firstLine="720"/>
+        <w:rPr>
+          <w:rFonts w:ascii="宋体" w:eastAsia="宋体" w:hAnsi="宋体"/>
+          <w:sz w:val="18"/>
+          <w:szCs w:val="18"/>
+        </w:rPr>
+      </w:pPr>
+      <w:r>
+        <w:rPr>
+          <w:rFonts w:ascii="宋体" w:eastAsia="宋体" w:hAnsi="宋体" w:hint="eastAsia"/>
+          <w:sz w:val="18"/>
+          <w:szCs w:val="18"/>
+        </w:rPr>
+        <w:t>存在现有系统</w:t>
+      </w:r>
+      <w:r>
+        <w:rPr>
+          <w:rFonts w:ascii="宋体" w:eastAsia="宋体" w:hAnsi="宋体" w:hint="eastAsia"/>
+          <w:sz w:val="18"/>
+          <w:szCs w:val="18"/>
+        </w:rPr>
+        <w:t>，例如bb平台、学在城院等</w:t>
+      </w:r>
+      <w:r>
+        <w:rPr>
+          <w:rFonts w:ascii="宋体" w:eastAsia="宋体" w:hAnsi="宋体" w:hint="eastAsia"/>
+          <w:sz w:val="18"/>
+          <w:szCs w:val="18"/>
+        </w:rPr>
+        <w:t>，技术可行，但是需要项目人员进一步去学习、运用。</w:t>
+      </w:r>
+    </w:p>
+    <w:p>
+      <w:pPr>
+        <w:spacing w:line="360" w:lineRule="auto"/>
+        <w:ind w:firstLineChars="400" w:firstLine="720"/>
+        <w:rPr>
+          <w:rFonts w:ascii="宋体" w:eastAsia="宋体" w:hAnsi="宋体"/>
+          <w:sz w:val="18"/>
+          <w:szCs w:val="18"/>
+        </w:rPr>
+      </w:pPr>
+      <w:r>
+        <w:rPr>
+          <w:rFonts w:ascii="宋体" w:eastAsia="宋体" w:hAnsi="宋体" w:hint="eastAsia"/>
+          <w:sz w:val="18"/>
+          <w:szCs w:val="18"/>
+        </w:rPr>
+        <w:t>小组成员虽无app开发经验，但网络上关于移动应用开发的学习资料</w:t>
+      </w:r>
+      <w:r>
+        <w:rPr>
+          <w:rFonts w:ascii="宋体" w:eastAsia="宋体" w:hAnsi="宋体" w:hint="eastAsia"/>
+          <w:sz w:val="18"/>
+          <w:szCs w:val="18"/>
+        </w:rPr>
+        <w:t>丰富，可供小组成员学习。</w:t>
+      </w:r>
+    </w:p>
+    <w:p>
+      <w:pPr>
+        <w:spacing w:line="360" w:lineRule="auto"/>
+        <w:ind w:firstLineChars="400" w:firstLine="720"/>
+        <w:rPr>
+          <w:rFonts w:ascii="宋体" w:eastAsia="宋体" w:hAnsi="宋体" w:hint="eastAsia"/>
+          <w:sz w:val="18"/>
+          <w:szCs w:val="18"/>
+        </w:rPr>
+      </w:pPr>
+      <w:r>
+        <w:rPr>
+          <w:rFonts w:ascii="宋体" w:eastAsia="宋体" w:hAnsi="宋体" w:hint="eastAsia"/>
+          <w:sz w:val="18"/>
+          <w:szCs w:val="18"/>
+        </w:rPr>
+        <w:t>软件开发周期为半年（一个学期）</w:t>
+      </w:r>
+      <w:r>
+        <w:rPr>
+          <w:rFonts w:ascii="宋体" w:eastAsia="宋体" w:hAnsi="宋体" w:hint="eastAsia"/>
+          <w:sz w:val="18"/>
+          <w:szCs w:val="18"/>
+        </w:rPr>
+        <w:t>，开发团队由5名成员组成</w:t>
+      </w:r>
+      <w:r>
+        <w:rPr>
+          <w:rFonts w:ascii="宋体" w:eastAsia="宋体" w:hAnsi="宋体" w:hint="eastAsia"/>
+          <w:sz w:val="18"/>
+          <w:szCs w:val="18"/>
+        </w:rPr>
+        <w:t>。</w:t>
+      </w:r>
+    </w:p>
+    <w:p>
+      <w:pPr>
+        <w:spacing w:line="360" w:lineRule="auto"/>
+        <w:rPr>
+          <w:rFonts w:ascii="宋体" w:eastAsia="宋体" w:hAnsi="宋体"/>
           <w:sz w:val="28"/>
           <w:szCs w:val="28"/>
         </w:rPr>
-        <w:t>技术可行性</w:t>
-      </w:r>
+      </w:pPr>
       <w:r>
         <w:rPr>
           <w:rFonts w:ascii="宋体" w:eastAsia="宋体" w:hAnsi="宋体" w:hint="eastAsia"/>
           <w:sz w:val="28"/>
           <w:szCs w:val="28"/>
         </w:rPr>
-        <w:t>(</w:t>
-      </w:r>
-      <w:r>
-        <w:rPr>
-          <w:rFonts w:ascii="宋体" w:eastAsia="宋体" w:hAnsi="宋体" w:hint="eastAsia"/>
+        <w:t>8.法律可行性</w:t>
+      </w:r>
+    </w:p>
+    <w:p>
+      <w:pPr>
+        <w:spacing w:line="360" w:lineRule="auto"/>
+        <w:ind w:left="397" w:firstLineChars="200" w:firstLine="360"/>
+        <w:rPr>
+          <w:rFonts w:ascii="宋体" w:eastAsia="宋体" w:hAnsi="宋体"/>
+          <w:sz w:val="18"/>
+          <w:szCs w:val="18"/>
+        </w:rPr>
+      </w:pPr>
+      <w:r>
+        <w:rPr>
+          <w:rFonts w:ascii="宋体" w:eastAsia="宋体" w:hAnsi="宋体" w:hint="eastAsia"/>
+          <w:sz w:val="18"/>
+          <w:szCs w:val="18"/>
+        </w:rPr>
+        <w:t>用户发的言论、上传的资源等可能会有一些违法的内容，针对这个问题，我们会设置审核员进行初步筛查，管理员在后台也可以查看到发言、上传的用户，对违禁用户进行禁言和封号处理；用户也有举报功能。用户注册时需要使用城院邮箱，可追踪到个人。</w:t>
+      </w:r>
+    </w:p>
+    <w:p>
+      <w:pPr>
+        <w:spacing w:line="360" w:lineRule="auto"/>
+        <w:rPr>
+          <w:rFonts w:ascii="宋体" w:eastAsia="宋体" w:hAnsi="宋体"/>
           <w:sz w:val="28"/>
           <w:szCs w:val="28"/>
         </w:rPr>
-        <w:t>技术风险评价</w:t>
-      </w:r>
+      </w:pPr>
       <w:r>
         <w:rPr>
           <w:rFonts w:ascii="宋体" w:eastAsia="宋体" w:hAnsi="宋体" w:hint="eastAsia"/>
           <w:sz w:val="28"/>
           <w:szCs w:val="28"/>
         </w:rPr>
-        <w:t>)</w:t>
-      </w:r>
-    </w:p>
-    <w:p>
-      <w:pPr>
-        <w:spacing w:line="360" w:lineRule="auto"/>
-        <w:ind w:firstLineChars="400" w:firstLine="720"/>
-        <w:rPr>
-          <w:rFonts w:ascii="宋体" w:eastAsia="宋体" w:hAnsi="宋体"/>
-          <w:sz w:val="18"/>
-          <w:szCs w:val="18"/>
-        </w:rPr>
-      </w:pPr>
-      <w:r>
-        <w:rPr>
-          <w:rFonts w:ascii="宋体" w:eastAsia="宋体" w:hAnsi="宋体" w:hint="eastAsia"/>
-          <w:sz w:val="18"/>
-          <w:szCs w:val="18"/>
-        </w:rPr>
-        <w:t>此次“教学平台”项目所涉及的人员（具备）、环境（具备）、设备（具备）要素均完好。</w:t>
-      </w:r>
-    </w:p>
-    <w:p>
-      <w:pPr>
-        <w:spacing w:line="360" w:lineRule="auto"/>
-        <w:ind w:firstLineChars="400" w:firstLine="720"/>
-        <w:rPr>
-          <w:rFonts w:ascii="宋体" w:eastAsia="宋体" w:hAnsi="宋体"/>
-          <w:sz w:val="18"/>
-          <w:szCs w:val="18"/>
-        </w:rPr>
-      </w:pPr>
-      <w:r>
-        <w:rPr>
-          <w:rFonts w:ascii="宋体" w:eastAsia="宋体" w:hAnsi="宋体" w:hint="eastAsia"/>
-          <w:sz w:val="18"/>
-          <w:szCs w:val="18"/>
-        </w:rPr>
-        <w:t>存在现有系统，技术可行，但是需要项目人员进一步去学习、运用。</w:t>
+        <w:t>9.用户使用可行性</w:t>
+      </w:r>
+    </w:p>
+    <w:p>
+      <w:pPr>
+        <w:spacing w:line="360" w:lineRule="auto"/>
+        <w:ind w:left="454" w:firstLineChars="200" w:firstLine="360"/>
+        <w:rPr>
+          <w:rFonts w:ascii="宋体" w:eastAsia="宋体" w:hAnsi="宋体"/>
+          <w:sz w:val="18"/>
+          <w:szCs w:val="18"/>
+        </w:rPr>
+      </w:pPr>
+      <w:r>
+        <w:rPr>
+          <w:rFonts w:ascii="宋体" w:eastAsia="宋体" w:hAnsi="宋体" w:hint="eastAsia"/>
+          <w:sz w:val="18"/>
+          <w:szCs w:val="18"/>
+        </w:rPr>
+        <w:lastRenderedPageBreak/>
+        <w:t>用户为在校大学生，具备A</w:t>
+      </w:r>
+      <w:r>
+        <w:rPr>
+          <w:rFonts w:ascii="宋体" w:eastAsia="宋体" w:hAnsi="宋体"/>
+          <w:sz w:val="18"/>
+          <w:szCs w:val="18"/>
+        </w:rPr>
+        <w:t>PP</w:t>
+      </w:r>
+      <w:r>
+        <w:rPr>
+          <w:rFonts w:ascii="宋体" w:eastAsia="宋体" w:hAnsi="宋体" w:hint="eastAsia"/>
+          <w:sz w:val="18"/>
+          <w:szCs w:val="18"/>
+        </w:rPr>
+        <w:t>安装、注册、使用能力，该A</w:t>
+      </w:r>
+      <w:r>
+        <w:rPr>
+          <w:rFonts w:ascii="宋体" w:eastAsia="宋体" w:hAnsi="宋体"/>
+          <w:sz w:val="18"/>
+          <w:szCs w:val="18"/>
+        </w:rPr>
+        <w:t>PP</w:t>
+      </w:r>
+      <w:r>
+        <w:rPr>
+          <w:rFonts w:ascii="宋体" w:eastAsia="宋体" w:hAnsi="宋体" w:hint="eastAsia"/>
+          <w:sz w:val="18"/>
+          <w:szCs w:val="18"/>
+        </w:rPr>
+        <w:t>也具有一定的社交性，对于日常使用电子产品的大学生和教师用户完全可行。</w:t>
       </w:r>
     </w:p>
     <w:p>
@@ -8418,7 +6825,7 @@
           <w:sz w:val="28"/>
           <w:szCs w:val="28"/>
         </w:rPr>
-        <w:t>8.</w:t>
+        <w:t>10.</w:t>
       </w:r>
       <w:r>
         <w:rPr>
@@ -8426,44 +6833,49 @@
           <w:sz w:val="28"/>
           <w:szCs w:val="28"/>
         </w:rPr>
-        <w:t>法律可行性</w:t>
-      </w:r>
-    </w:p>
-    <w:p>
-      <w:pPr>
-        <w:spacing w:line="360" w:lineRule="auto"/>
-        <w:ind w:left="397" w:firstLineChars="200" w:firstLine="360"/>
-        <w:rPr>
-          <w:rFonts w:ascii="宋体" w:eastAsia="宋体" w:hAnsi="宋体"/>
-          <w:sz w:val="18"/>
-          <w:szCs w:val="18"/>
-        </w:rPr>
-      </w:pPr>
-      <w:r>
-        <w:rPr>
-          <w:rFonts w:ascii="宋体" w:eastAsia="宋体" w:hAnsi="宋体" w:hint="eastAsia"/>
-          <w:sz w:val="18"/>
-          <w:szCs w:val="18"/>
-        </w:rPr>
-        <w:t>用户发的言论、上传的资源等可能会有一些违法的内容，针对这个问题，我们会设置审核员进行初步筛查，管理员在后台也可以查看到发言、上传的用户，对违禁用户进行禁言和封号处理；用户也有举报功能。用户注册时需要</w:t>
-      </w:r>
-      <w:proofErr w:type="gramStart"/>
-      <w:r>
-        <w:rPr>
-          <w:rFonts w:ascii="宋体" w:eastAsia="宋体" w:hAnsi="宋体" w:hint="eastAsia"/>
-          <w:sz w:val="18"/>
-          <w:szCs w:val="18"/>
-        </w:rPr>
-        <w:t>使用城院邮箱</w:t>
-      </w:r>
-      <w:proofErr w:type="gramEnd"/>
-      <w:r>
-        <w:rPr>
-          <w:rFonts w:ascii="宋体" w:eastAsia="宋体" w:hAnsi="宋体" w:hint="eastAsia"/>
-          <w:sz w:val="18"/>
-          <w:szCs w:val="18"/>
-        </w:rPr>
-        <w:t>，可追踪到个人。</w:t>
+        <w:t>社会环境可行性</w:t>
+      </w:r>
+    </w:p>
+    <w:p>
+      <w:pPr>
+        <w:spacing w:line="360" w:lineRule="auto"/>
+        <w:rPr>
+          <w:rFonts w:ascii="宋体" w:eastAsia="宋体" w:hAnsi="宋体" w:hint="eastAsia"/>
+          <w:sz w:val="18"/>
+          <w:szCs w:val="18"/>
+        </w:rPr>
+      </w:pPr>
+      <w:r>
+        <w:rPr>
+          <w:rFonts w:ascii="宋体" w:eastAsia="宋体" w:hAnsi="宋体"/>
+          <w:sz w:val="18"/>
+          <w:szCs w:val="18"/>
+        </w:rPr>
+        <w:tab/>
+      </w:r>
+      <w:r>
+        <w:rPr>
+          <w:rFonts w:ascii="宋体" w:eastAsia="宋体" w:hAnsi="宋体" w:hint="eastAsia"/>
+          <w:sz w:val="18"/>
+          <w:szCs w:val="18"/>
+        </w:rPr>
+        <w:t>本产品用于</w:t>
+      </w:r>
+      <w:r>
+        <w:rPr>
+          <w:rFonts w:ascii="宋体" w:eastAsia="宋体" w:hAnsi="宋体" w:hint="eastAsia"/>
+          <w:sz w:val="18"/>
+          <w:szCs w:val="18"/>
+        </w:rPr>
+        <w:t>学校内部</w:t>
+      </w:r>
+      <w:r>
+        <w:rPr>
+          <w:rFonts w:ascii="宋体" w:eastAsia="宋体" w:hAnsi="宋体" w:hint="eastAsia"/>
+          <w:sz w:val="18"/>
+          <w:szCs w:val="18"/>
+        </w:rPr>
+        <w:t>教学，为师生学习交流提供便利。</w:t>
       </w:r>
     </w:p>
     <w:p>
@@ -8481,7 +6893,7 @@
           <w:sz w:val="28"/>
           <w:szCs w:val="28"/>
         </w:rPr>
-        <w:t>9.</w:t>
+        <w:t>1</w:t>
       </w:r>
       <w:r>
         <w:rPr>
@@ -8489,146 +6901,68 @@
           <w:sz w:val="28"/>
           <w:szCs w:val="28"/>
         </w:rPr>
-        <w:t>用户使用可行性</w:t>
-      </w:r>
-    </w:p>
-    <w:p>
-      <w:pPr>
-        <w:spacing w:line="360" w:lineRule="auto"/>
-        <w:ind w:left="454" w:firstLineChars="200" w:firstLine="360"/>
-        <w:rPr>
-          <w:rFonts w:ascii="宋体" w:eastAsia="宋体" w:hAnsi="宋体"/>
-          <w:sz w:val="18"/>
-          <w:szCs w:val="18"/>
-        </w:rPr>
-      </w:pPr>
-      <w:r>
-        <w:rPr>
-          <w:rFonts w:ascii="宋体" w:eastAsia="宋体" w:hAnsi="宋体" w:hint="eastAsia"/>
-          <w:sz w:val="18"/>
-          <w:szCs w:val="18"/>
-        </w:rPr>
-        <w:t>用户为在校大学生，具备</w:t>
-      </w:r>
-      <w:r>
-        <w:rPr>
-          <w:rFonts w:ascii="宋体" w:eastAsia="宋体" w:hAnsi="宋体" w:hint="eastAsia"/>
-          <w:sz w:val="18"/>
-          <w:szCs w:val="18"/>
-        </w:rPr>
-        <w:t>A</w:t>
-      </w:r>
-      <w:r>
-        <w:rPr>
-          <w:rFonts w:ascii="宋体" w:eastAsia="宋体" w:hAnsi="宋体"/>
-          <w:sz w:val="18"/>
-          <w:szCs w:val="18"/>
-        </w:rPr>
-        <w:t>PP</w:t>
-      </w:r>
-      <w:r>
-        <w:rPr>
-          <w:rFonts w:ascii="宋体" w:eastAsia="宋体" w:hAnsi="宋体" w:hint="eastAsia"/>
-          <w:sz w:val="18"/>
-          <w:szCs w:val="18"/>
-        </w:rPr>
-        <w:t>安装、注册、使用能力，该</w:t>
-      </w:r>
-      <w:r>
-        <w:rPr>
-          <w:rFonts w:ascii="宋体" w:eastAsia="宋体" w:hAnsi="宋体" w:hint="eastAsia"/>
-          <w:sz w:val="18"/>
-          <w:szCs w:val="18"/>
-        </w:rPr>
-        <w:t>A</w:t>
-      </w:r>
-      <w:r>
-        <w:rPr>
-          <w:rFonts w:ascii="宋体" w:eastAsia="宋体" w:hAnsi="宋体"/>
-          <w:sz w:val="18"/>
-          <w:szCs w:val="18"/>
-        </w:rPr>
-        <w:t>PP</w:t>
-      </w:r>
-      <w:r>
-        <w:rPr>
-          <w:rFonts w:ascii="宋体" w:eastAsia="宋体" w:hAnsi="宋体" w:hint="eastAsia"/>
-          <w:sz w:val="18"/>
-          <w:szCs w:val="18"/>
-        </w:rPr>
-        <w:t>也具有一定的社交性，对于日常使用电子产品的大学生和教师用户完全可行。</w:t>
-      </w:r>
-    </w:p>
-    <w:p>
-      <w:pPr>
-        <w:spacing w:line="360" w:lineRule="auto"/>
-        <w:rPr>
-          <w:rFonts w:ascii="宋体" w:eastAsia="宋体" w:hAnsi="宋体"/>
+        <w:t>1</w:t>
+      </w:r>
+      <w:r>
+        <w:rPr>
+          <w:rFonts w:ascii="宋体" w:eastAsia="宋体" w:hAnsi="宋体" w:hint="eastAsia"/>
           <w:sz w:val="28"/>
           <w:szCs w:val="28"/>
         </w:rPr>
-      </w:pPr>
-      <w:r>
-        <w:rPr>
-          <w:rFonts w:ascii="宋体" w:eastAsia="宋体" w:hAnsi="宋体" w:hint="eastAsia"/>
+        <w:t>.其他与项目有关的问题</w:t>
+      </w:r>
+    </w:p>
+    <w:p>
+      <w:pPr>
+        <w:spacing w:line="360" w:lineRule="auto"/>
+        <w:ind w:firstLineChars="400" w:firstLine="720"/>
+        <w:rPr>
+          <w:rFonts w:ascii="宋体" w:eastAsia="宋体" w:hAnsi="宋体"/>
+          <w:sz w:val="18"/>
+          <w:szCs w:val="18"/>
+        </w:rPr>
+      </w:pPr>
+      <w:r>
+        <w:rPr>
+          <w:rFonts w:ascii="宋体" w:eastAsia="宋体" w:hAnsi="宋体" w:hint="eastAsia"/>
+          <w:sz w:val="18"/>
+          <w:szCs w:val="18"/>
+        </w:rPr>
+        <w:t>暂无</w:t>
+      </w:r>
+    </w:p>
+    <w:p>
+      <w:pPr>
+        <w:spacing w:line="360" w:lineRule="auto"/>
+        <w:rPr>
+          <w:rFonts w:ascii="宋体" w:eastAsia="宋体" w:hAnsi="宋体"/>
           <w:sz w:val="28"/>
           <w:szCs w:val="28"/>
         </w:rPr>
-        <w:lastRenderedPageBreak/>
-        <w:t>10.</w:t>
-      </w:r>
+      </w:pPr>
       <w:r>
         <w:rPr>
           <w:rFonts w:ascii="宋体" w:eastAsia="宋体" w:hAnsi="宋体" w:hint="eastAsia"/>
           <w:sz w:val="28"/>
           <w:szCs w:val="28"/>
         </w:rPr>
-        <w:t>其他与项目有关的问题</w:t>
-      </w:r>
-    </w:p>
-    <w:p>
-      <w:pPr>
-        <w:spacing w:line="360" w:lineRule="auto"/>
-        <w:ind w:firstLineChars="400" w:firstLine="720"/>
-        <w:rPr>
-          <w:rFonts w:ascii="宋体" w:eastAsia="宋体" w:hAnsi="宋体"/>
-          <w:sz w:val="18"/>
-          <w:szCs w:val="18"/>
-        </w:rPr>
-      </w:pPr>
-      <w:r>
-        <w:rPr>
-          <w:rFonts w:ascii="宋体" w:eastAsia="宋体" w:hAnsi="宋体" w:hint="eastAsia"/>
-          <w:sz w:val="18"/>
-          <w:szCs w:val="18"/>
-        </w:rPr>
-        <w:t>暂无</w:t>
-      </w:r>
-    </w:p>
-    <w:p>
-      <w:pPr>
-        <w:spacing w:line="360" w:lineRule="auto"/>
-        <w:rPr>
-          <w:rFonts w:ascii="宋体" w:eastAsia="宋体" w:hAnsi="宋体"/>
+        <w:t>1</w:t>
+      </w:r>
+      <w:r>
+        <w:rPr>
+          <w:rFonts w:ascii="宋体" w:eastAsia="宋体" w:hAnsi="宋体" w:hint="eastAsia"/>
           <w:sz w:val="28"/>
           <w:szCs w:val="28"/>
         </w:rPr>
-      </w:pPr>
+        <w:t>2</w:t>
+      </w:r>
       <w:r>
         <w:rPr>
           <w:rFonts w:ascii="宋体" w:eastAsia="宋体" w:hAnsi="宋体" w:hint="eastAsia"/>
           <w:sz w:val="28"/>
           <w:szCs w:val="28"/>
         </w:rPr>
-        <w:t>11.</w:t>
-      </w:r>
-      <w:r>
-        <w:rPr>
-          <w:rFonts w:ascii="宋体" w:eastAsia="宋体" w:hAnsi="宋体" w:hint="eastAsia"/>
-          <w:sz w:val="28"/>
-          <w:szCs w:val="28"/>
-        </w:rPr>
-        <w:t>注解</w:t>
+        <w:t>.注解</w:t>
       </w:r>
     </w:p>
     <w:p>
@@ -9070,6 +7404,7 @@
   <w:style w:type="paragraph" w:default="1" w:styleId="a">
     <w:name w:val="Normal"/>
     <w:qFormat/>
+    <w:rsid w:val="00C41292"/>
     <w:rPr>
       <w:rFonts w:ascii="等线" w:eastAsia="等线" w:hAnsi="等线"/>
       <w:sz w:val="24"/>
@@ -10179,10 +8514,6 @@
 </file>
 
 <file path=customXml/item1.xml><?xml version="1.0" encoding="utf-8"?>
-<b:Sources xmlns:b="http://schemas.openxmlformats.org/officeDocument/2006/bibliography" xmlns="http://schemas.openxmlformats.org/officeDocument/2006/bibliography" SelectedStyle="\APASixthEditionOfficeOnline.xsl" StyleName="APA" Version="6"/>
-</file>
-
-<file path=customXml/item2.xml><?xml version="1.0" encoding="utf-8"?>
 <s:customData xmlns="http://www.wps.cn/officeDocument/2013/wpsCustomData" xmlns:s="http://www.wps.cn/officeDocument/2013/wpsCustomData">
   <customSectProps>
     <customSectPr/>
@@ -10190,18 +8521,22 @@
 </s:customData>
 </file>
 
+<file path=customXml/item2.xml><?xml version="1.0" encoding="utf-8"?>
+<b:Sources xmlns:b="http://schemas.openxmlformats.org/officeDocument/2006/bibliography" xmlns="http://schemas.openxmlformats.org/officeDocument/2006/bibliography" SelectedStyle="\APASixthEditionOfficeOnline.xsl" StyleName="APA" Version="6"/>
+</file>
+
 <file path=customXml/itemProps1.xml><?xml version="1.0" encoding="utf-8"?>
+<ds:datastoreItem xmlns:ds="http://schemas.openxmlformats.org/officeDocument/2006/customXml" ds:itemID="{B1977F7D-205B-4081-913C-38D41E755F92}">
+  <ds:schemaRefs>
+    <ds:schemaRef ds:uri="http://www.wps.cn/officeDocument/2013/wpsCustomData"/>
+  </ds:schemaRefs>
+</ds:datastoreItem>
+</file>
+
+<file path=customXml/itemProps2.xml><?xml version="1.0" encoding="utf-8"?>
 <ds:datastoreItem xmlns:ds="http://schemas.openxmlformats.org/officeDocument/2006/customXml" ds:itemID="{09EE2C8C-89F9-41A6-951F-379F2EC5568E}">
   <ds:schemaRefs>
     <ds:schemaRef ds:uri="http://schemas.openxmlformats.org/officeDocument/2006/bibliography"/>
   </ds:schemaRefs>
 </ds:datastoreItem>
-</file>
-
-<file path=customXml/itemProps2.xml><?xml version="1.0" encoding="utf-8"?>
-<ds:datastoreItem xmlns:ds="http://schemas.openxmlformats.org/officeDocument/2006/customXml" ds:itemID="{B1977F7D-205B-4081-913C-38D41E755F92}">
-  <ds:schemaRefs>
-    <ds:schemaRef ds:uri="http://www.wps.cn/officeDocument/2013/wpsCustomData"/>
-  </ds:schemaRefs>
-</ds:datastoreItem>
 </file>
--- a/可行性分析报告.docx
+++ b/可行性分析报告.docx
@@ -4288,7 +4288,23 @@
           <w:sz w:val="18"/>
           <w:szCs w:val="18"/>
         </w:rPr>
-        <w:t>本文档的用途是针对我们“教学平台”项目进行可行性分析,为是否投资开发该项目以及如何开发、开发该项目到何种程度给出结论性意见，为决策提供科学依据，并作为进一步开展工作的基础。本文档的预期读者为杨老师以及所有上杨老师软件需求课的学生。</w:t>
+        <w:t>本文档的用途是针对我们</w:t>
+      </w:r>
+      <w:r>
+        <w:rPr>
+          <w:rFonts w:ascii="宋体" w:eastAsia="宋体" w:hAnsi="宋体" w:hint="eastAsia"/>
+          <w:sz w:val="18"/>
+          <w:szCs w:val="18"/>
+        </w:rPr>
+        <w:t>“软工学院”</w:t>
+      </w:r>
+      <w:r>
+        <w:rPr>
+          <w:rFonts w:ascii="宋体" w:eastAsia="宋体" w:hAnsi="宋体" w:hint="eastAsia"/>
+          <w:sz w:val="18"/>
+          <w:szCs w:val="18"/>
+        </w:rPr>
+        <w:t>项目进行可行性分析,为是否投资开发该项目以及如何开发、开发该项目到何种程度给出结论性意见，为决策提供科学依据，并作为进一步开展工作的基础。本文档的预期读者为杨老师以及所有上杨老师软件需求课的学生。</w:t>
       </w:r>
     </w:p>
     <w:p>
@@ -6673,7 +6689,7 @@
         <w:spacing w:line="360" w:lineRule="auto"/>
         <w:ind w:firstLineChars="400" w:firstLine="720"/>
         <w:rPr>
-          <w:rFonts w:ascii="宋体" w:eastAsia="宋体" w:hAnsi="宋体" w:hint="eastAsia"/>
+          <w:rFonts w:ascii="宋体" w:eastAsia="宋体" w:hAnsi="宋体"/>
           <w:sz w:val="18"/>
           <w:szCs w:val="18"/>
         </w:rPr>
@@ -6825,22 +6841,14 @@
           <w:sz w:val="28"/>
           <w:szCs w:val="28"/>
         </w:rPr>
-        <w:t>10.</w:t>
-      </w:r>
-      <w:r>
-        <w:rPr>
-          <w:rFonts w:ascii="宋体" w:eastAsia="宋体" w:hAnsi="宋体" w:hint="eastAsia"/>
-          <w:sz w:val="28"/>
-          <w:szCs w:val="28"/>
-        </w:rPr>
-        <w:t>社会环境可行性</w:t>
-      </w:r>
-    </w:p>
-    <w:p>
-      <w:pPr>
-        <w:spacing w:line="360" w:lineRule="auto"/>
-        <w:rPr>
-          <w:rFonts w:ascii="宋体" w:eastAsia="宋体" w:hAnsi="宋体" w:hint="eastAsia"/>
+        <w:t>10.社会环境可行性</w:t>
+      </w:r>
+    </w:p>
+    <w:p>
+      <w:pPr>
+        <w:spacing w:line="360" w:lineRule="auto"/>
+        <w:rPr>
+          <w:rFonts w:ascii="宋体" w:eastAsia="宋体" w:hAnsi="宋体"/>
           <w:sz w:val="18"/>
           <w:szCs w:val="18"/>
         </w:rPr>
@@ -8514,6 +8522,10 @@
 </file>
 
 <file path=customXml/item1.xml><?xml version="1.0" encoding="utf-8"?>
+<b:Sources xmlns:b="http://schemas.openxmlformats.org/officeDocument/2006/bibliography" xmlns="http://schemas.openxmlformats.org/officeDocument/2006/bibliography" SelectedStyle="\APASixthEditionOfficeOnline.xsl" StyleName="APA" Version="6"/>
+</file>
+
+<file path=customXml/item2.xml><?xml version="1.0" encoding="utf-8"?>
 <s:customData xmlns="http://www.wps.cn/officeDocument/2013/wpsCustomData" xmlns:s="http://www.wps.cn/officeDocument/2013/wpsCustomData">
   <customSectProps>
     <customSectPr/>
@@ -8521,22 +8533,18 @@
 </s:customData>
 </file>
 
-<file path=customXml/item2.xml><?xml version="1.0" encoding="utf-8"?>
-<b:Sources xmlns:b="http://schemas.openxmlformats.org/officeDocument/2006/bibliography" xmlns="http://schemas.openxmlformats.org/officeDocument/2006/bibliography" SelectedStyle="\APASixthEditionOfficeOnline.xsl" StyleName="APA" Version="6"/>
+<file path=customXml/itemProps1.xml><?xml version="1.0" encoding="utf-8"?>
+<ds:datastoreItem xmlns:ds="http://schemas.openxmlformats.org/officeDocument/2006/customXml" ds:itemID="{09EE2C8C-89F9-41A6-951F-379F2EC5568E}">
+  <ds:schemaRefs>
+    <ds:schemaRef ds:uri="http://schemas.openxmlformats.org/officeDocument/2006/bibliography"/>
+  </ds:schemaRefs>
+</ds:datastoreItem>
 </file>
 
-<file path=customXml/itemProps1.xml><?xml version="1.0" encoding="utf-8"?>
+<file path=customXml/itemProps2.xml><?xml version="1.0" encoding="utf-8"?>
 <ds:datastoreItem xmlns:ds="http://schemas.openxmlformats.org/officeDocument/2006/customXml" ds:itemID="{B1977F7D-205B-4081-913C-38D41E755F92}">
   <ds:schemaRefs>
     <ds:schemaRef ds:uri="http://www.wps.cn/officeDocument/2013/wpsCustomData"/>
   </ds:schemaRefs>
 </ds:datastoreItem>
-</file>
-
-<file path=customXml/itemProps2.xml><?xml version="1.0" encoding="utf-8"?>
-<ds:datastoreItem xmlns:ds="http://schemas.openxmlformats.org/officeDocument/2006/customXml" ds:itemID="{09EE2C8C-89F9-41A6-951F-379F2EC5568E}">
-  <ds:schemaRefs>
-    <ds:schemaRef ds:uri="http://schemas.openxmlformats.org/officeDocument/2006/bibliography"/>
-  </ds:schemaRefs>
-</ds:datastoreItem>
 </file>
--- a/可行性分析报告.docx
+++ b/可行性分析报告.docx
@@ -115,16 +115,13 @@
       </w:pPr>
       <w:r>
         <w:rPr>
-          <w:rFonts w:ascii="宋体" w:eastAsia="宋体" w:hAnsi="宋体"/>
           <w:noProof/>
-          <w:sz w:val="15"/>
-          <w:szCs w:val="15"/>
         </w:rPr>
         <w:drawing>
-          <wp:inline distT="0" distB="0" distL="0" distR="0" wp14:anchorId="186EF384" wp14:editId="7380BAEF">
-            <wp:extent cx="2301240" cy="1783080"/>
-            <wp:effectExtent l="0" t="0" r="3810" b="7620"/>
-            <wp:docPr id="21" name="图片 21"/>
+          <wp:inline distT="0" distB="0" distL="0" distR="0" wp14:anchorId="6A8C4372" wp14:editId="220469C5">
+            <wp:extent cx="3045460" cy="3045460"/>
+            <wp:effectExtent l="0" t="0" r="2540" b="2540"/>
+            <wp:docPr id="4" name="图片 4" descr="021da70ea5caddc1094d164e32fd2eb"/>
             <wp:cNvGraphicFramePr>
               <a:graphicFrameLocks xmlns:a="http://schemas.openxmlformats.org/drawingml/2006/main" noChangeAspect="1"/>
             </wp:cNvGraphicFramePr>
@@ -132,20 +129,13 @@
               <a:graphicData uri="http://schemas.openxmlformats.org/drawingml/2006/picture">
                 <pic:pic xmlns:pic="http://schemas.openxmlformats.org/drawingml/2006/picture">
                   <pic:nvPicPr>
-                    <pic:cNvPr id="21" name="图片 21"/>
+                    <pic:cNvPr id="1" name="图片 1" descr="021da70ea5caddc1094d164e32fd2eb"/>
                     <pic:cNvPicPr>
-                      <a:picLocks noChangeAspect="1" noChangeArrowheads="1"/>
+                      <a:picLocks noChangeAspect="1"/>
                     </pic:cNvPicPr>
                   </pic:nvPicPr>
                   <pic:blipFill>
-                    <a:blip r:embed="rId6">
-                      <a:extLst>
-                        <a:ext uri="{28A0092B-C50C-407E-A947-70E740481C1C}">
-                          <a14:useLocalDpi xmlns:a14="http://schemas.microsoft.com/office/drawing/2010/main" val="0"/>
-                        </a:ext>
-                      </a:extLst>
-                    </a:blip>
-                    <a:srcRect l="15123" t="18265" r="25564" b="35778"/>
+                    <a:blip r:embed="rId6"/>
                     <a:stretch>
                       <a:fillRect/>
                     </a:stretch>
@@ -153,15 +143,11 @@
                   <pic:spPr>
                     <a:xfrm>
                       <a:off x="0" y="0"/>
-                      <a:ext cx="2301240" cy="1783080"/>
+                      <a:ext cx="3045460" cy="3045460"/>
                     </a:xfrm>
                     <a:prstGeom prst="rect">
                       <a:avLst/>
                     </a:prstGeom>
-                    <a:noFill/>
-                    <a:ln>
-                      <a:noFill/>
-                    </a:ln>
                   </pic:spPr>
                 </pic:pic>
               </a:graphicData>
@@ -169,83 +155,6 @@
           </wp:inline>
         </w:drawing>
       </w:r>
-    </w:p>
-    <w:p>
-      <w:pPr>
-        <w:spacing w:line="360" w:lineRule="auto"/>
-        <w:jc w:val="center"/>
-        <w:rPr>
-          <w:rFonts w:ascii="宋体" w:eastAsia="宋体" w:hAnsi="宋体"/>
-          <w:sz w:val="15"/>
-          <w:szCs w:val="15"/>
-        </w:rPr>
-      </w:pPr>
-    </w:p>
-    <w:p>
-      <w:pPr>
-        <w:spacing w:line="360" w:lineRule="auto"/>
-        <w:jc w:val="center"/>
-        <w:rPr>
-          <w:rFonts w:ascii="宋体" w:eastAsia="宋体" w:hAnsi="宋体"/>
-          <w:sz w:val="15"/>
-          <w:szCs w:val="15"/>
-        </w:rPr>
-      </w:pPr>
-    </w:p>
-    <w:p>
-      <w:pPr>
-        <w:spacing w:line="360" w:lineRule="auto"/>
-        <w:jc w:val="center"/>
-        <w:rPr>
-          <w:rFonts w:ascii="宋体" w:eastAsia="宋体" w:hAnsi="宋体"/>
-          <w:sz w:val="15"/>
-          <w:szCs w:val="15"/>
-        </w:rPr>
-      </w:pPr>
-    </w:p>
-    <w:p>
-      <w:pPr>
-        <w:spacing w:line="360" w:lineRule="auto"/>
-        <w:jc w:val="center"/>
-        <w:rPr>
-          <w:rFonts w:ascii="宋体" w:eastAsia="宋体" w:hAnsi="宋体"/>
-          <w:sz w:val="15"/>
-          <w:szCs w:val="15"/>
-        </w:rPr>
-      </w:pPr>
-    </w:p>
-    <w:p>
-      <w:pPr>
-        <w:spacing w:line="360" w:lineRule="auto"/>
-        <w:jc w:val="center"/>
-        <w:rPr>
-          <w:rFonts w:ascii="宋体" w:eastAsia="宋体" w:hAnsi="宋体"/>
-          <w:sz w:val="15"/>
-          <w:szCs w:val="15"/>
-        </w:rPr>
-      </w:pPr>
-    </w:p>
-    <w:p>
-      <w:pPr>
-        <w:spacing w:line="360" w:lineRule="auto"/>
-        <w:jc w:val="center"/>
-        <w:rPr>
-          <w:rFonts w:ascii="宋体" w:eastAsia="宋体" w:hAnsi="宋体"/>
-          <w:sz w:val="15"/>
-          <w:szCs w:val="15"/>
-        </w:rPr>
-      </w:pPr>
-    </w:p>
-    <w:p>
-      <w:pPr>
-        <w:spacing w:line="360" w:lineRule="auto"/>
-        <w:jc w:val="center"/>
-        <w:rPr>
-          <w:rFonts w:ascii="宋体" w:eastAsia="宋体" w:hAnsi="宋体"/>
-          <w:sz w:val="15"/>
-          <w:szCs w:val="15"/>
-        </w:rPr>
-      </w:pPr>
     </w:p>
     <w:p>
       <w:pPr>
@@ -8522,10 +8431,6 @@
 </file>
 
 <file path=customXml/item1.xml><?xml version="1.0" encoding="utf-8"?>
-<b:Sources xmlns:b="http://schemas.openxmlformats.org/officeDocument/2006/bibliography" xmlns="http://schemas.openxmlformats.org/officeDocument/2006/bibliography" SelectedStyle="\APASixthEditionOfficeOnline.xsl" StyleName="APA" Version="6"/>
-</file>
-
-<file path=customXml/item2.xml><?xml version="1.0" encoding="utf-8"?>
 <s:customData xmlns="http://www.wps.cn/officeDocument/2013/wpsCustomData" xmlns:s="http://www.wps.cn/officeDocument/2013/wpsCustomData">
   <customSectProps>
     <customSectPr/>
@@ -8533,18 +8438,22 @@
 </s:customData>
 </file>
 
+<file path=customXml/item2.xml><?xml version="1.0" encoding="utf-8"?>
+<b:Sources xmlns:b="http://schemas.openxmlformats.org/officeDocument/2006/bibliography" xmlns="http://schemas.openxmlformats.org/officeDocument/2006/bibliography" SelectedStyle="\APASixthEditionOfficeOnline.xsl" StyleName="APA" Version="6"/>
+</file>
+
 <file path=customXml/itemProps1.xml><?xml version="1.0" encoding="utf-8"?>
+<ds:datastoreItem xmlns:ds="http://schemas.openxmlformats.org/officeDocument/2006/customXml" ds:itemID="{B1977F7D-205B-4081-913C-38D41E755F92}">
+  <ds:schemaRefs>
+    <ds:schemaRef ds:uri="http://www.wps.cn/officeDocument/2013/wpsCustomData"/>
+  </ds:schemaRefs>
+</ds:datastoreItem>
+</file>
+
+<file path=customXml/itemProps2.xml><?xml version="1.0" encoding="utf-8"?>
 <ds:datastoreItem xmlns:ds="http://schemas.openxmlformats.org/officeDocument/2006/customXml" ds:itemID="{09EE2C8C-89F9-41A6-951F-379F2EC5568E}">
   <ds:schemaRefs>
     <ds:schemaRef ds:uri="http://schemas.openxmlformats.org/officeDocument/2006/bibliography"/>
   </ds:schemaRefs>
 </ds:datastoreItem>
-</file>
-
-<file path=customXml/itemProps2.xml><?xml version="1.0" encoding="utf-8"?>
-<ds:datastoreItem xmlns:ds="http://schemas.openxmlformats.org/officeDocument/2006/customXml" ds:itemID="{B1977F7D-205B-4081-913C-38D41E755F92}">
-  <ds:schemaRefs>
-    <ds:schemaRef ds:uri="http://www.wps.cn/officeDocument/2013/wpsCustomData"/>
-  </ds:schemaRefs>
-</ds:datastoreItem>
 </file>
--- a/可行性分析报告.docx
+++ b/可行性分析报告.docx
@@ -320,7 +320,27 @@
           <w:szCs w:val="32"/>
           <w:u w:val="single"/>
         </w:rPr>
-        <w:t xml:space="preserve"> 杨枨老师</w:t>
+        <w:t xml:space="preserve"> 杨</w:t>
+      </w:r>
+      <w:proofErr w:type="gramStart"/>
+      <w:r>
+        <w:rPr>
+          <w:rFonts w:ascii="宋体" w:eastAsia="宋体" w:hAnsi="宋体"/>
+          <w:sz w:val="32"/>
+          <w:szCs w:val="32"/>
+          <w:u w:val="single"/>
+        </w:rPr>
+        <w:t>枨</w:t>
+      </w:r>
+      <w:proofErr w:type="gramEnd"/>
+      <w:r>
+        <w:rPr>
+          <w:rFonts w:ascii="宋体" w:eastAsia="宋体" w:hAnsi="宋体"/>
+          <w:sz w:val="32"/>
+          <w:szCs w:val="32"/>
+          <w:u w:val="single"/>
+        </w:rPr>
+        <w:t>老师</w:t>
       </w:r>
       <w:r>
         <w:rPr>
@@ -3316,7 +3336,23 @@
           <w:sz w:val="20"/>
           <w:szCs w:val="20"/>
         </w:rPr>
-        <w:t>9用户使用可行性</w:t>
+        <w:t>9</w:t>
+      </w:r>
+      <w:r>
+        <w:rPr>
+          <w:rFonts w:ascii="宋体" w:eastAsia="宋体" w:hAnsi="宋体" w:hint="eastAsia"/>
+          <w:sz w:val="20"/>
+          <w:szCs w:val="20"/>
+        </w:rPr>
+        <w:t>操作</w:t>
+      </w:r>
+      <w:r>
+        <w:rPr>
+          <w:rFonts w:ascii="宋体" w:eastAsia="宋体" w:hAnsi="宋体"/>
+          <w:sz w:val="20"/>
+          <w:szCs w:val="20"/>
+        </w:rPr>
+        <w:t>可行性</w:t>
       </w:r>
       <w:r>
         <w:rPr>
@@ -4105,7 +4141,39 @@
           <w:sz w:val="18"/>
           <w:szCs w:val="18"/>
         </w:rPr>
-        <w:t>项目在软件需求课程中提出，旨在创建一个可供教室和学生学习交流的A</w:t>
+        <w:t>项目在软件需求课程中提出，旨在</w:t>
+      </w:r>
+      <w:r>
+        <w:rPr>
+          <w:rFonts w:ascii="宋体" w:eastAsia="宋体" w:hAnsi="宋体" w:hint="eastAsia"/>
+          <w:sz w:val="18"/>
+          <w:szCs w:val="18"/>
+        </w:rPr>
+        <w:t>设计</w:t>
+      </w:r>
+      <w:r>
+        <w:rPr>
+          <w:rFonts w:ascii="宋体" w:eastAsia="宋体" w:hAnsi="宋体" w:hint="eastAsia"/>
+          <w:sz w:val="18"/>
+          <w:szCs w:val="18"/>
+        </w:rPr>
+        <w:t>一个可供教室和学生学习交流的</w:t>
+      </w:r>
+      <w:r>
+        <w:rPr>
+          <w:rFonts w:ascii="宋体" w:eastAsia="宋体" w:hAnsi="宋体" w:hint="eastAsia"/>
+          <w:sz w:val="18"/>
+          <w:szCs w:val="18"/>
+        </w:rPr>
+        <w:t>高保真</w:t>
+      </w:r>
+      <w:r>
+        <w:rPr>
+          <w:rFonts w:ascii="宋体" w:eastAsia="宋体" w:hAnsi="宋体" w:hint="eastAsia"/>
+          <w:sz w:val="18"/>
+          <w:szCs w:val="18"/>
+        </w:rPr>
+        <w:t>A</w:t>
       </w:r>
       <w:r>
         <w:rPr>
@@ -4114,6 +4182,14 @@
           <w:szCs w:val="18"/>
         </w:rPr>
         <w:t>PP</w:t>
+      </w:r>
+      <w:r>
+        <w:rPr>
+          <w:rFonts w:ascii="宋体" w:eastAsia="宋体" w:hAnsi="宋体" w:hint="eastAsia"/>
+          <w:sz w:val="18"/>
+          <w:szCs w:val="18"/>
+        </w:rPr>
+        <w:t>原型</w:t>
       </w:r>
       <w:r>
         <w:rPr>
@@ -4739,8 +4815,18 @@
                 <w:sz w:val="18"/>
                 <w:szCs w:val="18"/>
               </w:rPr>
-              <w:t>hreat：此类产品竞品较多</w:t>
-            </w:r>
+              <w:t>hreat：此类</w:t>
+            </w:r>
+            <w:proofErr w:type="gramStart"/>
+            <w:r>
+              <w:rPr>
+                <w:rFonts w:ascii="宋体" w:eastAsia="宋体" w:hAnsi="宋体" w:hint="eastAsia"/>
+                <w:sz w:val="18"/>
+                <w:szCs w:val="18"/>
+              </w:rPr>
+              <w:t>产品竞品较多</w:t>
+            </w:r>
+            <w:proofErr w:type="gramEnd"/>
           </w:p>
         </w:tc>
       </w:tr>
@@ -4866,7 +4952,7 @@
         <w:spacing w:line="360" w:lineRule="auto"/>
         <w:ind w:leftChars="200" w:left="480"/>
         <w:rPr>
-          <w:rFonts w:ascii="仿宋" w:eastAsia="仿宋" w:hAnsi="仿宋"/>
+          <w:rFonts w:ascii="宋体" w:eastAsia="宋体" w:hAnsi="宋体"/>
           <w:sz w:val="18"/>
           <w:szCs w:val="18"/>
         </w:rPr>
@@ -4894,6 +4980,17 @@
         <w:spacing w:line="360" w:lineRule="auto"/>
         <w:ind w:leftChars="200" w:left="480"/>
         <w:rPr>
+          <w:rFonts w:ascii="仿宋" w:eastAsia="仿宋" w:hAnsi="仿宋" w:hint="eastAsia"/>
+          <w:sz w:val="18"/>
+          <w:szCs w:val="18"/>
+        </w:rPr>
+      </w:pPr>
+    </w:p>
+    <w:p>
+      <w:pPr>
+        <w:spacing w:line="360" w:lineRule="auto"/>
+        <w:ind w:leftChars="200" w:left="480"/>
+        <w:rPr>
           <w:rFonts w:ascii="黑体" w:eastAsia="黑体" w:hAnsi="黑体"/>
           <w:sz w:val="21"/>
           <w:szCs w:val="21"/>
@@ -4990,8 +5087,239 @@
           <w:sz w:val="18"/>
           <w:szCs w:val="18"/>
         </w:rPr>
-        <w:t>制作教学平台网站。</w:t>
-      </w:r>
+        <w:t>制作教学平台</w:t>
+      </w:r>
+      <w:r>
+        <w:rPr>
+          <w:rFonts w:ascii="宋体" w:eastAsia="宋体" w:hAnsi="宋体" w:hint="eastAsia"/>
+          <w:sz w:val="18"/>
+          <w:szCs w:val="18"/>
+        </w:rPr>
+        <w:t>移动端</w:t>
+      </w:r>
+      <w:r>
+        <w:rPr>
+          <w:rFonts w:ascii="宋体" w:eastAsia="宋体" w:hAnsi="宋体" w:hint="eastAsia"/>
+          <w:sz w:val="18"/>
+          <w:szCs w:val="18"/>
+        </w:rPr>
+        <w:t>网站。</w:t>
+      </w:r>
+    </w:p>
+    <w:tbl>
+      <w:tblPr>
+        <w:tblStyle w:val="af"/>
+        <w:tblW w:w="7441" w:type="dxa"/>
+        <w:tblInd w:w="1027" w:type="dxa"/>
+        <w:tblLook w:val="04A0" w:firstRow="1" w:lastRow="0" w:firstColumn="1" w:lastColumn="0" w:noHBand="0" w:noVBand="1"/>
+      </w:tblPr>
+      <w:tblGrid>
+        <w:gridCol w:w="3730"/>
+        <w:gridCol w:w="3711"/>
+      </w:tblGrid>
+      <w:tr>
+        <w:trPr>
+          <w:trHeight w:val="808"/>
+        </w:trPr>
+        <w:tc>
+          <w:tcPr>
+            <w:tcW w:w="3730" w:type="dxa"/>
+          </w:tcPr>
+          <w:p>
+            <w:pPr>
+              <w:spacing w:line="360" w:lineRule="auto"/>
+              <w:rPr>
+                <w:rFonts w:ascii="宋体" w:eastAsia="宋体" w:hAnsi="宋体"/>
+                <w:sz w:val="18"/>
+                <w:szCs w:val="18"/>
+              </w:rPr>
+            </w:pPr>
+            <w:r>
+              <w:rPr>
+                <w:rFonts w:ascii="宋体" w:eastAsia="宋体" w:hAnsi="宋体"/>
+                <w:sz w:val="18"/>
+                <w:szCs w:val="18"/>
+              </w:rPr>
+              <w:t>S</w:t>
+            </w:r>
+            <w:r>
+              <w:rPr>
+                <w:rFonts w:ascii="宋体" w:eastAsia="宋体" w:hAnsi="宋体" w:hint="eastAsia"/>
+                <w:sz w:val="18"/>
+                <w:szCs w:val="18"/>
+              </w:rPr>
+              <w:t>trength：</w:t>
+            </w:r>
+            <w:r>
+              <w:rPr>
+                <w:rFonts w:ascii="宋体" w:eastAsia="宋体" w:hAnsi="宋体" w:hint="eastAsia"/>
+                <w:sz w:val="18"/>
+                <w:szCs w:val="18"/>
+              </w:rPr>
+              <w:t>移动端网站投入成本较小，可以快速更新和改版</w:t>
+            </w:r>
+            <w:r>
+              <w:rPr>
+                <w:rFonts w:ascii="宋体" w:eastAsia="宋体" w:hAnsi="宋体" w:hint="eastAsia"/>
+                <w:sz w:val="18"/>
+                <w:szCs w:val="18"/>
+              </w:rPr>
+              <w:t>，易于传播和分享，使用门槛低</w:t>
+            </w:r>
+          </w:p>
+          <w:p>
+            <w:pPr>
+              <w:spacing w:line="360" w:lineRule="auto"/>
+              <w:rPr>
+                <w:rFonts w:ascii="宋体" w:eastAsia="宋体" w:hAnsi="宋体" w:hint="eastAsia"/>
+                <w:sz w:val="18"/>
+                <w:szCs w:val="18"/>
+              </w:rPr>
+            </w:pPr>
+          </w:p>
+        </w:tc>
+        <w:tc>
+          <w:tcPr>
+            <w:tcW w:w="3711" w:type="dxa"/>
+          </w:tcPr>
+          <w:p>
+            <w:pPr>
+              <w:spacing w:line="360" w:lineRule="auto"/>
+              <w:rPr>
+                <w:rFonts w:ascii="宋体" w:eastAsia="宋体" w:hAnsi="宋体"/>
+                <w:sz w:val="18"/>
+                <w:szCs w:val="18"/>
+              </w:rPr>
+            </w:pPr>
+            <w:r>
+              <w:rPr>
+                <w:rFonts w:ascii="宋体" w:eastAsia="宋体" w:hAnsi="宋体"/>
+                <w:sz w:val="18"/>
+                <w:szCs w:val="18"/>
+              </w:rPr>
+              <w:t>W</w:t>
+            </w:r>
+            <w:r>
+              <w:rPr>
+                <w:rFonts w:ascii="宋体" w:eastAsia="宋体" w:hAnsi="宋体" w:hint="eastAsia"/>
+                <w:sz w:val="18"/>
+                <w:szCs w:val="18"/>
+              </w:rPr>
+              <w:t>eakness：</w:t>
+            </w:r>
+            <w:r>
+              <w:rPr>
+                <w:rFonts w:ascii="宋体" w:eastAsia="宋体" w:hAnsi="宋体" w:hint="eastAsia"/>
+                <w:sz w:val="18"/>
+                <w:szCs w:val="18"/>
+              </w:rPr>
+              <w:t>html5语言使用存在限制</w:t>
+            </w:r>
+            <w:r>
+              <w:rPr>
+                <w:rFonts w:ascii="宋体" w:eastAsia="宋体" w:hAnsi="宋体" w:hint="eastAsia"/>
+                <w:sz w:val="18"/>
+                <w:szCs w:val="18"/>
+              </w:rPr>
+              <w:t>，网站在不同浏览器上表现不一样</w:t>
+            </w:r>
+          </w:p>
+        </w:tc>
+      </w:tr>
+      <w:tr>
+        <w:trPr>
+          <w:trHeight w:val="808"/>
+        </w:trPr>
+        <w:tc>
+          <w:tcPr>
+            <w:tcW w:w="3730" w:type="dxa"/>
+          </w:tcPr>
+          <w:p>
+            <w:pPr>
+              <w:spacing w:line="360" w:lineRule="auto"/>
+              <w:rPr>
+                <w:rFonts w:ascii="宋体" w:eastAsia="宋体" w:hAnsi="宋体"/>
+                <w:sz w:val="18"/>
+                <w:szCs w:val="18"/>
+              </w:rPr>
+            </w:pPr>
+            <w:r>
+              <w:rPr>
+                <w:rFonts w:ascii="宋体" w:eastAsia="宋体" w:hAnsi="宋体"/>
+                <w:sz w:val="18"/>
+                <w:szCs w:val="18"/>
+              </w:rPr>
+              <w:t>O</w:t>
+            </w:r>
+            <w:r>
+              <w:rPr>
+                <w:rFonts w:ascii="宋体" w:eastAsia="宋体" w:hAnsi="宋体" w:hint="eastAsia"/>
+                <w:sz w:val="18"/>
+                <w:szCs w:val="18"/>
+              </w:rPr>
+              <w:t>pportunity：</w:t>
+            </w:r>
+            <w:r>
+              <w:rPr>
+                <w:rFonts w:ascii="宋体" w:eastAsia="宋体" w:hAnsi="宋体" w:hint="eastAsia"/>
+                <w:sz w:val="18"/>
+                <w:szCs w:val="18"/>
+              </w:rPr>
+              <w:t>移动端网站可依靠社交应用获得浏览量</w:t>
+            </w:r>
+          </w:p>
+        </w:tc>
+        <w:tc>
+          <w:tcPr>
+            <w:tcW w:w="3711" w:type="dxa"/>
+          </w:tcPr>
+          <w:p>
+            <w:pPr>
+              <w:spacing w:line="360" w:lineRule="auto"/>
+              <w:rPr>
+                <w:rFonts w:ascii="宋体" w:eastAsia="宋体" w:hAnsi="宋体"/>
+                <w:sz w:val="18"/>
+                <w:szCs w:val="18"/>
+              </w:rPr>
+            </w:pPr>
+            <w:r>
+              <w:rPr>
+                <w:rFonts w:ascii="宋体" w:eastAsia="宋体" w:hAnsi="宋体"/>
+                <w:sz w:val="18"/>
+                <w:szCs w:val="18"/>
+              </w:rPr>
+              <w:t>T</w:t>
+            </w:r>
+            <w:r>
+              <w:rPr>
+                <w:rFonts w:ascii="宋体" w:eastAsia="宋体" w:hAnsi="宋体" w:hint="eastAsia"/>
+                <w:sz w:val="18"/>
+                <w:szCs w:val="18"/>
+              </w:rPr>
+              <w:t>hreat：</w:t>
+            </w:r>
+            <w:r>
+              <w:rPr>
+                <w:rFonts w:ascii="宋体" w:eastAsia="宋体" w:hAnsi="宋体" w:hint="eastAsia"/>
+                <w:sz w:val="18"/>
+                <w:szCs w:val="18"/>
+              </w:rPr>
+              <w:t>移动端网站用户黏性差，使用率低</w:t>
+            </w:r>
+          </w:p>
+        </w:tc>
+      </w:tr>
+    </w:tbl>
+    <w:p>
+      <w:pPr>
+        <w:spacing w:line="360" w:lineRule="auto"/>
+        <w:ind w:leftChars="200" w:left="480" w:firstLineChars="200" w:firstLine="360"/>
+        <w:rPr>
+          <w:rFonts w:ascii="宋体" w:eastAsia="宋体" w:hAnsi="宋体" w:hint="eastAsia"/>
+          <w:sz w:val="18"/>
+          <w:szCs w:val="18"/>
+        </w:rPr>
+      </w:pPr>
     </w:p>
     <w:p>
       <w:pPr>
@@ -5017,9 +5345,9 @@
         <w:spacing w:line="360" w:lineRule="auto"/>
         <w:ind w:leftChars="200" w:left="480"/>
         <w:rPr>
-          <w:rFonts w:ascii="仿宋" w:eastAsia="仿宋" w:hAnsi="仿宋"/>
-          <w:sz w:val="21"/>
-          <w:szCs w:val="21"/>
+          <w:rFonts w:ascii="宋体" w:eastAsia="宋体" w:hAnsi="宋体"/>
+          <w:sz w:val="18"/>
+          <w:szCs w:val="18"/>
         </w:rPr>
       </w:pPr>
       <w:r>
@@ -5048,11 +5376,250 @@
         <w:t>PP</w:t>
       </w:r>
     </w:p>
+    <w:tbl>
+      <w:tblPr>
+        <w:tblStyle w:val="af"/>
+        <w:tblW w:w="7441" w:type="dxa"/>
+        <w:tblInd w:w="1027" w:type="dxa"/>
+        <w:tblLook w:val="04A0" w:firstRow="1" w:lastRow="0" w:firstColumn="1" w:lastColumn="0" w:noHBand="0" w:noVBand="1"/>
+      </w:tblPr>
+      <w:tblGrid>
+        <w:gridCol w:w="3730"/>
+        <w:gridCol w:w="3711"/>
+      </w:tblGrid>
+      <w:tr>
+        <w:trPr>
+          <w:trHeight w:val="808"/>
+        </w:trPr>
+        <w:tc>
+          <w:tcPr>
+            <w:tcW w:w="3730" w:type="dxa"/>
+          </w:tcPr>
+          <w:p>
+            <w:pPr>
+              <w:spacing w:line="360" w:lineRule="auto"/>
+              <w:rPr>
+                <w:rFonts w:ascii="宋体" w:eastAsia="宋体" w:hAnsi="宋体"/>
+                <w:sz w:val="18"/>
+                <w:szCs w:val="18"/>
+              </w:rPr>
+            </w:pPr>
+            <w:r>
+              <w:rPr>
+                <w:rFonts w:ascii="宋体" w:eastAsia="宋体" w:hAnsi="宋体"/>
+                <w:sz w:val="18"/>
+                <w:szCs w:val="18"/>
+              </w:rPr>
+              <w:t>S</w:t>
+            </w:r>
+            <w:r>
+              <w:rPr>
+                <w:rFonts w:ascii="宋体" w:eastAsia="宋体" w:hAnsi="宋体" w:hint="eastAsia"/>
+                <w:sz w:val="18"/>
+                <w:szCs w:val="18"/>
+              </w:rPr>
+              <w:t>trength：</w:t>
+            </w:r>
+            <w:r>
+              <w:rPr>
+                <w:rFonts w:ascii="宋体" w:eastAsia="宋体" w:hAnsi="宋体" w:hint="eastAsia"/>
+                <w:sz w:val="18"/>
+                <w:szCs w:val="18"/>
+              </w:rPr>
+              <w:t>灵活性强、功能点多以及数据获取快</w:t>
+            </w:r>
+            <w:r>
+              <w:rPr>
+                <w:rFonts w:ascii="宋体" w:eastAsia="宋体" w:hAnsi="宋体"/>
+                <w:sz w:val="18"/>
+                <w:szCs w:val="18"/>
+              </w:rPr>
+              <w:t xml:space="preserve"> </w:t>
+            </w:r>
+          </w:p>
+          <w:p>
+            <w:pPr>
+              <w:spacing w:line="360" w:lineRule="auto"/>
+              <w:rPr>
+                <w:rFonts w:ascii="宋体" w:eastAsia="宋体" w:hAnsi="宋体" w:hint="eastAsia"/>
+                <w:sz w:val="18"/>
+                <w:szCs w:val="18"/>
+              </w:rPr>
+            </w:pPr>
+          </w:p>
+        </w:tc>
+        <w:tc>
+          <w:tcPr>
+            <w:tcW w:w="3711" w:type="dxa"/>
+          </w:tcPr>
+          <w:p>
+            <w:pPr>
+              <w:spacing w:line="360" w:lineRule="auto"/>
+              <w:rPr>
+                <w:rFonts w:ascii="宋体" w:eastAsia="宋体" w:hAnsi="宋体"/>
+                <w:sz w:val="18"/>
+                <w:szCs w:val="18"/>
+              </w:rPr>
+            </w:pPr>
+            <w:r>
+              <w:rPr>
+                <w:rFonts w:ascii="宋体" w:eastAsia="宋体" w:hAnsi="宋体"/>
+                <w:sz w:val="18"/>
+                <w:szCs w:val="18"/>
+              </w:rPr>
+              <w:t>W</w:t>
+            </w:r>
+            <w:r>
+              <w:rPr>
+                <w:rFonts w:ascii="宋体" w:eastAsia="宋体" w:hAnsi="宋体" w:hint="eastAsia"/>
+                <w:sz w:val="18"/>
+                <w:szCs w:val="18"/>
+              </w:rPr>
+              <w:t>eakness：</w:t>
+            </w:r>
+            <w:r>
+              <w:rPr>
+                <w:rFonts w:ascii="宋体" w:eastAsia="宋体" w:hAnsi="宋体" w:hint="eastAsia"/>
+                <w:sz w:val="18"/>
+                <w:szCs w:val="18"/>
+              </w:rPr>
+              <w:t>更新麻烦、需要安装</w:t>
+            </w:r>
+            <w:r>
+              <w:rPr>
+                <w:rFonts w:ascii="宋体" w:eastAsia="宋体" w:hAnsi="宋体" w:hint="eastAsia"/>
+                <w:sz w:val="18"/>
+                <w:szCs w:val="18"/>
+              </w:rPr>
+              <w:t>，使用门槛高</w:t>
+            </w:r>
+          </w:p>
+        </w:tc>
+      </w:tr>
+      <w:tr>
+        <w:trPr>
+          <w:trHeight w:val="808"/>
+        </w:trPr>
+        <w:tc>
+          <w:tcPr>
+            <w:tcW w:w="3730" w:type="dxa"/>
+          </w:tcPr>
+          <w:p>
+            <w:pPr>
+              <w:spacing w:line="360" w:lineRule="auto"/>
+              <w:rPr>
+                <w:rFonts w:ascii="宋体" w:eastAsia="宋体" w:hAnsi="宋体"/>
+                <w:sz w:val="18"/>
+                <w:szCs w:val="18"/>
+              </w:rPr>
+            </w:pPr>
+            <w:r>
+              <w:rPr>
+                <w:rFonts w:ascii="宋体" w:eastAsia="宋体" w:hAnsi="宋体"/>
+                <w:sz w:val="18"/>
+                <w:szCs w:val="18"/>
+              </w:rPr>
+              <w:t>O</w:t>
+            </w:r>
+            <w:r>
+              <w:rPr>
+                <w:rFonts w:ascii="宋体" w:eastAsia="宋体" w:hAnsi="宋体" w:hint="eastAsia"/>
+                <w:sz w:val="18"/>
+                <w:szCs w:val="18"/>
+              </w:rPr>
+              <w:t>pportunity：</w:t>
+            </w:r>
+            <w:r>
+              <w:rPr>
+                <w:rFonts w:ascii="宋体" w:eastAsia="宋体" w:hAnsi="宋体" w:hint="eastAsia"/>
+                <w:sz w:val="18"/>
+                <w:szCs w:val="18"/>
+              </w:rPr>
+              <w:t>app用户多，用户黏性高</w:t>
+            </w:r>
+            <w:r>
+              <w:rPr>
+                <w:rFonts w:ascii="宋体" w:eastAsia="宋体" w:hAnsi="宋体" w:hint="eastAsia"/>
+                <w:sz w:val="18"/>
+                <w:szCs w:val="18"/>
+              </w:rPr>
+              <w:t>；</w:t>
+            </w:r>
+            <w:r>
+              <w:rPr>
+                <w:rFonts w:ascii="宋体" w:eastAsia="宋体" w:hAnsi="宋体" w:hint="eastAsia"/>
+                <w:sz w:val="18"/>
+                <w:szCs w:val="18"/>
+              </w:rPr>
+              <w:t>用户体验好</w:t>
+            </w:r>
+          </w:p>
+        </w:tc>
+        <w:tc>
+          <w:tcPr>
+            <w:tcW w:w="3711" w:type="dxa"/>
+          </w:tcPr>
+          <w:p>
+            <w:pPr>
+              <w:spacing w:line="360" w:lineRule="auto"/>
+              <w:rPr>
+                <w:rFonts w:ascii="宋体" w:eastAsia="宋体" w:hAnsi="宋体"/>
+                <w:sz w:val="18"/>
+                <w:szCs w:val="18"/>
+              </w:rPr>
+            </w:pPr>
+            <w:r>
+              <w:rPr>
+                <w:rFonts w:ascii="宋体" w:eastAsia="宋体" w:hAnsi="宋体"/>
+                <w:sz w:val="18"/>
+                <w:szCs w:val="18"/>
+              </w:rPr>
+              <w:t>T</w:t>
+            </w:r>
+            <w:r>
+              <w:rPr>
+                <w:rFonts w:ascii="宋体" w:eastAsia="宋体" w:hAnsi="宋体" w:hint="eastAsia"/>
+                <w:sz w:val="18"/>
+                <w:szCs w:val="18"/>
+              </w:rPr>
+              <w:t>hreat：</w:t>
+            </w:r>
+            <w:r>
+              <w:rPr>
+                <w:rFonts w:ascii="宋体" w:eastAsia="宋体" w:hAnsi="宋体" w:hint="eastAsia"/>
+                <w:sz w:val="18"/>
+                <w:szCs w:val="18"/>
+              </w:rPr>
+              <w:t>app运营难</w:t>
+            </w:r>
+            <w:r>
+              <w:rPr>
+                <w:rFonts w:ascii="宋体" w:eastAsia="宋体" w:hAnsi="宋体" w:hint="eastAsia"/>
+                <w:sz w:val="18"/>
+                <w:szCs w:val="18"/>
+              </w:rPr>
+              <w:t>，市场竞争大</w:t>
+            </w:r>
+          </w:p>
+        </w:tc>
+      </w:tr>
+    </w:tbl>
     <w:p>
       <w:pPr>
         <w:spacing w:line="360" w:lineRule="auto"/>
         <w:ind w:leftChars="200" w:left="480"/>
         <w:rPr>
+          <w:rFonts w:ascii="仿宋" w:eastAsia="仿宋" w:hAnsi="仿宋" w:hint="eastAsia"/>
+          <w:sz w:val="21"/>
+          <w:szCs w:val="21"/>
+        </w:rPr>
+      </w:pPr>
+    </w:p>
+    <w:p>
+      <w:pPr>
+        <w:spacing w:line="360" w:lineRule="auto"/>
+        <w:ind w:leftChars="200" w:left="480"/>
+        <w:rPr>
           <w:rFonts w:ascii="黑体" w:eastAsia="黑体" w:hAnsi="黑体"/>
           <w:sz w:val="21"/>
           <w:szCs w:val="21"/>
@@ -5072,9 +5639,9 @@
         <w:spacing w:line="360" w:lineRule="auto"/>
         <w:ind w:leftChars="200" w:left="480"/>
         <w:rPr>
-          <w:rFonts w:ascii="仿宋" w:eastAsia="仿宋" w:hAnsi="仿宋"/>
-          <w:sz w:val="21"/>
-          <w:szCs w:val="21"/>
+          <w:rFonts w:ascii="宋体" w:eastAsia="宋体" w:hAnsi="宋体" w:hint="eastAsia"/>
+          <w:sz w:val="18"/>
+          <w:szCs w:val="18"/>
         </w:rPr>
       </w:pPr>
       <w:r>
@@ -5100,23 +5667,23 @@
           <w:sz w:val="18"/>
           <w:szCs w:val="18"/>
         </w:rPr>
-        <w:t>用户体验：A</w:t>
-      </w:r>
-      <w:r>
-        <w:rPr>
-          <w:rFonts w:ascii="宋体" w:eastAsia="宋体" w:hAnsi="宋体"/>
-          <w:sz w:val="18"/>
-          <w:szCs w:val="18"/>
-        </w:rPr>
-        <w:t>PP</w:t>
-      </w:r>
-      <w:r>
-        <w:rPr>
-          <w:rFonts w:ascii="宋体" w:eastAsia="宋体" w:hAnsi="宋体" w:hint="eastAsia"/>
-          <w:sz w:val="18"/>
-          <w:szCs w:val="18"/>
-        </w:rPr>
-        <w:t>运行于智能手机，安装后可随时使用。</w:t>
+        <w:t>用户体验：</w:t>
+      </w:r>
+      <w:r>
+        <w:rPr>
+          <w:rFonts w:ascii="宋体" w:eastAsia="宋体" w:hAnsi="宋体" w:hint="eastAsia"/>
+          <w:sz w:val="18"/>
+          <w:szCs w:val="18"/>
+        </w:rPr>
+        <w:t>考虑到学生日常使用手机app较多，同时手机app</w:t>
+      </w:r>
+      <w:r>
+        <w:rPr>
+          <w:rFonts w:ascii="宋体" w:eastAsia="宋体" w:hAnsi="宋体" w:hint="eastAsia"/>
+          <w:sz w:val="18"/>
+          <w:szCs w:val="18"/>
+        </w:rPr>
+        <w:t>相对于移动端网站页面更加稳定和美观，数据获取更加容易，我们决定采用方案2.</w:t>
       </w:r>
     </w:p>
     <w:p>
@@ -5153,6 +5720,7 @@
           <w:sz w:val="21"/>
           <w:szCs w:val="21"/>
         </w:rPr>
+        <w:lastRenderedPageBreak/>
         <w:t>5.1对所建议的系统的说明</w:t>
       </w:r>
     </w:p>
@@ -5205,39 +5773,23 @@
           <w:sz w:val="18"/>
           <w:szCs w:val="18"/>
         </w:rPr>
-        <w:t>Reactive Native</w:t>
-      </w:r>
-      <w:r>
-        <w:rPr>
-          <w:rFonts w:ascii="宋体" w:eastAsia="宋体" w:hAnsi="宋体"/>
-          <w:sz w:val="18"/>
-          <w:szCs w:val="18"/>
-        </w:rPr>
-        <w:t>(</w:t>
-      </w:r>
-      <w:r>
-        <w:rPr>
-          <w:rFonts w:ascii="宋体" w:eastAsia="宋体" w:hAnsi="宋体"/>
-          <w:sz w:val="18"/>
-          <w:szCs w:val="18"/>
-        </w:rPr>
-        <w:t>JavaScript</w:t>
-      </w:r>
-      <w:r>
-        <w:rPr>
-          <w:rFonts w:ascii="宋体" w:eastAsia="宋体" w:hAnsi="宋体"/>
-          <w:sz w:val="18"/>
-          <w:szCs w:val="18"/>
-        </w:rPr>
-        <w:t>)</w:t>
-      </w:r>
-      <w:r>
-        <w:rPr>
-          <w:rFonts w:ascii="宋体" w:eastAsia="宋体" w:hAnsi="宋体" w:hint="eastAsia"/>
-          <w:sz w:val="18"/>
-          <w:szCs w:val="18"/>
-        </w:rPr>
-        <w:t>开发，实现资源存储、信息互动、论坛交流、作业批改等功能。</w:t>
+        <w:t>Axure RP</w:t>
+      </w:r>
+      <w:r>
+        <w:rPr>
+          <w:rFonts w:ascii="宋体" w:eastAsia="宋体" w:hAnsi="宋体" w:hint="eastAsia"/>
+          <w:sz w:val="18"/>
+          <w:szCs w:val="18"/>
+        </w:rPr>
+        <w:t>进行原型设计</w:t>
+      </w:r>
+      <w:r>
+        <w:rPr>
+          <w:rFonts w:ascii="宋体" w:eastAsia="宋体" w:hAnsi="宋体" w:hint="eastAsia"/>
+          <w:sz w:val="18"/>
+          <w:szCs w:val="18"/>
+        </w:rPr>
+        <w:t>，实现资源存储、信息互动、论坛交流、作业批改等功能。</w:t>
       </w:r>
     </w:p>
     <w:p>
@@ -5319,7 +5871,6 @@
           <w:sz w:val="21"/>
           <w:szCs w:val="21"/>
         </w:rPr>
-        <w:lastRenderedPageBreak/>
         <w:drawing>
           <wp:inline distT="0" distB="0" distL="114300" distR="114300" wp14:anchorId="2C905491" wp14:editId="38090E53">
             <wp:extent cx="5485765" cy="5161280"/>
@@ -5416,6 +5967,7 @@
         <w:rPr>
           <w:noProof/>
         </w:rPr>
+        <w:lastRenderedPageBreak/>
         <w:drawing>
           <wp:inline distT="0" distB="0" distL="114300" distR="114300" wp14:anchorId="4E776336" wp14:editId="5525FF62">
             <wp:extent cx="5485765" cy="1297305"/>
@@ -5935,8 +6487,18 @@
           <w:sz w:val="18"/>
           <w:szCs w:val="18"/>
         </w:rPr>
-        <w:t>运行于安卓/</w:t>
-      </w:r>
+        <w:t>运行于</w:t>
+      </w:r>
+      <w:proofErr w:type="gramStart"/>
+      <w:r>
+        <w:rPr>
+          <w:rFonts w:ascii="宋体" w:eastAsia="宋体" w:hAnsi="宋体" w:hint="eastAsia"/>
+          <w:sz w:val="18"/>
+          <w:szCs w:val="18"/>
+        </w:rPr>
+        <w:t>安卓/</w:t>
+      </w:r>
+      <w:proofErr w:type="gramEnd"/>
       <w:r>
         <w:rPr>
           <w:rFonts w:ascii="宋体" w:eastAsia="宋体" w:hAnsi="宋体"/>
@@ -6108,7 +6670,25 @@
           <w:sz w:val="18"/>
           <w:szCs w:val="18"/>
         </w:rPr>
-        <w:t>基本建设投资：WIN10操作系统（0元），笔记本电脑三台（6499+7000+6999+10000+7000=37498元），MicrosoftProject等软件（0元）。</w:t>
+        <w:t>基本建设投资：WIN10操作系统（0元），笔记本电脑三台（6499+7000+6999+10000+7000=37498元），</w:t>
+      </w:r>
+      <w:proofErr w:type="spellStart"/>
+      <w:r>
+        <w:rPr>
+          <w:rFonts w:ascii="宋体" w:eastAsia="宋体" w:hAnsi="宋体" w:hint="eastAsia"/>
+          <w:sz w:val="18"/>
+          <w:szCs w:val="18"/>
+        </w:rPr>
+        <w:t>MicrosoftProject</w:t>
+      </w:r>
+      <w:proofErr w:type="spellEnd"/>
+      <w:r>
+        <w:rPr>
+          <w:rFonts w:ascii="宋体" w:eastAsia="宋体" w:hAnsi="宋体" w:hint="eastAsia"/>
+          <w:sz w:val="18"/>
+          <w:szCs w:val="18"/>
+        </w:rPr>
+        <w:t>等软件（0元）。</w:t>
       </w:r>
     </w:p>
     <w:p>
@@ -6146,7 +6726,25 @@
           <w:sz w:val="18"/>
           <w:szCs w:val="18"/>
         </w:rPr>
-        <w:t>其中人员工资采用自动估计成本技术进行分析（MicrosoftProject软件绘制人员工时成本）。</w:t>
+        <w:t>其中人员工资采用自动估计成本技术进行分析（</w:t>
+      </w:r>
+      <w:proofErr w:type="spellStart"/>
+      <w:r>
+        <w:rPr>
+          <w:rFonts w:ascii="宋体" w:eastAsia="宋体" w:hAnsi="宋体" w:hint="eastAsia"/>
+          <w:sz w:val="18"/>
+          <w:szCs w:val="18"/>
+        </w:rPr>
+        <w:t>MicrosoftProject</w:t>
+      </w:r>
+      <w:proofErr w:type="spellEnd"/>
+      <w:r>
+        <w:rPr>
+          <w:rFonts w:ascii="宋体" w:eastAsia="宋体" w:hAnsi="宋体" w:hint="eastAsia"/>
+          <w:sz w:val="18"/>
+          <w:szCs w:val="18"/>
+        </w:rPr>
+        <w:t>软件绘制人员工时成本）。</w:t>
       </w:r>
     </w:p>
     <w:p>
@@ -6534,55 +7132,119 @@
     <w:p>
       <w:pPr>
         <w:spacing w:line="360" w:lineRule="auto"/>
-        <w:ind w:firstLineChars="400" w:firstLine="720"/>
-        <w:rPr>
-          <w:rFonts w:ascii="宋体" w:eastAsia="宋体" w:hAnsi="宋体"/>
-          <w:sz w:val="18"/>
-          <w:szCs w:val="18"/>
-        </w:rPr>
-      </w:pPr>
-      <w:r>
-        <w:rPr>
-          <w:rFonts w:ascii="宋体" w:eastAsia="宋体" w:hAnsi="宋体" w:hint="eastAsia"/>
-          <w:sz w:val="18"/>
-          <w:szCs w:val="18"/>
-        </w:rPr>
-        <w:t>存在现有系统</w:t>
-      </w:r>
-      <w:r>
-        <w:rPr>
-          <w:rFonts w:ascii="宋体" w:eastAsia="宋体" w:hAnsi="宋体" w:hint="eastAsia"/>
-          <w:sz w:val="18"/>
-          <w:szCs w:val="18"/>
-        </w:rPr>
-        <w:t>，例如bb平台、学在城院等</w:t>
-      </w:r>
-      <w:r>
-        <w:rPr>
-          <w:rFonts w:ascii="宋体" w:eastAsia="宋体" w:hAnsi="宋体" w:hint="eastAsia"/>
-          <w:sz w:val="18"/>
-          <w:szCs w:val="18"/>
-        </w:rPr>
-        <w:t>，技术可行，但是需要项目人员进一步去学习、运用。</w:t>
-      </w:r>
-    </w:p>
-    <w:p>
-      <w:pPr>
-        <w:spacing w:line="360" w:lineRule="auto"/>
-        <w:ind w:firstLineChars="400" w:firstLine="720"/>
-        <w:rPr>
-          <w:rFonts w:ascii="宋体" w:eastAsia="宋体" w:hAnsi="宋体"/>
-          <w:sz w:val="18"/>
-          <w:szCs w:val="18"/>
-        </w:rPr>
-      </w:pPr>
-      <w:r>
-        <w:rPr>
-          <w:rFonts w:ascii="宋体" w:eastAsia="宋体" w:hAnsi="宋体" w:hint="eastAsia"/>
-          <w:sz w:val="18"/>
-          <w:szCs w:val="18"/>
-        </w:rPr>
-        <w:t>小组成员虽无app开发经验，但网络上关于移动应用开发的学习资料</w:t>
+        <w:ind w:leftChars="300" w:left="720" w:firstLineChars="200" w:firstLine="360"/>
+        <w:rPr>
+          <w:rFonts w:ascii="宋体" w:eastAsia="宋体" w:hAnsi="宋体"/>
+          <w:sz w:val="18"/>
+          <w:szCs w:val="18"/>
+        </w:rPr>
+      </w:pPr>
+      <w:r>
+        <w:rPr>
+          <w:rFonts w:ascii="宋体" w:eastAsia="宋体" w:hAnsi="宋体" w:hint="eastAsia"/>
+          <w:sz w:val="18"/>
+          <w:szCs w:val="18"/>
+        </w:rPr>
+        <w:t>本产品需求</w:t>
+      </w:r>
+      <w:r>
+        <w:rPr>
+          <w:rFonts w:ascii="宋体" w:eastAsia="宋体" w:hAnsi="宋体" w:hint="eastAsia"/>
+          <w:sz w:val="18"/>
+          <w:szCs w:val="18"/>
+        </w:rPr>
+        <w:t>分析及原型设计所涉及的技术均存在，利用现有技术即可完成，</w:t>
+      </w:r>
+      <w:r>
+        <w:rPr>
+          <w:rFonts w:ascii="宋体" w:eastAsia="宋体" w:hAnsi="宋体" w:hint="eastAsia"/>
+          <w:sz w:val="18"/>
+          <w:szCs w:val="18"/>
+        </w:rPr>
+        <w:t>但是需要项目人员进一步去学习、运用。</w:t>
+      </w:r>
+    </w:p>
+    <w:p>
+      <w:pPr>
+        <w:spacing w:line="360" w:lineRule="auto"/>
+        <w:ind w:left="720" w:firstLineChars="200" w:firstLine="360"/>
+        <w:rPr>
+          <w:rFonts w:ascii="宋体" w:eastAsia="宋体" w:hAnsi="宋体"/>
+          <w:sz w:val="18"/>
+          <w:szCs w:val="18"/>
+        </w:rPr>
+      </w:pPr>
+      <w:r>
+        <w:rPr>
+          <w:rFonts w:ascii="宋体" w:eastAsia="宋体" w:hAnsi="宋体" w:hint="eastAsia"/>
+          <w:sz w:val="18"/>
+          <w:szCs w:val="18"/>
+        </w:rPr>
+        <w:t>小组成员</w:t>
+      </w:r>
+      <w:r>
+        <w:rPr>
+          <w:rFonts w:ascii="宋体" w:eastAsia="宋体" w:hAnsi="宋体" w:hint="eastAsia"/>
+          <w:sz w:val="18"/>
+          <w:szCs w:val="18"/>
+        </w:rPr>
+        <w:t>软件</w:t>
+      </w:r>
+      <w:r>
+        <w:rPr>
+          <w:rFonts w:ascii="宋体" w:eastAsia="宋体" w:hAnsi="宋体" w:hint="eastAsia"/>
+          <w:sz w:val="18"/>
+          <w:szCs w:val="18"/>
+        </w:rPr>
+        <w:t>需求</w:t>
+      </w:r>
+      <w:r>
+        <w:rPr>
+          <w:rFonts w:ascii="宋体" w:eastAsia="宋体" w:hAnsi="宋体" w:hint="eastAsia"/>
+          <w:sz w:val="18"/>
+          <w:szCs w:val="18"/>
+        </w:rPr>
+        <w:t>分析</w:t>
+      </w:r>
+      <w:r>
+        <w:rPr>
+          <w:rFonts w:ascii="宋体" w:eastAsia="宋体" w:hAnsi="宋体" w:hint="eastAsia"/>
+          <w:sz w:val="18"/>
+          <w:szCs w:val="18"/>
+        </w:rPr>
+        <w:t>经验</w:t>
+      </w:r>
+      <w:r>
+        <w:rPr>
+          <w:rFonts w:ascii="宋体" w:eastAsia="宋体" w:hAnsi="宋体" w:hint="eastAsia"/>
+          <w:sz w:val="18"/>
+          <w:szCs w:val="18"/>
+        </w:rPr>
+        <w:t>少</w:t>
+      </w:r>
+      <w:r>
+        <w:rPr>
+          <w:rFonts w:ascii="宋体" w:eastAsia="宋体" w:hAnsi="宋体" w:hint="eastAsia"/>
+          <w:sz w:val="18"/>
+          <w:szCs w:val="18"/>
+        </w:rPr>
+        <w:t>，但网络上关于</w:t>
+      </w:r>
+      <w:r>
+        <w:rPr>
+          <w:rFonts w:ascii="宋体" w:eastAsia="宋体" w:hAnsi="宋体" w:hint="eastAsia"/>
+          <w:sz w:val="18"/>
+          <w:szCs w:val="18"/>
+        </w:rPr>
+        <w:t>需求工程及原型设计</w:t>
+      </w:r>
+      <w:r>
+        <w:rPr>
+          <w:rFonts w:ascii="宋体" w:eastAsia="宋体" w:hAnsi="宋体" w:hint="eastAsia"/>
+          <w:sz w:val="18"/>
+          <w:szCs w:val="18"/>
+        </w:rPr>
+        <w:t>的学习资料</w:t>
       </w:r>
       <w:r>
         <w:rPr>
@@ -6596,28 +7258,60 @@
     <w:p>
       <w:pPr>
         <w:spacing w:line="360" w:lineRule="auto"/>
-        <w:ind w:firstLineChars="400" w:firstLine="720"/>
-        <w:rPr>
-          <w:rFonts w:ascii="宋体" w:eastAsia="宋体" w:hAnsi="宋体"/>
-          <w:sz w:val="18"/>
-          <w:szCs w:val="18"/>
-        </w:rPr>
-      </w:pPr>
-      <w:r>
-        <w:rPr>
-          <w:rFonts w:ascii="宋体" w:eastAsia="宋体" w:hAnsi="宋体" w:hint="eastAsia"/>
-          <w:sz w:val="18"/>
-          <w:szCs w:val="18"/>
-        </w:rPr>
-        <w:t>软件开发周期为半年（一个学期）</w:t>
-      </w:r>
-      <w:r>
-        <w:rPr>
-          <w:rFonts w:ascii="宋体" w:eastAsia="宋体" w:hAnsi="宋体" w:hint="eastAsia"/>
-          <w:sz w:val="18"/>
-          <w:szCs w:val="18"/>
-        </w:rPr>
-        <w:t>，开发团队由5名成员组成</w:t>
+        <w:ind w:left="360" w:firstLineChars="400" w:firstLine="720"/>
+        <w:rPr>
+          <w:rFonts w:ascii="宋体" w:eastAsia="宋体" w:hAnsi="宋体"/>
+          <w:sz w:val="18"/>
+          <w:szCs w:val="18"/>
+        </w:rPr>
+      </w:pPr>
+      <w:r>
+        <w:rPr>
+          <w:rFonts w:ascii="宋体" w:eastAsia="宋体" w:hAnsi="宋体" w:hint="eastAsia"/>
+          <w:sz w:val="18"/>
+          <w:szCs w:val="18"/>
+        </w:rPr>
+        <w:t>项目</w:t>
+      </w:r>
+      <w:r>
+        <w:rPr>
+          <w:rFonts w:ascii="宋体" w:eastAsia="宋体" w:hAnsi="宋体" w:hint="eastAsia"/>
+          <w:sz w:val="18"/>
+          <w:szCs w:val="18"/>
+        </w:rPr>
+        <w:t>周期为半年（一个学期）</w:t>
+      </w:r>
+      <w:r>
+        <w:rPr>
+          <w:rFonts w:ascii="宋体" w:eastAsia="宋体" w:hAnsi="宋体" w:hint="eastAsia"/>
+          <w:sz w:val="18"/>
+          <w:szCs w:val="18"/>
+        </w:rPr>
+        <w:t>，</w:t>
+      </w:r>
+      <w:r>
+        <w:rPr>
+          <w:rFonts w:ascii="宋体" w:eastAsia="宋体" w:hAnsi="宋体" w:hint="eastAsia"/>
+          <w:sz w:val="18"/>
+          <w:szCs w:val="18"/>
+        </w:rPr>
+        <w:t>项目</w:t>
+      </w:r>
+      <w:r>
+        <w:rPr>
+          <w:rFonts w:ascii="宋体" w:eastAsia="宋体" w:hAnsi="宋体" w:hint="eastAsia"/>
+          <w:sz w:val="18"/>
+          <w:szCs w:val="18"/>
+        </w:rPr>
+        <w:t>团队由5名成员组成</w:t>
+      </w:r>
+      <w:r>
+        <w:rPr>
+          <w:rFonts w:ascii="宋体" w:eastAsia="宋体" w:hAnsi="宋体" w:hint="eastAsia"/>
+          <w:sz w:val="18"/>
+          <w:szCs w:val="18"/>
+        </w:rPr>
+        <w:t>，可在规定时间内完成既定目标</w:t>
       </w:r>
       <w:r>
         <w:rPr>
@@ -6649,20 +7343,81 @@
     <w:p>
       <w:pPr>
         <w:spacing w:line="360" w:lineRule="auto"/>
-        <w:ind w:left="397" w:firstLineChars="200" w:firstLine="360"/>
-        <w:rPr>
-          <w:rFonts w:ascii="宋体" w:eastAsia="宋体" w:hAnsi="宋体"/>
-          <w:sz w:val="18"/>
-          <w:szCs w:val="18"/>
-        </w:rPr>
-      </w:pPr>
-      <w:r>
-        <w:rPr>
-          <w:rFonts w:ascii="宋体" w:eastAsia="宋体" w:hAnsi="宋体" w:hint="eastAsia"/>
-          <w:sz w:val="18"/>
-          <w:szCs w:val="18"/>
-        </w:rPr>
-        <w:t>用户发的言论、上传的资源等可能会有一些违法的内容，针对这个问题，我们会设置审核员进行初步筛查，管理员在后台也可以查看到发言、上传的用户，对违禁用户进行禁言和封号处理；用户也有举报功能。用户注册时需要使用城院邮箱，可追踪到个人。</w:t>
+        <w:ind w:leftChars="300" w:left="720" w:firstLineChars="200" w:firstLine="360"/>
+        <w:rPr>
+          <w:rFonts w:ascii="宋体" w:eastAsia="宋体" w:hAnsi="宋体"/>
+          <w:sz w:val="18"/>
+          <w:szCs w:val="18"/>
+        </w:rPr>
+      </w:pPr>
+      <w:r>
+        <w:rPr>
+          <w:rFonts w:ascii="宋体" w:eastAsia="宋体" w:hAnsi="宋体" w:hint="eastAsia"/>
+          <w:sz w:val="18"/>
+          <w:szCs w:val="18"/>
+        </w:rPr>
+        <w:t>用户发的言论、上传的资源等可能会有一些违法的内容，针对这个问题，我们会设置审核员进行初步筛查，管理员在后台也可以查看到发言、上传的用户，对违禁用户进行禁言和封号处理；用户也有举报功能。用户注册时需要</w:t>
+      </w:r>
+      <w:proofErr w:type="gramStart"/>
+      <w:r>
+        <w:rPr>
+          <w:rFonts w:ascii="宋体" w:eastAsia="宋体" w:hAnsi="宋体" w:hint="eastAsia"/>
+          <w:sz w:val="18"/>
+          <w:szCs w:val="18"/>
+        </w:rPr>
+        <w:t>使用城院邮箱</w:t>
+      </w:r>
+      <w:proofErr w:type="gramEnd"/>
+      <w:r>
+        <w:rPr>
+          <w:rFonts w:ascii="宋体" w:eastAsia="宋体" w:hAnsi="宋体" w:hint="eastAsia"/>
+          <w:sz w:val="18"/>
+          <w:szCs w:val="18"/>
+        </w:rPr>
+        <w:t>，可追踪到个人。</w:t>
+      </w:r>
+    </w:p>
+    <w:p>
+      <w:pPr>
+        <w:spacing w:line="360" w:lineRule="auto"/>
+        <w:ind w:leftChars="300" w:left="720" w:firstLineChars="200" w:firstLine="360"/>
+        <w:rPr>
+          <w:rFonts w:ascii="宋体" w:eastAsia="宋体" w:hAnsi="宋体" w:hint="eastAsia"/>
+          <w:sz w:val="18"/>
+          <w:szCs w:val="18"/>
+        </w:rPr>
+      </w:pPr>
+      <w:r>
+        <w:rPr>
+          <w:rFonts w:ascii="宋体" w:eastAsia="宋体" w:hAnsi="宋体" w:hint="eastAsia"/>
+          <w:sz w:val="18"/>
+          <w:szCs w:val="18"/>
+        </w:rPr>
+        <w:t>本产品设计所使用的软件除project外均为正版，本产品不</w:t>
+      </w:r>
+      <w:r>
+        <w:rPr>
+          <w:rFonts w:ascii="宋体" w:eastAsia="宋体" w:hAnsi="宋体" w:hint="eastAsia"/>
+          <w:sz w:val="18"/>
+          <w:szCs w:val="18"/>
+        </w:rPr>
+        <w:t>作</w:t>
+      </w:r>
+      <w:r>
+        <w:rPr>
+          <w:rFonts w:ascii="宋体" w:eastAsia="宋体" w:hAnsi="宋体" w:hint="eastAsia"/>
+          <w:sz w:val="18"/>
+          <w:szCs w:val="18"/>
+        </w:rPr>
+        <w:t>商业用途</w:t>
+      </w:r>
+      <w:r>
+        <w:rPr>
+          <w:rFonts w:ascii="宋体" w:eastAsia="宋体" w:hAnsi="宋体" w:hint="eastAsia"/>
+          <w:sz w:val="18"/>
+          <w:szCs w:val="18"/>
+        </w:rPr>
+        <w:t>。</w:t>
       </w:r>
     </w:p>
     <w:p>
@@ -6680,119 +7435,227 @@
           <w:sz w:val="28"/>
           <w:szCs w:val="28"/>
         </w:rPr>
-        <w:t>9.用户使用可行性</w:t>
-      </w:r>
-    </w:p>
-    <w:p>
-      <w:pPr>
-        <w:spacing w:line="360" w:lineRule="auto"/>
-        <w:ind w:left="454" w:firstLineChars="200" w:firstLine="360"/>
-        <w:rPr>
-          <w:rFonts w:ascii="宋体" w:eastAsia="宋体" w:hAnsi="宋体"/>
-          <w:sz w:val="18"/>
-          <w:szCs w:val="18"/>
-        </w:rPr>
-      </w:pPr>
-      <w:r>
-        <w:rPr>
-          <w:rFonts w:ascii="宋体" w:eastAsia="宋体" w:hAnsi="宋体" w:hint="eastAsia"/>
-          <w:sz w:val="18"/>
-          <w:szCs w:val="18"/>
-        </w:rPr>
         <w:lastRenderedPageBreak/>
-        <w:t>用户为在校大学生，具备A</w:t>
-      </w:r>
-      <w:r>
-        <w:rPr>
-          <w:rFonts w:ascii="宋体" w:eastAsia="宋体" w:hAnsi="宋体"/>
-          <w:sz w:val="18"/>
-          <w:szCs w:val="18"/>
-        </w:rPr>
-        <w:t>PP</w:t>
-      </w:r>
-      <w:r>
-        <w:rPr>
-          <w:rFonts w:ascii="宋体" w:eastAsia="宋体" w:hAnsi="宋体" w:hint="eastAsia"/>
-          <w:sz w:val="18"/>
-          <w:szCs w:val="18"/>
-        </w:rPr>
-        <w:t>安装、注册、使用能力，该A</w:t>
-      </w:r>
-      <w:r>
-        <w:rPr>
-          <w:rFonts w:ascii="宋体" w:eastAsia="宋体" w:hAnsi="宋体"/>
-          <w:sz w:val="18"/>
-          <w:szCs w:val="18"/>
-        </w:rPr>
-        <w:t>PP</w:t>
-      </w:r>
-      <w:r>
-        <w:rPr>
-          <w:rFonts w:ascii="宋体" w:eastAsia="宋体" w:hAnsi="宋体" w:hint="eastAsia"/>
-          <w:sz w:val="18"/>
-          <w:szCs w:val="18"/>
-        </w:rPr>
-        <w:t>也具有一定的社交性，对于日常使用电子产品的大学生和教师用户完全可行。</w:t>
-      </w:r>
-    </w:p>
-    <w:p>
-      <w:pPr>
-        <w:spacing w:line="360" w:lineRule="auto"/>
-        <w:rPr>
-          <w:rFonts w:ascii="宋体" w:eastAsia="宋体" w:hAnsi="宋体"/>
+        <w:t>9.</w:t>
+      </w:r>
+      <w:r>
+        <w:rPr>
+          <w:rFonts w:ascii="宋体" w:eastAsia="宋体" w:hAnsi="宋体" w:hint="eastAsia"/>
           <w:sz w:val="28"/>
           <w:szCs w:val="28"/>
         </w:rPr>
-      </w:pPr>
+        <w:t>操作</w:t>
+      </w:r>
       <w:r>
         <w:rPr>
           <w:rFonts w:ascii="宋体" w:eastAsia="宋体" w:hAnsi="宋体" w:hint="eastAsia"/>
           <w:sz w:val="28"/>
           <w:szCs w:val="28"/>
         </w:rPr>
-        <w:t>10.社会环境可行性</w:t>
-      </w:r>
-    </w:p>
-    <w:p>
-      <w:pPr>
-        <w:spacing w:line="360" w:lineRule="auto"/>
-        <w:rPr>
-          <w:rFonts w:ascii="宋体" w:eastAsia="宋体" w:hAnsi="宋体"/>
-          <w:sz w:val="18"/>
-          <w:szCs w:val="18"/>
-        </w:rPr>
-      </w:pPr>
-      <w:r>
-        <w:rPr>
-          <w:rFonts w:ascii="宋体" w:eastAsia="宋体" w:hAnsi="宋体"/>
-          <w:sz w:val="18"/>
-          <w:szCs w:val="18"/>
-        </w:rPr>
-        <w:tab/>
-      </w:r>
-      <w:r>
-        <w:rPr>
-          <w:rFonts w:ascii="宋体" w:eastAsia="宋体" w:hAnsi="宋体" w:hint="eastAsia"/>
-          <w:sz w:val="18"/>
-          <w:szCs w:val="18"/>
-        </w:rPr>
-        <w:t>本产品用于</w:t>
-      </w:r>
-      <w:r>
-        <w:rPr>
-          <w:rFonts w:ascii="宋体" w:eastAsia="宋体" w:hAnsi="宋体" w:hint="eastAsia"/>
-          <w:sz w:val="18"/>
-          <w:szCs w:val="18"/>
-        </w:rPr>
-        <w:t>学校内部</w:t>
-      </w:r>
-      <w:r>
-        <w:rPr>
-          <w:rFonts w:ascii="宋体" w:eastAsia="宋体" w:hAnsi="宋体" w:hint="eastAsia"/>
-          <w:sz w:val="18"/>
-          <w:szCs w:val="18"/>
-        </w:rPr>
-        <w:t>教学，为师生学习交流提供便利。</w:t>
+        <w:t>可行性</w:t>
+      </w:r>
+    </w:p>
+    <w:p>
+      <w:pPr>
+        <w:spacing w:line="360" w:lineRule="auto"/>
+        <w:ind w:left="720" w:firstLine="266"/>
+        <w:rPr>
+          <w:rFonts w:ascii="宋体" w:eastAsia="宋体" w:hAnsi="宋体"/>
+          <w:sz w:val="18"/>
+          <w:szCs w:val="18"/>
+        </w:rPr>
+      </w:pPr>
+      <w:r>
+        <w:rPr>
+          <w:rFonts w:ascii="宋体" w:eastAsia="宋体" w:hAnsi="宋体" w:hint="eastAsia"/>
+          <w:sz w:val="18"/>
+          <w:szCs w:val="18"/>
+        </w:rPr>
+        <w:t>本系统</w:t>
+      </w:r>
+      <w:r>
+        <w:rPr>
+          <w:rFonts w:ascii="宋体" w:eastAsia="宋体" w:hAnsi="宋体" w:hint="eastAsia"/>
+          <w:sz w:val="18"/>
+          <w:szCs w:val="18"/>
+        </w:rPr>
+        <w:t>从</w:t>
+      </w:r>
+      <w:r>
+        <w:rPr>
+          <w:rFonts w:ascii="宋体" w:eastAsia="宋体" w:hAnsi="宋体" w:hint="eastAsia"/>
+          <w:sz w:val="18"/>
+          <w:szCs w:val="18"/>
+        </w:rPr>
+        <w:t>用户</w:t>
+      </w:r>
+      <w:r>
+        <w:rPr>
+          <w:rFonts w:ascii="宋体" w:eastAsia="宋体" w:hAnsi="宋体" w:hint="eastAsia"/>
+          <w:sz w:val="18"/>
+          <w:szCs w:val="18"/>
+        </w:rPr>
+        <w:t>角度出发设计</w:t>
+      </w:r>
+      <w:r>
+        <w:rPr>
+          <w:rFonts w:ascii="宋体" w:eastAsia="宋体" w:hAnsi="宋体" w:hint="eastAsia"/>
+          <w:sz w:val="18"/>
+          <w:szCs w:val="18"/>
+        </w:rPr>
+        <w:t>工作流程，尽可能</w:t>
+      </w:r>
+      <w:r>
+        <w:rPr>
+          <w:rFonts w:ascii="宋体" w:eastAsia="宋体" w:hAnsi="宋体" w:hint="eastAsia"/>
+          <w:sz w:val="18"/>
+          <w:szCs w:val="18"/>
+        </w:rPr>
+        <w:t>做到较</w:t>
+      </w:r>
+      <w:r>
+        <w:rPr>
+          <w:rFonts w:ascii="宋体" w:eastAsia="宋体" w:hAnsi="宋体" w:hint="eastAsia"/>
+          <w:sz w:val="18"/>
+          <w:szCs w:val="18"/>
+        </w:rPr>
+        <w:t>人性化</w:t>
+      </w:r>
+      <w:r>
+        <w:rPr>
+          <w:rFonts w:ascii="宋体" w:eastAsia="宋体" w:hAnsi="宋体" w:hint="eastAsia"/>
+          <w:sz w:val="18"/>
+          <w:szCs w:val="18"/>
+        </w:rPr>
+        <w:t>、</w:t>
+      </w:r>
+      <w:r>
+        <w:rPr>
+          <w:rFonts w:ascii="宋体" w:eastAsia="宋体" w:hAnsi="宋体" w:hint="eastAsia"/>
+          <w:sz w:val="18"/>
+          <w:szCs w:val="18"/>
+        </w:rPr>
+        <w:t>简洁</w:t>
+      </w:r>
+      <w:r>
+        <w:rPr>
+          <w:rFonts w:ascii="宋体" w:eastAsia="宋体" w:hAnsi="宋体" w:hint="eastAsia"/>
+          <w:sz w:val="18"/>
+          <w:szCs w:val="18"/>
+        </w:rPr>
+        <w:t>的界面</w:t>
+      </w:r>
+      <w:r>
+        <w:rPr>
+          <w:rFonts w:ascii="宋体" w:eastAsia="宋体" w:hAnsi="宋体" w:hint="eastAsia"/>
+          <w:sz w:val="18"/>
+          <w:szCs w:val="18"/>
+        </w:rPr>
+        <w:t>和功能</w:t>
+      </w:r>
+      <w:r>
+        <w:rPr>
+          <w:rFonts w:ascii="宋体" w:eastAsia="宋体" w:hAnsi="宋体" w:hint="eastAsia"/>
+          <w:sz w:val="18"/>
+          <w:szCs w:val="18"/>
+        </w:rPr>
+        <w:t>，满足用户的</w:t>
+      </w:r>
+      <w:r>
+        <w:rPr>
+          <w:rFonts w:ascii="宋体" w:eastAsia="宋体" w:hAnsi="宋体" w:hint="eastAsia"/>
+          <w:sz w:val="18"/>
+          <w:szCs w:val="18"/>
+        </w:rPr>
+        <w:t>核心</w:t>
+      </w:r>
+      <w:r>
+        <w:rPr>
+          <w:rFonts w:ascii="宋体" w:eastAsia="宋体" w:hAnsi="宋体" w:hint="eastAsia"/>
+          <w:sz w:val="18"/>
+          <w:szCs w:val="18"/>
+        </w:rPr>
+        <w:t>需求，</w:t>
+      </w:r>
+      <w:r>
+        <w:rPr>
+          <w:rFonts w:ascii="宋体" w:eastAsia="宋体" w:hAnsi="宋体" w:hint="eastAsia"/>
+          <w:sz w:val="18"/>
+          <w:szCs w:val="18"/>
+        </w:rPr>
+        <w:t>考虑到</w:t>
+      </w:r>
+      <w:r>
+        <w:rPr>
+          <w:rFonts w:ascii="宋体" w:eastAsia="宋体" w:hAnsi="宋体" w:hint="eastAsia"/>
+          <w:sz w:val="18"/>
+          <w:szCs w:val="18"/>
+        </w:rPr>
+        <w:t>不同</w:t>
+      </w:r>
+      <w:r>
+        <w:rPr>
+          <w:rFonts w:ascii="宋体" w:eastAsia="宋体" w:hAnsi="宋体" w:hint="eastAsia"/>
+          <w:sz w:val="18"/>
+          <w:szCs w:val="18"/>
+        </w:rPr>
+        <w:t>用户的</w:t>
+      </w:r>
+      <w:r>
+        <w:rPr>
+          <w:rFonts w:ascii="宋体" w:eastAsia="宋体" w:hAnsi="宋体" w:hint="eastAsia"/>
+          <w:sz w:val="18"/>
+          <w:szCs w:val="18"/>
+        </w:rPr>
+        <w:t>计算机操作水平</w:t>
+      </w:r>
+      <w:r>
+        <w:rPr>
+          <w:rFonts w:ascii="宋体" w:eastAsia="宋体" w:hAnsi="宋体" w:hint="eastAsia"/>
+          <w:sz w:val="18"/>
+          <w:szCs w:val="18"/>
+        </w:rPr>
+        <w:t>，我们</w:t>
+      </w:r>
+      <w:r>
+        <w:rPr>
+          <w:rFonts w:ascii="宋体" w:eastAsia="宋体" w:hAnsi="宋体" w:hint="eastAsia"/>
+          <w:sz w:val="18"/>
+          <w:szCs w:val="18"/>
+        </w:rPr>
+        <w:t>提供了用户手册供用户</w:t>
+      </w:r>
+      <w:r>
+        <w:rPr>
+          <w:rFonts w:ascii="宋体" w:eastAsia="宋体" w:hAnsi="宋体" w:hint="eastAsia"/>
+          <w:sz w:val="18"/>
+          <w:szCs w:val="18"/>
+        </w:rPr>
+        <w:t>查询</w:t>
+      </w:r>
+      <w:r>
+        <w:rPr>
+          <w:rFonts w:ascii="宋体" w:eastAsia="宋体" w:hAnsi="宋体" w:hint="eastAsia"/>
+          <w:sz w:val="18"/>
+          <w:szCs w:val="18"/>
+        </w:rPr>
+        <w:t>，</w:t>
+      </w:r>
+      <w:r>
+        <w:rPr>
+          <w:rFonts w:ascii="宋体" w:eastAsia="宋体" w:hAnsi="宋体" w:hint="eastAsia"/>
+          <w:sz w:val="18"/>
+          <w:szCs w:val="18"/>
+        </w:rPr>
+        <w:t>降低用户使用难度</w:t>
+      </w:r>
+      <w:r>
+        <w:rPr>
+          <w:rFonts w:ascii="宋体" w:eastAsia="宋体" w:hAnsi="宋体" w:hint="eastAsia"/>
+          <w:sz w:val="18"/>
+          <w:szCs w:val="18"/>
+        </w:rPr>
+        <w:t>。</w:t>
       </w:r>
     </w:p>
     <w:p>
@@ -6818,7 +7681,7 @@
           <w:sz w:val="28"/>
           <w:szCs w:val="28"/>
         </w:rPr>
-        <w:t>1</w:t>
+        <w:t>0</w:t>
       </w:r>
       <w:r>
         <w:rPr>
@@ -6871,7 +7734,7 @@
           <w:sz w:val="28"/>
           <w:szCs w:val="28"/>
         </w:rPr>
-        <w:t>2</w:t>
+        <w:t>1</w:t>
       </w:r>
       <w:r>
         <w:rPr>
@@ -7321,7 +8184,7 @@
   <w:style w:type="paragraph" w:default="1" w:styleId="a">
     <w:name w:val="Normal"/>
     <w:qFormat/>
-    <w:rsid w:val="00C41292"/>
+    <w:rsid w:val="00A02F1F"/>
     <w:rPr>
       <w:rFonts w:ascii="等线" w:eastAsia="等线" w:hAnsi="等线"/>
       <w:sz w:val="24"/>
@@ -8431,6 +9294,10 @@
 </file>
 
 <file path=customXml/item1.xml><?xml version="1.0" encoding="utf-8"?>
+<b:Sources xmlns:b="http://schemas.openxmlformats.org/officeDocument/2006/bibliography" xmlns="http://schemas.openxmlformats.org/officeDocument/2006/bibliography" SelectedStyle="\APASixthEditionOfficeOnline.xsl" StyleName="APA" Version="6"/>
+</file>
+
+<file path=customXml/item2.xml><?xml version="1.0" encoding="utf-8"?>
 <s:customData xmlns="http://www.wps.cn/officeDocument/2013/wpsCustomData" xmlns:s="http://www.wps.cn/officeDocument/2013/wpsCustomData">
   <customSectProps>
     <customSectPr/>
@@ -8438,22 +9305,18 @@
 </s:customData>
 </file>
 
-<file path=customXml/item2.xml><?xml version="1.0" encoding="utf-8"?>
-<b:Sources xmlns:b="http://schemas.openxmlformats.org/officeDocument/2006/bibliography" xmlns="http://schemas.openxmlformats.org/officeDocument/2006/bibliography" SelectedStyle="\APASixthEditionOfficeOnline.xsl" StyleName="APA" Version="6"/>
+<file path=customXml/itemProps1.xml><?xml version="1.0" encoding="utf-8"?>
+<ds:datastoreItem xmlns:ds="http://schemas.openxmlformats.org/officeDocument/2006/customXml" ds:itemID="{09EE2C8C-89F9-41A6-951F-379F2EC5568E}">
+  <ds:schemaRefs>
+    <ds:schemaRef ds:uri="http://schemas.openxmlformats.org/officeDocument/2006/bibliography"/>
+  </ds:schemaRefs>
+</ds:datastoreItem>
 </file>
 
-<file path=customXml/itemProps1.xml><?xml version="1.0" encoding="utf-8"?>
+<file path=customXml/itemProps2.xml><?xml version="1.0" encoding="utf-8"?>
 <ds:datastoreItem xmlns:ds="http://schemas.openxmlformats.org/officeDocument/2006/customXml" ds:itemID="{B1977F7D-205B-4081-913C-38D41E755F92}">
   <ds:schemaRefs>
     <ds:schemaRef ds:uri="http://www.wps.cn/officeDocument/2013/wpsCustomData"/>
   </ds:schemaRefs>
 </ds:datastoreItem>
-</file>
-
-<file path=customXml/itemProps2.xml><?xml version="1.0" encoding="utf-8"?>
-<ds:datastoreItem xmlns:ds="http://schemas.openxmlformats.org/officeDocument/2006/customXml" ds:itemID="{09EE2C8C-89F9-41A6-951F-379F2EC5568E}">
-  <ds:schemaRefs>
-    <ds:schemaRef ds:uri="http://schemas.openxmlformats.org/officeDocument/2006/bibliography"/>
-  </ds:schemaRefs>
-</ds:datastoreItem>
 </file>
--- a/可行性分析报告.docx
+++ b/可行性分析报告.docx
@@ -320,27 +320,7 @@
           <w:szCs w:val="32"/>
           <w:u w:val="single"/>
         </w:rPr>
-        <w:t xml:space="preserve"> 杨</w:t>
-      </w:r>
-      <w:proofErr w:type="gramStart"/>
-      <w:r>
-        <w:rPr>
-          <w:rFonts w:ascii="宋体" w:eastAsia="宋体" w:hAnsi="宋体"/>
-          <w:sz w:val="32"/>
-          <w:szCs w:val="32"/>
-          <w:u w:val="single"/>
-        </w:rPr>
-        <w:t>枨</w:t>
-      </w:r>
-      <w:proofErr w:type="gramEnd"/>
-      <w:r>
-        <w:rPr>
-          <w:rFonts w:ascii="宋体" w:eastAsia="宋体" w:hAnsi="宋体"/>
-          <w:sz w:val="32"/>
-          <w:szCs w:val="32"/>
-          <w:u w:val="single"/>
-        </w:rPr>
-        <w:t>老师</w:t>
+        <w:t xml:space="preserve"> 杨枨老师</w:t>
       </w:r>
       <w:r>
         <w:rPr>
@@ -1030,6 +1010,24 @@
                 <w:szCs w:val="21"/>
               </w:rPr>
             </w:pPr>
+            <w:r>
+              <w:rPr>
+                <w:rFonts w:ascii="宋体" w:eastAsia="宋体" w:hAnsi="宋体" w:cstheme="minorBidi" w:hint="eastAsia"/>
+                <w:kern w:val="2"/>
+                <w:sz w:val="20"/>
+                <w:szCs w:val="21"/>
+              </w:rPr>
+              <w:t>2</w:t>
+            </w:r>
+            <w:r>
+              <w:rPr>
+                <w:rFonts w:ascii="宋体" w:eastAsia="宋体" w:hAnsi="宋体" w:cstheme="minorBidi"/>
+                <w:kern w:val="2"/>
+                <w:sz w:val="20"/>
+                <w:szCs w:val="21"/>
+              </w:rPr>
+              <w:t>022.3.5</w:t>
+            </w:r>
           </w:p>
         </w:tc>
         <w:tc>
@@ -1048,6 +1046,24 @@
                 <w:szCs w:val="21"/>
               </w:rPr>
             </w:pPr>
+            <w:r>
+              <w:rPr>
+                <w:rFonts w:ascii="宋体" w:eastAsia="宋体" w:hAnsi="宋体" w:cstheme="minorBidi" w:hint="eastAsia"/>
+                <w:kern w:val="2"/>
+                <w:sz w:val="20"/>
+                <w:szCs w:val="21"/>
+              </w:rPr>
+              <w:t>0</w:t>
+            </w:r>
+            <w:r>
+              <w:rPr>
+                <w:rFonts w:ascii="宋体" w:eastAsia="宋体" w:hAnsi="宋体" w:cstheme="minorBidi"/>
+                <w:kern w:val="2"/>
+                <w:sz w:val="20"/>
+                <w:szCs w:val="21"/>
+              </w:rPr>
+              <w:t>.3</w:t>
+            </w:r>
           </w:p>
         </w:tc>
         <w:tc>
@@ -1066,6 +1082,15 @@
                 <w:szCs w:val="21"/>
               </w:rPr>
             </w:pPr>
+            <w:r>
+              <w:rPr>
+                <w:rFonts w:ascii="宋体" w:eastAsia="宋体" w:hAnsi="宋体" w:cstheme="minorBidi" w:hint="eastAsia"/>
+                <w:kern w:val="2"/>
+                <w:sz w:val="20"/>
+                <w:szCs w:val="21"/>
+              </w:rPr>
+              <w:t>王义博</w:t>
+            </w:r>
           </w:p>
         </w:tc>
         <w:tc>
@@ -1084,6 +1109,24 @@
                 <w:szCs w:val="21"/>
               </w:rPr>
             </w:pPr>
+            <w:r>
+              <w:rPr>
+                <w:rFonts w:ascii="宋体" w:eastAsia="宋体" w:hAnsi="宋体" w:cstheme="minorBidi"/>
+                <w:kern w:val="2"/>
+                <w:sz w:val="20"/>
+                <w:szCs w:val="21"/>
+              </w:rPr>
+              <w:t>S</w:t>
+            </w:r>
+            <w:r>
+              <w:rPr>
+                <w:rFonts w:ascii="宋体" w:eastAsia="宋体" w:hAnsi="宋体" w:cstheme="minorBidi" w:hint="eastAsia"/>
+                <w:kern w:val="2"/>
+                <w:sz w:val="20"/>
+                <w:szCs w:val="21"/>
+              </w:rPr>
+              <w:t>wot修改、操作可行性补充</w:t>
+            </w:r>
           </w:p>
         </w:tc>
       </w:tr>
@@ -4815,18 +4858,8 @@
                 <w:sz w:val="18"/>
                 <w:szCs w:val="18"/>
               </w:rPr>
-              <w:t>hreat：此类</w:t>
-            </w:r>
-            <w:proofErr w:type="gramStart"/>
-            <w:r>
-              <w:rPr>
-                <w:rFonts w:ascii="宋体" w:eastAsia="宋体" w:hAnsi="宋体" w:hint="eastAsia"/>
-                <w:sz w:val="18"/>
-                <w:szCs w:val="18"/>
-              </w:rPr>
-              <w:t>产品竞品较多</w:t>
-            </w:r>
-            <w:proofErr w:type="gramEnd"/>
+              <w:t>hreat：此类产品竞品较多</w:t>
+            </w:r>
           </w:p>
         </w:tc>
       </w:tr>
@@ -4980,7 +5013,7 @@
         <w:spacing w:line="360" w:lineRule="auto"/>
         <w:ind w:leftChars="200" w:left="480"/>
         <w:rPr>
-          <w:rFonts w:ascii="仿宋" w:eastAsia="仿宋" w:hAnsi="仿宋" w:hint="eastAsia"/>
+          <w:rFonts w:ascii="仿宋" w:eastAsia="仿宋" w:hAnsi="仿宋"/>
           <w:sz w:val="18"/>
           <w:szCs w:val="18"/>
         </w:rPr>
@@ -5171,7 +5204,7 @@
             <w:pPr>
               <w:spacing w:line="360" w:lineRule="auto"/>
               <w:rPr>
-                <w:rFonts w:ascii="宋体" w:eastAsia="宋体" w:hAnsi="宋体" w:hint="eastAsia"/>
+                <w:rFonts w:ascii="宋体" w:eastAsia="宋体" w:hAnsi="宋体"/>
                 <w:sz w:val="18"/>
                 <w:szCs w:val="18"/>
               </w:rPr>
@@ -5315,7 +5348,7 @@
         <w:spacing w:line="360" w:lineRule="auto"/>
         <w:ind w:leftChars="200" w:left="480" w:firstLineChars="200" w:firstLine="360"/>
         <w:rPr>
-          <w:rFonts w:ascii="宋体" w:eastAsia="宋体" w:hAnsi="宋体" w:hint="eastAsia"/>
+          <w:rFonts w:ascii="宋体" w:eastAsia="宋体" w:hAnsi="宋体"/>
           <w:sz w:val="18"/>
           <w:szCs w:val="18"/>
         </w:rPr>
@@ -5441,7 +5474,7 @@
             <w:pPr>
               <w:spacing w:line="360" w:lineRule="auto"/>
               <w:rPr>
-                <w:rFonts w:ascii="宋体" w:eastAsia="宋体" w:hAnsi="宋体" w:hint="eastAsia"/>
+                <w:rFonts w:ascii="宋体" w:eastAsia="宋体" w:hAnsi="宋体"/>
                 <w:sz w:val="18"/>
                 <w:szCs w:val="18"/>
               </w:rPr>
@@ -5609,7 +5642,7 @@
         <w:spacing w:line="360" w:lineRule="auto"/>
         <w:ind w:leftChars="200" w:left="480"/>
         <w:rPr>
-          <w:rFonts w:ascii="仿宋" w:eastAsia="仿宋" w:hAnsi="仿宋" w:hint="eastAsia"/>
+          <w:rFonts w:ascii="仿宋" w:eastAsia="仿宋" w:hAnsi="仿宋"/>
           <w:sz w:val="21"/>
           <w:szCs w:val="21"/>
         </w:rPr>
@@ -5639,7 +5672,7 @@
         <w:spacing w:line="360" w:lineRule="auto"/>
         <w:ind w:leftChars="200" w:left="480"/>
         <w:rPr>
-          <w:rFonts w:ascii="宋体" w:eastAsia="宋体" w:hAnsi="宋体" w:hint="eastAsia"/>
+          <w:rFonts w:ascii="宋体" w:eastAsia="宋体" w:hAnsi="宋体"/>
           <w:sz w:val="18"/>
           <w:szCs w:val="18"/>
         </w:rPr>
@@ -6487,18 +6520,8 @@
           <w:sz w:val="18"/>
           <w:szCs w:val="18"/>
         </w:rPr>
-        <w:t>运行于</w:t>
-      </w:r>
-      <w:proofErr w:type="gramStart"/>
-      <w:r>
-        <w:rPr>
-          <w:rFonts w:ascii="宋体" w:eastAsia="宋体" w:hAnsi="宋体" w:hint="eastAsia"/>
-          <w:sz w:val="18"/>
-          <w:szCs w:val="18"/>
-        </w:rPr>
-        <w:t>安卓/</w:t>
-      </w:r>
-      <w:proofErr w:type="gramEnd"/>
+        <w:t>运行于安卓/</w:t>
+      </w:r>
       <w:r>
         <w:rPr>
           <w:rFonts w:ascii="宋体" w:eastAsia="宋体" w:hAnsi="宋体"/>
@@ -6670,25 +6693,7 @@
           <w:sz w:val="18"/>
           <w:szCs w:val="18"/>
         </w:rPr>
-        <w:t>基本建设投资：WIN10操作系统（0元），笔记本电脑三台（6499+7000+6999+10000+7000=37498元），</w:t>
-      </w:r>
-      <w:proofErr w:type="spellStart"/>
-      <w:r>
-        <w:rPr>
-          <w:rFonts w:ascii="宋体" w:eastAsia="宋体" w:hAnsi="宋体" w:hint="eastAsia"/>
-          <w:sz w:val="18"/>
-          <w:szCs w:val="18"/>
-        </w:rPr>
-        <w:t>MicrosoftProject</w:t>
-      </w:r>
-      <w:proofErr w:type="spellEnd"/>
-      <w:r>
-        <w:rPr>
-          <w:rFonts w:ascii="宋体" w:eastAsia="宋体" w:hAnsi="宋体" w:hint="eastAsia"/>
-          <w:sz w:val="18"/>
-          <w:szCs w:val="18"/>
-        </w:rPr>
-        <w:t>等软件（0元）。</w:t>
+        <w:t>基本建设投资：WIN10操作系统（0元），笔记本电脑三台（6499+7000+6999+10000+7000=37498元），MicrosoftProject等软件（0元）。</w:t>
       </w:r>
     </w:p>
     <w:p>
@@ -6726,25 +6731,7 @@
           <w:sz w:val="18"/>
           <w:szCs w:val="18"/>
         </w:rPr>
-        <w:t>其中人员工资采用自动估计成本技术进行分析（</w:t>
-      </w:r>
-      <w:proofErr w:type="spellStart"/>
-      <w:r>
-        <w:rPr>
-          <w:rFonts w:ascii="宋体" w:eastAsia="宋体" w:hAnsi="宋体" w:hint="eastAsia"/>
-          <w:sz w:val="18"/>
-          <w:szCs w:val="18"/>
-        </w:rPr>
-        <w:t>MicrosoftProject</w:t>
-      </w:r>
-      <w:proofErr w:type="spellEnd"/>
-      <w:r>
-        <w:rPr>
-          <w:rFonts w:ascii="宋体" w:eastAsia="宋体" w:hAnsi="宋体" w:hint="eastAsia"/>
-          <w:sz w:val="18"/>
-          <w:szCs w:val="18"/>
-        </w:rPr>
-        <w:t>软件绘制人员工时成本）。</w:t>
+        <w:t>其中人员工资采用自动估计成本技术进行分析（MicrosoftProject软件绘制人员工时成本）。</w:t>
       </w:r>
     </w:p>
     <w:p>
@@ -7356,25 +7343,7 @@
           <w:sz w:val="18"/>
           <w:szCs w:val="18"/>
         </w:rPr>
-        <w:t>用户发的言论、上传的资源等可能会有一些违法的内容，针对这个问题，我们会设置审核员进行初步筛查，管理员在后台也可以查看到发言、上传的用户，对违禁用户进行禁言和封号处理；用户也有举报功能。用户注册时需要</w:t>
-      </w:r>
-      <w:proofErr w:type="gramStart"/>
-      <w:r>
-        <w:rPr>
-          <w:rFonts w:ascii="宋体" w:eastAsia="宋体" w:hAnsi="宋体" w:hint="eastAsia"/>
-          <w:sz w:val="18"/>
-          <w:szCs w:val="18"/>
-        </w:rPr>
-        <w:t>使用城院邮箱</w:t>
-      </w:r>
-      <w:proofErr w:type="gramEnd"/>
-      <w:r>
-        <w:rPr>
-          <w:rFonts w:ascii="宋体" w:eastAsia="宋体" w:hAnsi="宋体" w:hint="eastAsia"/>
-          <w:sz w:val="18"/>
-          <w:szCs w:val="18"/>
-        </w:rPr>
-        <w:t>，可追踪到个人。</w:t>
+        <w:t>用户发的言论、上传的资源等可能会有一些违法的内容，针对这个问题，我们会设置审核员进行初步筛查，管理员在后台也可以查看到发言、上传的用户，对违禁用户进行禁言和封号处理；用户也有举报功能。用户注册时需要使用城院邮箱，可追踪到个人。</w:t>
       </w:r>
     </w:p>
     <w:p>
@@ -7382,7 +7351,7 @@
         <w:spacing w:line="360" w:lineRule="auto"/>
         <w:ind w:leftChars="300" w:left="720" w:firstLineChars="200" w:firstLine="360"/>
         <w:rPr>
-          <w:rFonts w:ascii="宋体" w:eastAsia="宋体" w:hAnsi="宋体" w:hint="eastAsia"/>
+          <w:rFonts w:ascii="宋体" w:eastAsia="宋体" w:hAnsi="宋体"/>
           <w:sz w:val="18"/>
           <w:szCs w:val="18"/>
         </w:rPr>
@@ -9294,10 +9263,6 @@
 </file>
 
 <file path=customXml/item1.xml><?xml version="1.0" encoding="utf-8"?>
-<b:Sources xmlns:b="http://schemas.openxmlformats.org/officeDocument/2006/bibliography" xmlns="http://schemas.openxmlformats.org/officeDocument/2006/bibliography" SelectedStyle="\APASixthEditionOfficeOnline.xsl" StyleName="APA" Version="6"/>
-</file>
-
-<file path=customXml/item2.xml><?xml version="1.0" encoding="utf-8"?>
 <s:customData xmlns="http://www.wps.cn/officeDocument/2013/wpsCustomData" xmlns:s="http://www.wps.cn/officeDocument/2013/wpsCustomData">
   <customSectProps>
     <customSectPr/>
@@ -9305,18 +9270,22 @@
 </s:customData>
 </file>
 
+<file path=customXml/item2.xml><?xml version="1.0" encoding="utf-8"?>
+<b:Sources xmlns:b="http://schemas.openxmlformats.org/officeDocument/2006/bibliography" xmlns="http://schemas.openxmlformats.org/officeDocument/2006/bibliography" SelectedStyle="\APASixthEditionOfficeOnline.xsl" StyleName="APA" Version="6"/>
+</file>
+
 <file path=customXml/itemProps1.xml><?xml version="1.0" encoding="utf-8"?>
+<ds:datastoreItem xmlns:ds="http://schemas.openxmlformats.org/officeDocument/2006/customXml" ds:itemID="{B1977F7D-205B-4081-913C-38D41E755F92}">
+  <ds:schemaRefs>
+    <ds:schemaRef ds:uri="http://www.wps.cn/officeDocument/2013/wpsCustomData"/>
+  </ds:schemaRefs>
+</ds:datastoreItem>
+</file>
+
+<file path=customXml/itemProps2.xml><?xml version="1.0" encoding="utf-8"?>
 <ds:datastoreItem xmlns:ds="http://schemas.openxmlformats.org/officeDocument/2006/customXml" ds:itemID="{09EE2C8C-89F9-41A6-951F-379F2EC5568E}">
   <ds:schemaRefs>
     <ds:schemaRef ds:uri="http://schemas.openxmlformats.org/officeDocument/2006/bibliography"/>
   </ds:schemaRefs>
 </ds:datastoreItem>
-</file>
-
-<file path=customXml/itemProps2.xml><?xml version="1.0" encoding="utf-8"?>
-<ds:datastoreItem xmlns:ds="http://schemas.openxmlformats.org/officeDocument/2006/customXml" ds:itemID="{B1977F7D-205B-4081-913C-38D41E755F92}">
-  <ds:schemaRefs>
-    <ds:schemaRef ds:uri="http://www.wps.cn/officeDocument/2013/wpsCustomData"/>
-  </ds:schemaRefs>
-</ds:datastoreItem>
 </file>
--- a/可行性分析报告.docx
+++ b/可行性分析报告.docx
@@ -1430,12 +1430,23 @@
               <w:spacing w:line="360" w:lineRule="auto"/>
               <w:jc w:val="center"/>
               <w:rPr>
-                <w:rFonts w:ascii="宋体" w:hAnsi="宋体" w:eastAsia="宋体" w:cstheme="minorBidi"/>
-                <w:kern w:val="2"/>
-                <w:sz w:val="20"/>
-                <w:szCs w:val="21"/>
+                <w:rFonts w:hint="default" w:ascii="宋体" w:hAnsi="宋体" w:eastAsia="宋体" w:cstheme="minorBidi"/>
+                <w:kern w:val="2"/>
+                <w:sz w:val="20"/>
+                <w:szCs w:val="21"/>
+                <w:lang w:val="en-US"/>
               </w:rPr>
             </w:pPr>
+            <w:r>
+              <w:rPr>
+                <w:rFonts w:hint="eastAsia" w:ascii="宋体" w:hAnsi="宋体" w:eastAsia="宋体" w:cstheme="minorBidi"/>
+                <w:kern w:val="2"/>
+                <w:sz w:val="20"/>
+                <w:szCs w:val="21"/>
+                <w:lang w:val="en-US" w:eastAsia="zh-CN"/>
+              </w:rPr>
+              <w:t>2022.3.12</w:t>
+            </w:r>
           </w:p>
         </w:tc>
         <w:tc>
@@ -1448,12 +1459,23 @@
               <w:spacing w:line="360" w:lineRule="auto"/>
               <w:jc w:val="center"/>
               <w:rPr>
-                <w:rFonts w:ascii="宋体" w:hAnsi="宋体" w:eastAsia="宋体" w:cstheme="minorBidi"/>
-                <w:kern w:val="2"/>
-                <w:sz w:val="20"/>
-                <w:szCs w:val="21"/>
+                <w:rFonts w:hint="default" w:ascii="宋体" w:hAnsi="宋体" w:eastAsia="宋体" w:cstheme="minorBidi"/>
+                <w:kern w:val="2"/>
+                <w:sz w:val="20"/>
+                <w:szCs w:val="21"/>
+                <w:lang w:val="en-US" w:eastAsia="zh-CN"/>
               </w:rPr>
             </w:pPr>
+            <w:r>
+              <w:rPr>
+                <w:rFonts w:hint="eastAsia" w:ascii="宋体" w:hAnsi="宋体" w:eastAsia="宋体" w:cstheme="minorBidi"/>
+                <w:kern w:val="2"/>
+                <w:sz w:val="20"/>
+                <w:szCs w:val="21"/>
+                <w:lang w:val="en-US" w:eastAsia="zh-CN"/>
+              </w:rPr>
+              <w:t>0.5</w:t>
+            </w:r>
           </w:p>
         </w:tc>
         <w:tc>
@@ -1466,12 +1488,23 @@
               <w:spacing w:line="360" w:lineRule="auto"/>
               <w:jc w:val="center"/>
               <w:rPr>
-                <w:rFonts w:ascii="宋体" w:hAnsi="宋体" w:eastAsia="宋体" w:cstheme="minorBidi"/>
-                <w:kern w:val="2"/>
-                <w:sz w:val="20"/>
-                <w:szCs w:val="21"/>
+                <w:rFonts w:hint="eastAsia" w:ascii="宋体" w:hAnsi="宋体" w:eastAsia="宋体" w:cstheme="minorBidi"/>
+                <w:kern w:val="2"/>
+                <w:sz w:val="20"/>
+                <w:szCs w:val="21"/>
+                <w:lang w:val="en-US" w:eastAsia="zh-CN"/>
               </w:rPr>
             </w:pPr>
+            <w:r>
+              <w:rPr>
+                <w:rFonts w:hint="eastAsia" w:ascii="宋体" w:hAnsi="宋体" w:eastAsia="宋体" w:cstheme="minorBidi"/>
+                <w:kern w:val="2"/>
+                <w:sz w:val="20"/>
+                <w:szCs w:val="21"/>
+                <w:lang w:val="en-US" w:eastAsia="zh-CN"/>
+              </w:rPr>
+              <w:t>郑航舰</w:t>
+            </w:r>
           </w:p>
         </w:tc>
         <w:tc>
@@ -1484,12 +1517,23 @@
               <w:spacing w:line="360" w:lineRule="auto"/>
               <w:jc w:val="center"/>
               <w:rPr>
-                <w:rFonts w:ascii="宋体" w:hAnsi="宋体" w:eastAsia="宋体" w:cstheme="minorBidi"/>
-                <w:kern w:val="2"/>
-                <w:sz w:val="20"/>
-                <w:szCs w:val="21"/>
+                <w:rFonts w:hint="default" w:ascii="宋体" w:hAnsi="宋体" w:eastAsia="宋体" w:cstheme="minorBidi"/>
+                <w:kern w:val="2"/>
+                <w:sz w:val="20"/>
+                <w:szCs w:val="21"/>
+                <w:lang w:val="en-US" w:eastAsia="zh-CN"/>
               </w:rPr>
             </w:pPr>
+            <w:r>
+              <w:rPr>
+                <w:rFonts w:hint="eastAsia" w:ascii="宋体" w:hAnsi="宋体" w:eastAsia="宋体" w:cstheme="minorBidi"/>
+                <w:kern w:val="2"/>
+                <w:sz w:val="20"/>
+                <w:szCs w:val="21"/>
+                <w:lang w:val="en-US" w:eastAsia="zh-CN"/>
+              </w:rPr>
+              <w:t>成本更新</w:t>
+            </w:r>
           </w:p>
         </w:tc>
       </w:tr>
@@ -3937,6 +3981,12 @@
             <w:insideH w:val="single" w:color="auto" w:sz="4" w:space="0"/>
             <w:insideV w:val="single" w:color="auto" w:sz="4" w:space="0"/>
           </w:tblBorders>
+          <w:tblCellMar>
+            <w:top w:w="0" w:type="dxa"/>
+            <w:left w:w="108" w:type="dxa"/>
+            <w:bottom w:w="0" w:type="dxa"/>
+            <w:right w:w="108" w:type="dxa"/>
+          </w:tblCellMar>
         </w:tblPrEx>
         <w:tc>
           <w:tcPr>
@@ -4251,17 +4301,18 @@
               <w:spacing w:line="360" w:lineRule="auto"/>
               <w:ind w:firstLine="420"/>
               <w:rPr>
+                <w:rFonts w:hint="eastAsia" w:ascii="宋体" w:hAnsi="宋体" w:eastAsia="宋体"/>
+                <w:sz w:val="18"/>
+                <w:szCs w:val="18"/>
+                <w:lang w:val="en-US" w:eastAsia="zh-CN"/>
+              </w:rPr>
+            </w:pPr>
+            <w:r>
+              <w:rPr>
                 <w:rFonts w:ascii="宋体" w:hAnsi="宋体" w:eastAsia="宋体"/>
                 <w:sz w:val="18"/>
                 <w:szCs w:val="18"/>
               </w:rPr>
-            </w:pPr>
-            <w:r>
-              <w:rPr>
-                <w:rFonts w:ascii="宋体" w:hAnsi="宋体" w:eastAsia="宋体"/>
-                <w:sz w:val="18"/>
-                <w:szCs w:val="18"/>
-              </w:rPr>
               <w:t>0.</w:t>
             </w:r>
             <w:r>
@@ -4269,8 +4320,9 @@
                 <w:rFonts w:hint="eastAsia" w:ascii="宋体" w:hAnsi="宋体" w:eastAsia="宋体"/>
                 <w:sz w:val="18"/>
                 <w:szCs w:val="18"/>
-              </w:rPr>
-              <w:t>2</w:t>
+                <w:lang w:val="en-US" w:eastAsia="zh-CN"/>
+              </w:rPr>
+              <w:t>5</w:t>
             </w:r>
           </w:p>
         </w:tc>
@@ -4651,7 +4703,17 @@
           <w:sz w:val="18"/>
           <w:szCs w:val="18"/>
         </w:rPr>
-        <w:t>本应用是运行于移动端的学习交流平台，面向特定师生，提供资源下载、交流沟通、信息查询以及师生互动等服务，目的是方便学生获取学习资源，帮助老师获得学生学习情况。</w:t>
+        <w:t>本应用是运行于移动端的学习交流平台，面向特定师生，提供资源下载</w:t>
+      </w:r>
+      <w:bookmarkStart w:id="2" w:name="_GoBack"/>
+      <w:bookmarkEnd w:id="2"/>
+      <w:r>
+        <w:rPr>
+          <w:rFonts w:hint="eastAsia" w:ascii="宋体" w:hAnsi="宋体" w:eastAsia="宋体"/>
+          <w:sz w:val="18"/>
+          <w:szCs w:val="18"/>
+        </w:rPr>
+        <w:t>、交流沟通、信息查询以及师生互动等服务，目的是方便学生获取学习资源，帮助老师获得学生学习情况。</w:t>
       </w:r>
     </w:p>
     <w:p>
@@ -5190,12 +5252,6 @@
             <w:insideH w:val="single" w:color="auto" w:sz="4" w:space="0"/>
             <w:insideV w:val="single" w:color="auto" w:sz="4" w:space="0"/>
           </w:tblBorders>
-          <w:tblCellMar>
-            <w:top w:w="0" w:type="dxa"/>
-            <w:left w:w="108" w:type="dxa"/>
-            <w:bottom w:w="0" w:type="dxa"/>
-            <w:right w:w="108" w:type="dxa"/>
-          </w:tblCellMar>
         </w:tblPrEx>
         <w:trPr>
           <w:trHeight w:val="808" w:hRule="atLeast"/>
@@ -7144,8 +7200,8 @@
       <w:r>
         <w:drawing>
           <wp:inline distT="0" distB="0" distL="114300" distR="114300">
-            <wp:extent cx="5483225" cy="3635375"/>
-            <wp:effectExtent l="0" t="0" r="3175" b="6985"/>
+            <wp:extent cx="5481955" cy="2462530"/>
+            <wp:effectExtent l="0" t="0" r="4445" b="6350"/>
             <wp:docPr id="3" name="图片 1"/>
             <wp:cNvGraphicFramePr>
               <a:graphicFrameLocks xmlns:a="http://schemas.openxmlformats.org/drawingml/2006/main" noChangeAspect="1"/>
@@ -7168,7 +7224,7 @@
                   <pic:spPr>
                     <a:xfrm>
                       <a:off x="0" y="0"/>
-                      <a:ext cx="5483225" cy="3635375"/>
+                      <a:ext cx="5481955" cy="2462530"/>
                     </a:xfrm>
                     <a:prstGeom prst="rect">
                       <a:avLst/>
@@ -7184,8 +7240,6 @@
           </wp:inline>
         </w:drawing>
       </w:r>
-      <w:bookmarkStart w:id="2" w:name="_GoBack"/>
-      <w:bookmarkEnd w:id="2"/>
     </w:p>
     <w:p>
       <w:pPr>
@@ -7203,7 +7257,41 @@
           <w:sz w:val="18"/>
           <w:szCs w:val="18"/>
         </w:rPr>
-        <w:t>共计：37498+800+2487.5=40785.5元</w:t>
+        <w:t>共计：37498+800+</w:t>
+      </w:r>
+      <w:r>
+        <w:rPr>
+          <w:rFonts w:hint="eastAsia" w:ascii="宋体" w:hAnsi="宋体" w:eastAsia="宋体"/>
+          <w:sz w:val="18"/>
+          <w:szCs w:val="18"/>
+          <w:lang w:val="en-US" w:eastAsia="zh-CN"/>
+        </w:rPr>
+        <w:t>49857.36</w:t>
+      </w:r>
+      <w:r>
+        <w:rPr>
+          <w:rFonts w:hint="eastAsia" w:ascii="宋体" w:hAnsi="宋体" w:eastAsia="宋体"/>
+          <w:sz w:val="18"/>
+          <w:szCs w:val="18"/>
+        </w:rPr>
+        <w:t>=</w:t>
+      </w:r>
+      <w:r>
+        <w:rPr>
+          <w:rFonts w:hint="eastAsia" w:ascii="宋体" w:hAnsi="宋体" w:eastAsia="宋体"/>
+          <w:sz w:val="18"/>
+          <w:szCs w:val="18"/>
+          <w:lang w:val="en-US" w:eastAsia="zh-CN"/>
+        </w:rPr>
+        <w:t>88155.36</w:t>
+      </w:r>
+      <w:r>
+        <w:rPr>
+          <w:rFonts w:hint="eastAsia" w:ascii="宋体" w:hAnsi="宋体" w:eastAsia="宋体"/>
+          <w:sz w:val="18"/>
+          <w:szCs w:val="18"/>
+        </w:rPr>
+        <w:t>元</w:t>
       </w:r>
     </w:p>
     <w:p>
@@ -7839,7 +7927,7 @@
     <w:lsdException w:qFormat="1" w:unhideWhenUsed="0" w:uiPriority="10" w:semiHidden="0" w:name="Title"/>
     <w:lsdException w:uiPriority="99" w:name="Closing"/>
     <w:lsdException w:uiPriority="99" w:name="Signature"/>
-    <w:lsdException w:uiPriority="1" w:name="Default Paragraph Font"/>
+    <w:lsdException w:qFormat="1" w:uiPriority="1" w:name="Default Paragraph Font"/>
     <w:lsdException w:uiPriority="99" w:name="Body Text"/>
     <w:lsdException w:uiPriority="99" w:name="Body Text Indent"/>
     <w:lsdException w:uiPriority="99" w:name="List Continue"/>
@@ -7877,7 +7965,7 @@
     <w:lsdException w:uiPriority="99" w:name="HTML Sample"/>
     <w:lsdException w:uiPriority="99" w:name="HTML Typewriter"/>
     <w:lsdException w:uiPriority="99" w:name="HTML Variable"/>
-    <w:lsdException w:uiPriority="99" w:name="Normal Table"/>
+    <w:lsdException w:qFormat="1" w:uiPriority="99" w:name="Normal Table"/>
     <w:lsdException w:uiPriority="99" w:name="annotation subject"/>
     <w:lsdException w:uiPriority="99" w:name="Table Simple 1"/>
     <w:lsdException w:uiPriority="99" w:name="Table Simple 2"/>
@@ -7922,7 +8010,7 @@
     <w:lsdException w:uiPriority="99" w:name="Table Web 2"/>
     <w:lsdException w:uiPriority="99" w:name="Table Web 3"/>
     <w:lsdException w:uiPriority="99" w:name="Balloon Text"/>
-    <w:lsdException w:unhideWhenUsed="0" w:uiPriority="39" w:semiHidden="0" w:name="Table Grid"/>
+    <w:lsdException w:qFormat="1" w:unhideWhenUsed="0" w:uiPriority="39" w:semiHidden="0" w:name="Table Grid"/>
     <w:lsdException w:uiPriority="99" w:name="Table Theme"/>
     <w:lsdException w:qFormat="1" w:unhideWhenUsed="0" w:uiPriority="1" w:semiHidden="0" w:name="No Spacing"/>
     <w:lsdException w:unhideWhenUsed="0" w:uiPriority="60" w:semiHidden="0" w:name="Light Shading"/>
@@ -8223,12 +8311,14 @@
     <w:name w:val="Default Paragraph Font"/>
     <w:semiHidden/>
     <w:unhideWhenUsed/>
+    <w:qFormat/>
     <w:uiPriority w:val="1"/>
   </w:style>
   <w:style w:type="table" w:default="1" w:styleId="21">
     <w:name w:val="Normal Table"/>
     <w:semiHidden/>
     <w:unhideWhenUsed/>
+    <w:qFormat/>
     <w:uiPriority w:val="99"/>
     <w:tblPr>
       <w:tblCellMar>
@@ -8408,6 +8498,7 @@
   <w:style w:type="table" w:styleId="22">
     <w:name w:val="Table Grid"/>
     <w:basedOn w:val="21"/>
+    <w:qFormat/>
     <w:uiPriority w:val="39"/>
     <w:rPr>
       <w:kern w:val="2"/>
@@ -8667,6 +8758,7 @@
   <w:style w:type="character" w:customStyle="1" w:styleId="44">
     <w:name w:val="明显引用 字符"/>
     <w:link w:val="43"/>
+    <w:qFormat/>
     <w:locked/>
     <w:uiPriority w:val="30"/>
     <w:rPr>
@@ -8879,6 +8971,7 @@
     <w:basedOn w:val="23"/>
     <w:link w:val="13"/>
     <w:semiHidden/>
+    <w:qFormat/>
     <w:uiPriority w:val="99"/>
     <w:rPr>
       <w:sz w:val="24"/>
